--- a/Output.docx
+++ b/Output.docx
@@ -15,7 +15,7 @@
               <a:graphicData uri="http://schemas.openxmlformats.org/drawingml/2006/picture">
                 <pic:pic>
                   <pic:nvPicPr>
-                    <pic:cNvPr id="0" name="S.png"/>
+                    <pic:cNvPr id="0" name="space.png"/>
                     <pic:cNvPicPr/>
                   </pic:nvPicPr>
                   <pic:blipFill>
@@ -51,11 +51,11 @@
               <a:graphicData uri="http://schemas.openxmlformats.org/drawingml/2006/picture">
                 <pic:pic>
                   <pic:nvPicPr>
-                    <pic:cNvPr id="0" name="h.png"/>
+                    <pic:cNvPr id="0" name="space.png"/>
                     <pic:cNvPicPr/>
                   </pic:nvPicPr>
                   <pic:blipFill>
-                    <a:blip r:embed="rId10"/>
+                    <a:blip r:embed="rId9"/>
                     <a:stretch>
                       <a:fillRect/>
                     </a:stretch>
@@ -87,11 +87,11 @@
               <a:graphicData uri="http://schemas.openxmlformats.org/drawingml/2006/picture">
                 <pic:pic>
                   <pic:nvPicPr>
-                    <pic:cNvPr id="0" name="a.png"/>
+                    <pic:cNvPr id="0" name="space.png"/>
                     <pic:cNvPicPr/>
                   </pic:nvPicPr>
                   <pic:blipFill>
-                    <a:blip r:embed="rId11"/>
+                    <a:blip r:embed="rId9"/>
                     <a:stretch>
                       <a:fillRect/>
                     </a:stretch>
@@ -123,11 +123,11 @@
               <a:graphicData uri="http://schemas.openxmlformats.org/drawingml/2006/picture">
                 <pic:pic>
                   <pic:nvPicPr>
-                    <pic:cNvPr id="0" name="s.png"/>
+                    <pic:cNvPr id="0" name="space.png"/>
                     <pic:cNvPicPr/>
                   </pic:nvPicPr>
                   <pic:blipFill>
-                    <a:blip r:embed="rId12"/>
+                    <a:blip r:embed="rId9"/>
                     <a:stretch>
                       <a:fillRect/>
                     </a:stretch>
@@ -159,11 +159,11 @@
               <a:graphicData uri="http://schemas.openxmlformats.org/drawingml/2006/picture">
                 <pic:pic>
                   <pic:nvPicPr>
-                    <pic:cNvPr id="0" name="h.png"/>
+                    <pic:cNvPr id="0" name="space.png"/>
                     <pic:cNvPicPr/>
                   </pic:nvPicPr>
                   <pic:blipFill>
-                    <a:blip r:embed="rId10"/>
+                    <a:blip r:embed="rId9"/>
                     <a:stretch>
                       <a:fillRect/>
                     </a:stretch>
@@ -195,11 +195,11 @@
               <a:graphicData uri="http://schemas.openxmlformats.org/drawingml/2006/picture">
                 <pic:pic>
                   <pic:nvPicPr>
-                    <pic:cNvPr id="0" name="a.png"/>
+                    <pic:cNvPr id="0" name="space.png"/>
                     <pic:cNvPicPr/>
                   </pic:nvPicPr>
                   <pic:blipFill>
-                    <a:blip r:embed="rId11"/>
+                    <a:blip r:embed="rId9"/>
                     <a:stretch>
                       <a:fillRect/>
                     </a:stretch>
@@ -231,11 +231,11 @@
               <a:graphicData uri="http://schemas.openxmlformats.org/drawingml/2006/picture">
                 <pic:pic>
                   <pic:nvPicPr>
-                    <pic:cNvPr id="0" name="n.png"/>
+                    <pic:cNvPr id="0" name="space.png"/>
                     <pic:cNvPicPr/>
                   </pic:nvPicPr>
                   <pic:blipFill>
-                    <a:blip r:embed="rId13"/>
+                    <a:blip r:embed="rId9"/>
                     <a:stretch>
                       <a:fillRect/>
                     </a:stretch>
@@ -267,11 +267,11 @@
               <a:graphicData uri="http://schemas.openxmlformats.org/drawingml/2006/picture">
                 <pic:pic>
                   <pic:nvPicPr>
-                    <pic:cNvPr id="0" name="k.png"/>
+                    <pic:cNvPr id="0" name="space.png"/>
                     <pic:cNvPicPr/>
                   </pic:nvPicPr>
                   <pic:blipFill>
-                    <a:blip r:embed="rId14"/>
+                    <a:blip r:embed="rId9"/>
                     <a:stretch>
                       <a:fillRect/>
                     </a:stretch>
@@ -307,7 +307,7 @@
                     <pic:cNvPicPr/>
                   </pic:nvPicPr>
                   <pic:blipFill>
-                    <a:blip r:embed="rId15"/>
+                    <a:blip r:embed="rId9"/>
                     <a:stretch>
                       <a:fillRect/>
                     </a:stretch>
@@ -339,1235 +339,11 @@
               <a:graphicData uri="http://schemas.openxmlformats.org/drawingml/2006/picture">
                 <pic:pic>
                   <pic:nvPicPr>
-                    <pic:cNvPr id="0" name="_colon.png"/>
-                    <pic:cNvPicPr/>
-                  </pic:nvPicPr>
-                  <pic:blipFill>
-                    <a:blip r:embed="rId16"/>
-                    <a:stretch>
-                      <a:fillRect/>
-                    </a:stretch>
-                  </pic:blipFill>
-                  <pic:spPr>
-                    <a:xfrm>
-                      <a:off x="0" y="0"/>
-                      <a:ext cx="914400" cy="914400"/>
-                    </a:xfrm>
-                    <a:prstGeom prst="rect"/>
-                  </pic:spPr>
-                </pic:pic>
-              </a:graphicData>
-            </a:graphic>
-          </wp:inline>
-        </w:drawing>
-      </w:r>
-    </w:p>
-    <w:p>
-      <w:r>
-        <w:drawing>
-          <wp:inline xmlns:a="http://schemas.openxmlformats.org/drawingml/2006/main" xmlns:pic="http://schemas.openxmlformats.org/drawingml/2006/picture">
-            <wp:extent cx="914400" cy="914400"/>
-            <wp:docPr id="11" name="Picture 11"/>
-            <wp:cNvGraphicFramePr>
-              <a:graphicFrameLocks noChangeAspect="1"/>
-            </wp:cNvGraphicFramePr>
-            <a:graphic>
-              <a:graphicData uri="http://schemas.openxmlformats.org/drawingml/2006/picture">
-                <pic:pic>
-                  <pic:nvPicPr>
                     <pic:cNvPr id="0" name="space.png"/>
                     <pic:cNvPicPr/>
                   </pic:nvPicPr>
                   <pic:blipFill>
-                    <a:blip r:embed="rId15"/>
-                    <a:stretch>
-                      <a:fillRect/>
-                    </a:stretch>
-                  </pic:blipFill>
-                  <pic:spPr>
-                    <a:xfrm>
-                      <a:off x="0" y="0"/>
-                      <a:ext cx="914400" cy="914400"/>
-                    </a:xfrm>
-                    <a:prstGeom prst="rect"/>
-                  </pic:spPr>
-                </pic:pic>
-              </a:graphicData>
-            </a:graphic>
-          </wp:inline>
-        </w:drawing>
-      </w:r>
-    </w:p>
-    <w:p>
-      <w:r>
-        <w:drawing>
-          <wp:inline xmlns:a="http://schemas.openxmlformats.org/drawingml/2006/main" xmlns:pic="http://schemas.openxmlformats.org/drawingml/2006/picture">
-            <wp:extent cx="914400" cy="914400"/>
-            <wp:docPr id="12" name="Picture 12"/>
-            <wp:cNvGraphicFramePr>
-              <a:graphicFrameLocks noChangeAspect="1"/>
-            </wp:cNvGraphicFramePr>
-            <a:graphic>
-              <a:graphicData uri="http://schemas.openxmlformats.org/drawingml/2006/picture">
-                <pic:pic>
-                  <pic:nvPicPr>
-                    <pic:cNvPr id="0" name="B.png"/>
-                    <pic:cNvPicPr/>
-                  </pic:nvPicPr>
-                  <pic:blipFill>
-                    <a:blip r:embed="rId17"/>
-                    <a:stretch>
-                      <a:fillRect/>
-                    </a:stretch>
-                  </pic:blipFill>
-                  <pic:spPr>
-                    <a:xfrm>
-                      <a:off x="0" y="0"/>
-                      <a:ext cx="914400" cy="914400"/>
-                    </a:xfrm>
-                    <a:prstGeom prst="rect"/>
-                  </pic:spPr>
-                </pic:pic>
-              </a:graphicData>
-            </a:graphic>
-          </wp:inline>
-        </w:drawing>
-      </w:r>
-    </w:p>
-    <w:p>
-      <w:r>
-        <w:drawing>
-          <wp:inline xmlns:a="http://schemas.openxmlformats.org/drawingml/2006/main" xmlns:pic="http://schemas.openxmlformats.org/drawingml/2006/picture">
-            <wp:extent cx="914400" cy="914400"/>
-            <wp:docPr id="13" name="Picture 13"/>
-            <wp:cNvGraphicFramePr>
-              <a:graphicFrameLocks noChangeAspect="1"/>
-            </wp:cNvGraphicFramePr>
-            <a:graphic>
-              <a:graphicData uri="http://schemas.openxmlformats.org/drawingml/2006/picture">
-                <pic:pic>
-                  <pic:nvPicPr>
-                    <pic:cNvPr id="0" name="a.png"/>
-                    <pic:cNvPicPr/>
-                  </pic:nvPicPr>
-                  <pic:blipFill>
-                    <a:blip r:embed="rId11"/>
-                    <a:stretch>
-                      <a:fillRect/>
-                    </a:stretch>
-                  </pic:blipFill>
-                  <pic:spPr>
-                    <a:xfrm>
-                      <a:off x="0" y="0"/>
-                      <a:ext cx="914400" cy="914400"/>
-                    </a:xfrm>
-                    <a:prstGeom prst="rect"/>
-                  </pic:spPr>
-                </pic:pic>
-              </a:graphicData>
-            </a:graphic>
-          </wp:inline>
-        </w:drawing>
-      </w:r>
-    </w:p>
-    <w:p>
-      <w:r>
-        <w:drawing>
-          <wp:inline xmlns:a="http://schemas.openxmlformats.org/drawingml/2006/main" xmlns:pic="http://schemas.openxmlformats.org/drawingml/2006/picture">
-            <wp:extent cx="914400" cy="914400"/>
-            <wp:docPr id="14" name="Picture 14"/>
-            <wp:cNvGraphicFramePr>
-              <a:graphicFrameLocks noChangeAspect="1"/>
-            </wp:cNvGraphicFramePr>
-            <a:graphic>
-              <a:graphicData uri="http://schemas.openxmlformats.org/drawingml/2006/picture">
-                <pic:pic>
-                  <pic:nvPicPr>
-                    <pic:cNvPr id="0" name="g.png"/>
-                    <pic:cNvPicPr/>
-                  </pic:nvPicPr>
-                  <pic:blipFill>
-                    <a:blip r:embed="rId18"/>
-                    <a:stretch>
-                      <a:fillRect/>
-                    </a:stretch>
-                  </pic:blipFill>
-                  <pic:spPr>
-                    <a:xfrm>
-                      <a:off x="0" y="0"/>
-                      <a:ext cx="914400" cy="914400"/>
-                    </a:xfrm>
-                    <a:prstGeom prst="rect"/>
-                  </pic:spPr>
-                </pic:pic>
-              </a:graphicData>
-            </a:graphic>
-          </wp:inline>
-        </w:drawing>
-      </w:r>
-    </w:p>
-    <w:p>
-      <w:r>
-        <w:drawing>
-          <wp:inline xmlns:a="http://schemas.openxmlformats.org/drawingml/2006/main" xmlns:pic="http://schemas.openxmlformats.org/drawingml/2006/picture">
-            <wp:extent cx="914400" cy="914400"/>
-            <wp:docPr id="15" name="Picture 15"/>
-            <wp:cNvGraphicFramePr>
-              <a:graphicFrameLocks noChangeAspect="1"/>
-            </wp:cNvGraphicFramePr>
-            <a:graphic>
-              <a:graphicData uri="http://schemas.openxmlformats.org/drawingml/2006/picture">
-                <pic:pic>
-                  <pic:nvPicPr>
-                    <pic:cNvPr id="0" name="d.png"/>
-                    <pic:cNvPicPr/>
-                  </pic:nvPicPr>
-                  <pic:blipFill>
-                    <a:blip r:embed="rId19"/>
-                    <a:stretch>
-                      <a:fillRect/>
-                    </a:stretch>
-                  </pic:blipFill>
-                  <pic:spPr>
-                    <a:xfrm>
-                      <a:off x="0" y="0"/>
-                      <a:ext cx="914400" cy="914400"/>
-                    </a:xfrm>
-                    <a:prstGeom prst="rect"/>
-                  </pic:spPr>
-                </pic:pic>
-              </a:graphicData>
-            </a:graphic>
-          </wp:inline>
-        </w:drawing>
-      </w:r>
-    </w:p>
-    <w:p>
-      <w:r>
-        <w:drawing>
-          <wp:inline xmlns:a="http://schemas.openxmlformats.org/drawingml/2006/main" xmlns:pic="http://schemas.openxmlformats.org/drawingml/2006/picture">
-            <wp:extent cx="914400" cy="914400"/>
-            <wp:docPr id="16" name="Picture 16"/>
-            <wp:cNvGraphicFramePr>
-              <a:graphicFrameLocks noChangeAspect="1"/>
-            </wp:cNvGraphicFramePr>
-            <a:graphic>
-              <a:graphicData uri="http://schemas.openxmlformats.org/drawingml/2006/picture">
-                <pic:pic>
-                  <pic:nvPicPr>
-                    <pic:cNvPr id="0" name="a.png"/>
-                    <pic:cNvPicPr/>
-                  </pic:nvPicPr>
-                  <pic:blipFill>
-                    <a:blip r:embed="rId11"/>
-                    <a:stretch>
-                      <a:fillRect/>
-                    </a:stretch>
-                  </pic:blipFill>
-                  <pic:spPr>
-                    <a:xfrm>
-                      <a:off x="0" y="0"/>
-                      <a:ext cx="914400" cy="914400"/>
-                    </a:xfrm>
-                    <a:prstGeom prst="rect"/>
-                  </pic:spPr>
-                </pic:pic>
-              </a:graphicData>
-            </a:graphic>
-          </wp:inline>
-        </w:drawing>
-      </w:r>
-    </w:p>
-    <w:p>
-      <w:r>
-        <w:drawing>
-          <wp:inline xmlns:a="http://schemas.openxmlformats.org/drawingml/2006/main" xmlns:pic="http://schemas.openxmlformats.org/drawingml/2006/picture">
-            <wp:extent cx="914400" cy="914400"/>
-            <wp:docPr id="17" name="Picture 17"/>
-            <wp:cNvGraphicFramePr>
-              <a:graphicFrameLocks noChangeAspect="1"/>
-            </wp:cNvGraphicFramePr>
-            <a:graphic>
-              <a:graphicData uri="http://schemas.openxmlformats.org/drawingml/2006/picture">
-                <pic:pic>
-                  <pic:nvPicPr>
-                    <pic:cNvPr id="0" name="space.png"/>
-                    <pic:cNvPicPr/>
-                  </pic:nvPicPr>
-                  <pic:blipFill>
-                    <a:blip r:embed="rId15"/>
-                    <a:stretch>
-                      <a:fillRect/>
-                    </a:stretch>
-                  </pic:blipFill>
-                  <pic:spPr>
-                    <a:xfrm>
-                      <a:off x="0" y="0"/>
-                      <a:ext cx="914400" cy="914400"/>
-                    </a:xfrm>
-                    <a:prstGeom prst="rect"/>
-                  </pic:spPr>
-                </pic:pic>
-              </a:graphicData>
-            </a:graphic>
-          </wp:inline>
-        </w:drawing>
-      </w:r>
-    </w:p>
-    <w:p>
-      <w:r>
-        <w:drawing>
-          <wp:inline xmlns:a="http://schemas.openxmlformats.org/drawingml/2006/main" xmlns:pic="http://schemas.openxmlformats.org/drawingml/2006/picture">
-            <wp:extent cx="914400" cy="914400"/>
-            <wp:docPr id="18" name="Picture 18"/>
-            <wp:cNvGraphicFramePr>
-              <a:graphicFrameLocks noChangeAspect="1"/>
-            </wp:cNvGraphicFramePr>
-            <a:graphic>
-              <a:graphicData uri="http://schemas.openxmlformats.org/drawingml/2006/picture">
-                <pic:pic>
-                  <pic:nvPicPr>
-                    <pic:cNvPr id="0" name="_percentage.png"/>
-                    <pic:cNvPicPr/>
-                  </pic:nvPicPr>
-                  <pic:blipFill>
-                    <a:blip r:embed="rId20"/>
-                    <a:stretch>
-                      <a:fillRect/>
-                    </a:stretch>
-                  </pic:blipFill>
-                  <pic:spPr>
-                    <a:xfrm>
-                      <a:off x="0" y="0"/>
-                      <a:ext cx="914400" cy="914400"/>
-                    </a:xfrm>
-                    <a:prstGeom prst="rect"/>
-                  </pic:spPr>
-                </pic:pic>
-              </a:graphicData>
-            </a:graphic>
-          </wp:inline>
-        </w:drawing>
-      </w:r>
-    </w:p>
-    <w:p>
-      <w:r>
-        <w:drawing>
-          <wp:inline xmlns:a="http://schemas.openxmlformats.org/drawingml/2006/main" xmlns:pic="http://schemas.openxmlformats.org/drawingml/2006/picture">
-            <wp:extent cx="914400" cy="914400"/>
-            <wp:docPr id="19" name="Picture 19"/>
-            <wp:cNvGraphicFramePr>
-              <a:graphicFrameLocks noChangeAspect="1"/>
-            </wp:cNvGraphicFramePr>
-            <a:graphic>
-              <a:graphicData uri="http://schemas.openxmlformats.org/drawingml/2006/picture">
-                <pic:pic>
-                  <pic:nvPicPr>
-                    <pic:cNvPr id="0" name="space.png"/>
-                    <pic:cNvPicPr/>
-                  </pic:nvPicPr>
-                  <pic:blipFill>
-                    <a:blip r:embed="rId15"/>
-                    <a:stretch>
-                      <a:fillRect/>
-                    </a:stretch>
-                  </pic:blipFill>
-                  <pic:spPr>
-                    <a:xfrm>
-                      <a:off x="0" y="0"/>
-                      <a:ext cx="914400" cy="914400"/>
-                    </a:xfrm>
-                    <a:prstGeom prst="rect"/>
-                  </pic:spPr>
-                </pic:pic>
-              </a:graphicData>
-            </a:graphic>
-          </wp:inline>
-        </w:drawing>
-      </w:r>
-    </w:p>
-    <w:p>
-      <w:r>
-        <w:drawing>
-          <wp:inline xmlns:a="http://schemas.openxmlformats.org/drawingml/2006/main" xmlns:pic="http://schemas.openxmlformats.org/drawingml/2006/picture">
-            <wp:extent cx="914400" cy="914400"/>
-            <wp:docPr id="20" name="Picture 20"/>
-            <wp:cNvGraphicFramePr>
-              <a:graphicFrameLocks noChangeAspect="1"/>
-            </wp:cNvGraphicFramePr>
-            <a:graphic>
-              <a:graphicData uri="http://schemas.openxmlformats.org/drawingml/2006/picture">
-                <pic:pic>
-                  <pic:nvPicPr>
-                    <pic:cNvPr id="0" name="6.png"/>
-                    <pic:cNvPicPr/>
-                  </pic:nvPicPr>
-                  <pic:blipFill>
-                    <a:blip r:embed="rId21"/>
-                    <a:stretch>
-                      <a:fillRect/>
-                    </a:stretch>
-                  </pic:blipFill>
-                  <pic:spPr>
-                    <a:xfrm>
-                      <a:off x="0" y="0"/>
-                      <a:ext cx="914400" cy="914400"/>
-                    </a:xfrm>
-                    <a:prstGeom prst="rect"/>
-                  </pic:spPr>
-                </pic:pic>
-              </a:graphicData>
-            </a:graphic>
-          </wp:inline>
-        </w:drawing>
-      </w:r>
-    </w:p>
-    <w:p>
-      <w:r>
-        <w:drawing>
-          <wp:inline xmlns:a="http://schemas.openxmlformats.org/drawingml/2006/main" xmlns:pic="http://schemas.openxmlformats.org/drawingml/2006/picture">
-            <wp:extent cx="914400" cy="914400"/>
-            <wp:docPr id="21" name="Picture 21"/>
-            <wp:cNvGraphicFramePr>
-              <a:graphicFrameLocks noChangeAspect="1"/>
-            </wp:cNvGraphicFramePr>
-            <a:graphic>
-              <a:graphicData uri="http://schemas.openxmlformats.org/drawingml/2006/picture">
-                <pic:pic>
-                  <pic:nvPicPr>
-                    <pic:cNvPr id="0" name="space.png"/>
-                    <pic:cNvPicPr/>
-                  </pic:nvPicPr>
-                  <pic:blipFill>
-                    <a:blip r:embed="rId15"/>
-                    <a:stretch>
-                      <a:fillRect/>
-                    </a:stretch>
-                  </pic:blipFill>
-                  <pic:spPr>
-                    <a:xfrm>
-                      <a:off x="0" y="0"/>
-                      <a:ext cx="914400" cy="914400"/>
-                    </a:xfrm>
-                    <a:prstGeom prst="rect"/>
-                  </pic:spPr>
-                </pic:pic>
-              </a:graphicData>
-            </a:graphic>
-          </wp:inline>
-        </w:drawing>
-      </w:r>
-    </w:p>
-    <w:p>
-      <w:r>
-        <w:drawing>
-          <wp:inline xmlns:a="http://schemas.openxmlformats.org/drawingml/2006/main" xmlns:pic="http://schemas.openxmlformats.org/drawingml/2006/picture">
-            <wp:extent cx="914400" cy="914400"/>
-            <wp:docPr id="22" name="Picture 22"/>
-            <wp:cNvGraphicFramePr>
-              <a:graphicFrameLocks noChangeAspect="1"/>
-            </wp:cNvGraphicFramePr>
-            <a:graphic>
-              <a:graphicData uri="http://schemas.openxmlformats.org/drawingml/2006/picture">
-                <pic:pic>
-                  <pic:nvPicPr>
-                    <pic:cNvPr id="0" name="T.png"/>
-                    <pic:cNvPicPr/>
-                  </pic:nvPicPr>
-                  <pic:blipFill>
-                    <a:blip r:embed="rId22"/>
-                    <a:stretch>
-                      <a:fillRect/>
-                    </a:stretch>
-                  </pic:blipFill>
-                  <pic:spPr>
-                    <a:xfrm>
-                      <a:off x="0" y="0"/>
-                      <a:ext cx="914400" cy="914400"/>
-                    </a:xfrm>
-                    <a:prstGeom prst="rect"/>
-                  </pic:spPr>
-                </pic:pic>
-              </a:graphicData>
-            </a:graphic>
-          </wp:inline>
-        </w:drawing>
-      </w:r>
-    </w:p>
-    <w:p>
-      <w:r>
-        <w:drawing>
-          <wp:inline xmlns:a="http://schemas.openxmlformats.org/drawingml/2006/main" xmlns:pic="http://schemas.openxmlformats.org/drawingml/2006/picture">
-            <wp:extent cx="914400" cy="914400"/>
-            <wp:docPr id="23" name="Picture 23"/>
-            <wp:cNvGraphicFramePr>
-              <a:graphicFrameLocks noChangeAspect="1"/>
-            </wp:cNvGraphicFramePr>
-            <a:graphic>
-              <a:graphicData uri="http://schemas.openxmlformats.org/drawingml/2006/picture">
-                <pic:pic>
-                  <pic:nvPicPr>
-                    <pic:cNvPr id="0" name="K.png"/>
-                    <pic:cNvPicPr/>
-                  </pic:nvPicPr>
-                  <pic:blipFill>
-                    <a:blip r:embed="rId23"/>
-                    <a:stretch>
-                      <a:fillRect/>
-                    </a:stretch>
-                  </pic:blipFill>
-                  <pic:spPr>
-                    <a:xfrm>
-                      <a:off x="0" y="0"/>
-                      <a:ext cx="914400" cy="914400"/>
-                    </a:xfrm>
-                    <a:prstGeom prst="rect"/>
-                  </pic:spPr>
-                </pic:pic>
-              </a:graphicData>
-            </a:graphic>
-          </wp:inline>
-        </w:drawing>
-      </w:r>
-    </w:p>
-    <w:p>
-      <w:r>
-        <w:drawing>
-          <wp:inline xmlns:a="http://schemas.openxmlformats.org/drawingml/2006/main" xmlns:pic="http://schemas.openxmlformats.org/drawingml/2006/picture">
-            <wp:extent cx="914400" cy="914400"/>
-            <wp:docPr id="24" name="Picture 24"/>
-            <wp:cNvGraphicFramePr>
-              <a:graphicFrameLocks noChangeAspect="1"/>
-            </wp:cNvGraphicFramePr>
-            <a:graphic>
-              <a:graphicData uri="http://schemas.openxmlformats.org/drawingml/2006/picture">
-                <pic:pic>
-                  <pic:nvPicPr>
-                    <pic:cNvPr id="0" name="1.png"/>
-                    <pic:cNvPicPr/>
-                  </pic:nvPicPr>
-                  <pic:blipFill>
-                    <a:blip r:embed="rId24"/>
-                    <a:stretch>
-                      <a:fillRect/>
-                    </a:stretch>
-                  </pic:blipFill>
-                  <pic:spPr>
-                    <a:xfrm>
-                      <a:off x="0" y="0"/>
-                      <a:ext cx="914400" cy="914400"/>
-                    </a:xfrm>
-                    <a:prstGeom prst="rect"/>
-                  </pic:spPr>
-                </pic:pic>
-              </a:graphicData>
-            </a:graphic>
-          </wp:inline>
-        </w:drawing>
-      </w:r>
-    </w:p>
-    <w:p>
-      <w:r>
-        <w:drawing>
-          <wp:inline xmlns:a="http://schemas.openxmlformats.org/drawingml/2006/main" xmlns:pic="http://schemas.openxmlformats.org/drawingml/2006/picture">
-            <wp:extent cx="914400" cy="914400"/>
-            <wp:docPr id="25" name="Picture 25"/>
-            <wp:cNvGraphicFramePr>
-              <a:graphicFrameLocks noChangeAspect="1"/>
-            </wp:cNvGraphicFramePr>
-            <a:graphic>
-              <a:graphicData uri="http://schemas.openxmlformats.org/drawingml/2006/picture">
-                <pic:pic>
-                  <pic:nvPicPr>
-                    <pic:cNvPr id="0" name="space.png"/>
-                    <pic:cNvPicPr/>
-                  </pic:nvPicPr>
-                  <pic:blipFill>
-                    <a:blip r:embed="rId15"/>
-                    <a:stretch>
-                      <a:fillRect/>
-                    </a:stretch>
-                  </pic:blipFill>
-                  <pic:spPr>
-                    <a:xfrm>
-                      <a:off x="0" y="0"/>
-                      <a:ext cx="914400" cy="914400"/>
-                    </a:xfrm>
-                    <a:prstGeom prst="rect"/>
-                  </pic:spPr>
-                </pic:pic>
-              </a:graphicData>
-            </a:graphic>
-          </wp:inline>
-        </w:drawing>
-      </w:r>
-    </w:p>
-    <w:p>
-      <w:r>
-        <w:drawing>
-          <wp:inline xmlns:a="http://schemas.openxmlformats.org/drawingml/2006/main" xmlns:pic="http://schemas.openxmlformats.org/drawingml/2006/picture">
-            <wp:extent cx="914400" cy="914400"/>
-            <wp:docPr id="26" name="Picture 26"/>
-            <wp:cNvGraphicFramePr>
-              <a:graphicFrameLocks noChangeAspect="1"/>
-            </wp:cNvGraphicFramePr>
-            <a:graphic>
-              <a:graphicData uri="http://schemas.openxmlformats.org/drawingml/2006/picture">
-                <pic:pic>
-                  <pic:nvPicPr>
-                    <pic:cNvPr id="0" name="_substraction.png"/>
-                    <pic:cNvPicPr/>
-                  </pic:nvPicPr>
-                  <pic:blipFill>
-                    <a:blip r:embed="rId25"/>
-                    <a:stretch>
-                      <a:fillRect/>
-                    </a:stretch>
-                  </pic:blipFill>
-                  <pic:spPr>
-                    <a:xfrm>
-                      <a:off x="0" y="0"/>
-                      <a:ext cx="914400" cy="914400"/>
-                    </a:xfrm>
-                    <a:prstGeom prst="rect"/>
-                  </pic:spPr>
-                </pic:pic>
-              </a:graphicData>
-            </a:graphic>
-          </wp:inline>
-        </w:drawing>
-      </w:r>
-    </w:p>
-    <w:p>
-      <w:r>
-        <w:drawing>
-          <wp:inline xmlns:a="http://schemas.openxmlformats.org/drawingml/2006/main" xmlns:pic="http://schemas.openxmlformats.org/drawingml/2006/picture">
-            <wp:extent cx="914400" cy="914400"/>
-            <wp:docPr id="27" name="Picture 27"/>
-            <wp:cNvGraphicFramePr>
-              <a:graphicFrameLocks noChangeAspect="1"/>
-            </wp:cNvGraphicFramePr>
-            <a:graphic>
-              <a:graphicData uri="http://schemas.openxmlformats.org/drawingml/2006/picture">
-                <pic:pic>
-                  <pic:nvPicPr>
-                    <pic:cNvPr id="0" name="space.png"/>
-                    <pic:cNvPicPr/>
-                  </pic:nvPicPr>
-                  <pic:blipFill>
-                    <a:blip r:embed="rId15"/>
-                    <a:stretch>
-                      <a:fillRect/>
-                    </a:stretch>
-                  </pic:blipFill>
-                  <pic:spPr>
-                    <a:xfrm>
-                      <a:off x="0" y="0"/>
-                      <a:ext cx="914400" cy="914400"/>
-                    </a:xfrm>
-                    <a:prstGeom prst="rect"/>
-                  </pic:spPr>
-                </pic:pic>
-              </a:graphicData>
-            </a:graphic>
-          </wp:inline>
-        </w:drawing>
-      </w:r>
-    </w:p>
-    <w:p>
-      <w:r>
-        <w:drawing>
-          <wp:inline xmlns:a="http://schemas.openxmlformats.org/drawingml/2006/main" xmlns:pic="http://schemas.openxmlformats.org/drawingml/2006/picture">
-            <wp:extent cx="914400" cy="914400"/>
-            <wp:docPr id="28" name="Picture 28"/>
-            <wp:cNvGraphicFramePr>
-              <a:graphicFrameLocks noChangeAspect="1"/>
-            </wp:cNvGraphicFramePr>
-            <a:graphic>
-              <a:graphicData uri="http://schemas.openxmlformats.org/drawingml/2006/picture">
-                <pic:pic>
-                  <pic:nvPicPr>
-                    <pic:cNvPr id="0" name="A.png"/>
-                    <pic:cNvPicPr/>
-                  </pic:nvPicPr>
-                  <pic:blipFill>
-                    <a:blip r:embed="rId26"/>
-                    <a:stretch>
-                      <a:fillRect/>
-                    </a:stretch>
-                  </pic:blipFill>
-                  <pic:spPr>
-                    <a:xfrm>
-                      <a:off x="0" y="0"/>
-                      <a:ext cx="914400" cy="914400"/>
-                    </a:xfrm>
-                    <a:prstGeom prst="rect"/>
-                  </pic:spPr>
-                </pic:pic>
-              </a:graphicData>
-            </a:graphic>
-          </wp:inline>
-        </w:drawing>
-      </w:r>
-    </w:p>
-    <w:p>
-      <w:r>
-        <w:drawing>
-          <wp:inline xmlns:a="http://schemas.openxmlformats.org/drawingml/2006/main" xmlns:pic="http://schemas.openxmlformats.org/drawingml/2006/picture">
-            <wp:extent cx="914400" cy="914400"/>
-            <wp:docPr id="29" name="Picture 29"/>
-            <wp:cNvGraphicFramePr>
-              <a:graphicFrameLocks noChangeAspect="1"/>
-            </wp:cNvGraphicFramePr>
-            <a:graphic>
-              <a:graphicData uri="http://schemas.openxmlformats.org/drawingml/2006/picture">
-                <pic:pic>
-                  <pic:nvPicPr>
-                    <pic:cNvPr id="0" name="space.png"/>
-                    <pic:cNvPicPr/>
-                  </pic:nvPicPr>
-                  <pic:blipFill>
-                    <a:blip r:embed="rId15"/>
-                    <a:stretch>
-                      <a:fillRect/>
-                    </a:stretch>
-                  </pic:blipFill>
-                  <pic:spPr>
-                    <a:xfrm>
-                      <a:off x="0" y="0"/>
-                      <a:ext cx="914400" cy="914400"/>
-                    </a:xfrm>
-                    <a:prstGeom prst="rect"/>
-                  </pic:spPr>
-                </pic:pic>
-              </a:graphicData>
-            </a:graphic>
-          </wp:inline>
-        </w:drawing>
-      </w:r>
-    </w:p>
-    <w:p>
-      <w:r>
-        <w:drawing>
-          <wp:inline xmlns:a="http://schemas.openxmlformats.org/drawingml/2006/main" xmlns:pic="http://schemas.openxmlformats.org/drawingml/2006/picture">
-            <wp:extent cx="914400" cy="914400"/>
-            <wp:docPr id="30" name="Picture 30"/>
-            <wp:cNvGraphicFramePr>
-              <a:graphicFrameLocks noChangeAspect="1"/>
-            </wp:cNvGraphicFramePr>
-            <a:graphic>
-              <a:graphicData uri="http://schemas.openxmlformats.org/drawingml/2006/picture">
-                <pic:pic>
-                  <pic:nvPicPr>
-                    <pic:cNvPr id="0" name="_atharet.png"/>
-                    <pic:cNvPicPr/>
-                  </pic:nvPicPr>
-                  <pic:blipFill>
-                    <a:blip r:embed="rId27"/>
-                    <a:stretch>
-                      <a:fillRect/>
-                    </a:stretch>
-                  </pic:blipFill>
-                  <pic:spPr>
-                    <a:xfrm>
-                      <a:off x="0" y="0"/>
-                      <a:ext cx="914400" cy="914400"/>
-                    </a:xfrm>
-                    <a:prstGeom prst="rect"/>
-                  </pic:spPr>
-                </pic:pic>
-              </a:graphicData>
-            </a:graphic>
-          </wp:inline>
-        </w:drawing>
-      </w:r>
-    </w:p>
-    <w:p>
-      <w:r>
-        <w:drawing>
-          <wp:inline xmlns:a="http://schemas.openxmlformats.org/drawingml/2006/main" xmlns:pic="http://schemas.openxmlformats.org/drawingml/2006/picture">
-            <wp:extent cx="914400" cy="914400"/>
-            <wp:docPr id="31" name="Picture 31"/>
-            <wp:cNvGraphicFramePr>
-              <a:graphicFrameLocks noChangeAspect="1"/>
-            </wp:cNvGraphicFramePr>
-            <a:graphic>
-              <a:graphicData uri="http://schemas.openxmlformats.org/drawingml/2006/picture">
-                <pic:pic>
-                  <pic:nvPicPr>
-                    <pic:cNvPr id="0" name="space.png"/>
-                    <pic:cNvPicPr/>
-                  </pic:nvPicPr>
-                  <pic:blipFill>
-                    <a:blip r:embed="rId15"/>
-                    <a:stretch>
-                      <a:fillRect/>
-                    </a:stretch>
-                  </pic:blipFill>
-                  <pic:spPr>
-                    <a:xfrm>
-                      <a:off x="0" y="0"/>
-                      <a:ext cx="914400" cy="914400"/>
-                    </a:xfrm>
-                    <a:prstGeom prst="rect"/>
-                  </pic:spPr>
-                </pic:pic>
-              </a:graphicData>
-            </a:graphic>
-          </wp:inline>
-        </w:drawing>
-      </w:r>
-    </w:p>
-    <w:p>
-      <w:r>
-        <w:drawing>
-          <wp:inline xmlns:a="http://schemas.openxmlformats.org/drawingml/2006/main" xmlns:pic="http://schemas.openxmlformats.org/drawingml/2006/picture">
-            <wp:extent cx="914400" cy="914400"/>
-            <wp:docPr id="32" name="Picture 32"/>
-            <wp:cNvGraphicFramePr>
-              <a:graphicFrameLocks noChangeAspect="1"/>
-            </wp:cNvGraphicFramePr>
-            <a:graphic>
-              <a:graphicData uri="http://schemas.openxmlformats.org/drawingml/2006/picture">
-                <pic:pic>
-                  <pic:nvPicPr>
-                    <pic:cNvPr id="0" name="M.png"/>
-                    <pic:cNvPicPr/>
-                  </pic:nvPicPr>
-                  <pic:blipFill>
-                    <a:blip r:embed="rId28"/>
-                    <a:stretch>
-                      <a:fillRect/>
-                    </a:stretch>
-                  </pic:blipFill>
-                  <pic:spPr>
-                    <a:xfrm>
-                      <a:off x="0" y="0"/>
-                      <a:ext cx="914400" cy="914400"/>
-                    </a:xfrm>
-                    <a:prstGeom prst="rect"/>
-                  </pic:spPr>
-                </pic:pic>
-              </a:graphicData>
-            </a:graphic>
-          </wp:inline>
-        </w:drawing>
-      </w:r>
-    </w:p>
-    <w:p>
-      <w:r>
-        <w:drawing>
-          <wp:inline xmlns:a="http://schemas.openxmlformats.org/drawingml/2006/main" xmlns:pic="http://schemas.openxmlformats.org/drawingml/2006/picture">
-            <wp:extent cx="914400" cy="914400"/>
-            <wp:docPr id="33" name="Picture 33"/>
-            <wp:cNvGraphicFramePr>
-              <a:graphicFrameLocks noChangeAspect="1"/>
-            </wp:cNvGraphicFramePr>
-            <a:graphic>
-              <a:graphicData uri="http://schemas.openxmlformats.org/drawingml/2006/picture">
-                <pic:pic>
-                  <pic:nvPicPr>
-                    <pic:cNvPr id="0" name="a.png"/>
-                    <pic:cNvPicPr/>
-                  </pic:nvPicPr>
-                  <pic:blipFill>
-                    <a:blip r:embed="rId11"/>
-                    <a:stretch>
-                      <a:fillRect/>
-                    </a:stretch>
-                  </pic:blipFill>
-                  <pic:spPr>
-                    <a:xfrm>
-                      <a:off x="0" y="0"/>
-                      <a:ext cx="914400" cy="914400"/>
-                    </a:xfrm>
-                    <a:prstGeom prst="rect"/>
-                  </pic:spPr>
-                </pic:pic>
-              </a:graphicData>
-            </a:graphic>
-          </wp:inline>
-        </w:drawing>
-      </w:r>
-    </w:p>
-    <w:p>
-      <w:r>
-        <w:drawing>
-          <wp:inline xmlns:a="http://schemas.openxmlformats.org/drawingml/2006/main" xmlns:pic="http://schemas.openxmlformats.org/drawingml/2006/picture">
-            <wp:extent cx="914400" cy="914400"/>
-            <wp:docPr id="34" name="Picture 34"/>
-            <wp:cNvGraphicFramePr>
-              <a:graphicFrameLocks noChangeAspect="1"/>
-            </wp:cNvGraphicFramePr>
-            <a:graphic>
-              <a:graphicData uri="http://schemas.openxmlformats.org/drawingml/2006/picture">
-                <pic:pic>
-                  <pic:nvPicPr>
-                    <pic:cNvPr id="0" name="r.png"/>
-                    <pic:cNvPicPr/>
-                  </pic:nvPicPr>
-                  <pic:blipFill>
-                    <a:blip r:embed="rId29"/>
-                    <a:stretch>
-                      <a:fillRect/>
-                    </a:stretch>
-                  </pic:blipFill>
-                  <pic:spPr>
-                    <a:xfrm>
-                      <a:off x="0" y="0"/>
-                      <a:ext cx="914400" cy="914400"/>
-                    </a:xfrm>
-                    <a:prstGeom prst="rect"/>
-                  </pic:spPr>
-                </pic:pic>
-              </a:graphicData>
-            </a:graphic>
-          </wp:inline>
-        </w:drawing>
-      </w:r>
-    </w:p>
-    <w:p>
-      <w:r>
-        <w:drawing>
-          <wp:inline xmlns:a="http://schemas.openxmlformats.org/drawingml/2006/main" xmlns:pic="http://schemas.openxmlformats.org/drawingml/2006/picture">
-            <wp:extent cx="914400" cy="914400"/>
-            <wp:docPr id="35" name="Picture 35"/>
-            <wp:cNvGraphicFramePr>
-              <a:graphicFrameLocks noChangeAspect="1"/>
-            </wp:cNvGraphicFramePr>
-            <a:graphic>
-              <a:graphicData uri="http://schemas.openxmlformats.org/drawingml/2006/picture">
-                <pic:pic>
-                  <pic:nvPicPr>
-                    <pic:cNvPr id="0" name="w.png"/>
-                    <pic:cNvPicPr/>
-                  </pic:nvPicPr>
-                  <pic:blipFill>
-                    <a:blip r:embed="rId30"/>
-                    <a:stretch>
-                      <a:fillRect/>
-                    </a:stretch>
-                  </pic:blipFill>
-                  <pic:spPr>
-                    <a:xfrm>
-                      <a:off x="0" y="0"/>
-                      <a:ext cx="914400" cy="914400"/>
-                    </a:xfrm>
-                    <a:prstGeom prst="rect"/>
-                  </pic:spPr>
-                </pic:pic>
-              </a:graphicData>
-            </a:graphic>
-          </wp:inline>
-        </w:drawing>
-      </w:r>
-    </w:p>
-    <w:p>
-      <w:r>
-        <w:drawing>
-          <wp:inline xmlns:a="http://schemas.openxmlformats.org/drawingml/2006/main" xmlns:pic="http://schemas.openxmlformats.org/drawingml/2006/picture">
-            <wp:extent cx="914400" cy="914400"/>
-            <wp:docPr id="36" name="Picture 36"/>
-            <wp:cNvGraphicFramePr>
-              <a:graphicFrameLocks noChangeAspect="1"/>
-            </wp:cNvGraphicFramePr>
-            <a:graphic>
-              <a:graphicData uri="http://schemas.openxmlformats.org/drawingml/2006/picture">
-                <pic:pic>
-                  <pic:nvPicPr>
-                    <pic:cNvPr id="0" name="a.png"/>
-                    <pic:cNvPicPr/>
-                  </pic:nvPicPr>
-                  <pic:blipFill>
-                    <a:blip r:embed="rId11"/>
-                    <a:stretch>
-                      <a:fillRect/>
-                    </a:stretch>
-                  </pic:blipFill>
-                  <pic:spPr>
-                    <a:xfrm>
-                      <a:off x="0" y="0"/>
-                      <a:ext cx="914400" cy="914400"/>
-                    </a:xfrm>
-                    <a:prstGeom prst="rect"/>
-                  </pic:spPr>
-                </pic:pic>
-              </a:graphicData>
-            </a:graphic>
-          </wp:inline>
-        </w:drawing>
-      </w:r>
-    </w:p>
-    <w:p>
-      <w:r>
-        <w:drawing>
-          <wp:inline xmlns:a="http://schemas.openxmlformats.org/drawingml/2006/main" xmlns:pic="http://schemas.openxmlformats.org/drawingml/2006/picture">
-            <wp:extent cx="914400" cy="914400"/>
-            <wp:docPr id="37" name="Picture 37"/>
-            <wp:cNvGraphicFramePr>
-              <a:graphicFrameLocks noChangeAspect="1"/>
-            </wp:cNvGraphicFramePr>
-            <a:graphic>
-              <a:graphicData uri="http://schemas.openxmlformats.org/drawingml/2006/picture">
-                <pic:pic>
-                  <pic:nvPicPr>
-                    <pic:cNvPr id="0" name="d.png"/>
-                    <pic:cNvPicPr/>
-                  </pic:nvPicPr>
-                  <pic:blipFill>
-                    <a:blip r:embed="rId19"/>
-                    <a:stretch>
-                      <a:fillRect/>
-                    </a:stretch>
-                  </pic:blipFill>
-                  <pic:spPr>
-                    <a:xfrm>
-                      <a:off x="0" y="0"/>
-                      <a:ext cx="914400" cy="914400"/>
-                    </a:xfrm>
-                    <a:prstGeom prst="rect"/>
-                  </pic:spPr>
-                </pic:pic>
-              </a:graphicData>
-            </a:graphic>
-          </wp:inline>
-        </w:drawing>
-      </w:r>
-    </w:p>
-    <w:p>
-      <w:r>
-        <w:drawing>
-          <wp:inline xmlns:a="http://schemas.openxmlformats.org/drawingml/2006/main" xmlns:pic="http://schemas.openxmlformats.org/drawingml/2006/picture">
-            <wp:extent cx="914400" cy="914400"/>
-            <wp:docPr id="38" name="Picture 38"/>
-            <wp:cNvGraphicFramePr>
-              <a:graphicFrameLocks noChangeAspect="1"/>
-            </wp:cNvGraphicFramePr>
-            <a:graphic>
-              <a:graphicData uri="http://schemas.openxmlformats.org/drawingml/2006/picture">
-                <pic:pic>
-                  <pic:nvPicPr>
-                    <pic:cNvPr id="0" name="i.png"/>
-                    <pic:cNvPicPr/>
-                  </pic:nvPicPr>
-                  <pic:blipFill>
-                    <a:blip r:embed="rId31"/>
-                    <a:stretch>
-                      <a:fillRect/>
-                    </a:stretch>
-                  </pic:blipFill>
-                  <pic:spPr>
-                    <a:xfrm>
-                      <a:off x="0" y="0"/>
-                      <a:ext cx="914400" cy="914400"/>
-                    </a:xfrm>
-                    <a:prstGeom prst="rect"/>
-                  </pic:spPr>
-                </pic:pic>
-              </a:graphicData>
-            </a:graphic>
-          </wp:inline>
-        </w:drawing>
-      </w:r>
-    </w:p>
-    <w:p>
-      <w:r>
-        <w:drawing>
-          <wp:inline xmlns:a="http://schemas.openxmlformats.org/drawingml/2006/main" xmlns:pic="http://schemas.openxmlformats.org/drawingml/2006/picture">
-            <wp:extent cx="914400" cy="914400"/>
-            <wp:docPr id="39" name="Picture 39"/>
-            <wp:cNvGraphicFramePr>
-              <a:graphicFrameLocks noChangeAspect="1"/>
-            </wp:cNvGraphicFramePr>
-            <a:graphic>
-              <a:graphicData uri="http://schemas.openxmlformats.org/drawingml/2006/picture">
-                <pic:pic>
-                  <pic:nvPicPr>
-                    <pic:cNvPr id="0" name="space.png"/>
-                    <pic:cNvPicPr/>
-                  </pic:nvPicPr>
-                  <pic:blipFill>
-                    <a:blip r:embed="rId15"/>
-                    <a:stretch>
-                      <a:fillRect/>
-                    </a:stretch>
-                  </pic:blipFill>
-                  <pic:spPr>
-                    <a:xfrm>
-                      <a:off x="0" y="0"/>
-                      <a:ext cx="914400" cy="914400"/>
-                    </a:xfrm>
-                    <a:prstGeom prst="rect"/>
-                  </pic:spPr>
-                </pic:pic>
-              </a:graphicData>
-            </a:graphic>
-          </wp:inline>
-        </w:drawing>
-      </w:r>
-    </w:p>
-    <w:p>
-      <w:r>
-        <w:drawing>
-          <wp:inline xmlns:a="http://schemas.openxmlformats.org/drawingml/2006/main" xmlns:pic="http://schemas.openxmlformats.org/drawingml/2006/picture">
-            <wp:extent cx="914400" cy="914400"/>
-            <wp:docPr id="40" name="Picture 40"/>
-            <wp:cNvGraphicFramePr>
-              <a:graphicFrameLocks noChangeAspect="1"/>
-            </wp:cNvGraphicFramePr>
-            <a:graphic>
-              <a:graphicData uri="http://schemas.openxmlformats.org/drawingml/2006/picture">
-                <pic:pic>
-                  <pic:nvPicPr>
-                    <pic:cNvPr id="0" name="U.png"/>
-                    <pic:cNvPicPr/>
-                  </pic:nvPicPr>
-                  <pic:blipFill>
-                    <a:blip r:embed="rId32"/>
-                    <a:stretch>
-                      <a:fillRect/>
-                    </a:stretch>
-                  </pic:blipFill>
-                  <pic:spPr>
-                    <a:xfrm>
-                      <a:off x="0" y="0"/>
-                      <a:ext cx="914400" cy="914400"/>
-                    </a:xfrm>
-                    <a:prstGeom prst="rect"/>
-                  </pic:spPr>
-                </pic:pic>
-              </a:graphicData>
-            </a:graphic>
-          </wp:inline>
-        </w:drawing>
-      </w:r>
-    </w:p>
-    <w:p>
-      <w:r>
-        <w:drawing>
-          <wp:inline xmlns:a="http://schemas.openxmlformats.org/drawingml/2006/main" xmlns:pic="http://schemas.openxmlformats.org/drawingml/2006/picture">
-            <wp:extent cx="914400" cy="914400"/>
-            <wp:docPr id="41" name="Picture 41"/>
-            <wp:cNvGraphicFramePr>
-              <a:graphicFrameLocks noChangeAspect="1"/>
-            </wp:cNvGraphicFramePr>
-            <a:graphic>
-              <a:graphicData uri="http://schemas.openxmlformats.org/drawingml/2006/picture">
-                <pic:pic>
-                  <pic:nvPicPr>
-                    <pic:cNvPr id="0" name="n.png"/>
-                    <pic:cNvPicPr/>
-                  </pic:nvPicPr>
-                  <pic:blipFill>
-                    <a:blip r:embed="rId13"/>
-                    <a:stretch>
-                      <a:fillRect/>
-                    </a:stretch>
-                  </pic:blipFill>
-                  <pic:spPr>
-                    <a:xfrm>
-                      <a:off x="0" y="0"/>
-                      <a:ext cx="914400" cy="914400"/>
-                    </a:xfrm>
-                    <a:prstGeom prst="rect"/>
-                  </pic:spPr>
-                </pic:pic>
-              </a:graphicData>
-            </a:graphic>
-          </wp:inline>
-        </w:drawing>
-      </w:r>
-    </w:p>
-    <w:p>
-      <w:r>
-        <w:drawing>
-          <wp:inline xmlns:a="http://schemas.openxmlformats.org/drawingml/2006/main" xmlns:pic="http://schemas.openxmlformats.org/drawingml/2006/picture">
-            <wp:extent cx="914400" cy="914400"/>
-            <wp:docPr id="42" name="Picture 42"/>
-            <wp:cNvGraphicFramePr>
-              <a:graphicFrameLocks noChangeAspect="1"/>
-            </wp:cNvGraphicFramePr>
-            <a:graphic>
-              <a:graphicData uri="http://schemas.openxmlformats.org/drawingml/2006/picture">
-                <pic:pic>
-                  <pic:nvPicPr>
-                    <pic:cNvPr id="0" name="i.png"/>
-                    <pic:cNvPicPr/>
-                  </pic:nvPicPr>
-                  <pic:blipFill>
-                    <a:blip r:embed="rId31"/>
-                    <a:stretch>
-                      <a:fillRect/>
-                    </a:stretch>
-                  </pic:blipFill>
-                  <pic:spPr>
-                    <a:xfrm>
-                      <a:off x="0" y="0"/>
-                      <a:ext cx="914400" cy="914400"/>
-                    </a:xfrm>
-                    <a:prstGeom prst="rect"/>
-                  </pic:spPr>
-                </pic:pic>
-              </a:graphicData>
-            </a:graphic>
-          </wp:inline>
-        </w:drawing>
-      </w:r>
-    </w:p>
-    <w:p>
-      <w:r>
-        <w:drawing>
-          <wp:inline xmlns:a="http://schemas.openxmlformats.org/drawingml/2006/main" xmlns:pic="http://schemas.openxmlformats.org/drawingml/2006/picture">
-            <wp:extent cx="914400" cy="914400"/>
-            <wp:docPr id="43" name="Picture 43"/>
-            <wp:cNvGraphicFramePr>
-              <a:graphicFrameLocks noChangeAspect="1"/>
-            </wp:cNvGraphicFramePr>
-            <a:graphic>
-              <a:graphicData uri="http://schemas.openxmlformats.org/drawingml/2006/picture">
-                <pic:pic>
-                  <pic:nvPicPr>
-                    <pic:cNvPr id="0" name="_full_stop.png"/>
-                    <pic:cNvPicPr/>
-                  </pic:nvPicPr>
-                  <pic:blipFill>
-                    <a:blip r:embed="rId33"/>
-                    <a:stretch>
-                      <a:fillRect/>
-                    </a:stretch>
-                  </pic:blipFill>
-                  <pic:spPr>
-                    <a:xfrm>
-                      <a:off x="0" y="0"/>
-                      <a:ext cx="914400" cy="914400"/>
-                    </a:xfrm>
-                    <a:prstGeom prst="rect"/>
-                  </pic:spPr>
-                </pic:pic>
-              </a:graphicData>
-            </a:graphic>
-          </wp:inline>
-        </w:drawing>
-      </w:r>
-    </w:p>
-    <w:p>
-      <w:r>
-        <w:drawing>
-          <wp:inline xmlns:a="http://schemas.openxmlformats.org/drawingml/2006/main" xmlns:pic="http://schemas.openxmlformats.org/drawingml/2006/picture">
-            <wp:extent cx="914400" cy="914400"/>
-            <wp:docPr id="44" name="Picture 44"/>
-            <wp:cNvGraphicFramePr>
-              <a:graphicFrameLocks noChangeAspect="1"/>
-            </wp:cNvGraphicFramePr>
-            <a:graphic>
-              <a:graphicData uri="http://schemas.openxmlformats.org/drawingml/2006/picture">
-                <pic:pic>
-                  <pic:nvPicPr>
-                    <pic:cNvPr id="0" name="_full_stop.png"/>
-                    <pic:cNvPicPr/>
-                  </pic:nvPicPr>
-                  <pic:blipFill>
-                    <a:blip r:embed="rId33"/>
+                    <a:blip r:embed="rId9"/>
                     <a:stretch>
                       <a:fillRect/>
                     </a:stretch>

--- a/Output.docx
+++ b/Output.docx
@@ -6,7 +6,7 @@
       <w:r>
         <w:drawing>
           <wp:inline xmlns:a="http://schemas.openxmlformats.org/drawingml/2006/main" xmlns:pic="http://schemas.openxmlformats.org/drawingml/2006/picture">
-            <wp:extent cx="914400" cy="914400"/>
+            <wp:extent cx="457200" cy="457200"/>
             <wp:docPr id="1" name="Picture 1"/>
             <wp:cNvGraphicFramePr>
               <a:graphicFrameLocks noChangeAspect="1"/>
@@ -15,7 +15,7 @@
               <a:graphicData uri="http://schemas.openxmlformats.org/drawingml/2006/picture">
                 <pic:pic>
                   <pic:nvPicPr>
-                    <pic:cNvPr id="0" name="space.png"/>
+                    <pic:cNvPr id="0" name="_I.png"/>
                     <pic:cNvPicPr/>
                   </pic:nvPicPr>
                   <pic:blipFill>
@@ -27,7 +27,517 @@
                   <pic:spPr>
                     <a:xfrm>
                       <a:off x="0" y="0"/>
-                      <a:ext cx="914400" cy="914400"/>
+                      <a:ext cx="457200" cy="457200"/>
+                    </a:xfrm>
+                    <a:prstGeom prst="rect"/>
+                  </pic:spPr>
+                </pic:pic>
+              </a:graphicData>
+            </a:graphic>
+          </wp:inline>
+        </w:drawing>
+      </w:r>
+      <w:r>
+        <w:drawing>
+          <wp:inline xmlns:a="http://schemas.openxmlformats.org/drawingml/2006/main" xmlns:pic="http://schemas.openxmlformats.org/drawingml/2006/picture">
+            <wp:extent cx="365760" cy="365760"/>
+            <wp:docPr id="2" name="Picture 2"/>
+            <wp:cNvGraphicFramePr>
+              <a:graphicFrameLocks noChangeAspect="1"/>
+            </wp:cNvGraphicFramePr>
+            <a:graphic>
+              <a:graphicData uri="http://schemas.openxmlformats.org/drawingml/2006/picture">
+                <pic:pic>
+                  <pic:nvPicPr>
+                    <pic:cNvPr id="0" name="a.png"/>
+                    <pic:cNvPicPr/>
+                  </pic:nvPicPr>
+                  <pic:blipFill>
+                    <a:blip r:embed="rId10"/>
+                    <a:stretch>
+                      <a:fillRect/>
+                    </a:stretch>
+                  </pic:blipFill>
+                  <pic:spPr>
+                    <a:xfrm>
+                      <a:off x="0" y="0"/>
+                      <a:ext cx="365760" cy="365760"/>
+                    </a:xfrm>
+                    <a:prstGeom prst="rect"/>
+                  </pic:spPr>
+                </pic:pic>
+              </a:graphicData>
+            </a:graphic>
+          </wp:inline>
+        </w:drawing>
+      </w:r>
+      <w:r>
+        <w:drawing>
+          <wp:inline xmlns:a="http://schemas.openxmlformats.org/drawingml/2006/main" xmlns:pic="http://schemas.openxmlformats.org/drawingml/2006/picture">
+            <wp:extent cx="365760" cy="365760"/>
+            <wp:docPr id="3" name="Picture 3"/>
+            <wp:cNvGraphicFramePr>
+              <a:graphicFrameLocks noChangeAspect="1"/>
+            </wp:cNvGraphicFramePr>
+            <a:graphic>
+              <a:graphicData uri="http://schemas.openxmlformats.org/drawingml/2006/picture">
+                <pic:pic>
+                  <pic:nvPicPr>
+                    <pic:cNvPr id="0" name="m.png"/>
+                    <pic:cNvPicPr/>
+                  </pic:nvPicPr>
+                  <pic:blipFill>
+                    <a:blip r:embed="rId11"/>
+                    <a:stretch>
+                      <a:fillRect/>
+                    </a:stretch>
+                  </pic:blipFill>
+                  <pic:spPr>
+                    <a:xfrm>
+                      <a:off x="0" y="0"/>
+                      <a:ext cx="365760" cy="365760"/>
+                    </a:xfrm>
+                    <a:prstGeom prst="rect"/>
+                  </pic:spPr>
+                </pic:pic>
+              </a:graphicData>
+            </a:graphic>
+          </wp:inline>
+        </w:drawing>
+      </w:r>
+      <w:r>
+        <w:drawing>
+          <wp:inline xmlns:a="http://schemas.openxmlformats.org/drawingml/2006/main" xmlns:pic="http://schemas.openxmlformats.org/drawingml/2006/picture">
+            <wp:extent cx="457200" cy="457200"/>
+            <wp:docPr id="4" name="Picture 4"/>
+            <wp:cNvGraphicFramePr>
+              <a:graphicFrameLocks noChangeAspect="1"/>
+            </wp:cNvGraphicFramePr>
+            <a:graphic>
+              <a:graphicData uri="http://schemas.openxmlformats.org/drawingml/2006/picture">
+                <pic:pic>
+                  <pic:nvPicPr>
+                    <pic:cNvPr id="0" name="_S.png"/>
+                    <pic:cNvPicPr/>
+                  </pic:nvPicPr>
+                  <pic:blipFill>
+                    <a:blip r:embed="rId12"/>
+                    <a:stretch>
+                      <a:fillRect/>
+                    </a:stretch>
+                  </pic:blipFill>
+                  <pic:spPr>
+                    <a:xfrm>
+                      <a:off x="0" y="0"/>
+                      <a:ext cx="457200" cy="457200"/>
+                    </a:xfrm>
+                    <a:prstGeom prst="rect"/>
+                  </pic:spPr>
+                </pic:pic>
+              </a:graphicData>
+            </a:graphic>
+          </wp:inline>
+        </w:drawing>
+      </w:r>
+      <w:r>
+        <w:drawing>
+          <wp:inline xmlns:a="http://schemas.openxmlformats.org/drawingml/2006/main" xmlns:pic="http://schemas.openxmlformats.org/drawingml/2006/picture">
+            <wp:extent cx="365760" cy="365760"/>
+            <wp:docPr id="5" name="Picture 5"/>
+            <wp:cNvGraphicFramePr>
+              <a:graphicFrameLocks noChangeAspect="1"/>
+            </wp:cNvGraphicFramePr>
+            <a:graphic>
+              <a:graphicData uri="http://schemas.openxmlformats.org/drawingml/2006/picture">
+                <pic:pic>
+                  <pic:nvPicPr>
+                    <pic:cNvPr id="0" name="h.png"/>
+                    <pic:cNvPicPr/>
+                  </pic:nvPicPr>
+                  <pic:blipFill>
+                    <a:blip r:embed="rId13"/>
+                    <a:stretch>
+                      <a:fillRect/>
+                    </a:stretch>
+                  </pic:blipFill>
+                  <pic:spPr>
+                    <a:xfrm>
+                      <a:off x="0" y="0"/>
+                      <a:ext cx="365760" cy="365760"/>
+                    </a:xfrm>
+                    <a:prstGeom prst="rect"/>
+                  </pic:spPr>
+                </pic:pic>
+              </a:graphicData>
+            </a:graphic>
+          </wp:inline>
+        </w:drawing>
+      </w:r>
+      <w:r>
+        <w:drawing>
+          <wp:inline xmlns:a="http://schemas.openxmlformats.org/drawingml/2006/main" xmlns:pic="http://schemas.openxmlformats.org/drawingml/2006/picture">
+            <wp:extent cx="365760" cy="365760"/>
+            <wp:docPr id="6" name="Picture 6"/>
+            <wp:cNvGraphicFramePr>
+              <a:graphicFrameLocks noChangeAspect="1"/>
+            </wp:cNvGraphicFramePr>
+            <a:graphic>
+              <a:graphicData uri="http://schemas.openxmlformats.org/drawingml/2006/picture">
+                <pic:pic>
+                  <pic:nvPicPr>
+                    <pic:cNvPr id="0" name="a.png"/>
+                    <pic:cNvPicPr/>
+                  </pic:nvPicPr>
+                  <pic:blipFill>
+                    <a:blip r:embed="rId10"/>
+                    <a:stretch>
+                      <a:fillRect/>
+                    </a:stretch>
+                  </pic:blipFill>
+                  <pic:spPr>
+                    <a:xfrm>
+                      <a:off x="0" y="0"/>
+                      <a:ext cx="365760" cy="365760"/>
+                    </a:xfrm>
+                    <a:prstGeom prst="rect"/>
+                  </pic:spPr>
+                </pic:pic>
+              </a:graphicData>
+            </a:graphic>
+          </wp:inline>
+        </w:drawing>
+      </w:r>
+      <w:r>
+        <w:drawing>
+          <wp:inline xmlns:a="http://schemas.openxmlformats.org/drawingml/2006/main" xmlns:pic="http://schemas.openxmlformats.org/drawingml/2006/picture">
+            <wp:extent cx="365760" cy="365760"/>
+            <wp:docPr id="7" name="Picture 7"/>
+            <wp:cNvGraphicFramePr>
+              <a:graphicFrameLocks noChangeAspect="1"/>
+            </wp:cNvGraphicFramePr>
+            <a:graphic>
+              <a:graphicData uri="http://schemas.openxmlformats.org/drawingml/2006/picture">
+                <pic:pic>
+                  <pic:nvPicPr>
+                    <pic:cNvPr id="0" name="s.png"/>
+                    <pic:cNvPicPr/>
+                  </pic:nvPicPr>
+                  <pic:blipFill>
+                    <a:blip r:embed="rId14"/>
+                    <a:stretch>
+                      <a:fillRect/>
+                    </a:stretch>
+                  </pic:blipFill>
+                  <pic:spPr>
+                    <a:xfrm>
+                      <a:off x="0" y="0"/>
+                      <a:ext cx="365760" cy="365760"/>
+                    </a:xfrm>
+                    <a:prstGeom prst="rect"/>
+                  </pic:spPr>
+                </pic:pic>
+              </a:graphicData>
+            </a:graphic>
+          </wp:inline>
+        </w:drawing>
+      </w:r>
+      <w:r>
+        <w:drawing>
+          <wp:inline xmlns:a="http://schemas.openxmlformats.org/drawingml/2006/main" xmlns:pic="http://schemas.openxmlformats.org/drawingml/2006/picture">
+            <wp:extent cx="365760" cy="365760"/>
+            <wp:docPr id="8" name="Picture 8"/>
+            <wp:cNvGraphicFramePr>
+              <a:graphicFrameLocks noChangeAspect="1"/>
+            </wp:cNvGraphicFramePr>
+            <a:graphic>
+              <a:graphicData uri="http://schemas.openxmlformats.org/drawingml/2006/picture">
+                <pic:pic>
+                  <pic:nvPicPr>
+                    <pic:cNvPr id="0" name="h.png"/>
+                    <pic:cNvPicPr/>
+                  </pic:nvPicPr>
+                  <pic:blipFill>
+                    <a:blip r:embed="rId13"/>
+                    <a:stretch>
+                      <a:fillRect/>
+                    </a:stretch>
+                  </pic:blipFill>
+                  <pic:spPr>
+                    <a:xfrm>
+                      <a:off x="0" y="0"/>
+                      <a:ext cx="365760" cy="365760"/>
+                    </a:xfrm>
+                    <a:prstGeom prst="rect"/>
+                  </pic:spPr>
+                </pic:pic>
+              </a:graphicData>
+            </a:graphic>
+          </wp:inline>
+        </w:drawing>
+      </w:r>
+      <w:r>
+        <w:drawing>
+          <wp:inline xmlns:a="http://schemas.openxmlformats.org/drawingml/2006/main" xmlns:pic="http://schemas.openxmlformats.org/drawingml/2006/picture">
+            <wp:extent cx="365760" cy="365760"/>
+            <wp:docPr id="9" name="Picture 9"/>
+            <wp:cNvGraphicFramePr>
+              <a:graphicFrameLocks noChangeAspect="1"/>
+            </wp:cNvGraphicFramePr>
+            <a:graphic>
+              <a:graphicData uri="http://schemas.openxmlformats.org/drawingml/2006/picture">
+                <pic:pic>
+                  <pic:nvPicPr>
+                    <pic:cNvPr id="0" name="a.png"/>
+                    <pic:cNvPicPr/>
+                  </pic:nvPicPr>
+                  <pic:blipFill>
+                    <a:blip r:embed="rId10"/>
+                    <a:stretch>
+                      <a:fillRect/>
+                    </a:stretch>
+                  </pic:blipFill>
+                  <pic:spPr>
+                    <a:xfrm>
+                      <a:off x="0" y="0"/>
+                      <a:ext cx="365760" cy="365760"/>
+                    </a:xfrm>
+                    <a:prstGeom prst="rect"/>
+                  </pic:spPr>
+                </pic:pic>
+              </a:graphicData>
+            </a:graphic>
+          </wp:inline>
+        </w:drawing>
+      </w:r>
+      <w:r>
+        <w:drawing>
+          <wp:inline xmlns:a="http://schemas.openxmlformats.org/drawingml/2006/main" xmlns:pic="http://schemas.openxmlformats.org/drawingml/2006/picture">
+            <wp:extent cx="365760" cy="365760"/>
+            <wp:docPr id="10" name="Picture 10"/>
+            <wp:cNvGraphicFramePr>
+              <a:graphicFrameLocks noChangeAspect="1"/>
+            </wp:cNvGraphicFramePr>
+            <a:graphic>
+              <a:graphicData uri="http://schemas.openxmlformats.org/drawingml/2006/picture">
+                <pic:pic>
+                  <pic:nvPicPr>
+                    <pic:cNvPr id="0" name="n.png"/>
+                    <pic:cNvPicPr/>
+                  </pic:nvPicPr>
+                  <pic:blipFill>
+                    <a:blip r:embed="rId15"/>
+                    <a:stretch>
+                      <a:fillRect/>
+                    </a:stretch>
+                  </pic:blipFill>
+                  <pic:spPr>
+                    <a:xfrm>
+                      <a:off x="0" y="0"/>
+                      <a:ext cx="365760" cy="365760"/>
+                    </a:xfrm>
+                    <a:prstGeom prst="rect"/>
+                  </pic:spPr>
+                </pic:pic>
+              </a:graphicData>
+            </a:graphic>
+          </wp:inline>
+        </w:drawing>
+      </w:r>
+      <w:r>
+        <w:drawing>
+          <wp:inline xmlns:a="http://schemas.openxmlformats.org/drawingml/2006/main" xmlns:pic="http://schemas.openxmlformats.org/drawingml/2006/picture">
+            <wp:extent cx="365760" cy="365760"/>
+            <wp:docPr id="11" name="Picture 11"/>
+            <wp:cNvGraphicFramePr>
+              <a:graphicFrameLocks noChangeAspect="1"/>
+            </wp:cNvGraphicFramePr>
+            <a:graphic>
+              <a:graphicData uri="http://schemas.openxmlformats.org/drawingml/2006/picture">
+                <pic:pic>
+                  <pic:nvPicPr>
+                    <pic:cNvPr id="0" name="k.png"/>
+                    <pic:cNvPicPr/>
+                  </pic:nvPicPr>
+                  <pic:blipFill>
+                    <a:blip r:embed="rId16"/>
+                    <a:stretch>
+                      <a:fillRect/>
+                    </a:stretch>
+                  </pic:blipFill>
+                  <pic:spPr>
+                    <a:xfrm>
+                      <a:off x="0" y="0"/>
+                      <a:ext cx="365760" cy="365760"/>
+                    </a:xfrm>
+                    <a:prstGeom prst="rect"/>
+                  </pic:spPr>
+                </pic:pic>
+              </a:graphicData>
+            </a:graphic>
+          </wp:inline>
+        </w:drawing>
+      </w:r>
+      <w:r>
+        <w:drawing>
+          <wp:inline xmlns:a="http://schemas.openxmlformats.org/drawingml/2006/main" xmlns:pic="http://schemas.openxmlformats.org/drawingml/2006/picture">
+            <wp:extent cx="457200" cy="457200"/>
+            <wp:docPr id="12" name="Picture 12"/>
+            <wp:cNvGraphicFramePr>
+              <a:graphicFrameLocks noChangeAspect="1"/>
+            </wp:cNvGraphicFramePr>
+            <a:graphic>
+              <a:graphicData uri="http://schemas.openxmlformats.org/drawingml/2006/picture">
+                <pic:pic>
+                  <pic:nvPicPr>
+                    <pic:cNvPr id="0" name="_B.png"/>
+                    <pic:cNvPicPr/>
+                  </pic:nvPicPr>
+                  <pic:blipFill>
+                    <a:blip r:embed="rId17"/>
+                    <a:stretch>
+                      <a:fillRect/>
+                    </a:stretch>
+                  </pic:blipFill>
+                  <pic:spPr>
+                    <a:xfrm>
+                      <a:off x="0" y="0"/>
+                      <a:ext cx="457200" cy="457200"/>
+                    </a:xfrm>
+                    <a:prstGeom prst="rect"/>
+                  </pic:spPr>
+                </pic:pic>
+              </a:graphicData>
+            </a:graphic>
+          </wp:inline>
+        </w:drawing>
+      </w:r>
+      <w:r>
+        <w:drawing>
+          <wp:inline xmlns:a="http://schemas.openxmlformats.org/drawingml/2006/main" xmlns:pic="http://schemas.openxmlformats.org/drawingml/2006/picture">
+            <wp:extent cx="365760" cy="365760"/>
+            <wp:docPr id="13" name="Picture 13"/>
+            <wp:cNvGraphicFramePr>
+              <a:graphicFrameLocks noChangeAspect="1"/>
+            </wp:cNvGraphicFramePr>
+            <a:graphic>
+              <a:graphicData uri="http://schemas.openxmlformats.org/drawingml/2006/picture">
+                <pic:pic>
+                  <pic:nvPicPr>
+                    <pic:cNvPr id="0" name="a.png"/>
+                    <pic:cNvPicPr/>
+                  </pic:nvPicPr>
+                  <pic:blipFill>
+                    <a:blip r:embed="rId10"/>
+                    <a:stretch>
+                      <a:fillRect/>
+                    </a:stretch>
+                  </pic:blipFill>
+                  <pic:spPr>
+                    <a:xfrm>
+                      <a:off x="0" y="0"/>
+                      <a:ext cx="365760" cy="365760"/>
+                    </a:xfrm>
+                    <a:prstGeom prst="rect"/>
+                  </pic:spPr>
+                </pic:pic>
+              </a:graphicData>
+            </a:graphic>
+          </wp:inline>
+        </w:drawing>
+      </w:r>
+      <w:r>
+        <w:drawing>
+          <wp:inline xmlns:a="http://schemas.openxmlformats.org/drawingml/2006/main" xmlns:pic="http://schemas.openxmlformats.org/drawingml/2006/picture">
+            <wp:extent cx="365760" cy="365760"/>
+            <wp:docPr id="14" name="Picture 14"/>
+            <wp:cNvGraphicFramePr>
+              <a:graphicFrameLocks noChangeAspect="1"/>
+            </wp:cNvGraphicFramePr>
+            <a:graphic>
+              <a:graphicData uri="http://schemas.openxmlformats.org/drawingml/2006/picture">
+                <pic:pic>
+                  <pic:nvPicPr>
+                    <pic:cNvPr id="0" name="g.png"/>
+                    <pic:cNvPicPr/>
+                  </pic:nvPicPr>
+                  <pic:blipFill>
+                    <a:blip r:embed="rId18"/>
+                    <a:stretch>
+                      <a:fillRect/>
+                    </a:stretch>
+                  </pic:blipFill>
+                  <pic:spPr>
+                    <a:xfrm>
+                      <a:off x="0" y="0"/>
+                      <a:ext cx="365760" cy="365760"/>
+                    </a:xfrm>
+                    <a:prstGeom prst="rect"/>
+                  </pic:spPr>
+                </pic:pic>
+              </a:graphicData>
+            </a:graphic>
+          </wp:inline>
+        </w:drawing>
+      </w:r>
+      <w:r>
+        <w:drawing>
+          <wp:inline xmlns:a="http://schemas.openxmlformats.org/drawingml/2006/main" xmlns:pic="http://schemas.openxmlformats.org/drawingml/2006/picture">
+            <wp:extent cx="365760" cy="365760"/>
+            <wp:docPr id="15" name="Picture 15"/>
+            <wp:cNvGraphicFramePr>
+              <a:graphicFrameLocks noChangeAspect="1"/>
+            </wp:cNvGraphicFramePr>
+            <a:graphic>
+              <a:graphicData uri="http://schemas.openxmlformats.org/drawingml/2006/picture">
+                <pic:pic>
+                  <pic:nvPicPr>
+                    <pic:cNvPr id="0" name="d.png"/>
+                    <pic:cNvPicPr/>
+                  </pic:nvPicPr>
+                  <pic:blipFill>
+                    <a:blip r:embed="rId19"/>
+                    <a:stretch>
+                      <a:fillRect/>
+                    </a:stretch>
+                  </pic:blipFill>
+                  <pic:spPr>
+                    <a:xfrm>
+                      <a:off x="0" y="0"/>
+                      <a:ext cx="365760" cy="365760"/>
+                    </a:xfrm>
+                    <a:prstGeom prst="rect"/>
+                  </pic:spPr>
+                </pic:pic>
+              </a:graphicData>
+            </a:graphic>
+          </wp:inline>
+        </w:drawing>
+      </w:r>
+      <w:r>
+        <w:drawing>
+          <wp:inline xmlns:a="http://schemas.openxmlformats.org/drawingml/2006/main" xmlns:pic="http://schemas.openxmlformats.org/drawingml/2006/picture">
+            <wp:extent cx="365760" cy="365760"/>
+            <wp:docPr id="16" name="Picture 16"/>
+            <wp:cNvGraphicFramePr>
+              <a:graphicFrameLocks noChangeAspect="1"/>
+            </wp:cNvGraphicFramePr>
+            <a:graphic>
+              <a:graphicData uri="http://schemas.openxmlformats.org/drawingml/2006/picture">
+                <pic:pic>
+                  <pic:nvPicPr>
+                    <pic:cNvPr id="0" name="a.png"/>
+                    <pic:cNvPicPr/>
+                  </pic:nvPicPr>
+                  <pic:blipFill>
+                    <a:blip r:embed="rId10"/>
+                    <a:stretch>
+                      <a:fillRect/>
+                    </a:stretch>
+                  </pic:blipFill>
+                  <pic:spPr>
+                    <a:xfrm>
+                      <a:off x="0" y="0"/>
+                      <a:ext cx="365760" cy="365760"/>
                     </a:xfrm>
                     <a:prstGeom prst="rect"/>
                   </pic:spPr>
@@ -38,330 +548,7 @@
         </w:drawing>
       </w:r>
     </w:p>
-    <w:p>
-      <w:r>
-        <w:drawing>
-          <wp:inline xmlns:a="http://schemas.openxmlformats.org/drawingml/2006/main" xmlns:pic="http://schemas.openxmlformats.org/drawingml/2006/picture">
-            <wp:extent cx="914400" cy="914400"/>
-            <wp:docPr id="2" name="Picture 2"/>
-            <wp:cNvGraphicFramePr>
-              <a:graphicFrameLocks noChangeAspect="1"/>
-            </wp:cNvGraphicFramePr>
-            <a:graphic>
-              <a:graphicData uri="http://schemas.openxmlformats.org/drawingml/2006/picture">
-                <pic:pic>
-                  <pic:nvPicPr>
-                    <pic:cNvPr id="0" name="space.png"/>
-                    <pic:cNvPicPr/>
-                  </pic:nvPicPr>
-                  <pic:blipFill>
-                    <a:blip r:embed="rId9"/>
-                    <a:stretch>
-                      <a:fillRect/>
-                    </a:stretch>
-                  </pic:blipFill>
-                  <pic:spPr>
-                    <a:xfrm>
-                      <a:off x="0" y="0"/>
-                      <a:ext cx="914400" cy="914400"/>
-                    </a:xfrm>
-                    <a:prstGeom prst="rect"/>
-                  </pic:spPr>
-                </pic:pic>
-              </a:graphicData>
-            </a:graphic>
-          </wp:inline>
-        </w:drawing>
-      </w:r>
-    </w:p>
-    <w:p>
-      <w:r>
-        <w:drawing>
-          <wp:inline xmlns:a="http://schemas.openxmlformats.org/drawingml/2006/main" xmlns:pic="http://schemas.openxmlformats.org/drawingml/2006/picture">
-            <wp:extent cx="914400" cy="914400"/>
-            <wp:docPr id="3" name="Picture 3"/>
-            <wp:cNvGraphicFramePr>
-              <a:graphicFrameLocks noChangeAspect="1"/>
-            </wp:cNvGraphicFramePr>
-            <a:graphic>
-              <a:graphicData uri="http://schemas.openxmlformats.org/drawingml/2006/picture">
-                <pic:pic>
-                  <pic:nvPicPr>
-                    <pic:cNvPr id="0" name="space.png"/>
-                    <pic:cNvPicPr/>
-                  </pic:nvPicPr>
-                  <pic:blipFill>
-                    <a:blip r:embed="rId9"/>
-                    <a:stretch>
-                      <a:fillRect/>
-                    </a:stretch>
-                  </pic:blipFill>
-                  <pic:spPr>
-                    <a:xfrm>
-                      <a:off x="0" y="0"/>
-                      <a:ext cx="914400" cy="914400"/>
-                    </a:xfrm>
-                    <a:prstGeom prst="rect"/>
-                  </pic:spPr>
-                </pic:pic>
-              </a:graphicData>
-            </a:graphic>
-          </wp:inline>
-        </w:drawing>
-      </w:r>
-    </w:p>
-    <w:p>
-      <w:r>
-        <w:drawing>
-          <wp:inline xmlns:a="http://schemas.openxmlformats.org/drawingml/2006/main" xmlns:pic="http://schemas.openxmlformats.org/drawingml/2006/picture">
-            <wp:extent cx="914400" cy="914400"/>
-            <wp:docPr id="4" name="Picture 4"/>
-            <wp:cNvGraphicFramePr>
-              <a:graphicFrameLocks noChangeAspect="1"/>
-            </wp:cNvGraphicFramePr>
-            <a:graphic>
-              <a:graphicData uri="http://schemas.openxmlformats.org/drawingml/2006/picture">
-                <pic:pic>
-                  <pic:nvPicPr>
-                    <pic:cNvPr id="0" name="space.png"/>
-                    <pic:cNvPicPr/>
-                  </pic:nvPicPr>
-                  <pic:blipFill>
-                    <a:blip r:embed="rId9"/>
-                    <a:stretch>
-                      <a:fillRect/>
-                    </a:stretch>
-                  </pic:blipFill>
-                  <pic:spPr>
-                    <a:xfrm>
-                      <a:off x="0" y="0"/>
-                      <a:ext cx="914400" cy="914400"/>
-                    </a:xfrm>
-                    <a:prstGeom prst="rect"/>
-                  </pic:spPr>
-                </pic:pic>
-              </a:graphicData>
-            </a:graphic>
-          </wp:inline>
-        </w:drawing>
-      </w:r>
-    </w:p>
-    <w:p>
-      <w:r>
-        <w:drawing>
-          <wp:inline xmlns:a="http://schemas.openxmlformats.org/drawingml/2006/main" xmlns:pic="http://schemas.openxmlformats.org/drawingml/2006/picture">
-            <wp:extent cx="914400" cy="914400"/>
-            <wp:docPr id="5" name="Picture 5"/>
-            <wp:cNvGraphicFramePr>
-              <a:graphicFrameLocks noChangeAspect="1"/>
-            </wp:cNvGraphicFramePr>
-            <a:graphic>
-              <a:graphicData uri="http://schemas.openxmlformats.org/drawingml/2006/picture">
-                <pic:pic>
-                  <pic:nvPicPr>
-                    <pic:cNvPr id="0" name="space.png"/>
-                    <pic:cNvPicPr/>
-                  </pic:nvPicPr>
-                  <pic:blipFill>
-                    <a:blip r:embed="rId9"/>
-                    <a:stretch>
-                      <a:fillRect/>
-                    </a:stretch>
-                  </pic:blipFill>
-                  <pic:spPr>
-                    <a:xfrm>
-                      <a:off x="0" y="0"/>
-                      <a:ext cx="914400" cy="914400"/>
-                    </a:xfrm>
-                    <a:prstGeom prst="rect"/>
-                  </pic:spPr>
-                </pic:pic>
-              </a:graphicData>
-            </a:graphic>
-          </wp:inline>
-        </w:drawing>
-      </w:r>
-    </w:p>
-    <w:p>
-      <w:r>
-        <w:drawing>
-          <wp:inline xmlns:a="http://schemas.openxmlformats.org/drawingml/2006/main" xmlns:pic="http://schemas.openxmlformats.org/drawingml/2006/picture">
-            <wp:extent cx="914400" cy="914400"/>
-            <wp:docPr id="6" name="Picture 6"/>
-            <wp:cNvGraphicFramePr>
-              <a:graphicFrameLocks noChangeAspect="1"/>
-            </wp:cNvGraphicFramePr>
-            <a:graphic>
-              <a:graphicData uri="http://schemas.openxmlformats.org/drawingml/2006/picture">
-                <pic:pic>
-                  <pic:nvPicPr>
-                    <pic:cNvPr id="0" name="space.png"/>
-                    <pic:cNvPicPr/>
-                  </pic:nvPicPr>
-                  <pic:blipFill>
-                    <a:blip r:embed="rId9"/>
-                    <a:stretch>
-                      <a:fillRect/>
-                    </a:stretch>
-                  </pic:blipFill>
-                  <pic:spPr>
-                    <a:xfrm>
-                      <a:off x="0" y="0"/>
-                      <a:ext cx="914400" cy="914400"/>
-                    </a:xfrm>
-                    <a:prstGeom prst="rect"/>
-                  </pic:spPr>
-                </pic:pic>
-              </a:graphicData>
-            </a:graphic>
-          </wp:inline>
-        </w:drawing>
-      </w:r>
-    </w:p>
-    <w:p>
-      <w:r>
-        <w:drawing>
-          <wp:inline xmlns:a="http://schemas.openxmlformats.org/drawingml/2006/main" xmlns:pic="http://schemas.openxmlformats.org/drawingml/2006/picture">
-            <wp:extent cx="914400" cy="914400"/>
-            <wp:docPr id="7" name="Picture 7"/>
-            <wp:cNvGraphicFramePr>
-              <a:graphicFrameLocks noChangeAspect="1"/>
-            </wp:cNvGraphicFramePr>
-            <a:graphic>
-              <a:graphicData uri="http://schemas.openxmlformats.org/drawingml/2006/picture">
-                <pic:pic>
-                  <pic:nvPicPr>
-                    <pic:cNvPr id="0" name="space.png"/>
-                    <pic:cNvPicPr/>
-                  </pic:nvPicPr>
-                  <pic:blipFill>
-                    <a:blip r:embed="rId9"/>
-                    <a:stretch>
-                      <a:fillRect/>
-                    </a:stretch>
-                  </pic:blipFill>
-                  <pic:spPr>
-                    <a:xfrm>
-                      <a:off x="0" y="0"/>
-                      <a:ext cx="914400" cy="914400"/>
-                    </a:xfrm>
-                    <a:prstGeom prst="rect"/>
-                  </pic:spPr>
-                </pic:pic>
-              </a:graphicData>
-            </a:graphic>
-          </wp:inline>
-        </w:drawing>
-      </w:r>
-    </w:p>
-    <w:p>
-      <w:r>
-        <w:drawing>
-          <wp:inline xmlns:a="http://schemas.openxmlformats.org/drawingml/2006/main" xmlns:pic="http://schemas.openxmlformats.org/drawingml/2006/picture">
-            <wp:extent cx="914400" cy="914400"/>
-            <wp:docPr id="8" name="Picture 8"/>
-            <wp:cNvGraphicFramePr>
-              <a:graphicFrameLocks noChangeAspect="1"/>
-            </wp:cNvGraphicFramePr>
-            <a:graphic>
-              <a:graphicData uri="http://schemas.openxmlformats.org/drawingml/2006/picture">
-                <pic:pic>
-                  <pic:nvPicPr>
-                    <pic:cNvPr id="0" name="space.png"/>
-                    <pic:cNvPicPr/>
-                  </pic:nvPicPr>
-                  <pic:blipFill>
-                    <a:blip r:embed="rId9"/>
-                    <a:stretch>
-                      <a:fillRect/>
-                    </a:stretch>
-                  </pic:blipFill>
-                  <pic:spPr>
-                    <a:xfrm>
-                      <a:off x="0" y="0"/>
-                      <a:ext cx="914400" cy="914400"/>
-                    </a:xfrm>
-                    <a:prstGeom prst="rect"/>
-                  </pic:spPr>
-                </pic:pic>
-              </a:graphicData>
-            </a:graphic>
-          </wp:inline>
-        </w:drawing>
-      </w:r>
-    </w:p>
-    <w:p>
-      <w:r>
-        <w:drawing>
-          <wp:inline xmlns:a="http://schemas.openxmlformats.org/drawingml/2006/main" xmlns:pic="http://schemas.openxmlformats.org/drawingml/2006/picture">
-            <wp:extent cx="914400" cy="914400"/>
-            <wp:docPr id="9" name="Picture 9"/>
-            <wp:cNvGraphicFramePr>
-              <a:graphicFrameLocks noChangeAspect="1"/>
-            </wp:cNvGraphicFramePr>
-            <a:graphic>
-              <a:graphicData uri="http://schemas.openxmlformats.org/drawingml/2006/picture">
-                <pic:pic>
-                  <pic:nvPicPr>
-                    <pic:cNvPr id="0" name="space.png"/>
-                    <pic:cNvPicPr/>
-                  </pic:nvPicPr>
-                  <pic:blipFill>
-                    <a:blip r:embed="rId9"/>
-                    <a:stretch>
-                      <a:fillRect/>
-                    </a:stretch>
-                  </pic:blipFill>
-                  <pic:spPr>
-                    <a:xfrm>
-                      <a:off x="0" y="0"/>
-                      <a:ext cx="914400" cy="914400"/>
-                    </a:xfrm>
-                    <a:prstGeom prst="rect"/>
-                  </pic:spPr>
-                </pic:pic>
-              </a:graphicData>
-            </a:graphic>
-          </wp:inline>
-        </w:drawing>
-      </w:r>
-    </w:p>
-    <w:p>
-      <w:r>
-        <w:drawing>
-          <wp:inline xmlns:a="http://schemas.openxmlformats.org/drawingml/2006/main" xmlns:pic="http://schemas.openxmlformats.org/drawingml/2006/picture">
-            <wp:extent cx="914400" cy="914400"/>
-            <wp:docPr id="10" name="Picture 10"/>
-            <wp:cNvGraphicFramePr>
-              <a:graphicFrameLocks noChangeAspect="1"/>
-            </wp:cNvGraphicFramePr>
-            <a:graphic>
-              <a:graphicData uri="http://schemas.openxmlformats.org/drawingml/2006/picture">
-                <pic:pic>
-                  <pic:nvPicPr>
-                    <pic:cNvPr id="0" name="space.png"/>
-                    <pic:cNvPicPr/>
-                  </pic:nvPicPr>
-                  <pic:blipFill>
-                    <a:blip r:embed="rId9"/>
-                    <a:stretch>
-                      <a:fillRect/>
-                    </a:stretch>
-                  </pic:blipFill>
-                  <pic:spPr>
-                    <a:xfrm>
-                      <a:off x="0" y="0"/>
-                      <a:ext cx="914400" cy="914400"/>
-                    </a:xfrm>
-                    <a:prstGeom prst="rect"/>
-                  </pic:spPr>
-                </pic:pic>
-              </a:graphicData>
-            </a:graphic>
-          </wp:inline>
-        </w:drawing>
-      </w:r>
-    </w:p>
+    <w:p/>
     <w:sectPr>
       <w:pgSz w:w="12240" w:h="15840"/>
       <w:pgMar w:top="1440" w:right="1800" w:bottom="1440" w:left="1800" w:header="720" w:footer="720" w:gutter="0"/>

--- a/Output.docx
+++ b/Output.docx
@@ -6,7 +6,7 @@
       <w:r>
         <w:drawing>
           <wp:inline xmlns:a="http://schemas.openxmlformats.org/drawingml/2006/main" xmlns:pic="http://schemas.openxmlformats.org/drawingml/2006/picture">
-            <wp:extent cx="457200" cy="457200"/>
+            <wp:extent cx="274320" cy="294748"/>
             <wp:docPr id="1" name="Picture 1"/>
             <wp:cNvGraphicFramePr>
               <a:graphicFrameLocks noChangeAspect="1"/>
@@ -27,7 +27,4703 @@
                   <pic:spPr>
                     <a:xfrm>
                       <a:off x="0" y="0"/>
-                      <a:ext cx="457200" cy="457200"/>
+                      <a:ext cx="274320" cy="294748"/>
+                    </a:xfrm>
+                    <a:prstGeom prst="rect"/>
+                  </pic:spPr>
+                </pic:pic>
+              </a:graphicData>
+            </a:graphic>
+          </wp:inline>
+        </w:drawing>
+      </w:r>
+      <w:r>
+        <w:drawing>
+          <wp:inline xmlns:a="http://schemas.openxmlformats.org/drawingml/2006/main" xmlns:pic="http://schemas.openxmlformats.org/drawingml/2006/picture">
+            <wp:extent cx="274320" cy="274320"/>
+            <wp:docPr id="2" name="Picture 2"/>
+            <wp:cNvGraphicFramePr>
+              <a:graphicFrameLocks noChangeAspect="1"/>
+            </wp:cNvGraphicFramePr>
+            <a:graphic>
+              <a:graphicData uri="http://schemas.openxmlformats.org/drawingml/2006/picture">
+                <pic:pic>
+                  <pic:nvPicPr>
+                    <pic:cNvPr id="0" name="space.png"/>
+                    <pic:cNvPicPr/>
+                  </pic:nvPicPr>
+                  <pic:blipFill>
+                    <a:blip r:embed="rId10"/>
+                    <a:stretch>
+                      <a:fillRect/>
+                    </a:stretch>
+                  </pic:blipFill>
+                  <pic:spPr>
+                    <a:xfrm>
+                      <a:off x="0" y="0"/>
+                      <a:ext cx="274320" cy="274320"/>
+                    </a:xfrm>
+                    <a:prstGeom prst="rect"/>
+                  </pic:spPr>
+                </pic:pic>
+              </a:graphicData>
+            </a:graphic>
+          </wp:inline>
+        </w:drawing>
+      </w:r>
+      <w:r>
+        <w:drawing>
+          <wp:inline xmlns:a="http://schemas.openxmlformats.org/drawingml/2006/main" xmlns:pic="http://schemas.openxmlformats.org/drawingml/2006/picture">
+            <wp:extent cx="182880" cy="190344"/>
+            <wp:docPr id="3" name="Picture 3"/>
+            <wp:cNvGraphicFramePr>
+              <a:graphicFrameLocks noChangeAspect="1"/>
+            </wp:cNvGraphicFramePr>
+            <a:graphic>
+              <a:graphicData uri="http://schemas.openxmlformats.org/drawingml/2006/picture">
+                <pic:pic>
+                  <pic:nvPicPr>
+                    <pic:cNvPr id="0" name="a.png"/>
+                    <pic:cNvPicPr/>
+                  </pic:nvPicPr>
+                  <pic:blipFill>
+                    <a:blip r:embed="rId11"/>
+                    <a:stretch>
+                      <a:fillRect/>
+                    </a:stretch>
+                  </pic:blipFill>
+                  <pic:spPr>
+                    <a:xfrm>
+                      <a:off x="0" y="0"/>
+                      <a:ext cx="182880" cy="190344"/>
+                    </a:xfrm>
+                    <a:prstGeom prst="rect"/>
+                  </pic:spPr>
+                </pic:pic>
+              </a:graphicData>
+            </a:graphic>
+          </wp:inline>
+        </w:drawing>
+      </w:r>
+      <w:r>
+        <w:drawing>
+          <wp:inline xmlns:a="http://schemas.openxmlformats.org/drawingml/2006/main" xmlns:pic="http://schemas.openxmlformats.org/drawingml/2006/picture">
+            <wp:extent cx="182880" cy="192608"/>
+            <wp:docPr id="4" name="Picture 4"/>
+            <wp:cNvGraphicFramePr>
+              <a:graphicFrameLocks noChangeAspect="1"/>
+            </wp:cNvGraphicFramePr>
+            <a:graphic>
+              <a:graphicData uri="http://schemas.openxmlformats.org/drawingml/2006/picture">
+                <pic:pic>
+                  <pic:nvPicPr>
+                    <pic:cNvPr id="0" name="m.png"/>
+                    <pic:cNvPicPr/>
+                  </pic:nvPicPr>
+                  <pic:blipFill>
+                    <a:blip r:embed="rId12"/>
+                    <a:stretch>
+                      <a:fillRect/>
+                    </a:stretch>
+                  </pic:blipFill>
+                  <pic:spPr>
+                    <a:xfrm>
+                      <a:off x="0" y="0"/>
+                      <a:ext cx="182880" cy="192608"/>
+                    </a:xfrm>
+                    <a:prstGeom prst="rect"/>
+                  </pic:spPr>
+                </pic:pic>
+              </a:graphicData>
+            </a:graphic>
+          </wp:inline>
+        </w:drawing>
+      </w:r>
+      <w:r>
+        <w:drawing>
+          <wp:inline xmlns:a="http://schemas.openxmlformats.org/drawingml/2006/main" xmlns:pic="http://schemas.openxmlformats.org/drawingml/2006/picture">
+            <wp:extent cx="182880" cy="182880"/>
+            <wp:docPr id="5" name="Picture 5"/>
+            <wp:cNvGraphicFramePr>
+              <a:graphicFrameLocks noChangeAspect="1"/>
+            </wp:cNvGraphicFramePr>
+            <a:graphic>
+              <a:graphicData uri="http://schemas.openxmlformats.org/drawingml/2006/picture">
+                <pic:pic>
+                  <pic:nvPicPr>
+                    <pic:cNvPr id="0" name="space.png"/>
+                    <pic:cNvPicPr/>
+                  </pic:nvPicPr>
+                  <pic:blipFill>
+                    <a:blip r:embed="rId10"/>
+                    <a:stretch>
+                      <a:fillRect/>
+                    </a:stretch>
+                  </pic:blipFill>
+                  <pic:spPr>
+                    <a:xfrm>
+                      <a:off x="0" y="0"/>
+                      <a:ext cx="182880" cy="182880"/>
+                    </a:xfrm>
+                    <a:prstGeom prst="rect"/>
+                  </pic:spPr>
+                </pic:pic>
+              </a:graphicData>
+            </a:graphic>
+          </wp:inline>
+        </w:drawing>
+      </w:r>
+      <w:r>
+        <w:drawing>
+          <wp:inline xmlns:a="http://schemas.openxmlformats.org/drawingml/2006/main" xmlns:pic="http://schemas.openxmlformats.org/drawingml/2006/picture">
+            <wp:extent cx="274320" cy="297917"/>
+            <wp:docPr id="6" name="Picture 6"/>
+            <wp:cNvGraphicFramePr>
+              <a:graphicFrameLocks noChangeAspect="1"/>
+            </wp:cNvGraphicFramePr>
+            <a:graphic>
+              <a:graphicData uri="http://schemas.openxmlformats.org/drawingml/2006/picture">
+                <pic:pic>
+                  <pic:nvPicPr>
+                    <pic:cNvPr id="0" name="_S.png"/>
+                    <pic:cNvPicPr/>
+                  </pic:nvPicPr>
+                  <pic:blipFill>
+                    <a:blip r:embed="rId13"/>
+                    <a:stretch>
+                      <a:fillRect/>
+                    </a:stretch>
+                  </pic:blipFill>
+                  <pic:spPr>
+                    <a:xfrm>
+                      <a:off x="0" y="0"/>
+                      <a:ext cx="274320" cy="297917"/>
+                    </a:xfrm>
+                    <a:prstGeom prst="rect"/>
+                  </pic:spPr>
+                </pic:pic>
+              </a:graphicData>
+            </a:graphic>
+          </wp:inline>
+        </w:drawing>
+      </w:r>
+      <w:r>
+        <w:drawing>
+          <wp:inline xmlns:a="http://schemas.openxmlformats.org/drawingml/2006/main" xmlns:pic="http://schemas.openxmlformats.org/drawingml/2006/picture">
+            <wp:extent cx="182880" cy="192608"/>
+            <wp:docPr id="7" name="Picture 7"/>
+            <wp:cNvGraphicFramePr>
+              <a:graphicFrameLocks noChangeAspect="1"/>
+            </wp:cNvGraphicFramePr>
+            <a:graphic>
+              <a:graphicData uri="http://schemas.openxmlformats.org/drawingml/2006/picture">
+                <pic:pic>
+                  <pic:nvPicPr>
+                    <pic:cNvPr id="0" name="h.png"/>
+                    <pic:cNvPicPr/>
+                  </pic:nvPicPr>
+                  <pic:blipFill>
+                    <a:blip r:embed="rId14"/>
+                    <a:stretch>
+                      <a:fillRect/>
+                    </a:stretch>
+                  </pic:blipFill>
+                  <pic:spPr>
+                    <a:xfrm>
+                      <a:off x="0" y="0"/>
+                      <a:ext cx="182880" cy="192608"/>
+                    </a:xfrm>
+                    <a:prstGeom prst="rect"/>
+                  </pic:spPr>
+                </pic:pic>
+              </a:graphicData>
+            </a:graphic>
+          </wp:inline>
+        </w:drawing>
+      </w:r>
+      <w:r>
+        <w:drawing>
+          <wp:inline xmlns:a="http://schemas.openxmlformats.org/drawingml/2006/main" xmlns:pic="http://schemas.openxmlformats.org/drawingml/2006/picture">
+            <wp:extent cx="182880" cy="190344"/>
+            <wp:docPr id="8" name="Picture 8"/>
+            <wp:cNvGraphicFramePr>
+              <a:graphicFrameLocks noChangeAspect="1"/>
+            </wp:cNvGraphicFramePr>
+            <a:graphic>
+              <a:graphicData uri="http://schemas.openxmlformats.org/drawingml/2006/picture">
+                <pic:pic>
+                  <pic:nvPicPr>
+                    <pic:cNvPr id="0" name="a.png"/>
+                    <pic:cNvPicPr/>
+                  </pic:nvPicPr>
+                  <pic:blipFill>
+                    <a:blip r:embed="rId11"/>
+                    <a:stretch>
+                      <a:fillRect/>
+                    </a:stretch>
+                  </pic:blipFill>
+                  <pic:spPr>
+                    <a:xfrm>
+                      <a:off x="0" y="0"/>
+                      <a:ext cx="182880" cy="190344"/>
+                    </a:xfrm>
+                    <a:prstGeom prst="rect"/>
+                  </pic:spPr>
+                </pic:pic>
+              </a:graphicData>
+            </a:graphic>
+          </wp:inline>
+        </w:drawing>
+      </w:r>
+      <w:r>
+        <w:drawing>
+          <wp:inline xmlns:a="http://schemas.openxmlformats.org/drawingml/2006/main" xmlns:pic="http://schemas.openxmlformats.org/drawingml/2006/picture">
+            <wp:extent cx="182880" cy="194679"/>
+            <wp:docPr id="9" name="Picture 9"/>
+            <wp:cNvGraphicFramePr>
+              <a:graphicFrameLocks noChangeAspect="1"/>
+            </wp:cNvGraphicFramePr>
+            <a:graphic>
+              <a:graphicData uri="http://schemas.openxmlformats.org/drawingml/2006/picture">
+                <pic:pic>
+                  <pic:nvPicPr>
+                    <pic:cNvPr id="0" name="s.png"/>
+                    <pic:cNvPicPr/>
+                  </pic:nvPicPr>
+                  <pic:blipFill>
+                    <a:blip r:embed="rId15"/>
+                    <a:stretch>
+                      <a:fillRect/>
+                    </a:stretch>
+                  </pic:blipFill>
+                  <pic:spPr>
+                    <a:xfrm>
+                      <a:off x="0" y="0"/>
+                      <a:ext cx="182880" cy="194679"/>
+                    </a:xfrm>
+                    <a:prstGeom prst="rect"/>
+                  </pic:spPr>
+                </pic:pic>
+              </a:graphicData>
+            </a:graphic>
+          </wp:inline>
+        </w:drawing>
+      </w:r>
+      <w:r>
+        <w:drawing>
+          <wp:inline xmlns:a="http://schemas.openxmlformats.org/drawingml/2006/main" xmlns:pic="http://schemas.openxmlformats.org/drawingml/2006/picture">
+            <wp:extent cx="182880" cy="192608"/>
+            <wp:docPr id="10" name="Picture 10"/>
+            <wp:cNvGraphicFramePr>
+              <a:graphicFrameLocks noChangeAspect="1"/>
+            </wp:cNvGraphicFramePr>
+            <a:graphic>
+              <a:graphicData uri="http://schemas.openxmlformats.org/drawingml/2006/picture">
+                <pic:pic>
+                  <pic:nvPicPr>
+                    <pic:cNvPr id="0" name="h.png"/>
+                    <pic:cNvPicPr/>
+                  </pic:nvPicPr>
+                  <pic:blipFill>
+                    <a:blip r:embed="rId14"/>
+                    <a:stretch>
+                      <a:fillRect/>
+                    </a:stretch>
+                  </pic:blipFill>
+                  <pic:spPr>
+                    <a:xfrm>
+                      <a:off x="0" y="0"/>
+                      <a:ext cx="182880" cy="192608"/>
+                    </a:xfrm>
+                    <a:prstGeom prst="rect"/>
+                  </pic:spPr>
+                </pic:pic>
+              </a:graphicData>
+            </a:graphic>
+          </wp:inline>
+        </w:drawing>
+      </w:r>
+      <w:r>
+        <w:drawing>
+          <wp:inline xmlns:a="http://schemas.openxmlformats.org/drawingml/2006/main" xmlns:pic="http://schemas.openxmlformats.org/drawingml/2006/picture">
+            <wp:extent cx="182880" cy="190344"/>
+            <wp:docPr id="11" name="Picture 11"/>
+            <wp:cNvGraphicFramePr>
+              <a:graphicFrameLocks noChangeAspect="1"/>
+            </wp:cNvGraphicFramePr>
+            <a:graphic>
+              <a:graphicData uri="http://schemas.openxmlformats.org/drawingml/2006/picture">
+                <pic:pic>
+                  <pic:nvPicPr>
+                    <pic:cNvPr id="0" name="a.png"/>
+                    <pic:cNvPicPr/>
+                  </pic:nvPicPr>
+                  <pic:blipFill>
+                    <a:blip r:embed="rId11"/>
+                    <a:stretch>
+                      <a:fillRect/>
+                    </a:stretch>
+                  </pic:blipFill>
+                  <pic:spPr>
+                    <a:xfrm>
+                      <a:off x="0" y="0"/>
+                      <a:ext cx="182880" cy="190344"/>
+                    </a:xfrm>
+                    <a:prstGeom prst="rect"/>
+                  </pic:spPr>
+                </pic:pic>
+              </a:graphicData>
+            </a:graphic>
+          </wp:inline>
+        </w:drawing>
+      </w:r>
+      <w:r>
+        <w:drawing>
+          <wp:inline xmlns:a="http://schemas.openxmlformats.org/drawingml/2006/main" xmlns:pic="http://schemas.openxmlformats.org/drawingml/2006/picture">
+            <wp:extent cx="182880" cy="192608"/>
+            <wp:docPr id="12" name="Picture 12"/>
+            <wp:cNvGraphicFramePr>
+              <a:graphicFrameLocks noChangeAspect="1"/>
+            </wp:cNvGraphicFramePr>
+            <a:graphic>
+              <a:graphicData uri="http://schemas.openxmlformats.org/drawingml/2006/picture">
+                <pic:pic>
+                  <pic:nvPicPr>
+                    <pic:cNvPr id="0" name="n.png"/>
+                    <pic:cNvPicPr/>
+                  </pic:nvPicPr>
+                  <pic:blipFill>
+                    <a:blip r:embed="rId16"/>
+                    <a:stretch>
+                      <a:fillRect/>
+                    </a:stretch>
+                  </pic:blipFill>
+                  <pic:spPr>
+                    <a:xfrm>
+                      <a:off x="0" y="0"/>
+                      <a:ext cx="182880" cy="192608"/>
+                    </a:xfrm>
+                    <a:prstGeom prst="rect"/>
+                  </pic:spPr>
+                </pic:pic>
+              </a:graphicData>
+            </a:graphic>
+          </wp:inline>
+        </w:drawing>
+      </w:r>
+      <w:r>
+        <w:drawing>
+          <wp:inline xmlns:a="http://schemas.openxmlformats.org/drawingml/2006/main" xmlns:pic="http://schemas.openxmlformats.org/drawingml/2006/picture">
+            <wp:extent cx="182880" cy="192307"/>
+            <wp:docPr id="13" name="Picture 13"/>
+            <wp:cNvGraphicFramePr>
+              <a:graphicFrameLocks noChangeAspect="1"/>
+            </wp:cNvGraphicFramePr>
+            <a:graphic>
+              <a:graphicData uri="http://schemas.openxmlformats.org/drawingml/2006/picture">
+                <pic:pic>
+                  <pic:nvPicPr>
+                    <pic:cNvPr id="0" name="k.png"/>
+                    <pic:cNvPicPr/>
+                  </pic:nvPicPr>
+                  <pic:blipFill>
+                    <a:blip r:embed="rId17"/>
+                    <a:stretch>
+                      <a:fillRect/>
+                    </a:stretch>
+                  </pic:blipFill>
+                  <pic:spPr>
+                    <a:xfrm>
+                      <a:off x="0" y="0"/>
+                      <a:ext cx="182880" cy="192307"/>
+                    </a:xfrm>
+                    <a:prstGeom prst="rect"/>
+                  </pic:spPr>
+                </pic:pic>
+              </a:graphicData>
+            </a:graphic>
+          </wp:inline>
+        </w:drawing>
+      </w:r>
+      <w:r>
+        <w:drawing>
+          <wp:inline xmlns:a="http://schemas.openxmlformats.org/drawingml/2006/main" xmlns:pic="http://schemas.openxmlformats.org/drawingml/2006/picture">
+            <wp:extent cx="182880" cy="182880"/>
+            <wp:docPr id="14" name="Picture 14"/>
+            <wp:cNvGraphicFramePr>
+              <a:graphicFrameLocks noChangeAspect="1"/>
+            </wp:cNvGraphicFramePr>
+            <a:graphic>
+              <a:graphicData uri="http://schemas.openxmlformats.org/drawingml/2006/picture">
+                <pic:pic>
+                  <pic:nvPicPr>
+                    <pic:cNvPr id="0" name="space.png"/>
+                    <pic:cNvPicPr/>
+                  </pic:nvPicPr>
+                  <pic:blipFill>
+                    <a:blip r:embed="rId10"/>
+                    <a:stretch>
+                      <a:fillRect/>
+                    </a:stretch>
+                  </pic:blipFill>
+                  <pic:spPr>
+                    <a:xfrm>
+                      <a:off x="0" y="0"/>
+                      <a:ext cx="182880" cy="182880"/>
+                    </a:xfrm>
+                    <a:prstGeom prst="rect"/>
+                  </pic:spPr>
+                </pic:pic>
+              </a:graphicData>
+            </a:graphic>
+          </wp:inline>
+        </w:drawing>
+      </w:r>
+      <w:r>
+        <w:drawing>
+          <wp:inline xmlns:a="http://schemas.openxmlformats.org/drawingml/2006/main" xmlns:pic="http://schemas.openxmlformats.org/drawingml/2006/picture">
+            <wp:extent cx="274320" cy="291645"/>
+            <wp:docPr id="15" name="Picture 15"/>
+            <wp:cNvGraphicFramePr>
+              <a:graphicFrameLocks noChangeAspect="1"/>
+            </wp:cNvGraphicFramePr>
+            <a:graphic>
+              <a:graphicData uri="http://schemas.openxmlformats.org/drawingml/2006/picture">
+                <pic:pic>
+                  <pic:nvPicPr>
+                    <pic:cNvPr id="0" name="_B.png"/>
+                    <pic:cNvPicPr/>
+                  </pic:nvPicPr>
+                  <pic:blipFill>
+                    <a:blip r:embed="rId18"/>
+                    <a:stretch>
+                      <a:fillRect/>
+                    </a:stretch>
+                  </pic:blipFill>
+                  <pic:spPr>
+                    <a:xfrm>
+                      <a:off x="0" y="0"/>
+                      <a:ext cx="274320" cy="291645"/>
+                    </a:xfrm>
+                    <a:prstGeom prst="rect"/>
+                  </pic:spPr>
+                </pic:pic>
+              </a:graphicData>
+            </a:graphic>
+          </wp:inline>
+        </w:drawing>
+      </w:r>
+      <w:r>
+        <w:drawing>
+          <wp:inline xmlns:a="http://schemas.openxmlformats.org/drawingml/2006/main" xmlns:pic="http://schemas.openxmlformats.org/drawingml/2006/picture">
+            <wp:extent cx="182880" cy="190344"/>
+            <wp:docPr id="16" name="Picture 16"/>
+            <wp:cNvGraphicFramePr>
+              <a:graphicFrameLocks noChangeAspect="1"/>
+            </wp:cNvGraphicFramePr>
+            <a:graphic>
+              <a:graphicData uri="http://schemas.openxmlformats.org/drawingml/2006/picture">
+                <pic:pic>
+                  <pic:nvPicPr>
+                    <pic:cNvPr id="0" name="a.png"/>
+                    <pic:cNvPicPr/>
+                  </pic:nvPicPr>
+                  <pic:blipFill>
+                    <a:blip r:embed="rId11"/>
+                    <a:stretch>
+                      <a:fillRect/>
+                    </a:stretch>
+                  </pic:blipFill>
+                  <pic:spPr>
+                    <a:xfrm>
+                      <a:off x="0" y="0"/>
+                      <a:ext cx="182880" cy="190344"/>
+                    </a:xfrm>
+                    <a:prstGeom prst="rect"/>
+                  </pic:spPr>
+                </pic:pic>
+              </a:graphicData>
+            </a:graphic>
+          </wp:inline>
+        </w:drawing>
+      </w:r>
+      <w:r>
+        <w:drawing>
+          <wp:inline xmlns:a="http://schemas.openxmlformats.org/drawingml/2006/main" xmlns:pic="http://schemas.openxmlformats.org/drawingml/2006/picture">
+            <wp:extent cx="182880" cy="192608"/>
+            <wp:docPr id="17" name="Picture 17"/>
+            <wp:cNvGraphicFramePr>
+              <a:graphicFrameLocks noChangeAspect="1"/>
+            </wp:cNvGraphicFramePr>
+            <a:graphic>
+              <a:graphicData uri="http://schemas.openxmlformats.org/drawingml/2006/picture">
+                <pic:pic>
+                  <pic:nvPicPr>
+                    <pic:cNvPr id="0" name="g.png"/>
+                    <pic:cNvPicPr/>
+                  </pic:nvPicPr>
+                  <pic:blipFill>
+                    <a:blip r:embed="rId19"/>
+                    <a:stretch>
+                      <a:fillRect/>
+                    </a:stretch>
+                  </pic:blipFill>
+                  <pic:spPr>
+                    <a:xfrm>
+                      <a:off x="0" y="0"/>
+                      <a:ext cx="182880" cy="192608"/>
+                    </a:xfrm>
+                    <a:prstGeom prst="rect"/>
+                  </pic:spPr>
+                </pic:pic>
+              </a:graphicData>
+            </a:graphic>
+          </wp:inline>
+        </w:drawing>
+      </w:r>
+      <w:r>
+        <w:drawing>
+          <wp:inline xmlns:a="http://schemas.openxmlformats.org/drawingml/2006/main" xmlns:pic="http://schemas.openxmlformats.org/drawingml/2006/picture">
+            <wp:extent cx="182880" cy="192608"/>
+            <wp:docPr id="18" name="Picture 18"/>
+            <wp:cNvGraphicFramePr>
+              <a:graphicFrameLocks noChangeAspect="1"/>
+            </wp:cNvGraphicFramePr>
+            <a:graphic>
+              <a:graphicData uri="http://schemas.openxmlformats.org/drawingml/2006/picture">
+                <pic:pic>
+                  <pic:nvPicPr>
+                    <pic:cNvPr id="0" name="d.png"/>
+                    <pic:cNvPicPr/>
+                  </pic:nvPicPr>
+                  <pic:blipFill>
+                    <a:blip r:embed="rId20"/>
+                    <a:stretch>
+                      <a:fillRect/>
+                    </a:stretch>
+                  </pic:blipFill>
+                  <pic:spPr>
+                    <a:xfrm>
+                      <a:off x="0" y="0"/>
+                      <a:ext cx="182880" cy="192608"/>
+                    </a:xfrm>
+                    <a:prstGeom prst="rect"/>
+                  </pic:spPr>
+                </pic:pic>
+              </a:graphicData>
+            </a:graphic>
+          </wp:inline>
+        </w:drawing>
+      </w:r>
+      <w:r>
+        <w:drawing>
+          <wp:inline xmlns:a="http://schemas.openxmlformats.org/drawingml/2006/main" xmlns:pic="http://schemas.openxmlformats.org/drawingml/2006/picture">
+            <wp:extent cx="182880" cy="190344"/>
+            <wp:docPr id="19" name="Picture 19"/>
+            <wp:cNvGraphicFramePr>
+              <a:graphicFrameLocks noChangeAspect="1"/>
+            </wp:cNvGraphicFramePr>
+            <a:graphic>
+              <a:graphicData uri="http://schemas.openxmlformats.org/drawingml/2006/picture">
+                <pic:pic>
+                  <pic:nvPicPr>
+                    <pic:cNvPr id="0" name="a.png"/>
+                    <pic:cNvPicPr/>
+                  </pic:nvPicPr>
+                  <pic:blipFill>
+                    <a:blip r:embed="rId11"/>
+                    <a:stretch>
+                      <a:fillRect/>
+                    </a:stretch>
+                  </pic:blipFill>
+                  <pic:spPr>
+                    <a:xfrm>
+                      <a:off x="0" y="0"/>
+                      <a:ext cx="182880" cy="190344"/>
+                    </a:xfrm>
+                    <a:prstGeom prst="rect"/>
+                  </pic:spPr>
+                </pic:pic>
+              </a:graphicData>
+            </a:graphic>
+          </wp:inline>
+        </w:drawing>
+      </w:r>
+      <w:r>
+        <w:drawing>
+          <wp:inline xmlns:a="http://schemas.openxmlformats.org/drawingml/2006/main" xmlns:pic="http://schemas.openxmlformats.org/drawingml/2006/picture">
+            <wp:extent cx="182880" cy="182880"/>
+            <wp:docPr id="20" name="Picture 20"/>
+            <wp:cNvGraphicFramePr>
+              <a:graphicFrameLocks noChangeAspect="1"/>
+            </wp:cNvGraphicFramePr>
+            <a:graphic>
+              <a:graphicData uri="http://schemas.openxmlformats.org/drawingml/2006/picture">
+                <pic:pic>
+                  <pic:nvPicPr>
+                    <pic:cNvPr id="0" name="space.png"/>
+                    <pic:cNvPicPr/>
+                  </pic:nvPicPr>
+                  <pic:blipFill>
+                    <a:blip r:embed="rId10"/>
+                    <a:stretch>
+                      <a:fillRect/>
+                    </a:stretch>
+                  </pic:blipFill>
+                  <pic:spPr>
+                    <a:xfrm>
+                      <a:off x="0" y="0"/>
+                      <a:ext cx="182880" cy="182880"/>
+                    </a:xfrm>
+                    <a:prstGeom prst="rect"/>
+                  </pic:spPr>
+                </pic:pic>
+              </a:graphicData>
+            </a:graphic>
+          </wp:inline>
+        </w:drawing>
+      </w:r>
+    </w:p>
+    <w:p>
+      <w:r>
+        <w:drawing>
+          <wp:inline xmlns:a="http://schemas.openxmlformats.org/drawingml/2006/main" xmlns:pic="http://schemas.openxmlformats.org/drawingml/2006/picture">
+            <wp:extent cx="274320" cy="294748"/>
+            <wp:docPr id="21" name="Picture 21"/>
+            <wp:cNvGraphicFramePr>
+              <a:graphicFrameLocks noChangeAspect="1"/>
+            </wp:cNvGraphicFramePr>
+            <a:graphic>
+              <a:graphicData uri="http://schemas.openxmlformats.org/drawingml/2006/picture">
+                <pic:pic>
+                  <pic:nvPicPr>
+                    <pic:cNvPr id="0" name="_I.png"/>
+                    <pic:cNvPicPr/>
+                  </pic:nvPicPr>
+                  <pic:blipFill>
+                    <a:blip r:embed="rId9"/>
+                    <a:stretch>
+                      <a:fillRect/>
+                    </a:stretch>
+                  </pic:blipFill>
+                  <pic:spPr>
+                    <a:xfrm>
+                      <a:off x="0" y="0"/>
+                      <a:ext cx="274320" cy="294748"/>
+                    </a:xfrm>
+                    <a:prstGeom prst="rect"/>
+                  </pic:spPr>
+                </pic:pic>
+              </a:graphicData>
+            </a:graphic>
+          </wp:inline>
+        </w:drawing>
+      </w:r>
+      <w:r>
+        <w:drawing>
+          <wp:inline xmlns:a="http://schemas.openxmlformats.org/drawingml/2006/main" xmlns:pic="http://schemas.openxmlformats.org/drawingml/2006/picture">
+            <wp:extent cx="274320" cy="274320"/>
+            <wp:docPr id="22" name="Picture 22"/>
+            <wp:cNvGraphicFramePr>
+              <a:graphicFrameLocks noChangeAspect="1"/>
+            </wp:cNvGraphicFramePr>
+            <a:graphic>
+              <a:graphicData uri="http://schemas.openxmlformats.org/drawingml/2006/picture">
+                <pic:pic>
+                  <pic:nvPicPr>
+                    <pic:cNvPr id="0" name="space.png"/>
+                    <pic:cNvPicPr/>
+                  </pic:nvPicPr>
+                  <pic:blipFill>
+                    <a:blip r:embed="rId10"/>
+                    <a:stretch>
+                      <a:fillRect/>
+                    </a:stretch>
+                  </pic:blipFill>
+                  <pic:spPr>
+                    <a:xfrm>
+                      <a:off x="0" y="0"/>
+                      <a:ext cx="274320" cy="274320"/>
+                    </a:xfrm>
+                    <a:prstGeom prst="rect"/>
+                  </pic:spPr>
+                </pic:pic>
+              </a:graphicData>
+            </a:graphic>
+          </wp:inline>
+        </w:drawing>
+      </w:r>
+      <w:r>
+        <w:drawing>
+          <wp:inline xmlns:a="http://schemas.openxmlformats.org/drawingml/2006/main" xmlns:pic="http://schemas.openxmlformats.org/drawingml/2006/picture">
+            <wp:extent cx="182880" cy="190344"/>
+            <wp:docPr id="23" name="Picture 23"/>
+            <wp:cNvGraphicFramePr>
+              <a:graphicFrameLocks noChangeAspect="1"/>
+            </wp:cNvGraphicFramePr>
+            <a:graphic>
+              <a:graphicData uri="http://schemas.openxmlformats.org/drawingml/2006/picture">
+                <pic:pic>
+                  <pic:nvPicPr>
+                    <pic:cNvPr id="0" name="a.png"/>
+                    <pic:cNvPicPr/>
+                  </pic:nvPicPr>
+                  <pic:blipFill>
+                    <a:blip r:embed="rId11"/>
+                    <a:stretch>
+                      <a:fillRect/>
+                    </a:stretch>
+                  </pic:blipFill>
+                  <pic:spPr>
+                    <a:xfrm>
+                      <a:off x="0" y="0"/>
+                      <a:ext cx="182880" cy="190344"/>
+                    </a:xfrm>
+                    <a:prstGeom prst="rect"/>
+                  </pic:spPr>
+                </pic:pic>
+              </a:graphicData>
+            </a:graphic>
+          </wp:inline>
+        </w:drawing>
+      </w:r>
+      <w:r>
+        <w:drawing>
+          <wp:inline xmlns:a="http://schemas.openxmlformats.org/drawingml/2006/main" xmlns:pic="http://schemas.openxmlformats.org/drawingml/2006/picture">
+            <wp:extent cx="182880" cy="192608"/>
+            <wp:docPr id="24" name="Picture 24"/>
+            <wp:cNvGraphicFramePr>
+              <a:graphicFrameLocks noChangeAspect="1"/>
+            </wp:cNvGraphicFramePr>
+            <a:graphic>
+              <a:graphicData uri="http://schemas.openxmlformats.org/drawingml/2006/picture">
+                <pic:pic>
+                  <pic:nvPicPr>
+                    <pic:cNvPr id="0" name="m.png"/>
+                    <pic:cNvPicPr/>
+                  </pic:nvPicPr>
+                  <pic:blipFill>
+                    <a:blip r:embed="rId12"/>
+                    <a:stretch>
+                      <a:fillRect/>
+                    </a:stretch>
+                  </pic:blipFill>
+                  <pic:spPr>
+                    <a:xfrm>
+                      <a:off x="0" y="0"/>
+                      <a:ext cx="182880" cy="192608"/>
+                    </a:xfrm>
+                    <a:prstGeom prst="rect"/>
+                  </pic:spPr>
+                </pic:pic>
+              </a:graphicData>
+            </a:graphic>
+          </wp:inline>
+        </w:drawing>
+      </w:r>
+      <w:r>
+        <w:drawing>
+          <wp:inline xmlns:a="http://schemas.openxmlformats.org/drawingml/2006/main" xmlns:pic="http://schemas.openxmlformats.org/drawingml/2006/picture">
+            <wp:extent cx="182880" cy="182880"/>
+            <wp:docPr id="25" name="Picture 25"/>
+            <wp:cNvGraphicFramePr>
+              <a:graphicFrameLocks noChangeAspect="1"/>
+            </wp:cNvGraphicFramePr>
+            <a:graphic>
+              <a:graphicData uri="http://schemas.openxmlformats.org/drawingml/2006/picture">
+                <pic:pic>
+                  <pic:nvPicPr>
+                    <pic:cNvPr id="0" name="space.png"/>
+                    <pic:cNvPicPr/>
+                  </pic:nvPicPr>
+                  <pic:blipFill>
+                    <a:blip r:embed="rId10"/>
+                    <a:stretch>
+                      <a:fillRect/>
+                    </a:stretch>
+                  </pic:blipFill>
+                  <pic:spPr>
+                    <a:xfrm>
+                      <a:off x="0" y="0"/>
+                      <a:ext cx="182880" cy="182880"/>
+                    </a:xfrm>
+                    <a:prstGeom prst="rect"/>
+                  </pic:spPr>
+                </pic:pic>
+              </a:graphicData>
+            </a:graphic>
+          </wp:inline>
+        </w:drawing>
+      </w:r>
+      <w:r>
+        <w:drawing>
+          <wp:inline xmlns:a="http://schemas.openxmlformats.org/drawingml/2006/main" xmlns:pic="http://schemas.openxmlformats.org/drawingml/2006/picture">
+            <wp:extent cx="182880" cy="190580"/>
+            <wp:docPr id="26" name="Picture 26"/>
+            <wp:cNvGraphicFramePr>
+              <a:graphicFrameLocks noChangeAspect="1"/>
+            </wp:cNvGraphicFramePr>
+            <a:graphic>
+              <a:graphicData uri="http://schemas.openxmlformats.org/drawingml/2006/picture">
+                <pic:pic>
+                  <pic:nvPicPr>
+                    <pic:cNvPr id="0" name="t.png"/>
+                    <pic:cNvPicPr/>
+                  </pic:nvPicPr>
+                  <pic:blipFill>
+                    <a:blip r:embed="rId21"/>
+                    <a:stretch>
+                      <a:fillRect/>
+                    </a:stretch>
+                  </pic:blipFill>
+                  <pic:spPr>
+                    <a:xfrm>
+                      <a:off x="0" y="0"/>
+                      <a:ext cx="182880" cy="190580"/>
+                    </a:xfrm>
+                    <a:prstGeom prst="rect"/>
+                  </pic:spPr>
+                </pic:pic>
+              </a:graphicData>
+            </a:graphic>
+          </wp:inline>
+        </w:drawing>
+      </w:r>
+      <w:r>
+        <w:drawing>
+          <wp:inline xmlns:a="http://schemas.openxmlformats.org/drawingml/2006/main" xmlns:pic="http://schemas.openxmlformats.org/drawingml/2006/picture">
+            <wp:extent cx="182880" cy="192608"/>
+            <wp:docPr id="27" name="Picture 27"/>
+            <wp:cNvGraphicFramePr>
+              <a:graphicFrameLocks noChangeAspect="1"/>
+            </wp:cNvGraphicFramePr>
+            <a:graphic>
+              <a:graphicData uri="http://schemas.openxmlformats.org/drawingml/2006/picture">
+                <pic:pic>
+                  <pic:nvPicPr>
+                    <pic:cNvPr id="0" name="h.png"/>
+                    <pic:cNvPicPr/>
+                  </pic:nvPicPr>
+                  <pic:blipFill>
+                    <a:blip r:embed="rId14"/>
+                    <a:stretch>
+                      <a:fillRect/>
+                    </a:stretch>
+                  </pic:blipFill>
+                  <pic:spPr>
+                    <a:xfrm>
+                      <a:off x="0" y="0"/>
+                      <a:ext cx="182880" cy="192608"/>
+                    </a:xfrm>
+                    <a:prstGeom prst="rect"/>
+                  </pic:spPr>
+                </pic:pic>
+              </a:graphicData>
+            </a:graphic>
+          </wp:inline>
+        </w:drawing>
+      </w:r>
+      <w:r>
+        <w:drawing>
+          <wp:inline xmlns:a="http://schemas.openxmlformats.org/drawingml/2006/main" xmlns:pic="http://schemas.openxmlformats.org/drawingml/2006/picture">
+            <wp:extent cx="182880" cy="192608"/>
+            <wp:docPr id="28" name="Picture 28"/>
+            <wp:cNvGraphicFramePr>
+              <a:graphicFrameLocks noChangeAspect="1"/>
+            </wp:cNvGraphicFramePr>
+            <a:graphic>
+              <a:graphicData uri="http://schemas.openxmlformats.org/drawingml/2006/picture">
+                <pic:pic>
+                  <pic:nvPicPr>
+                    <pic:cNvPr id="0" name="e.png"/>
+                    <pic:cNvPicPr/>
+                  </pic:nvPicPr>
+                  <pic:blipFill>
+                    <a:blip r:embed="rId22"/>
+                    <a:stretch>
+                      <a:fillRect/>
+                    </a:stretch>
+                  </pic:blipFill>
+                  <pic:spPr>
+                    <a:xfrm>
+                      <a:off x="0" y="0"/>
+                      <a:ext cx="182880" cy="192608"/>
+                    </a:xfrm>
+                    <a:prstGeom prst="rect"/>
+                  </pic:spPr>
+                </pic:pic>
+              </a:graphicData>
+            </a:graphic>
+          </wp:inline>
+        </w:drawing>
+      </w:r>
+      <w:r>
+        <w:drawing>
+          <wp:inline xmlns:a="http://schemas.openxmlformats.org/drawingml/2006/main" xmlns:pic="http://schemas.openxmlformats.org/drawingml/2006/picture">
+            <wp:extent cx="182880" cy="182880"/>
+            <wp:docPr id="29" name="Picture 29"/>
+            <wp:cNvGraphicFramePr>
+              <a:graphicFrameLocks noChangeAspect="1"/>
+            </wp:cNvGraphicFramePr>
+            <a:graphic>
+              <a:graphicData uri="http://schemas.openxmlformats.org/drawingml/2006/picture">
+                <pic:pic>
+                  <pic:nvPicPr>
+                    <pic:cNvPr id="0" name="space.png"/>
+                    <pic:cNvPicPr/>
+                  </pic:nvPicPr>
+                  <pic:blipFill>
+                    <a:blip r:embed="rId10"/>
+                    <a:stretch>
+                      <a:fillRect/>
+                    </a:stretch>
+                  </pic:blipFill>
+                  <pic:spPr>
+                    <a:xfrm>
+                      <a:off x="0" y="0"/>
+                      <a:ext cx="182880" cy="182880"/>
+                    </a:xfrm>
+                    <a:prstGeom prst="rect"/>
+                  </pic:spPr>
+                </pic:pic>
+              </a:graphicData>
+            </a:graphic>
+          </wp:inline>
+        </w:drawing>
+      </w:r>
+      <w:r>
+        <w:drawing>
+          <wp:inline xmlns:a="http://schemas.openxmlformats.org/drawingml/2006/main" xmlns:pic="http://schemas.openxmlformats.org/drawingml/2006/picture">
+            <wp:extent cx="182880" cy="194679"/>
+            <wp:docPr id="30" name="Picture 30"/>
+            <wp:cNvGraphicFramePr>
+              <a:graphicFrameLocks noChangeAspect="1"/>
+            </wp:cNvGraphicFramePr>
+            <a:graphic>
+              <a:graphicData uri="http://schemas.openxmlformats.org/drawingml/2006/picture">
+                <pic:pic>
+                  <pic:nvPicPr>
+                    <pic:cNvPr id="0" name="s.png"/>
+                    <pic:cNvPicPr/>
+                  </pic:nvPicPr>
+                  <pic:blipFill>
+                    <a:blip r:embed="rId15"/>
+                    <a:stretch>
+                      <a:fillRect/>
+                    </a:stretch>
+                  </pic:blipFill>
+                  <pic:spPr>
+                    <a:xfrm>
+                      <a:off x="0" y="0"/>
+                      <a:ext cx="182880" cy="194679"/>
+                    </a:xfrm>
+                    <a:prstGeom prst="rect"/>
+                  </pic:spPr>
+                </pic:pic>
+              </a:graphicData>
+            </a:graphic>
+          </wp:inline>
+        </w:drawing>
+      </w:r>
+      <w:r>
+        <w:drawing>
+          <wp:inline xmlns:a="http://schemas.openxmlformats.org/drawingml/2006/main" xmlns:pic="http://schemas.openxmlformats.org/drawingml/2006/picture">
+            <wp:extent cx="182880" cy="190580"/>
+            <wp:docPr id="31" name="Picture 31"/>
+            <wp:cNvGraphicFramePr>
+              <a:graphicFrameLocks noChangeAspect="1"/>
+            </wp:cNvGraphicFramePr>
+            <a:graphic>
+              <a:graphicData uri="http://schemas.openxmlformats.org/drawingml/2006/picture">
+                <pic:pic>
+                  <pic:nvPicPr>
+                    <pic:cNvPr id="0" name="t.png"/>
+                    <pic:cNvPicPr/>
+                  </pic:nvPicPr>
+                  <pic:blipFill>
+                    <a:blip r:embed="rId21"/>
+                    <a:stretch>
+                      <a:fillRect/>
+                    </a:stretch>
+                  </pic:blipFill>
+                  <pic:spPr>
+                    <a:xfrm>
+                      <a:off x="0" y="0"/>
+                      <a:ext cx="182880" cy="190580"/>
+                    </a:xfrm>
+                    <a:prstGeom prst="rect"/>
+                  </pic:spPr>
+                </pic:pic>
+              </a:graphicData>
+            </a:graphic>
+          </wp:inline>
+        </w:drawing>
+      </w:r>
+      <w:r>
+        <w:drawing>
+          <wp:inline xmlns:a="http://schemas.openxmlformats.org/drawingml/2006/main" xmlns:pic="http://schemas.openxmlformats.org/drawingml/2006/picture">
+            <wp:extent cx="182880" cy="188478"/>
+            <wp:docPr id="32" name="Picture 32"/>
+            <wp:cNvGraphicFramePr>
+              <a:graphicFrameLocks noChangeAspect="1"/>
+            </wp:cNvGraphicFramePr>
+            <a:graphic>
+              <a:graphicData uri="http://schemas.openxmlformats.org/drawingml/2006/picture">
+                <pic:pic>
+                  <pic:nvPicPr>
+                    <pic:cNvPr id="0" name="u.png"/>
+                    <pic:cNvPicPr/>
+                  </pic:nvPicPr>
+                  <pic:blipFill>
+                    <a:blip r:embed="rId23"/>
+                    <a:stretch>
+                      <a:fillRect/>
+                    </a:stretch>
+                  </pic:blipFill>
+                  <pic:spPr>
+                    <a:xfrm>
+                      <a:off x="0" y="0"/>
+                      <a:ext cx="182880" cy="188478"/>
+                    </a:xfrm>
+                    <a:prstGeom prst="rect"/>
+                  </pic:spPr>
+                </pic:pic>
+              </a:graphicData>
+            </a:graphic>
+          </wp:inline>
+        </w:drawing>
+      </w:r>
+      <w:r>
+        <w:drawing>
+          <wp:inline xmlns:a="http://schemas.openxmlformats.org/drawingml/2006/main" xmlns:pic="http://schemas.openxmlformats.org/drawingml/2006/picture">
+            <wp:extent cx="182880" cy="192608"/>
+            <wp:docPr id="33" name="Picture 33"/>
+            <wp:cNvGraphicFramePr>
+              <a:graphicFrameLocks noChangeAspect="1"/>
+            </wp:cNvGraphicFramePr>
+            <a:graphic>
+              <a:graphicData uri="http://schemas.openxmlformats.org/drawingml/2006/picture">
+                <pic:pic>
+                  <pic:nvPicPr>
+                    <pic:cNvPr id="0" name="d.png"/>
+                    <pic:cNvPicPr/>
+                  </pic:nvPicPr>
+                  <pic:blipFill>
+                    <a:blip r:embed="rId20"/>
+                    <a:stretch>
+                      <a:fillRect/>
+                    </a:stretch>
+                  </pic:blipFill>
+                  <pic:spPr>
+                    <a:xfrm>
+                      <a:off x="0" y="0"/>
+                      <a:ext cx="182880" cy="192608"/>
+                    </a:xfrm>
+                    <a:prstGeom prst="rect"/>
+                  </pic:spPr>
+                </pic:pic>
+              </a:graphicData>
+            </a:graphic>
+          </wp:inline>
+        </w:drawing>
+      </w:r>
+      <w:r>
+        <w:drawing>
+          <wp:inline xmlns:a="http://schemas.openxmlformats.org/drawingml/2006/main" xmlns:pic="http://schemas.openxmlformats.org/drawingml/2006/picture">
+            <wp:extent cx="182880" cy="192608"/>
+            <wp:docPr id="34" name="Picture 34"/>
+            <wp:cNvGraphicFramePr>
+              <a:graphicFrameLocks noChangeAspect="1"/>
+            </wp:cNvGraphicFramePr>
+            <a:graphic>
+              <a:graphicData uri="http://schemas.openxmlformats.org/drawingml/2006/picture">
+                <pic:pic>
+                  <pic:nvPicPr>
+                    <pic:cNvPr id="0" name="e.png"/>
+                    <pic:cNvPicPr/>
+                  </pic:nvPicPr>
+                  <pic:blipFill>
+                    <a:blip r:embed="rId22"/>
+                    <a:stretch>
+                      <a:fillRect/>
+                    </a:stretch>
+                  </pic:blipFill>
+                  <pic:spPr>
+                    <a:xfrm>
+                      <a:off x="0" y="0"/>
+                      <a:ext cx="182880" cy="192608"/>
+                    </a:xfrm>
+                    <a:prstGeom prst="rect"/>
+                  </pic:spPr>
+                </pic:pic>
+              </a:graphicData>
+            </a:graphic>
+          </wp:inline>
+        </w:drawing>
+      </w:r>
+      <w:r>
+        <w:drawing>
+          <wp:inline xmlns:a="http://schemas.openxmlformats.org/drawingml/2006/main" xmlns:pic="http://schemas.openxmlformats.org/drawingml/2006/picture">
+            <wp:extent cx="182880" cy="192608"/>
+            <wp:docPr id="35" name="Picture 35"/>
+            <wp:cNvGraphicFramePr>
+              <a:graphicFrameLocks noChangeAspect="1"/>
+            </wp:cNvGraphicFramePr>
+            <a:graphic>
+              <a:graphicData uri="http://schemas.openxmlformats.org/drawingml/2006/picture">
+                <pic:pic>
+                  <pic:nvPicPr>
+                    <pic:cNvPr id="0" name="n.png"/>
+                    <pic:cNvPicPr/>
+                  </pic:nvPicPr>
+                  <pic:blipFill>
+                    <a:blip r:embed="rId16"/>
+                    <a:stretch>
+                      <a:fillRect/>
+                    </a:stretch>
+                  </pic:blipFill>
+                  <pic:spPr>
+                    <a:xfrm>
+                      <a:off x="0" y="0"/>
+                      <a:ext cx="182880" cy="192608"/>
+                    </a:xfrm>
+                    <a:prstGeom prst="rect"/>
+                  </pic:spPr>
+                </pic:pic>
+              </a:graphicData>
+            </a:graphic>
+          </wp:inline>
+        </w:drawing>
+      </w:r>
+      <w:r>
+        <w:drawing>
+          <wp:inline xmlns:a="http://schemas.openxmlformats.org/drawingml/2006/main" xmlns:pic="http://schemas.openxmlformats.org/drawingml/2006/picture">
+            <wp:extent cx="182880" cy="190580"/>
+            <wp:docPr id="36" name="Picture 36"/>
+            <wp:cNvGraphicFramePr>
+              <a:graphicFrameLocks noChangeAspect="1"/>
+            </wp:cNvGraphicFramePr>
+            <a:graphic>
+              <a:graphicData uri="http://schemas.openxmlformats.org/drawingml/2006/picture">
+                <pic:pic>
+                  <pic:nvPicPr>
+                    <pic:cNvPr id="0" name="t.png"/>
+                    <pic:cNvPicPr/>
+                  </pic:nvPicPr>
+                  <pic:blipFill>
+                    <a:blip r:embed="rId21"/>
+                    <a:stretch>
+                      <a:fillRect/>
+                    </a:stretch>
+                  </pic:blipFill>
+                  <pic:spPr>
+                    <a:xfrm>
+                      <a:off x="0" y="0"/>
+                      <a:ext cx="182880" cy="190580"/>
+                    </a:xfrm>
+                    <a:prstGeom prst="rect"/>
+                  </pic:spPr>
+                </pic:pic>
+              </a:graphicData>
+            </a:graphic>
+          </wp:inline>
+        </w:drawing>
+      </w:r>
+      <w:r>
+        <w:drawing>
+          <wp:inline xmlns:a="http://schemas.openxmlformats.org/drawingml/2006/main" xmlns:pic="http://schemas.openxmlformats.org/drawingml/2006/picture">
+            <wp:extent cx="182880" cy="182880"/>
+            <wp:docPr id="37" name="Picture 37"/>
+            <wp:cNvGraphicFramePr>
+              <a:graphicFrameLocks noChangeAspect="1"/>
+            </wp:cNvGraphicFramePr>
+            <a:graphic>
+              <a:graphicData uri="http://schemas.openxmlformats.org/drawingml/2006/picture">
+                <pic:pic>
+                  <pic:nvPicPr>
+                    <pic:cNvPr id="0" name="space.png"/>
+                    <pic:cNvPicPr/>
+                  </pic:nvPicPr>
+                  <pic:blipFill>
+                    <a:blip r:embed="rId10"/>
+                    <a:stretch>
+                      <a:fillRect/>
+                    </a:stretch>
+                  </pic:blipFill>
+                  <pic:spPr>
+                    <a:xfrm>
+                      <a:off x="0" y="0"/>
+                      <a:ext cx="182880" cy="182880"/>
+                    </a:xfrm>
+                    <a:prstGeom prst="rect"/>
+                  </pic:spPr>
+                </pic:pic>
+              </a:graphicData>
+            </a:graphic>
+          </wp:inline>
+        </w:drawing>
+      </w:r>
+      <w:r>
+        <w:drawing>
+          <wp:inline xmlns:a="http://schemas.openxmlformats.org/drawingml/2006/main" xmlns:pic="http://schemas.openxmlformats.org/drawingml/2006/picture">
+            <wp:extent cx="182880" cy="196645"/>
+            <wp:docPr id="38" name="Picture 38"/>
+            <wp:cNvGraphicFramePr>
+              <a:graphicFrameLocks noChangeAspect="1"/>
+            </wp:cNvGraphicFramePr>
+            <a:graphic>
+              <a:graphicData uri="http://schemas.openxmlformats.org/drawingml/2006/picture">
+                <pic:pic>
+                  <pic:nvPicPr>
+                    <pic:cNvPr id="0" name="o.png"/>
+                    <pic:cNvPicPr/>
+                  </pic:nvPicPr>
+                  <pic:blipFill>
+                    <a:blip r:embed="rId24"/>
+                    <a:stretch>
+                      <a:fillRect/>
+                    </a:stretch>
+                  </pic:blipFill>
+                  <pic:spPr>
+                    <a:xfrm>
+                      <a:off x="0" y="0"/>
+                      <a:ext cx="182880" cy="196645"/>
+                    </a:xfrm>
+                    <a:prstGeom prst="rect"/>
+                  </pic:spPr>
+                </pic:pic>
+              </a:graphicData>
+            </a:graphic>
+          </wp:inline>
+        </w:drawing>
+      </w:r>
+      <w:r>
+        <w:drawing>
+          <wp:inline xmlns:a="http://schemas.openxmlformats.org/drawingml/2006/main" xmlns:pic="http://schemas.openxmlformats.org/drawingml/2006/picture">
+            <wp:extent cx="182880" cy="190662"/>
+            <wp:docPr id="39" name="Picture 39"/>
+            <wp:cNvGraphicFramePr>
+              <a:graphicFrameLocks noChangeAspect="1"/>
+            </wp:cNvGraphicFramePr>
+            <a:graphic>
+              <a:graphicData uri="http://schemas.openxmlformats.org/drawingml/2006/picture">
+                <pic:pic>
+                  <pic:nvPicPr>
+                    <pic:cNvPr id="0" name="f.png"/>
+                    <pic:cNvPicPr/>
+                  </pic:nvPicPr>
+                  <pic:blipFill>
+                    <a:blip r:embed="rId25"/>
+                    <a:stretch>
+                      <a:fillRect/>
+                    </a:stretch>
+                  </pic:blipFill>
+                  <pic:spPr>
+                    <a:xfrm>
+                      <a:off x="0" y="0"/>
+                      <a:ext cx="182880" cy="190662"/>
+                    </a:xfrm>
+                    <a:prstGeom prst="rect"/>
+                  </pic:spPr>
+                </pic:pic>
+              </a:graphicData>
+            </a:graphic>
+          </wp:inline>
+        </w:drawing>
+      </w:r>
+      <w:r>
+        <w:drawing>
+          <wp:inline xmlns:a="http://schemas.openxmlformats.org/drawingml/2006/main" xmlns:pic="http://schemas.openxmlformats.org/drawingml/2006/picture">
+            <wp:extent cx="182880" cy="182880"/>
+            <wp:docPr id="40" name="Picture 40"/>
+            <wp:cNvGraphicFramePr>
+              <a:graphicFrameLocks noChangeAspect="1"/>
+            </wp:cNvGraphicFramePr>
+            <a:graphic>
+              <a:graphicData uri="http://schemas.openxmlformats.org/drawingml/2006/picture">
+                <pic:pic>
+                  <pic:nvPicPr>
+                    <pic:cNvPr id="0" name="space.png"/>
+                    <pic:cNvPicPr/>
+                  </pic:nvPicPr>
+                  <pic:blipFill>
+                    <a:blip r:embed="rId10"/>
+                    <a:stretch>
+                      <a:fillRect/>
+                    </a:stretch>
+                  </pic:blipFill>
+                  <pic:spPr>
+                    <a:xfrm>
+                      <a:off x="0" y="0"/>
+                      <a:ext cx="182880" cy="182880"/>
+                    </a:xfrm>
+                    <a:prstGeom prst="rect"/>
+                  </pic:spPr>
+                </pic:pic>
+              </a:graphicData>
+            </a:graphic>
+          </wp:inline>
+        </w:drawing>
+      </w:r>
+      <w:r>
+        <w:drawing>
+          <wp:inline xmlns:a="http://schemas.openxmlformats.org/drawingml/2006/main" xmlns:pic="http://schemas.openxmlformats.org/drawingml/2006/picture">
+            <wp:extent cx="274320" cy="285993"/>
+            <wp:docPr id="41" name="Picture 41"/>
+            <wp:cNvGraphicFramePr>
+              <a:graphicFrameLocks noChangeAspect="1"/>
+            </wp:cNvGraphicFramePr>
+            <a:graphic>
+              <a:graphicData uri="http://schemas.openxmlformats.org/drawingml/2006/picture">
+                <pic:pic>
+                  <pic:nvPicPr>
+                    <pic:cNvPr id="0" name="_D.png"/>
+                    <pic:cNvPicPr/>
+                  </pic:nvPicPr>
+                  <pic:blipFill>
+                    <a:blip r:embed="rId26"/>
+                    <a:stretch>
+                      <a:fillRect/>
+                    </a:stretch>
+                  </pic:blipFill>
+                  <pic:spPr>
+                    <a:xfrm>
+                      <a:off x="0" y="0"/>
+                      <a:ext cx="274320" cy="285993"/>
+                    </a:xfrm>
+                    <a:prstGeom prst="rect"/>
+                  </pic:spPr>
+                </pic:pic>
+              </a:graphicData>
+            </a:graphic>
+          </wp:inline>
+        </w:drawing>
+      </w:r>
+      <w:r>
+        <w:drawing>
+          <wp:inline xmlns:a="http://schemas.openxmlformats.org/drawingml/2006/main" xmlns:pic="http://schemas.openxmlformats.org/drawingml/2006/picture">
+            <wp:extent cx="182880" cy="192608"/>
+            <wp:docPr id="42" name="Picture 42"/>
+            <wp:cNvGraphicFramePr>
+              <a:graphicFrameLocks noChangeAspect="1"/>
+            </wp:cNvGraphicFramePr>
+            <a:graphic>
+              <a:graphicData uri="http://schemas.openxmlformats.org/drawingml/2006/picture">
+                <pic:pic>
+                  <pic:nvPicPr>
+                    <pic:cNvPr id="0" name="e.png"/>
+                    <pic:cNvPicPr/>
+                  </pic:nvPicPr>
+                  <pic:blipFill>
+                    <a:blip r:embed="rId22"/>
+                    <a:stretch>
+                      <a:fillRect/>
+                    </a:stretch>
+                  </pic:blipFill>
+                  <pic:spPr>
+                    <a:xfrm>
+                      <a:off x="0" y="0"/>
+                      <a:ext cx="182880" cy="192608"/>
+                    </a:xfrm>
+                    <a:prstGeom prst="rect"/>
+                  </pic:spPr>
+                </pic:pic>
+              </a:graphicData>
+            </a:graphic>
+          </wp:inline>
+        </w:drawing>
+      </w:r>
+      <w:r>
+        <w:drawing>
+          <wp:inline xmlns:a="http://schemas.openxmlformats.org/drawingml/2006/main" xmlns:pic="http://schemas.openxmlformats.org/drawingml/2006/picture">
+            <wp:extent cx="182880" cy="194553"/>
+            <wp:docPr id="43" name="Picture 43"/>
+            <wp:cNvGraphicFramePr>
+              <a:graphicFrameLocks noChangeAspect="1"/>
+            </wp:cNvGraphicFramePr>
+            <a:graphic>
+              <a:graphicData uri="http://schemas.openxmlformats.org/drawingml/2006/picture">
+                <pic:pic>
+                  <pic:nvPicPr>
+                    <pic:cNvPr id="0" name="p.png"/>
+                    <pic:cNvPicPr/>
+                  </pic:nvPicPr>
+                  <pic:blipFill>
+                    <a:blip r:embed="rId27"/>
+                    <a:stretch>
+                      <a:fillRect/>
+                    </a:stretch>
+                  </pic:blipFill>
+                  <pic:spPr>
+                    <a:xfrm>
+                      <a:off x="0" y="0"/>
+                      <a:ext cx="182880" cy="194553"/>
+                    </a:xfrm>
+                    <a:prstGeom prst="rect"/>
+                  </pic:spPr>
+                </pic:pic>
+              </a:graphicData>
+            </a:graphic>
+          </wp:inline>
+        </w:drawing>
+      </w:r>
+      <w:r>
+        <w:drawing>
+          <wp:inline xmlns:a="http://schemas.openxmlformats.org/drawingml/2006/main" xmlns:pic="http://schemas.openxmlformats.org/drawingml/2006/picture">
+            <wp:extent cx="182880" cy="190344"/>
+            <wp:docPr id="44" name="Picture 44"/>
+            <wp:cNvGraphicFramePr>
+              <a:graphicFrameLocks noChangeAspect="1"/>
+            </wp:cNvGraphicFramePr>
+            <a:graphic>
+              <a:graphicData uri="http://schemas.openxmlformats.org/drawingml/2006/picture">
+                <pic:pic>
+                  <pic:nvPicPr>
+                    <pic:cNvPr id="0" name="a.png"/>
+                    <pic:cNvPicPr/>
+                  </pic:nvPicPr>
+                  <pic:blipFill>
+                    <a:blip r:embed="rId11"/>
+                    <a:stretch>
+                      <a:fillRect/>
+                    </a:stretch>
+                  </pic:blipFill>
+                  <pic:spPr>
+                    <a:xfrm>
+                      <a:off x="0" y="0"/>
+                      <a:ext cx="182880" cy="190344"/>
+                    </a:xfrm>
+                    <a:prstGeom prst="rect"/>
+                  </pic:spPr>
+                </pic:pic>
+              </a:graphicData>
+            </a:graphic>
+          </wp:inline>
+        </w:drawing>
+      </w:r>
+      <w:r>
+        <w:drawing>
+          <wp:inline xmlns:a="http://schemas.openxmlformats.org/drawingml/2006/main" xmlns:pic="http://schemas.openxmlformats.org/drawingml/2006/picture">
+            <wp:extent cx="182880" cy="194679"/>
+            <wp:docPr id="45" name="Picture 45"/>
+            <wp:cNvGraphicFramePr>
+              <a:graphicFrameLocks noChangeAspect="1"/>
+            </wp:cNvGraphicFramePr>
+            <a:graphic>
+              <a:graphicData uri="http://schemas.openxmlformats.org/drawingml/2006/picture">
+                <pic:pic>
+                  <pic:nvPicPr>
+                    <pic:cNvPr id="0" name="r.png"/>
+                    <pic:cNvPicPr/>
+                  </pic:nvPicPr>
+                  <pic:blipFill>
+                    <a:blip r:embed="rId28"/>
+                    <a:stretch>
+                      <a:fillRect/>
+                    </a:stretch>
+                  </pic:blipFill>
+                  <pic:spPr>
+                    <a:xfrm>
+                      <a:off x="0" y="0"/>
+                      <a:ext cx="182880" cy="194679"/>
+                    </a:xfrm>
+                    <a:prstGeom prst="rect"/>
+                  </pic:spPr>
+                </pic:pic>
+              </a:graphicData>
+            </a:graphic>
+          </wp:inline>
+        </w:drawing>
+      </w:r>
+      <w:r>
+        <w:drawing>
+          <wp:inline xmlns:a="http://schemas.openxmlformats.org/drawingml/2006/main" xmlns:pic="http://schemas.openxmlformats.org/drawingml/2006/picture">
+            <wp:extent cx="182880" cy="190580"/>
+            <wp:docPr id="46" name="Picture 46"/>
+            <wp:cNvGraphicFramePr>
+              <a:graphicFrameLocks noChangeAspect="1"/>
+            </wp:cNvGraphicFramePr>
+            <a:graphic>
+              <a:graphicData uri="http://schemas.openxmlformats.org/drawingml/2006/picture">
+                <pic:pic>
+                  <pic:nvPicPr>
+                    <pic:cNvPr id="0" name="t.png"/>
+                    <pic:cNvPicPr/>
+                  </pic:nvPicPr>
+                  <pic:blipFill>
+                    <a:blip r:embed="rId21"/>
+                    <a:stretch>
+                      <a:fillRect/>
+                    </a:stretch>
+                  </pic:blipFill>
+                  <pic:spPr>
+                    <a:xfrm>
+                      <a:off x="0" y="0"/>
+                      <a:ext cx="182880" cy="190580"/>
+                    </a:xfrm>
+                    <a:prstGeom prst="rect"/>
+                  </pic:spPr>
+                </pic:pic>
+              </a:graphicData>
+            </a:graphic>
+          </wp:inline>
+        </w:drawing>
+      </w:r>
+      <w:r>
+        <w:drawing>
+          <wp:inline xmlns:a="http://schemas.openxmlformats.org/drawingml/2006/main" xmlns:pic="http://schemas.openxmlformats.org/drawingml/2006/picture">
+            <wp:extent cx="182880" cy="192608"/>
+            <wp:docPr id="47" name="Picture 47"/>
+            <wp:cNvGraphicFramePr>
+              <a:graphicFrameLocks noChangeAspect="1"/>
+            </wp:cNvGraphicFramePr>
+            <a:graphic>
+              <a:graphicData uri="http://schemas.openxmlformats.org/drawingml/2006/picture">
+                <pic:pic>
+                  <pic:nvPicPr>
+                    <pic:cNvPr id="0" name="m.png"/>
+                    <pic:cNvPicPr/>
+                  </pic:nvPicPr>
+                  <pic:blipFill>
+                    <a:blip r:embed="rId12"/>
+                    <a:stretch>
+                      <a:fillRect/>
+                    </a:stretch>
+                  </pic:blipFill>
+                  <pic:spPr>
+                    <a:xfrm>
+                      <a:off x="0" y="0"/>
+                      <a:ext cx="182880" cy="192608"/>
+                    </a:xfrm>
+                    <a:prstGeom prst="rect"/>
+                  </pic:spPr>
+                </pic:pic>
+              </a:graphicData>
+            </a:graphic>
+          </wp:inline>
+        </w:drawing>
+      </w:r>
+      <w:r>
+        <w:drawing>
+          <wp:inline xmlns:a="http://schemas.openxmlformats.org/drawingml/2006/main" xmlns:pic="http://schemas.openxmlformats.org/drawingml/2006/picture">
+            <wp:extent cx="182880" cy="192608"/>
+            <wp:docPr id="48" name="Picture 48"/>
+            <wp:cNvGraphicFramePr>
+              <a:graphicFrameLocks noChangeAspect="1"/>
+            </wp:cNvGraphicFramePr>
+            <a:graphic>
+              <a:graphicData uri="http://schemas.openxmlformats.org/drawingml/2006/picture">
+                <pic:pic>
+                  <pic:nvPicPr>
+                    <pic:cNvPr id="0" name="e.png"/>
+                    <pic:cNvPicPr/>
+                  </pic:nvPicPr>
+                  <pic:blipFill>
+                    <a:blip r:embed="rId22"/>
+                    <a:stretch>
+                      <a:fillRect/>
+                    </a:stretch>
+                  </pic:blipFill>
+                  <pic:spPr>
+                    <a:xfrm>
+                      <a:off x="0" y="0"/>
+                      <a:ext cx="182880" cy="192608"/>
+                    </a:xfrm>
+                    <a:prstGeom prst="rect"/>
+                  </pic:spPr>
+                </pic:pic>
+              </a:graphicData>
+            </a:graphic>
+          </wp:inline>
+        </w:drawing>
+      </w:r>
+      <w:r>
+        <w:drawing>
+          <wp:inline xmlns:a="http://schemas.openxmlformats.org/drawingml/2006/main" xmlns:pic="http://schemas.openxmlformats.org/drawingml/2006/picture">
+            <wp:extent cx="182880" cy="192608"/>
+            <wp:docPr id="49" name="Picture 49"/>
+            <wp:cNvGraphicFramePr>
+              <a:graphicFrameLocks noChangeAspect="1"/>
+            </wp:cNvGraphicFramePr>
+            <a:graphic>
+              <a:graphicData uri="http://schemas.openxmlformats.org/drawingml/2006/picture">
+                <pic:pic>
+                  <pic:nvPicPr>
+                    <pic:cNvPr id="0" name="n.png"/>
+                    <pic:cNvPicPr/>
+                  </pic:nvPicPr>
+                  <pic:blipFill>
+                    <a:blip r:embed="rId16"/>
+                    <a:stretch>
+                      <a:fillRect/>
+                    </a:stretch>
+                  </pic:blipFill>
+                  <pic:spPr>
+                    <a:xfrm>
+                      <a:off x="0" y="0"/>
+                      <a:ext cx="182880" cy="192608"/>
+                    </a:xfrm>
+                    <a:prstGeom prst="rect"/>
+                  </pic:spPr>
+                </pic:pic>
+              </a:graphicData>
+            </a:graphic>
+          </wp:inline>
+        </w:drawing>
+      </w:r>
+      <w:r>
+        <w:drawing>
+          <wp:inline xmlns:a="http://schemas.openxmlformats.org/drawingml/2006/main" xmlns:pic="http://schemas.openxmlformats.org/drawingml/2006/picture">
+            <wp:extent cx="182880" cy="190580"/>
+            <wp:docPr id="50" name="Picture 50"/>
+            <wp:cNvGraphicFramePr>
+              <a:graphicFrameLocks noChangeAspect="1"/>
+            </wp:cNvGraphicFramePr>
+            <a:graphic>
+              <a:graphicData uri="http://schemas.openxmlformats.org/drawingml/2006/picture">
+                <pic:pic>
+                  <pic:nvPicPr>
+                    <pic:cNvPr id="0" name="t.png"/>
+                    <pic:cNvPicPr/>
+                  </pic:nvPicPr>
+                  <pic:blipFill>
+                    <a:blip r:embed="rId21"/>
+                    <a:stretch>
+                      <a:fillRect/>
+                    </a:stretch>
+                  </pic:blipFill>
+                  <pic:spPr>
+                    <a:xfrm>
+                      <a:off x="0" y="0"/>
+                      <a:ext cx="182880" cy="190580"/>
+                    </a:xfrm>
+                    <a:prstGeom prst="rect"/>
+                  </pic:spPr>
+                </pic:pic>
+              </a:graphicData>
+            </a:graphic>
+          </wp:inline>
+        </w:drawing>
+      </w:r>
+      <w:r>
+        <w:drawing>
+          <wp:inline xmlns:a="http://schemas.openxmlformats.org/drawingml/2006/main" xmlns:pic="http://schemas.openxmlformats.org/drawingml/2006/picture">
+            <wp:extent cx="182880" cy="182880"/>
+            <wp:docPr id="51" name="Picture 51"/>
+            <wp:cNvGraphicFramePr>
+              <a:graphicFrameLocks noChangeAspect="1"/>
+            </wp:cNvGraphicFramePr>
+            <a:graphic>
+              <a:graphicData uri="http://schemas.openxmlformats.org/drawingml/2006/picture">
+                <pic:pic>
+                  <pic:nvPicPr>
+                    <pic:cNvPr id="0" name="space.png"/>
+                    <pic:cNvPicPr/>
+                  </pic:nvPicPr>
+                  <pic:blipFill>
+                    <a:blip r:embed="rId10"/>
+                    <a:stretch>
+                      <a:fillRect/>
+                    </a:stretch>
+                  </pic:blipFill>
+                  <pic:spPr>
+                    <a:xfrm>
+                      <a:off x="0" y="0"/>
+                      <a:ext cx="182880" cy="182880"/>
+                    </a:xfrm>
+                    <a:prstGeom prst="rect"/>
+                  </pic:spPr>
+                </pic:pic>
+              </a:graphicData>
+            </a:graphic>
+          </wp:inline>
+        </w:drawing>
+      </w:r>
+      <w:r>
+        <w:drawing>
+          <wp:inline xmlns:a="http://schemas.openxmlformats.org/drawingml/2006/main" xmlns:pic="http://schemas.openxmlformats.org/drawingml/2006/picture">
+            <wp:extent cx="182880" cy="196645"/>
+            <wp:docPr id="52" name="Picture 52"/>
+            <wp:cNvGraphicFramePr>
+              <a:graphicFrameLocks noChangeAspect="1"/>
+            </wp:cNvGraphicFramePr>
+            <a:graphic>
+              <a:graphicData uri="http://schemas.openxmlformats.org/drawingml/2006/picture">
+                <pic:pic>
+                  <pic:nvPicPr>
+                    <pic:cNvPr id="0" name="o.png"/>
+                    <pic:cNvPicPr/>
+                  </pic:nvPicPr>
+                  <pic:blipFill>
+                    <a:blip r:embed="rId24"/>
+                    <a:stretch>
+                      <a:fillRect/>
+                    </a:stretch>
+                  </pic:blipFill>
+                  <pic:spPr>
+                    <a:xfrm>
+                      <a:off x="0" y="0"/>
+                      <a:ext cx="182880" cy="196645"/>
+                    </a:xfrm>
+                    <a:prstGeom prst="rect"/>
+                  </pic:spPr>
+                </pic:pic>
+              </a:graphicData>
+            </a:graphic>
+          </wp:inline>
+        </w:drawing>
+      </w:r>
+      <w:r>
+        <w:drawing>
+          <wp:inline xmlns:a="http://schemas.openxmlformats.org/drawingml/2006/main" xmlns:pic="http://schemas.openxmlformats.org/drawingml/2006/picture">
+            <wp:extent cx="182880" cy="190662"/>
+            <wp:docPr id="53" name="Picture 53"/>
+            <wp:cNvGraphicFramePr>
+              <a:graphicFrameLocks noChangeAspect="1"/>
+            </wp:cNvGraphicFramePr>
+            <a:graphic>
+              <a:graphicData uri="http://schemas.openxmlformats.org/drawingml/2006/picture">
+                <pic:pic>
+                  <pic:nvPicPr>
+                    <pic:cNvPr id="0" name="f.png"/>
+                    <pic:cNvPicPr/>
+                  </pic:nvPicPr>
+                  <pic:blipFill>
+                    <a:blip r:embed="rId25"/>
+                    <a:stretch>
+                      <a:fillRect/>
+                    </a:stretch>
+                  </pic:blipFill>
+                  <pic:spPr>
+                    <a:xfrm>
+                      <a:off x="0" y="0"/>
+                      <a:ext cx="182880" cy="190662"/>
+                    </a:xfrm>
+                    <a:prstGeom prst="rect"/>
+                  </pic:spPr>
+                </pic:pic>
+              </a:graphicData>
+            </a:graphic>
+          </wp:inline>
+        </w:drawing>
+      </w:r>
+      <w:r>
+        <w:drawing>
+          <wp:inline xmlns:a="http://schemas.openxmlformats.org/drawingml/2006/main" xmlns:pic="http://schemas.openxmlformats.org/drawingml/2006/picture">
+            <wp:extent cx="182880" cy="182880"/>
+            <wp:docPr id="54" name="Picture 54"/>
+            <wp:cNvGraphicFramePr>
+              <a:graphicFrameLocks noChangeAspect="1"/>
+            </wp:cNvGraphicFramePr>
+            <a:graphic>
+              <a:graphicData uri="http://schemas.openxmlformats.org/drawingml/2006/picture">
+                <pic:pic>
+                  <pic:nvPicPr>
+                    <pic:cNvPr id="0" name="space.png"/>
+                    <pic:cNvPicPr/>
+                  </pic:nvPicPr>
+                  <pic:blipFill>
+                    <a:blip r:embed="rId10"/>
+                    <a:stretch>
+                      <a:fillRect/>
+                    </a:stretch>
+                  </pic:blipFill>
+                  <pic:spPr>
+                    <a:xfrm>
+                      <a:off x="0" y="0"/>
+                      <a:ext cx="182880" cy="182880"/>
+                    </a:xfrm>
+                    <a:prstGeom prst="rect"/>
+                  </pic:spPr>
+                </pic:pic>
+              </a:graphicData>
+            </a:graphic>
+          </wp:inline>
+        </w:drawing>
+      </w:r>
+      <w:r>
+        <w:drawing>
+          <wp:inline xmlns:a="http://schemas.openxmlformats.org/drawingml/2006/main" xmlns:pic="http://schemas.openxmlformats.org/drawingml/2006/picture">
+            <wp:extent cx="274320" cy="294748"/>
+            <wp:docPr id="55" name="Picture 55"/>
+            <wp:cNvGraphicFramePr>
+              <a:graphicFrameLocks noChangeAspect="1"/>
+            </wp:cNvGraphicFramePr>
+            <a:graphic>
+              <a:graphicData uri="http://schemas.openxmlformats.org/drawingml/2006/picture">
+                <pic:pic>
+                  <pic:nvPicPr>
+                    <pic:cNvPr id="0" name="_I.png"/>
+                    <pic:cNvPicPr/>
+                  </pic:nvPicPr>
+                  <pic:blipFill>
+                    <a:blip r:embed="rId9"/>
+                    <a:stretch>
+                      <a:fillRect/>
+                    </a:stretch>
+                  </pic:blipFill>
+                  <pic:spPr>
+                    <a:xfrm>
+                      <a:off x="0" y="0"/>
+                      <a:ext cx="274320" cy="294748"/>
+                    </a:xfrm>
+                    <a:prstGeom prst="rect"/>
+                  </pic:spPr>
+                </pic:pic>
+              </a:graphicData>
+            </a:graphic>
+          </wp:inline>
+        </w:drawing>
+      </w:r>
+      <w:r>
+        <w:drawing>
+          <wp:inline xmlns:a="http://schemas.openxmlformats.org/drawingml/2006/main" xmlns:pic="http://schemas.openxmlformats.org/drawingml/2006/picture">
+            <wp:extent cx="182880" cy="192608"/>
+            <wp:docPr id="56" name="Picture 56"/>
+            <wp:cNvGraphicFramePr>
+              <a:graphicFrameLocks noChangeAspect="1"/>
+            </wp:cNvGraphicFramePr>
+            <a:graphic>
+              <a:graphicData uri="http://schemas.openxmlformats.org/drawingml/2006/picture">
+                <pic:pic>
+                  <pic:nvPicPr>
+                    <pic:cNvPr id="0" name="n.png"/>
+                    <pic:cNvPicPr/>
+                  </pic:nvPicPr>
+                  <pic:blipFill>
+                    <a:blip r:embed="rId16"/>
+                    <a:stretch>
+                      <a:fillRect/>
+                    </a:stretch>
+                  </pic:blipFill>
+                  <pic:spPr>
+                    <a:xfrm>
+                      <a:off x="0" y="0"/>
+                      <a:ext cx="182880" cy="192608"/>
+                    </a:xfrm>
+                    <a:prstGeom prst="rect"/>
+                  </pic:spPr>
+                </pic:pic>
+              </a:graphicData>
+            </a:graphic>
+          </wp:inline>
+        </w:drawing>
+      </w:r>
+      <w:r>
+        <w:drawing>
+          <wp:inline xmlns:a="http://schemas.openxmlformats.org/drawingml/2006/main" xmlns:pic="http://schemas.openxmlformats.org/drawingml/2006/picture">
+            <wp:extent cx="182880" cy="190662"/>
+            <wp:docPr id="57" name="Picture 57"/>
+            <wp:cNvGraphicFramePr>
+              <a:graphicFrameLocks noChangeAspect="1"/>
+            </wp:cNvGraphicFramePr>
+            <a:graphic>
+              <a:graphicData uri="http://schemas.openxmlformats.org/drawingml/2006/picture">
+                <pic:pic>
+                  <pic:nvPicPr>
+                    <pic:cNvPr id="0" name="f.png"/>
+                    <pic:cNvPicPr/>
+                  </pic:nvPicPr>
+                  <pic:blipFill>
+                    <a:blip r:embed="rId25"/>
+                    <a:stretch>
+                      <a:fillRect/>
+                    </a:stretch>
+                  </pic:blipFill>
+                  <pic:spPr>
+                    <a:xfrm>
+                      <a:off x="0" y="0"/>
+                      <a:ext cx="182880" cy="190662"/>
+                    </a:xfrm>
+                    <a:prstGeom prst="rect"/>
+                  </pic:spPr>
+                </pic:pic>
+              </a:graphicData>
+            </a:graphic>
+          </wp:inline>
+        </w:drawing>
+      </w:r>
+      <w:r>
+        <w:drawing>
+          <wp:inline xmlns:a="http://schemas.openxmlformats.org/drawingml/2006/main" xmlns:pic="http://schemas.openxmlformats.org/drawingml/2006/picture">
+            <wp:extent cx="182880" cy="196645"/>
+            <wp:docPr id="58" name="Picture 58"/>
+            <wp:cNvGraphicFramePr>
+              <a:graphicFrameLocks noChangeAspect="1"/>
+            </wp:cNvGraphicFramePr>
+            <a:graphic>
+              <a:graphicData uri="http://schemas.openxmlformats.org/drawingml/2006/picture">
+                <pic:pic>
+                  <pic:nvPicPr>
+                    <pic:cNvPr id="0" name="o.png"/>
+                    <pic:cNvPicPr/>
+                  </pic:nvPicPr>
+                  <pic:blipFill>
+                    <a:blip r:embed="rId24"/>
+                    <a:stretch>
+                      <a:fillRect/>
+                    </a:stretch>
+                  </pic:blipFill>
+                  <pic:spPr>
+                    <a:xfrm>
+                      <a:off x="0" y="0"/>
+                      <a:ext cx="182880" cy="196645"/>
+                    </a:xfrm>
+                    <a:prstGeom prst="rect"/>
+                  </pic:spPr>
+                </pic:pic>
+              </a:graphicData>
+            </a:graphic>
+          </wp:inline>
+        </w:drawing>
+      </w:r>
+      <w:r>
+        <w:drawing>
+          <wp:inline xmlns:a="http://schemas.openxmlformats.org/drawingml/2006/main" xmlns:pic="http://schemas.openxmlformats.org/drawingml/2006/picture">
+            <wp:extent cx="182880" cy="194679"/>
+            <wp:docPr id="59" name="Picture 59"/>
+            <wp:cNvGraphicFramePr>
+              <a:graphicFrameLocks noChangeAspect="1"/>
+            </wp:cNvGraphicFramePr>
+            <a:graphic>
+              <a:graphicData uri="http://schemas.openxmlformats.org/drawingml/2006/picture">
+                <pic:pic>
+                  <pic:nvPicPr>
+                    <pic:cNvPr id="0" name="r.png"/>
+                    <pic:cNvPicPr/>
+                  </pic:nvPicPr>
+                  <pic:blipFill>
+                    <a:blip r:embed="rId28"/>
+                    <a:stretch>
+                      <a:fillRect/>
+                    </a:stretch>
+                  </pic:blipFill>
+                  <pic:spPr>
+                    <a:xfrm>
+                      <a:off x="0" y="0"/>
+                      <a:ext cx="182880" cy="194679"/>
+                    </a:xfrm>
+                    <a:prstGeom prst="rect"/>
+                  </pic:spPr>
+                </pic:pic>
+              </a:graphicData>
+            </a:graphic>
+          </wp:inline>
+        </w:drawing>
+      </w:r>
+      <w:r>
+        <w:drawing>
+          <wp:inline xmlns:a="http://schemas.openxmlformats.org/drawingml/2006/main" xmlns:pic="http://schemas.openxmlformats.org/drawingml/2006/picture">
+            <wp:extent cx="182880" cy="192608"/>
+            <wp:docPr id="60" name="Picture 60"/>
+            <wp:cNvGraphicFramePr>
+              <a:graphicFrameLocks noChangeAspect="1"/>
+            </wp:cNvGraphicFramePr>
+            <a:graphic>
+              <a:graphicData uri="http://schemas.openxmlformats.org/drawingml/2006/picture">
+                <pic:pic>
+                  <pic:nvPicPr>
+                    <pic:cNvPr id="0" name="m.png"/>
+                    <pic:cNvPicPr/>
+                  </pic:nvPicPr>
+                  <pic:blipFill>
+                    <a:blip r:embed="rId12"/>
+                    <a:stretch>
+                      <a:fillRect/>
+                    </a:stretch>
+                  </pic:blipFill>
+                  <pic:spPr>
+                    <a:xfrm>
+                      <a:off x="0" y="0"/>
+                      <a:ext cx="182880" cy="192608"/>
+                    </a:xfrm>
+                    <a:prstGeom prst="rect"/>
+                  </pic:spPr>
+                </pic:pic>
+              </a:graphicData>
+            </a:graphic>
+          </wp:inline>
+        </w:drawing>
+      </w:r>
+      <w:r>
+        <w:drawing>
+          <wp:inline xmlns:a="http://schemas.openxmlformats.org/drawingml/2006/main" xmlns:pic="http://schemas.openxmlformats.org/drawingml/2006/picture">
+            <wp:extent cx="182880" cy="190344"/>
+            <wp:docPr id="61" name="Picture 61"/>
+            <wp:cNvGraphicFramePr>
+              <a:graphicFrameLocks noChangeAspect="1"/>
+            </wp:cNvGraphicFramePr>
+            <a:graphic>
+              <a:graphicData uri="http://schemas.openxmlformats.org/drawingml/2006/picture">
+                <pic:pic>
+                  <pic:nvPicPr>
+                    <pic:cNvPr id="0" name="a.png"/>
+                    <pic:cNvPicPr/>
+                  </pic:nvPicPr>
+                  <pic:blipFill>
+                    <a:blip r:embed="rId11"/>
+                    <a:stretch>
+                      <a:fillRect/>
+                    </a:stretch>
+                  </pic:blipFill>
+                  <pic:spPr>
+                    <a:xfrm>
+                      <a:off x="0" y="0"/>
+                      <a:ext cx="182880" cy="190344"/>
+                    </a:xfrm>
+                    <a:prstGeom prst="rect"/>
+                  </pic:spPr>
+                </pic:pic>
+              </a:graphicData>
+            </a:graphic>
+          </wp:inline>
+        </w:drawing>
+      </w:r>
+      <w:r>
+        <w:drawing>
+          <wp:inline xmlns:a="http://schemas.openxmlformats.org/drawingml/2006/main" xmlns:pic="http://schemas.openxmlformats.org/drawingml/2006/picture">
+            <wp:extent cx="182880" cy="190580"/>
+            <wp:docPr id="62" name="Picture 62"/>
+            <wp:cNvGraphicFramePr>
+              <a:graphicFrameLocks noChangeAspect="1"/>
+            </wp:cNvGraphicFramePr>
+            <a:graphic>
+              <a:graphicData uri="http://schemas.openxmlformats.org/drawingml/2006/picture">
+                <pic:pic>
+                  <pic:nvPicPr>
+                    <pic:cNvPr id="0" name="t.png"/>
+                    <pic:cNvPicPr/>
+                  </pic:nvPicPr>
+                  <pic:blipFill>
+                    <a:blip r:embed="rId21"/>
+                    <a:stretch>
+                      <a:fillRect/>
+                    </a:stretch>
+                  </pic:blipFill>
+                  <pic:spPr>
+                    <a:xfrm>
+                      <a:off x="0" y="0"/>
+                      <a:ext cx="182880" cy="190580"/>
+                    </a:xfrm>
+                    <a:prstGeom prst="rect"/>
+                  </pic:spPr>
+                </pic:pic>
+              </a:graphicData>
+            </a:graphic>
+          </wp:inline>
+        </w:drawing>
+      </w:r>
+      <w:r>
+        <w:drawing>
+          <wp:inline xmlns:a="http://schemas.openxmlformats.org/drawingml/2006/main" xmlns:pic="http://schemas.openxmlformats.org/drawingml/2006/picture">
+            <wp:extent cx="182880" cy="192608"/>
+            <wp:docPr id="63" name="Picture 63"/>
+            <wp:cNvGraphicFramePr>
+              <a:graphicFrameLocks noChangeAspect="1"/>
+            </wp:cNvGraphicFramePr>
+            <a:graphic>
+              <a:graphicData uri="http://schemas.openxmlformats.org/drawingml/2006/picture">
+                <pic:pic>
+                  <pic:nvPicPr>
+                    <pic:cNvPr id="0" name="i.png"/>
+                    <pic:cNvPicPr/>
+                  </pic:nvPicPr>
+                  <pic:blipFill>
+                    <a:blip r:embed="rId29"/>
+                    <a:stretch>
+                      <a:fillRect/>
+                    </a:stretch>
+                  </pic:blipFill>
+                  <pic:spPr>
+                    <a:xfrm>
+                      <a:off x="0" y="0"/>
+                      <a:ext cx="182880" cy="192608"/>
+                    </a:xfrm>
+                    <a:prstGeom prst="rect"/>
+                  </pic:spPr>
+                </pic:pic>
+              </a:graphicData>
+            </a:graphic>
+          </wp:inline>
+        </w:drawing>
+      </w:r>
+      <w:r>
+        <w:drawing>
+          <wp:inline xmlns:a="http://schemas.openxmlformats.org/drawingml/2006/main" xmlns:pic="http://schemas.openxmlformats.org/drawingml/2006/picture">
+            <wp:extent cx="182880" cy="196645"/>
+            <wp:docPr id="64" name="Picture 64"/>
+            <wp:cNvGraphicFramePr>
+              <a:graphicFrameLocks noChangeAspect="1"/>
+            </wp:cNvGraphicFramePr>
+            <a:graphic>
+              <a:graphicData uri="http://schemas.openxmlformats.org/drawingml/2006/picture">
+                <pic:pic>
+                  <pic:nvPicPr>
+                    <pic:cNvPr id="0" name="o.png"/>
+                    <pic:cNvPicPr/>
+                  </pic:nvPicPr>
+                  <pic:blipFill>
+                    <a:blip r:embed="rId24"/>
+                    <a:stretch>
+                      <a:fillRect/>
+                    </a:stretch>
+                  </pic:blipFill>
+                  <pic:spPr>
+                    <a:xfrm>
+                      <a:off x="0" y="0"/>
+                      <a:ext cx="182880" cy="196645"/>
+                    </a:xfrm>
+                    <a:prstGeom prst="rect"/>
+                  </pic:spPr>
+                </pic:pic>
+              </a:graphicData>
+            </a:graphic>
+          </wp:inline>
+        </w:drawing>
+      </w:r>
+      <w:r>
+        <w:drawing>
+          <wp:inline xmlns:a="http://schemas.openxmlformats.org/drawingml/2006/main" xmlns:pic="http://schemas.openxmlformats.org/drawingml/2006/picture">
+            <wp:extent cx="182880" cy="192608"/>
+            <wp:docPr id="65" name="Picture 65"/>
+            <wp:cNvGraphicFramePr>
+              <a:graphicFrameLocks noChangeAspect="1"/>
+            </wp:cNvGraphicFramePr>
+            <a:graphic>
+              <a:graphicData uri="http://schemas.openxmlformats.org/drawingml/2006/picture">
+                <pic:pic>
+                  <pic:nvPicPr>
+                    <pic:cNvPr id="0" name="n.png"/>
+                    <pic:cNvPicPr/>
+                  </pic:nvPicPr>
+                  <pic:blipFill>
+                    <a:blip r:embed="rId16"/>
+                    <a:stretch>
+                      <a:fillRect/>
+                    </a:stretch>
+                  </pic:blipFill>
+                  <pic:spPr>
+                    <a:xfrm>
+                      <a:off x="0" y="0"/>
+                      <a:ext cx="182880" cy="192608"/>
+                    </a:xfrm>
+                    <a:prstGeom prst="rect"/>
+                  </pic:spPr>
+                </pic:pic>
+              </a:graphicData>
+            </a:graphic>
+          </wp:inline>
+        </w:drawing>
+      </w:r>
+      <w:r>
+        <w:drawing>
+          <wp:inline xmlns:a="http://schemas.openxmlformats.org/drawingml/2006/main" xmlns:pic="http://schemas.openxmlformats.org/drawingml/2006/picture">
+            <wp:extent cx="182880" cy="182880"/>
+            <wp:docPr id="66" name="Picture 66"/>
+            <wp:cNvGraphicFramePr>
+              <a:graphicFrameLocks noChangeAspect="1"/>
+            </wp:cNvGraphicFramePr>
+            <a:graphic>
+              <a:graphicData uri="http://schemas.openxmlformats.org/drawingml/2006/picture">
+                <pic:pic>
+                  <pic:nvPicPr>
+                    <pic:cNvPr id="0" name="space.png"/>
+                    <pic:cNvPicPr/>
+                  </pic:nvPicPr>
+                  <pic:blipFill>
+                    <a:blip r:embed="rId10"/>
+                    <a:stretch>
+                      <a:fillRect/>
+                    </a:stretch>
+                  </pic:blipFill>
+                  <pic:spPr>
+                    <a:xfrm>
+                      <a:off x="0" y="0"/>
+                      <a:ext cx="182880" cy="182880"/>
+                    </a:xfrm>
+                    <a:prstGeom prst="rect"/>
+                  </pic:spPr>
+                </pic:pic>
+              </a:graphicData>
+            </a:graphic>
+          </wp:inline>
+        </w:drawing>
+      </w:r>
+      <w:r>
+        <w:drawing>
+          <wp:inline xmlns:a="http://schemas.openxmlformats.org/drawingml/2006/main" xmlns:pic="http://schemas.openxmlformats.org/drawingml/2006/picture">
+            <wp:extent cx="182880" cy="190344"/>
+            <wp:docPr id="67" name="Picture 67"/>
+            <wp:cNvGraphicFramePr>
+              <a:graphicFrameLocks noChangeAspect="1"/>
+            </wp:cNvGraphicFramePr>
+            <a:graphic>
+              <a:graphicData uri="http://schemas.openxmlformats.org/drawingml/2006/picture">
+                <pic:pic>
+                  <pic:nvPicPr>
+                    <pic:cNvPr id="0" name="a.png"/>
+                    <pic:cNvPicPr/>
+                  </pic:nvPicPr>
+                  <pic:blipFill>
+                    <a:blip r:embed="rId11"/>
+                    <a:stretch>
+                      <a:fillRect/>
+                    </a:stretch>
+                  </pic:blipFill>
+                  <pic:spPr>
+                    <a:xfrm>
+                      <a:off x="0" y="0"/>
+                      <a:ext cx="182880" cy="190344"/>
+                    </a:xfrm>
+                    <a:prstGeom prst="rect"/>
+                  </pic:spPr>
+                </pic:pic>
+              </a:graphicData>
+            </a:graphic>
+          </wp:inline>
+        </w:drawing>
+      </w:r>
+      <w:r>
+        <w:drawing>
+          <wp:inline xmlns:a="http://schemas.openxmlformats.org/drawingml/2006/main" xmlns:pic="http://schemas.openxmlformats.org/drawingml/2006/picture">
+            <wp:extent cx="182880" cy="192608"/>
+            <wp:docPr id="68" name="Picture 68"/>
+            <wp:cNvGraphicFramePr>
+              <a:graphicFrameLocks noChangeAspect="1"/>
+            </wp:cNvGraphicFramePr>
+            <a:graphic>
+              <a:graphicData uri="http://schemas.openxmlformats.org/drawingml/2006/picture">
+                <pic:pic>
+                  <pic:nvPicPr>
+                    <pic:cNvPr id="0" name="n.png"/>
+                    <pic:cNvPicPr/>
+                  </pic:nvPicPr>
+                  <pic:blipFill>
+                    <a:blip r:embed="rId16"/>
+                    <a:stretch>
+                      <a:fillRect/>
+                    </a:stretch>
+                  </pic:blipFill>
+                  <pic:spPr>
+                    <a:xfrm>
+                      <a:off x="0" y="0"/>
+                      <a:ext cx="182880" cy="192608"/>
+                    </a:xfrm>
+                    <a:prstGeom prst="rect"/>
+                  </pic:spPr>
+                </pic:pic>
+              </a:graphicData>
+            </a:graphic>
+          </wp:inline>
+        </w:drawing>
+      </w:r>
+      <w:r>
+        <w:drawing>
+          <wp:inline xmlns:a="http://schemas.openxmlformats.org/drawingml/2006/main" xmlns:pic="http://schemas.openxmlformats.org/drawingml/2006/picture">
+            <wp:extent cx="182880" cy="192608"/>
+            <wp:docPr id="69" name="Picture 69"/>
+            <wp:cNvGraphicFramePr>
+              <a:graphicFrameLocks noChangeAspect="1"/>
+            </wp:cNvGraphicFramePr>
+            <a:graphic>
+              <a:graphicData uri="http://schemas.openxmlformats.org/drawingml/2006/picture">
+                <pic:pic>
+                  <pic:nvPicPr>
+                    <pic:cNvPr id="0" name="d.png"/>
+                    <pic:cNvPicPr/>
+                  </pic:nvPicPr>
+                  <pic:blipFill>
+                    <a:blip r:embed="rId20"/>
+                    <a:stretch>
+                      <a:fillRect/>
+                    </a:stretch>
+                  </pic:blipFill>
+                  <pic:spPr>
+                    <a:xfrm>
+                      <a:off x="0" y="0"/>
+                      <a:ext cx="182880" cy="192608"/>
+                    </a:xfrm>
+                    <a:prstGeom prst="rect"/>
+                  </pic:spPr>
+                </pic:pic>
+              </a:graphicData>
+            </a:graphic>
+          </wp:inline>
+        </w:drawing>
+      </w:r>
+      <w:r>
+        <w:drawing>
+          <wp:inline xmlns:a="http://schemas.openxmlformats.org/drawingml/2006/main" xmlns:pic="http://schemas.openxmlformats.org/drawingml/2006/picture">
+            <wp:extent cx="182880" cy="182880"/>
+            <wp:docPr id="70" name="Picture 70"/>
+            <wp:cNvGraphicFramePr>
+              <a:graphicFrameLocks noChangeAspect="1"/>
+            </wp:cNvGraphicFramePr>
+            <a:graphic>
+              <a:graphicData uri="http://schemas.openxmlformats.org/drawingml/2006/picture">
+                <pic:pic>
+                  <pic:nvPicPr>
+                    <pic:cNvPr id="0" name="space.png"/>
+                    <pic:cNvPicPr/>
+                  </pic:nvPicPr>
+                  <pic:blipFill>
+                    <a:blip r:embed="rId10"/>
+                    <a:stretch>
+                      <a:fillRect/>
+                    </a:stretch>
+                  </pic:blipFill>
+                  <pic:spPr>
+                    <a:xfrm>
+                      <a:off x="0" y="0"/>
+                      <a:ext cx="182880" cy="182880"/>
+                    </a:xfrm>
+                    <a:prstGeom prst="rect"/>
+                  </pic:spPr>
+                </pic:pic>
+              </a:graphicData>
+            </a:graphic>
+          </wp:inline>
+        </w:drawing>
+      </w:r>
+      <w:r>
+        <w:drawing>
+          <wp:inline xmlns:a="http://schemas.openxmlformats.org/drawingml/2006/main" xmlns:pic="http://schemas.openxmlformats.org/drawingml/2006/picture">
+            <wp:extent cx="274320" cy="285870"/>
+            <wp:docPr id="71" name="Picture 71"/>
+            <wp:cNvGraphicFramePr>
+              <a:graphicFrameLocks noChangeAspect="1"/>
+            </wp:cNvGraphicFramePr>
+            <a:graphic>
+              <a:graphicData uri="http://schemas.openxmlformats.org/drawingml/2006/picture">
+                <pic:pic>
+                  <pic:nvPicPr>
+                    <pic:cNvPr id="0" name="_C.png"/>
+                    <pic:cNvPicPr/>
+                  </pic:nvPicPr>
+                  <pic:blipFill>
+                    <a:blip r:embed="rId30"/>
+                    <a:stretch>
+                      <a:fillRect/>
+                    </a:stretch>
+                  </pic:blipFill>
+                  <pic:spPr>
+                    <a:xfrm>
+                      <a:off x="0" y="0"/>
+                      <a:ext cx="274320" cy="285870"/>
+                    </a:xfrm>
+                    <a:prstGeom prst="rect"/>
+                  </pic:spPr>
+                </pic:pic>
+              </a:graphicData>
+            </a:graphic>
+          </wp:inline>
+        </w:drawing>
+      </w:r>
+      <w:r>
+        <w:drawing>
+          <wp:inline xmlns:a="http://schemas.openxmlformats.org/drawingml/2006/main" xmlns:pic="http://schemas.openxmlformats.org/drawingml/2006/picture">
+            <wp:extent cx="182880" cy="196645"/>
+            <wp:docPr id="72" name="Picture 72"/>
+            <wp:cNvGraphicFramePr>
+              <a:graphicFrameLocks noChangeAspect="1"/>
+            </wp:cNvGraphicFramePr>
+            <a:graphic>
+              <a:graphicData uri="http://schemas.openxmlformats.org/drawingml/2006/picture">
+                <pic:pic>
+                  <pic:nvPicPr>
+                    <pic:cNvPr id="0" name="o.png"/>
+                    <pic:cNvPicPr/>
+                  </pic:nvPicPr>
+                  <pic:blipFill>
+                    <a:blip r:embed="rId24"/>
+                    <a:stretch>
+                      <a:fillRect/>
+                    </a:stretch>
+                  </pic:blipFill>
+                  <pic:spPr>
+                    <a:xfrm>
+                      <a:off x="0" y="0"/>
+                      <a:ext cx="182880" cy="196645"/>
+                    </a:xfrm>
+                    <a:prstGeom prst="rect"/>
+                  </pic:spPr>
+                </pic:pic>
+              </a:graphicData>
+            </a:graphic>
+          </wp:inline>
+        </w:drawing>
+      </w:r>
+      <w:r>
+        <w:drawing>
+          <wp:inline xmlns:a="http://schemas.openxmlformats.org/drawingml/2006/main" xmlns:pic="http://schemas.openxmlformats.org/drawingml/2006/picture">
+            <wp:extent cx="182880" cy="192608"/>
+            <wp:docPr id="73" name="Picture 73"/>
+            <wp:cNvGraphicFramePr>
+              <a:graphicFrameLocks noChangeAspect="1"/>
+            </wp:cNvGraphicFramePr>
+            <a:graphic>
+              <a:graphicData uri="http://schemas.openxmlformats.org/drawingml/2006/picture">
+                <pic:pic>
+                  <pic:nvPicPr>
+                    <pic:cNvPr id="0" name="m.png"/>
+                    <pic:cNvPicPr/>
+                  </pic:nvPicPr>
+                  <pic:blipFill>
+                    <a:blip r:embed="rId12"/>
+                    <a:stretch>
+                      <a:fillRect/>
+                    </a:stretch>
+                  </pic:blipFill>
+                  <pic:spPr>
+                    <a:xfrm>
+                      <a:off x="0" y="0"/>
+                      <a:ext cx="182880" cy="192608"/>
+                    </a:xfrm>
+                    <a:prstGeom prst="rect"/>
+                  </pic:spPr>
+                </pic:pic>
+              </a:graphicData>
+            </a:graphic>
+          </wp:inline>
+        </w:drawing>
+      </w:r>
+      <w:r>
+        <w:drawing>
+          <wp:inline xmlns:a="http://schemas.openxmlformats.org/drawingml/2006/main" xmlns:pic="http://schemas.openxmlformats.org/drawingml/2006/picture">
+            <wp:extent cx="182880" cy="192608"/>
+            <wp:docPr id="74" name="Picture 74"/>
+            <wp:cNvGraphicFramePr>
+              <a:graphicFrameLocks noChangeAspect="1"/>
+            </wp:cNvGraphicFramePr>
+            <a:graphic>
+              <a:graphicData uri="http://schemas.openxmlformats.org/drawingml/2006/picture">
+                <pic:pic>
+                  <pic:nvPicPr>
+                    <pic:cNvPr id="0" name="m.png"/>
+                    <pic:cNvPicPr/>
+                  </pic:nvPicPr>
+                  <pic:blipFill>
+                    <a:blip r:embed="rId12"/>
+                    <a:stretch>
+                      <a:fillRect/>
+                    </a:stretch>
+                  </pic:blipFill>
+                  <pic:spPr>
+                    <a:xfrm>
+                      <a:off x="0" y="0"/>
+                      <a:ext cx="182880" cy="192608"/>
+                    </a:xfrm>
+                    <a:prstGeom prst="rect"/>
+                  </pic:spPr>
+                </pic:pic>
+              </a:graphicData>
+            </a:graphic>
+          </wp:inline>
+        </w:drawing>
+      </w:r>
+      <w:r>
+        <w:drawing>
+          <wp:inline xmlns:a="http://schemas.openxmlformats.org/drawingml/2006/main" xmlns:pic="http://schemas.openxmlformats.org/drawingml/2006/picture">
+            <wp:extent cx="182880" cy="188478"/>
+            <wp:docPr id="75" name="Picture 75"/>
+            <wp:cNvGraphicFramePr>
+              <a:graphicFrameLocks noChangeAspect="1"/>
+            </wp:cNvGraphicFramePr>
+            <a:graphic>
+              <a:graphicData uri="http://schemas.openxmlformats.org/drawingml/2006/picture">
+                <pic:pic>
+                  <pic:nvPicPr>
+                    <pic:cNvPr id="0" name="u.png"/>
+                    <pic:cNvPicPr/>
+                  </pic:nvPicPr>
+                  <pic:blipFill>
+                    <a:blip r:embed="rId23"/>
+                    <a:stretch>
+                      <a:fillRect/>
+                    </a:stretch>
+                  </pic:blipFill>
+                  <pic:spPr>
+                    <a:xfrm>
+                      <a:off x="0" y="0"/>
+                      <a:ext cx="182880" cy="188478"/>
+                    </a:xfrm>
+                    <a:prstGeom prst="rect"/>
+                  </pic:spPr>
+                </pic:pic>
+              </a:graphicData>
+            </a:graphic>
+          </wp:inline>
+        </w:drawing>
+      </w:r>
+      <w:r>
+        <w:drawing>
+          <wp:inline xmlns:a="http://schemas.openxmlformats.org/drawingml/2006/main" xmlns:pic="http://schemas.openxmlformats.org/drawingml/2006/picture">
+            <wp:extent cx="182880" cy="192608"/>
+            <wp:docPr id="76" name="Picture 76"/>
+            <wp:cNvGraphicFramePr>
+              <a:graphicFrameLocks noChangeAspect="1"/>
+            </wp:cNvGraphicFramePr>
+            <a:graphic>
+              <a:graphicData uri="http://schemas.openxmlformats.org/drawingml/2006/picture">
+                <pic:pic>
+                  <pic:nvPicPr>
+                    <pic:cNvPr id="0" name="n.png"/>
+                    <pic:cNvPicPr/>
+                  </pic:nvPicPr>
+                  <pic:blipFill>
+                    <a:blip r:embed="rId16"/>
+                    <a:stretch>
+                      <a:fillRect/>
+                    </a:stretch>
+                  </pic:blipFill>
+                  <pic:spPr>
+                    <a:xfrm>
+                      <a:off x="0" y="0"/>
+                      <a:ext cx="182880" cy="192608"/>
+                    </a:xfrm>
+                    <a:prstGeom prst="rect"/>
+                  </pic:spPr>
+                </pic:pic>
+              </a:graphicData>
+            </a:graphic>
+          </wp:inline>
+        </w:drawing>
+      </w:r>
+      <w:r>
+        <w:drawing>
+          <wp:inline xmlns:a="http://schemas.openxmlformats.org/drawingml/2006/main" xmlns:pic="http://schemas.openxmlformats.org/drawingml/2006/picture">
+            <wp:extent cx="182880" cy="192608"/>
+            <wp:docPr id="77" name="Picture 77"/>
+            <wp:cNvGraphicFramePr>
+              <a:graphicFrameLocks noChangeAspect="1"/>
+            </wp:cNvGraphicFramePr>
+            <a:graphic>
+              <a:graphicData uri="http://schemas.openxmlformats.org/drawingml/2006/picture">
+                <pic:pic>
+                  <pic:nvPicPr>
+                    <pic:cNvPr id="0" name="i.png"/>
+                    <pic:cNvPicPr/>
+                  </pic:nvPicPr>
+                  <pic:blipFill>
+                    <a:blip r:embed="rId29"/>
+                    <a:stretch>
+                      <a:fillRect/>
+                    </a:stretch>
+                  </pic:blipFill>
+                  <pic:spPr>
+                    <a:xfrm>
+                      <a:off x="0" y="0"/>
+                      <a:ext cx="182880" cy="192608"/>
+                    </a:xfrm>
+                    <a:prstGeom prst="rect"/>
+                  </pic:spPr>
+                </pic:pic>
+              </a:graphicData>
+            </a:graphic>
+          </wp:inline>
+        </w:drawing>
+      </w:r>
+      <w:r>
+        <w:drawing>
+          <wp:inline xmlns:a="http://schemas.openxmlformats.org/drawingml/2006/main" xmlns:pic="http://schemas.openxmlformats.org/drawingml/2006/picture">
+            <wp:extent cx="182880" cy="190580"/>
+            <wp:docPr id="78" name="Picture 78"/>
+            <wp:cNvGraphicFramePr>
+              <a:graphicFrameLocks noChangeAspect="1"/>
+            </wp:cNvGraphicFramePr>
+            <a:graphic>
+              <a:graphicData uri="http://schemas.openxmlformats.org/drawingml/2006/picture">
+                <pic:pic>
+                  <pic:nvPicPr>
+                    <pic:cNvPr id="0" name="c.png"/>
+                    <pic:cNvPicPr/>
+                  </pic:nvPicPr>
+                  <pic:blipFill>
+                    <a:blip r:embed="rId31"/>
+                    <a:stretch>
+                      <a:fillRect/>
+                    </a:stretch>
+                  </pic:blipFill>
+                  <pic:spPr>
+                    <a:xfrm>
+                      <a:off x="0" y="0"/>
+                      <a:ext cx="182880" cy="190580"/>
+                    </a:xfrm>
+                    <a:prstGeom prst="rect"/>
+                  </pic:spPr>
+                </pic:pic>
+              </a:graphicData>
+            </a:graphic>
+          </wp:inline>
+        </w:drawing>
+      </w:r>
+      <w:r>
+        <w:drawing>
+          <wp:inline xmlns:a="http://schemas.openxmlformats.org/drawingml/2006/main" xmlns:pic="http://schemas.openxmlformats.org/drawingml/2006/picture">
+            <wp:extent cx="182880" cy="190344"/>
+            <wp:docPr id="79" name="Picture 79"/>
+            <wp:cNvGraphicFramePr>
+              <a:graphicFrameLocks noChangeAspect="1"/>
+            </wp:cNvGraphicFramePr>
+            <a:graphic>
+              <a:graphicData uri="http://schemas.openxmlformats.org/drawingml/2006/picture">
+                <pic:pic>
+                  <pic:nvPicPr>
+                    <pic:cNvPr id="0" name="a.png"/>
+                    <pic:cNvPicPr/>
+                  </pic:nvPicPr>
+                  <pic:blipFill>
+                    <a:blip r:embed="rId11"/>
+                    <a:stretch>
+                      <a:fillRect/>
+                    </a:stretch>
+                  </pic:blipFill>
+                  <pic:spPr>
+                    <a:xfrm>
+                      <a:off x="0" y="0"/>
+                      <a:ext cx="182880" cy="190344"/>
+                    </a:xfrm>
+                    <a:prstGeom prst="rect"/>
+                  </pic:spPr>
+                </pic:pic>
+              </a:graphicData>
+            </a:graphic>
+          </wp:inline>
+        </w:drawing>
+      </w:r>
+      <w:r>
+        <w:drawing>
+          <wp:inline xmlns:a="http://schemas.openxmlformats.org/drawingml/2006/main" xmlns:pic="http://schemas.openxmlformats.org/drawingml/2006/picture">
+            <wp:extent cx="182880" cy="190580"/>
+            <wp:docPr id="80" name="Picture 80"/>
+            <wp:cNvGraphicFramePr>
+              <a:graphicFrameLocks noChangeAspect="1"/>
+            </wp:cNvGraphicFramePr>
+            <a:graphic>
+              <a:graphicData uri="http://schemas.openxmlformats.org/drawingml/2006/picture">
+                <pic:pic>
+                  <pic:nvPicPr>
+                    <pic:cNvPr id="0" name="t.png"/>
+                    <pic:cNvPicPr/>
+                  </pic:nvPicPr>
+                  <pic:blipFill>
+                    <a:blip r:embed="rId21"/>
+                    <a:stretch>
+                      <a:fillRect/>
+                    </a:stretch>
+                  </pic:blipFill>
+                  <pic:spPr>
+                    <a:xfrm>
+                      <a:off x="0" y="0"/>
+                      <a:ext cx="182880" cy="190580"/>
+                    </a:xfrm>
+                    <a:prstGeom prst="rect"/>
+                  </pic:spPr>
+                </pic:pic>
+              </a:graphicData>
+            </a:graphic>
+          </wp:inline>
+        </w:drawing>
+      </w:r>
+      <w:r>
+        <w:drawing>
+          <wp:inline xmlns:a="http://schemas.openxmlformats.org/drawingml/2006/main" xmlns:pic="http://schemas.openxmlformats.org/drawingml/2006/picture">
+            <wp:extent cx="182880" cy="192608"/>
+            <wp:docPr id="81" name="Picture 81"/>
+            <wp:cNvGraphicFramePr>
+              <a:graphicFrameLocks noChangeAspect="1"/>
+            </wp:cNvGraphicFramePr>
+            <a:graphic>
+              <a:graphicData uri="http://schemas.openxmlformats.org/drawingml/2006/picture">
+                <pic:pic>
+                  <pic:nvPicPr>
+                    <pic:cNvPr id="0" name="i.png"/>
+                    <pic:cNvPicPr/>
+                  </pic:nvPicPr>
+                  <pic:blipFill>
+                    <a:blip r:embed="rId29"/>
+                    <a:stretch>
+                      <a:fillRect/>
+                    </a:stretch>
+                  </pic:blipFill>
+                  <pic:spPr>
+                    <a:xfrm>
+                      <a:off x="0" y="0"/>
+                      <a:ext cx="182880" cy="192608"/>
+                    </a:xfrm>
+                    <a:prstGeom prst="rect"/>
+                  </pic:spPr>
+                </pic:pic>
+              </a:graphicData>
+            </a:graphic>
+          </wp:inline>
+        </w:drawing>
+      </w:r>
+      <w:r>
+        <w:drawing>
+          <wp:inline xmlns:a="http://schemas.openxmlformats.org/drawingml/2006/main" xmlns:pic="http://schemas.openxmlformats.org/drawingml/2006/picture">
+            <wp:extent cx="182880" cy="196645"/>
+            <wp:docPr id="82" name="Picture 82"/>
+            <wp:cNvGraphicFramePr>
+              <a:graphicFrameLocks noChangeAspect="1"/>
+            </wp:cNvGraphicFramePr>
+            <a:graphic>
+              <a:graphicData uri="http://schemas.openxmlformats.org/drawingml/2006/picture">
+                <pic:pic>
+                  <pic:nvPicPr>
+                    <pic:cNvPr id="0" name="o.png"/>
+                    <pic:cNvPicPr/>
+                  </pic:nvPicPr>
+                  <pic:blipFill>
+                    <a:blip r:embed="rId24"/>
+                    <a:stretch>
+                      <a:fillRect/>
+                    </a:stretch>
+                  </pic:blipFill>
+                  <pic:spPr>
+                    <a:xfrm>
+                      <a:off x="0" y="0"/>
+                      <a:ext cx="182880" cy="196645"/>
+                    </a:xfrm>
+                    <a:prstGeom prst="rect"/>
+                  </pic:spPr>
+                </pic:pic>
+              </a:graphicData>
+            </a:graphic>
+          </wp:inline>
+        </w:drawing>
+      </w:r>
+      <w:r>
+        <w:drawing>
+          <wp:inline xmlns:a="http://schemas.openxmlformats.org/drawingml/2006/main" xmlns:pic="http://schemas.openxmlformats.org/drawingml/2006/picture">
+            <wp:extent cx="182880" cy="192608"/>
+            <wp:docPr id="83" name="Picture 83"/>
+            <wp:cNvGraphicFramePr>
+              <a:graphicFrameLocks noChangeAspect="1"/>
+            </wp:cNvGraphicFramePr>
+            <a:graphic>
+              <a:graphicData uri="http://schemas.openxmlformats.org/drawingml/2006/picture">
+                <pic:pic>
+                  <pic:nvPicPr>
+                    <pic:cNvPr id="0" name="n.png"/>
+                    <pic:cNvPicPr/>
+                  </pic:nvPicPr>
+                  <pic:blipFill>
+                    <a:blip r:embed="rId16"/>
+                    <a:stretch>
+                      <a:fillRect/>
+                    </a:stretch>
+                  </pic:blipFill>
+                  <pic:spPr>
+                    <a:xfrm>
+                      <a:off x="0" y="0"/>
+                      <a:ext cx="182880" cy="192608"/>
+                    </a:xfrm>
+                    <a:prstGeom prst="rect"/>
+                  </pic:spPr>
+                </pic:pic>
+              </a:graphicData>
+            </a:graphic>
+          </wp:inline>
+        </w:drawing>
+      </w:r>
+      <w:r>
+        <w:drawing>
+          <wp:inline xmlns:a="http://schemas.openxmlformats.org/drawingml/2006/main" xmlns:pic="http://schemas.openxmlformats.org/drawingml/2006/picture">
+            <wp:extent cx="182880" cy="182880"/>
+            <wp:docPr id="84" name="Picture 84"/>
+            <wp:cNvGraphicFramePr>
+              <a:graphicFrameLocks noChangeAspect="1"/>
+            </wp:cNvGraphicFramePr>
+            <a:graphic>
+              <a:graphicData uri="http://schemas.openxmlformats.org/drawingml/2006/picture">
+                <pic:pic>
+                  <pic:nvPicPr>
+                    <pic:cNvPr id="0" name="space.png"/>
+                    <pic:cNvPicPr/>
+                  </pic:nvPicPr>
+                  <pic:blipFill>
+                    <a:blip r:embed="rId10"/>
+                    <a:stretch>
+                      <a:fillRect/>
+                    </a:stretch>
+                  </pic:blipFill>
+                  <pic:spPr>
+                    <a:xfrm>
+                      <a:off x="0" y="0"/>
+                      <a:ext cx="182880" cy="182880"/>
+                    </a:xfrm>
+                    <a:prstGeom prst="rect"/>
+                  </pic:spPr>
+                </pic:pic>
+              </a:graphicData>
+            </a:graphic>
+          </wp:inline>
+        </w:drawing>
+      </w:r>
+      <w:r>
+        <w:drawing>
+          <wp:inline xmlns:a="http://schemas.openxmlformats.org/drawingml/2006/main" xmlns:pic="http://schemas.openxmlformats.org/drawingml/2006/picture">
+            <wp:extent cx="274320" cy="289068"/>
+            <wp:docPr id="85" name="Picture 85"/>
+            <wp:cNvGraphicFramePr>
+              <a:graphicFrameLocks noChangeAspect="1"/>
+            </wp:cNvGraphicFramePr>
+            <a:graphic>
+              <a:graphicData uri="http://schemas.openxmlformats.org/drawingml/2006/picture">
+                <pic:pic>
+                  <pic:nvPicPr>
+                    <pic:cNvPr id="0" name="_T.png"/>
+                    <pic:cNvPicPr/>
+                  </pic:nvPicPr>
+                  <pic:blipFill>
+                    <a:blip r:embed="rId32"/>
+                    <a:stretch>
+                      <a:fillRect/>
+                    </a:stretch>
+                  </pic:blipFill>
+                  <pic:spPr>
+                    <a:xfrm>
+                      <a:off x="0" y="0"/>
+                      <a:ext cx="274320" cy="289068"/>
+                    </a:xfrm>
+                    <a:prstGeom prst="rect"/>
+                  </pic:spPr>
+                </pic:pic>
+              </a:graphicData>
+            </a:graphic>
+          </wp:inline>
+        </w:drawing>
+      </w:r>
+      <w:r>
+        <w:drawing>
+          <wp:inline xmlns:a="http://schemas.openxmlformats.org/drawingml/2006/main" xmlns:pic="http://schemas.openxmlformats.org/drawingml/2006/picture">
+            <wp:extent cx="182880" cy="192608"/>
+            <wp:docPr id="86" name="Picture 86"/>
+            <wp:cNvGraphicFramePr>
+              <a:graphicFrameLocks noChangeAspect="1"/>
+            </wp:cNvGraphicFramePr>
+            <a:graphic>
+              <a:graphicData uri="http://schemas.openxmlformats.org/drawingml/2006/picture">
+                <pic:pic>
+                  <pic:nvPicPr>
+                    <pic:cNvPr id="0" name="e.png"/>
+                    <pic:cNvPicPr/>
+                  </pic:nvPicPr>
+                  <pic:blipFill>
+                    <a:blip r:embed="rId22"/>
+                    <a:stretch>
+                      <a:fillRect/>
+                    </a:stretch>
+                  </pic:blipFill>
+                  <pic:spPr>
+                    <a:xfrm>
+                      <a:off x="0" y="0"/>
+                      <a:ext cx="182880" cy="192608"/>
+                    </a:xfrm>
+                    <a:prstGeom prst="rect"/>
+                  </pic:spPr>
+                </pic:pic>
+              </a:graphicData>
+            </a:graphic>
+          </wp:inline>
+        </w:drawing>
+      </w:r>
+      <w:r>
+        <w:drawing>
+          <wp:inline xmlns:a="http://schemas.openxmlformats.org/drawingml/2006/main" xmlns:pic="http://schemas.openxmlformats.org/drawingml/2006/picture">
+            <wp:extent cx="182880" cy="190580"/>
+            <wp:docPr id="87" name="Picture 87"/>
+            <wp:cNvGraphicFramePr>
+              <a:graphicFrameLocks noChangeAspect="1"/>
+            </wp:cNvGraphicFramePr>
+            <a:graphic>
+              <a:graphicData uri="http://schemas.openxmlformats.org/drawingml/2006/picture">
+                <pic:pic>
+                  <pic:nvPicPr>
+                    <pic:cNvPr id="0" name="c.png"/>
+                    <pic:cNvPicPr/>
+                  </pic:nvPicPr>
+                  <pic:blipFill>
+                    <a:blip r:embed="rId31"/>
+                    <a:stretch>
+                      <a:fillRect/>
+                    </a:stretch>
+                  </pic:blipFill>
+                  <pic:spPr>
+                    <a:xfrm>
+                      <a:off x="0" y="0"/>
+                      <a:ext cx="182880" cy="190580"/>
+                    </a:xfrm>
+                    <a:prstGeom prst="rect"/>
+                  </pic:spPr>
+                </pic:pic>
+              </a:graphicData>
+            </a:graphic>
+          </wp:inline>
+        </w:drawing>
+      </w:r>
+      <w:r>
+        <w:drawing>
+          <wp:inline xmlns:a="http://schemas.openxmlformats.org/drawingml/2006/main" xmlns:pic="http://schemas.openxmlformats.org/drawingml/2006/picture">
+            <wp:extent cx="182880" cy="192608"/>
+            <wp:docPr id="88" name="Picture 88"/>
+            <wp:cNvGraphicFramePr>
+              <a:graphicFrameLocks noChangeAspect="1"/>
+            </wp:cNvGraphicFramePr>
+            <a:graphic>
+              <a:graphicData uri="http://schemas.openxmlformats.org/drawingml/2006/picture">
+                <pic:pic>
+                  <pic:nvPicPr>
+                    <pic:cNvPr id="0" name="h.png"/>
+                    <pic:cNvPicPr/>
+                  </pic:nvPicPr>
+                  <pic:blipFill>
+                    <a:blip r:embed="rId14"/>
+                    <a:stretch>
+                      <a:fillRect/>
+                    </a:stretch>
+                  </pic:blipFill>
+                  <pic:spPr>
+                    <a:xfrm>
+                      <a:off x="0" y="0"/>
+                      <a:ext cx="182880" cy="192608"/>
+                    </a:xfrm>
+                    <a:prstGeom prst="rect"/>
+                  </pic:spPr>
+                </pic:pic>
+              </a:graphicData>
+            </a:graphic>
+          </wp:inline>
+        </w:drawing>
+      </w:r>
+      <w:r>
+        <w:drawing>
+          <wp:inline xmlns:a="http://schemas.openxmlformats.org/drawingml/2006/main" xmlns:pic="http://schemas.openxmlformats.org/drawingml/2006/picture">
+            <wp:extent cx="182880" cy="192608"/>
+            <wp:docPr id="89" name="Picture 89"/>
+            <wp:cNvGraphicFramePr>
+              <a:graphicFrameLocks noChangeAspect="1"/>
+            </wp:cNvGraphicFramePr>
+            <a:graphic>
+              <a:graphicData uri="http://schemas.openxmlformats.org/drawingml/2006/picture">
+                <pic:pic>
+                  <pic:nvPicPr>
+                    <pic:cNvPr id="0" name="n.png"/>
+                    <pic:cNvPicPr/>
+                  </pic:nvPicPr>
+                  <pic:blipFill>
+                    <a:blip r:embed="rId16"/>
+                    <a:stretch>
+                      <a:fillRect/>
+                    </a:stretch>
+                  </pic:blipFill>
+                  <pic:spPr>
+                    <a:xfrm>
+                      <a:off x="0" y="0"/>
+                      <a:ext cx="182880" cy="192608"/>
+                    </a:xfrm>
+                    <a:prstGeom prst="rect"/>
+                  </pic:spPr>
+                </pic:pic>
+              </a:graphicData>
+            </a:graphic>
+          </wp:inline>
+        </w:drawing>
+      </w:r>
+      <w:r>
+        <w:drawing>
+          <wp:inline xmlns:a="http://schemas.openxmlformats.org/drawingml/2006/main" xmlns:pic="http://schemas.openxmlformats.org/drawingml/2006/picture">
+            <wp:extent cx="182880" cy="196645"/>
+            <wp:docPr id="90" name="Picture 90"/>
+            <wp:cNvGraphicFramePr>
+              <a:graphicFrameLocks noChangeAspect="1"/>
+            </wp:cNvGraphicFramePr>
+            <a:graphic>
+              <a:graphicData uri="http://schemas.openxmlformats.org/drawingml/2006/picture">
+                <pic:pic>
+                  <pic:nvPicPr>
+                    <pic:cNvPr id="0" name="o.png"/>
+                    <pic:cNvPicPr/>
+                  </pic:nvPicPr>
+                  <pic:blipFill>
+                    <a:blip r:embed="rId24"/>
+                    <a:stretch>
+                      <a:fillRect/>
+                    </a:stretch>
+                  </pic:blipFill>
+                  <pic:spPr>
+                    <a:xfrm>
+                      <a:off x="0" y="0"/>
+                      <a:ext cx="182880" cy="196645"/>
+                    </a:xfrm>
+                    <a:prstGeom prst="rect"/>
+                  </pic:spPr>
+                </pic:pic>
+              </a:graphicData>
+            </a:graphic>
+          </wp:inline>
+        </w:drawing>
+      </w:r>
+      <w:r>
+        <w:drawing>
+          <wp:inline xmlns:a="http://schemas.openxmlformats.org/drawingml/2006/main" xmlns:pic="http://schemas.openxmlformats.org/drawingml/2006/picture">
+            <wp:extent cx="182880" cy="192505"/>
+            <wp:docPr id="91" name="Picture 91"/>
+            <wp:cNvGraphicFramePr>
+              <a:graphicFrameLocks noChangeAspect="1"/>
+            </wp:cNvGraphicFramePr>
+            <a:graphic>
+              <a:graphicData uri="http://schemas.openxmlformats.org/drawingml/2006/picture">
+                <pic:pic>
+                  <pic:nvPicPr>
+                    <pic:cNvPr id="0" name="l.png"/>
+                    <pic:cNvPicPr/>
+                  </pic:nvPicPr>
+                  <pic:blipFill>
+                    <a:blip r:embed="rId33"/>
+                    <a:stretch>
+                      <a:fillRect/>
+                    </a:stretch>
+                  </pic:blipFill>
+                  <pic:spPr>
+                    <a:xfrm>
+                      <a:off x="0" y="0"/>
+                      <a:ext cx="182880" cy="192505"/>
+                    </a:xfrm>
+                    <a:prstGeom prst="rect"/>
+                  </pic:spPr>
+                </pic:pic>
+              </a:graphicData>
+            </a:graphic>
+          </wp:inline>
+        </w:drawing>
+      </w:r>
+      <w:r>
+        <w:drawing>
+          <wp:inline xmlns:a="http://schemas.openxmlformats.org/drawingml/2006/main" xmlns:pic="http://schemas.openxmlformats.org/drawingml/2006/picture">
+            <wp:extent cx="182880" cy="196645"/>
+            <wp:docPr id="92" name="Picture 92"/>
+            <wp:cNvGraphicFramePr>
+              <a:graphicFrameLocks noChangeAspect="1"/>
+            </wp:cNvGraphicFramePr>
+            <a:graphic>
+              <a:graphicData uri="http://schemas.openxmlformats.org/drawingml/2006/picture">
+                <pic:pic>
+                  <pic:nvPicPr>
+                    <pic:cNvPr id="0" name="o.png"/>
+                    <pic:cNvPicPr/>
+                  </pic:nvPicPr>
+                  <pic:blipFill>
+                    <a:blip r:embed="rId24"/>
+                    <a:stretch>
+                      <a:fillRect/>
+                    </a:stretch>
+                  </pic:blipFill>
+                  <pic:spPr>
+                    <a:xfrm>
+                      <a:off x="0" y="0"/>
+                      <a:ext cx="182880" cy="196645"/>
+                    </a:xfrm>
+                    <a:prstGeom prst="rect"/>
+                  </pic:spPr>
+                </pic:pic>
+              </a:graphicData>
+            </a:graphic>
+          </wp:inline>
+        </w:drawing>
+      </w:r>
+      <w:r>
+        <w:drawing>
+          <wp:inline xmlns:a="http://schemas.openxmlformats.org/drawingml/2006/main" xmlns:pic="http://schemas.openxmlformats.org/drawingml/2006/picture">
+            <wp:extent cx="182880" cy="192608"/>
+            <wp:docPr id="93" name="Picture 93"/>
+            <wp:cNvGraphicFramePr>
+              <a:graphicFrameLocks noChangeAspect="1"/>
+            </wp:cNvGraphicFramePr>
+            <a:graphic>
+              <a:graphicData uri="http://schemas.openxmlformats.org/drawingml/2006/picture">
+                <pic:pic>
+                  <pic:nvPicPr>
+                    <pic:cNvPr id="0" name="g.png"/>
+                    <pic:cNvPicPr/>
+                  </pic:nvPicPr>
+                  <pic:blipFill>
+                    <a:blip r:embed="rId19"/>
+                    <a:stretch>
+                      <a:fillRect/>
+                    </a:stretch>
+                  </pic:blipFill>
+                  <pic:spPr>
+                    <a:xfrm>
+                      <a:off x="0" y="0"/>
+                      <a:ext cx="182880" cy="192608"/>
+                    </a:xfrm>
+                    <a:prstGeom prst="rect"/>
+                  </pic:spPr>
+                </pic:pic>
+              </a:graphicData>
+            </a:graphic>
+          </wp:inline>
+        </w:drawing>
+      </w:r>
+      <w:r>
+        <w:drawing>
+          <wp:inline xmlns:a="http://schemas.openxmlformats.org/drawingml/2006/main" xmlns:pic="http://schemas.openxmlformats.org/drawingml/2006/picture">
+            <wp:extent cx="182880" cy="196645"/>
+            <wp:docPr id="94" name="Picture 94"/>
+            <wp:cNvGraphicFramePr>
+              <a:graphicFrameLocks noChangeAspect="1"/>
+            </wp:cNvGraphicFramePr>
+            <a:graphic>
+              <a:graphicData uri="http://schemas.openxmlformats.org/drawingml/2006/picture">
+                <pic:pic>
+                  <pic:nvPicPr>
+                    <pic:cNvPr id="0" name="y.png"/>
+                    <pic:cNvPicPr/>
+                  </pic:nvPicPr>
+                  <pic:blipFill>
+                    <a:blip r:embed="rId34"/>
+                    <a:stretch>
+                      <a:fillRect/>
+                    </a:stretch>
+                  </pic:blipFill>
+                  <pic:spPr>
+                    <a:xfrm>
+                      <a:off x="0" y="0"/>
+                      <a:ext cx="182880" cy="196645"/>
+                    </a:xfrm>
+                    <a:prstGeom prst="rect"/>
+                  </pic:spPr>
+                </pic:pic>
+              </a:graphicData>
+            </a:graphic>
+          </wp:inline>
+        </w:drawing>
+      </w:r>
+      <w:r>
+        <w:drawing>
+          <wp:inline xmlns:a="http://schemas.openxmlformats.org/drawingml/2006/main" xmlns:pic="http://schemas.openxmlformats.org/drawingml/2006/picture">
+            <wp:extent cx="182880" cy="182880"/>
+            <wp:docPr id="95" name="Picture 95"/>
+            <wp:cNvGraphicFramePr>
+              <a:graphicFrameLocks noChangeAspect="1"/>
+            </wp:cNvGraphicFramePr>
+            <a:graphic>
+              <a:graphicData uri="http://schemas.openxmlformats.org/drawingml/2006/picture">
+                <pic:pic>
+                  <pic:nvPicPr>
+                    <pic:cNvPr id="0" name="space.png"/>
+                    <pic:cNvPicPr/>
+                  </pic:nvPicPr>
+                  <pic:blipFill>
+                    <a:blip r:embed="rId10"/>
+                    <a:stretch>
+                      <a:fillRect/>
+                    </a:stretch>
+                  </pic:blipFill>
+                  <pic:spPr>
+                    <a:xfrm>
+                      <a:off x="0" y="0"/>
+                      <a:ext cx="182880" cy="182880"/>
+                    </a:xfrm>
+                    <a:prstGeom prst="rect"/>
+                  </pic:spPr>
+                </pic:pic>
+              </a:graphicData>
+            </a:graphic>
+          </wp:inline>
+        </w:drawing>
+      </w:r>
+      <w:r>
+        <w:drawing>
+          <wp:inline xmlns:a="http://schemas.openxmlformats.org/drawingml/2006/main" xmlns:pic="http://schemas.openxmlformats.org/drawingml/2006/picture">
+            <wp:extent cx="274320" cy="285870"/>
+            <wp:docPr id="96" name="Picture 96"/>
+            <wp:cNvGraphicFramePr>
+              <a:graphicFrameLocks noChangeAspect="1"/>
+            </wp:cNvGraphicFramePr>
+            <a:graphic>
+              <a:graphicData uri="http://schemas.openxmlformats.org/drawingml/2006/picture">
+                <pic:pic>
+                  <pic:nvPicPr>
+                    <pic:cNvPr id="0" name="_M.png"/>
+                    <pic:cNvPicPr/>
+                  </pic:nvPicPr>
+                  <pic:blipFill>
+                    <a:blip r:embed="rId35"/>
+                    <a:stretch>
+                      <a:fillRect/>
+                    </a:stretch>
+                  </pic:blipFill>
+                  <pic:spPr>
+                    <a:xfrm>
+                      <a:off x="0" y="0"/>
+                      <a:ext cx="274320" cy="285870"/>
+                    </a:xfrm>
+                    <a:prstGeom prst="rect"/>
+                  </pic:spPr>
+                </pic:pic>
+              </a:graphicData>
+            </a:graphic>
+          </wp:inline>
+        </w:drawing>
+      </w:r>
+      <w:r>
+        <w:drawing>
+          <wp:inline xmlns:a="http://schemas.openxmlformats.org/drawingml/2006/main" xmlns:pic="http://schemas.openxmlformats.org/drawingml/2006/picture">
+            <wp:extent cx="182880" cy="190344"/>
+            <wp:docPr id="97" name="Picture 97"/>
+            <wp:cNvGraphicFramePr>
+              <a:graphicFrameLocks noChangeAspect="1"/>
+            </wp:cNvGraphicFramePr>
+            <a:graphic>
+              <a:graphicData uri="http://schemas.openxmlformats.org/drawingml/2006/picture">
+                <pic:pic>
+                  <pic:nvPicPr>
+                    <pic:cNvPr id="0" name="a.png"/>
+                    <pic:cNvPicPr/>
+                  </pic:nvPicPr>
+                  <pic:blipFill>
+                    <a:blip r:embed="rId11"/>
+                    <a:stretch>
+                      <a:fillRect/>
+                    </a:stretch>
+                  </pic:blipFill>
+                  <pic:spPr>
+                    <a:xfrm>
+                      <a:off x="0" y="0"/>
+                      <a:ext cx="182880" cy="190344"/>
+                    </a:xfrm>
+                    <a:prstGeom prst="rect"/>
+                  </pic:spPr>
+                </pic:pic>
+              </a:graphicData>
+            </a:graphic>
+          </wp:inline>
+        </w:drawing>
+      </w:r>
+      <w:r>
+        <w:drawing>
+          <wp:inline xmlns:a="http://schemas.openxmlformats.org/drawingml/2006/main" xmlns:pic="http://schemas.openxmlformats.org/drawingml/2006/picture">
+            <wp:extent cx="182880" cy="194679"/>
+            <wp:docPr id="98" name="Picture 98"/>
+            <wp:cNvGraphicFramePr>
+              <a:graphicFrameLocks noChangeAspect="1"/>
+            </wp:cNvGraphicFramePr>
+            <a:graphic>
+              <a:graphicData uri="http://schemas.openxmlformats.org/drawingml/2006/picture">
+                <pic:pic>
+                  <pic:nvPicPr>
+                    <pic:cNvPr id="0" name="r.png"/>
+                    <pic:cNvPicPr/>
+                  </pic:nvPicPr>
+                  <pic:blipFill>
+                    <a:blip r:embed="rId28"/>
+                    <a:stretch>
+                      <a:fillRect/>
+                    </a:stretch>
+                  </pic:blipFill>
+                  <pic:spPr>
+                    <a:xfrm>
+                      <a:off x="0" y="0"/>
+                      <a:ext cx="182880" cy="194679"/>
+                    </a:xfrm>
+                    <a:prstGeom prst="rect"/>
+                  </pic:spPr>
+                </pic:pic>
+              </a:graphicData>
+            </a:graphic>
+          </wp:inline>
+        </w:drawing>
+      </w:r>
+      <w:r>
+        <w:drawing>
+          <wp:inline xmlns:a="http://schemas.openxmlformats.org/drawingml/2006/main" xmlns:pic="http://schemas.openxmlformats.org/drawingml/2006/picture">
+            <wp:extent cx="182880" cy="192505"/>
+            <wp:docPr id="99" name="Picture 99"/>
+            <wp:cNvGraphicFramePr>
+              <a:graphicFrameLocks noChangeAspect="1"/>
+            </wp:cNvGraphicFramePr>
+            <a:graphic>
+              <a:graphicData uri="http://schemas.openxmlformats.org/drawingml/2006/picture">
+                <pic:pic>
+                  <pic:nvPicPr>
+                    <pic:cNvPr id="0" name="w.png"/>
+                    <pic:cNvPicPr/>
+                  </pic:nvPicPr>
+                  <pic:blipFill>
+                    <a:blip r:embed="rId36"/>
+                    <a:stretch>
+                      <a:fillRect/>
+                    </a:stretch>
+                  </pic:blipFill>
+                  <pic:spPr>
+                    <a:xfrm>
+                      <a:off x="0" y="0"/>
+                      <a:ext cx="182880" cy="192505"/>
+                    </a:xfrm>
+                    <a:prstGeom prst="rect"/>
+                  </pic:spPr>
+                </pic:pic>
+              </a:graphicData>
+            </a:graphic>
+          </wp:inline>
+        </w:drawing>
+      </w:r>
+      <w:r>
+        <w:drawing>
+          <wp:inline xmlns:a="http://schemas.openxmlformats.org/drawingml/2006/main" xmlns:pic="http://schemas.openxmlformats.org/drawingml/2006/picture">
+            <wp:extent cx="182880" cy="190344"/>
+            <wp:docPr id="100" name="Picture 100"/>
+            <wp:cNvGraphicFramePr>
+              <a:graphicFrameLocks noChangeAspect="1"/>
+            </wp:cNvGraphicFramePr>
+            <a:graphic>
+              <a:graphicData uri="http://schemas.openxmlformats.org/drawingml/2006/picture">
+                <pic:pic>
+                  <pic:nvPicPr>
+                    <pic:cNvPr id="0" name="a.png"/>
+                    <pic:cNvPicPr/>
+                  </pic:nvPicPr>
+                  <pic:blipFill>
+                    <a:blip r:embed="rId11"/>
+                    <a:stretch>
+                      <a:fillRect/>
+                    </a:stretch>
+                  </pic:blipFill>
+                  <pic:spPr>
+                    <a:xfrm>
+                      <a:off x="0" y="0"/>
+                      <a:ext cx="182880" cy="190344"/>
+                    </a:xfrm>
+                    <a:prstGeom prst="rect"/>
+                  </pic:spPr>
+                </pic:pic>
+              </a:graphicData>
+            </a:graphic>
+          </wp:inline>
+        </w:drawing>
+      </w:r>
+      <w:r>
+        <w:drawing>
+          <wp:inline xmlns:a="http://schemas.openxmlformats.org/drawingml/2006/main" xmlns:pic="http://schemas.openxmlformats.org/drawingml/2006/picture">
+            <wp:extent cx="182880" cy="192608"/>
+            <wp:docPr id="101" name="Picture 101"/>
+            <wp:cNvGraphicFramePr>
+              <a:graphicFrameLocks noChangeAspect="1"/>
+            </wp:cNvGraphicFramePr>
+            <a:graphic>
+              <a:graphicData uri="http://schemas.openxmlformats.org/drawingml/2006/picture">
+                <pic:pic>
+                  <pic:nvPicPr>
+                    <pic:cNvPr id="0" name="d.png"/>
+                    <pic:cNvPicPr/>
+                  </pic:nvPicPr>
+                  <pic:blipFill>
+                    <a:blip r:embed="rId20"/>
+                    <a:stretch>
+                      <a:fillRect/>
+                    </a:stretch>
+                  </pic:blipFill>
+                  <pic:spPr>
+                    <a:xfrm>
+                      <a:off x="0" y="0"/>
+                      <a:ext cx="182880" cy="192608"/>
+                    </a:xfrm>
+                    <a:prstGeom prst="rect"/>
+                  </pic:spPr>
+                </pic:pic>
+              </a:graphicData>
+            </a:graphic>
+          </wp:inline>
+        </w:drawing>
+      </w:r>
+      <w:r>
+        <w:drawing>
+          <wp:inline xmlns:a="http://schemas.openxmlformats.org/drawingml/2006/main" xmlns:pic="http://schemas.openxmlformats.org/drawingml/2006/picture">
+            <wp:extent cx="182880" cy="192608"/>
+            <wp:docPr id="102" name="Picture 102"/>
+            <wp:cNvGraphicFramePr>
+              <a:graphicFrameLocks noChangeAspect="1"/>
+            </wp:cNvGraphicFramePr>
+            <a:graphic>
+              <a:graphicData uri="http://schemas.openxmlformats.org/drawingml/2006/picture">
+                <pic:pic>
+                  <pic:nvPicPr>
+                    <pic:cNvPr id="0" name="i.png"/>
+                    <pic:cNvPicPr/>
+                  </pic:nvPicPr>
+                  <pic:blipFill>
+                    <a:blip r:embed="rId29"/>
+                    <a:stretch>
+                      <a:fillRect/>
+                    </a:stretch>
+                  </pic:blipFill>
+                  <pic:spPr>
+                    <a:xfrm>
+                      <a:off x="0" y="0"/>
+                      <a:ext cx="182880" cy="192608"/>
+                    </a:xfrm>
+                    <a:prstGeom prst="rect"/>
+                  </pic:spPr>
+                </pic:pic>
+              </a:graphicData>
+            </a:graphic>
+          </wp:inline>
+        </w:drawing>
+      </w:r>
+      <w:r>
+        <w:drawing>
+          <wp:inline xmlns:a="http://schemas.openxmlformats.org/drawingml/2006/main" xmlns:pic="http://schemas.openxmlformats.org/drawingml/2006/picture">
+            <wp:extent cx="182880" cy="182880"/>
+            <wp:docPr id="103" name="Picture 103"/>
+            <wp:cNvGraphicFramePr>
+              <a:graphicFrameLocks noChangeAspect="1"/>
+            </wp:cNvGraphicFramePr>
+            <a:graphic>
+              <a:graphicData uri="http://schemas.openxmlformats.org/drawingml/2006/picture">
+                <pic:pic>
+                  <pic:nvPicPr>
+                    <pic:cNvPr id="0" name="space.png"/>
+                    <pic:cNvPicPr/>
+                  </pic:nvPicPr>
+                  <pic:blipFill>
+                    <a:blip r:embed="rId10"/>
+                    <a:stretch>
+                      <a:fillRect/>
+                    </a:stretch>
+                  </pic:blipFill>
+                  <pic:spPr>
+                    <a:xfrm>
+                      <a:off x="0" y="0"/>
+                      <a:ext cx="182880" cy="182880"/>
+                    </a:xfrm>
+                    <a:prstGeom prst="rect"/>
+                  </pic:spPr>
+                </pic:pic>
+              </a:graphicData>
+            </a:graphic>
+          </wp:inline>
+        </w:drawing>
+      </w:r>
+      <w:r>
+        <w:drawing>
+          <wp:inline xmlns:a="http://schemas.openxmlformats.org/drawingml/2006/main" xmlns:pic="http://schemas.openxmlformats.org/drawingml/2006/picture">
+            <wp:extent cx="274320" cy="294116"/>
+            <wp:docPr id="104" name="Picture 104"/>
+            <wp:cNvGraphicFramePr>
+              <a:graphicFrameLocks noChangeAspect="1"/>
+            </wp:cNvGraphicFramePr>
+            <a:graphic>
+              <a:graphicData uri="http://schemas.openxmlformats.org/drawingml/2006/picture">
+                <pic:pic>
+                  <pic:nvPicPr>
+                    <pic:cNvPr id="0" name="_U.png"/>
+                    <pic:cNvPicPr/>
+                  </pic:nvPicPr>
+                  <pic:blipFill>
+                    <a:blip r:embed="rId37"/>
+                    <a:stretch>
+                      <a:fillRect/>
+                    </a:stretch>
+                  </pic:blipFill>
+                  <pic:spPr>
+                    <a:xfrm>
+                      <a:off x="0" y="0"/>
+                      <a:ext cx="274320" cy="294116"/>
+                    </a:xfrm>
+                    <a:prstGeom prst="rect"/>
+                  </pic:spPr>
+                </pic:pic>
+              </a:graphicData>
+            </a:graphic>
+          </wp:inline>
+        </w:drawing>
+      </w:r>
+      <w:r>
+        <w:drawing>
+          <wp:inline xmlns:a="http://schemas.openxmlformats.org/drawingml/2006/main" xmlns:pic="http://schemas.openxmlformats.org/drawingml/2006/picture">
+            <wp:extent cx="182880" cy="192608"/>
+            <wp:docPr id="105" name="Picture 105"/>
+            <wp:cNvGraphicFramePr>
+              <a:graphicFrameLocks noChangeAspect="1"/>
+            </wp:cNvGraphicFramePr>
+            <a:graphic>
+              <a:graphicData uri="http://schemas.openxmlformats.org/drawingml/2006/picture">
+                <pic:pic>
+                  <pic:nvPicPr>
+                    <pic:cNvPr id="0" name="n.png"/>
+                    <pic:cNvPicPr/>
+                  </pic:nvPicPr>
+                  <pic:blipFill>
+                    <a:blip r:embed="rId16"/>
+                    <a:stretch>
+                      <a:fillRect/>
+                    </a:stretch>
+                  </pic:blipFill>
+                  <pic:spPr>
+                    <a:xfrm>
+                      <a:off x="0" y="0"/>
+                      <a:ext cx="182880" cy="192608"/>
+                    </a:xfrm>
+                    <a:prstGeom prst="rect"/>
+                  </pic:spPr>
+                </pic:pic>
+              </a:graphicData>
+            </a:graphic>
+          </wp:inline>
+        </w:drawing>
+      </w:r>
+      <w:r>
+        <w:drawing>
+          <wp:inline xmlns:a="http://schemas.openxmlformats.org/drawingml/2006/main" xmlns:pic="http://schemas.openxmlformats.org/drawingml/2006/picture">
+            <wp:extent cx="182880" cy="192608"/>
+            <wp:docPr id="106" name="Picture 106"/>
+            <wp:cNvGraphicFramePr>
+              <a:graphicFrameLocks noChangeAspect="1"/>
+            </wp:cNvGraphicFramePr>
+            <a:graphic>
+              <a:graphicData uri="http://schemas.openxmlformats.org/drawingml/2006/picture">
+                <pic:pic>
+                  <pic:nvPicPr>
+                    <pic:cNvPr id="0" name="i.png"/>
+                    <pic:cNvPicPr/>
+                  </pic:nvPicPr>
+                  <pic:blipFill>
+                    <a:blip r:embed="rId29"/>
+                    <a:stretch>
+                      <a:fillRect/>
+                    </a:stretch>
+                  </pic:blipFill>
+                  <pic:spPr>
+                    <a:xfrm>
+                      <a:off x="0" y="0"/>
+                      <a:ext cx="182880" cy="192608"/>
+                    </a:xfrm>
+                    <a:prstGeom prst="rect"/>
+                  </pic:spPr>
+                </pic:pic>
+              </a:graphicData>
+            </a:graphic>
+          </wp:inline>
+        </w:drawing>
+      </w:r>
+      <w:r>
+        <w:drawing>
+          <wp:inline xmlns:a="http://schemas.openxmlformats.org/drawingml/2006/main" xmlns:pic="http://schemas.openxmlformats.org/drawingml/2006/picture">
+            <wp:extent cx="182880" cy="190500"/>
+            <wp:docPr id="107" name="Picture 107"/>
+            <wp:cNvGraphicFramePr>
+              <a:graphicFrameLocks noChangeAspect="1"/>
+            </wp:cNvGraphicFramePr>
+            <a:graphic>
+              <a:graphicData uri="http://schemas.openxmlformats.org/drawingml/2006/picture">
+                <pic:pic>
+                  <pic:nvPicPr>
+                    <pic:cNvPr id="0" name="v.png"/>
+                    <pic:cNvPicPr/>
+                  </pic:nvPicPr>
+                  <pic:blipFill>
+                    <a:blip r:embed="rId38"/>
+                    <a:stretch>
+                      <a:fillRect/>
+                    </a:stretch>
+                  </pic:blipFill>
+                  <pic:spPr>
+                    <a:xfrm>
+                      <a:off x="0" y="0"/>
+                      <a:ext cx="182880" cy="190500"/>
+                    </a:xfrm>
+                    <a:prstGeom prst="rect"/>
+                  </pic:spPr>
+                </pic:pic>
+              </a:graphicData>
+            </a:graphic>
+          </wp:inline>
+        </w:drawing>
+      </w:r>
+      <w:r>
+        <w:drawing>
+          <wp:inline xmlns:a="http://schemas.openxmlformats.org/drawingml/2006/main" xmlns:pic="http://schemas.openxmlformats.org/drawingml/2006/picture">
+            <wp:extent cx="182880" cy="192608"/>
+            <wp:docPr id="108" name="Picture 108"/>
+            <wp:cNvGraphicFramePr>
+              <a:graphicFrameLocks noChangeAspect="1"/>
+            </wp:cNvGraphicFramePr>
+            <a:graphic>
+              <a:graphicData uri="http://schemas.openxmlformats.org/drawingml/2006/picture">
+                <pic:pic>
+                  <pic:nvPicPr>
+                    <pic:cNvPr id="0" name="e.png"/>
+                    <pic:cNvPicPr/>
+                  </pic:nvPicPr>
+                  <pic:blipFill>
+                    <a:blip r:embed="rId22"/>
+                    <a:stretch>
+                      <a:fillRect/>
+                    </a:stretch>
+                  </pic:blipFill>
+                  <pic:spPr>
+                    <a:xfrm>
+                      <a:off x="0" y="0"/>
+                      <a:ext cx="182880" cy="192608"/>
+                    </a:xfrm>
+                    <a:prstGeom prst="rect"/>
+                  </pic:spPr>
+                </pic:pic>
+              </a:graphicData>
+            </a:graphic>
+          </wp:inline>
+        </w:drawing>
+      </w:r>
+      <w:r>
+        <w:drawing>
+          <wp:inline xmlns:a="http://schemas.openxmlformats.org/drawingml/2006/main" xmlns:pic="http://schemas.openxmlformats.org/drawingml/2006/picture">
+            <wp:extent cx="182880" cy="194679"/>
+            <wp:docPr id="109" name="Picture 109"/>
+            <wp:cNvGraphicFramePr>
+              <a:graphicFrameLocks noChangeAspect="1"/>
+            </wp:cNvGraphicFramePr>
+            <a:graphic>
+              <a:graphicData uri="http://schemas.openxmlformats.org/drawingml/2006/picture">
+                <pic:pic>
+                  <pic:nvPicPr>
+                    <pic:cNvPr id="0" name="r.png"/>
+                    <pic:cNvPicPr/>
+                  </pic:nvPicPr>
+                  <pic:blipFill>
+                    <a:blip r:embed="rId28"/>
+                    <a:stretch>
+                      <a:fillRect/>
+                    </a:stretch>
+                  </pic:blipFill>
+                  <pic:spPr>
+                    <a:xfrm>
+                      <a:off x="0" y="0"/>
+                      <a:ext cx="182880" cy="194679"/>
+                    </a:xfrm>
+                    <a:prstGeom prst="rect"/>
+                  </pic:spPr>
+                </pic:pic>
+              </a:graphicData>
+            </a:graphic>
+          </wp:inline>
+        </w:drawing>
+      </w:r>
+      <w:r>
+        <w:drawing>
+          <wp:inline xmlns:a="http://schemas.openxmlformats.org/drawingml/2006/main" xmlns:pic="http://schemas.openxmlformats.org/drawingml/2006/picture">
+            <wp:extent cx="182880" cy="194679"/>
+            <wp:docPr id="110" name="Picture 110"/>
+            <wp:cNvGraphicFramePr>
+              <a:graphicFrameLocks noChangeAspect="1"/>
+            </wp:cNvGraphicFramePr>
+            <a:graphic>
+              <a:graphicData uri="http://schemas.openxmlformats.org/drawingml/2006/picture">
+                <pic:pic>
+                  <pic:nvPicPr>
+                    <pic:cNvPr id="0" name="s.png"/>
+                    <pic:cNvPicPr/>
+                  </pic:nvPicPr>
+                  <pic:blipFill>
+                    <a:blip r:embed="rId15"/>
+                    <a:stretch>
+                      <a:fillRect/>
+                    </a:stretch>
+                  </pic:blipFill>
+                  <pic:spPr>
+                    <a:xfrm>
+                      <a:off x="0" y="0"/>
+                      <a:ext cx="182880" cy="194679"/>
+                    </a:xfrm>
+                    <a:prstGeom prst="rect"/>
+                  </pic:spPr>
+                </pic:pic>
+              </a:graphicData>
+            </a:graphic>
+          </wp:inline>
+        </w:drawing>
+      </w:r>
+      <w:r>
+        <w:drawing>
+          <wp:inline xmlns:a="http://schemas.openxmlformats.org/drawingml/2006/main" xmlns:pic="http://schemas.openxmlformats.org/drawingml/2006/picture">
+            <wp:extent cx="182880" cy="192608"/>
+            <wp:docPr id="111" name="Picture 111"/>
+            <wp:cNvGraphicFramePr>
+              <a:graphicFrameLocks noChangeAspect="1"/>
+            </wp:cNvGraphicFramePr>
+            <a:graphic>
+              <a:graphicData uri="http://schemas.openxmlformats.org/drawingml/2006/picture">
+                <pic:pic>
+                  <pic:nvPicPr>
+                    <pic:cNvPr id="0" name="i.png"/>
+                    <pic:cNvPicPr/>
+                  </pic:nvPicPr>
+                  <pic:blipFill>
+                    <a:blip r:embed="rId29"/>
+                    <a:stretch>
+                      <a:fillRect/>
+                    </a:stretch>
+                  </pic:blipFill>
+                  <pic:spPr>
+                    <a:xfrm>
+                      <a:off x="0" y="0"/>
+                      <a:ext cx="182880" cy="192608"/>
+                    </a:xfrm>
+                    <a:prstGeom prst="rect"/>
+                  </pic:spPr>
+                </pic:pic>
+              </a:graphicData>
+            </a:graphic>
+          </wp:inline>
+        </w:drawing>
+      </w:r>
+      <w:r>
+        <w:drawing>
+          <wp:inline xmlns:a="http://schemas.openxmlformats.org/drawingml/2006/main" xmlns:pic="http://schemas.openxmlformats.org/drawingml/2006/picture">
+            <wp:extent cx="182880" cy="190580"/>
+            <wp:docPr id="112" name="Picture 112"/>
+            <wp:cNvGraphicFramePr>
+              <a:graphicFrameLocks noChangeAspect="1"/>
+            </wp:cNvGraphicFramePr>
+            <a:graphic>
+              <a:graphicData uri="http://schemas.openxmlformats.org/drawingml/2006/picture">
+                <pic:pic>
+                  <pic:nvPicPr>
+                    <pic:cNvPr id="0" name="t.png"/>
+                    <pic:cNvPicPr/>
+                  </pic:nvPicPr>
+                  <pic:blipFill>
+                    <a:blip r:embed="rId21"/>
+                    <a:stretch>
+                      <a:fillRect/>
+                    </a:stretch>
+                  </pic:blipFill>
+                  <pic:spPr>
+                    <a:xfrm>
+                      <a:off x="0" y="0"/>
+                      <a:ext cx="182880" cy="190580"/>
+                    </a:xfrm>
+                    <a:prstGeom prst="rect"/>
+                  </pic:spPr>
+                </pic:pic>
+              </a:graphicData>
+            </a:graphic>
+          </wp:inline>
+        </w:drawing>
+      </w:r>
+      <w:r>
+        <w:drawing>
+          <wp:inline xmlns:a="http://schemas.openxmlformats.org/drawingml/2006/main" xmlns:pic="http://schemas.openxmlformats.org/drawingml/2006/picture">
+            <wp:extent cx="182880" cy="196645"/>
+            <wp:docPr id="113" name="Picture 113"/>
+            <wp:cNvGraphicFramePr>
+              <a:graphicFrameLocks noChangeAspect="1"/>
+            </wp:cNvGraphicFramePr>
+            <a:graphic>
+              <a:graphicData uri="http://schemas.openxmlformats.org/drawingml/2006/picture">
+                <pic:pic>
+                  <pic:nvPicPr>
+                    <pic:cNvPr id="0" name="y.png"/>
+                    <pic:cNvPicPr/>
+                  </pic:nvPicPr>
+                  <pic:blipFill>
+                    <a:blip r:embed="rId34"/>
+                    <a:stretch>
+                      <a:fillRect/>
+                    </a:stretch>
+                  </pic:blipFill>
+                  <pic:spPr>
+                    <a:xfrm>
+                      <a:off x="0" y="0"/>
+                      <a:ext cx="182880" cy="196645"/>
+                    </a:xfrm>
+                    <a:prstGeom prst="rect"/>
+                  </pic:spPr>
+                </pic:pic>
+              </a:graphicData>
+            </a:graphic>
+          </wp:inline>
+        </w:drawing>
+      </w:r>
+      <w:r>
+        <w:drawing>
+          <wp:inline xmlns:a="http://schemas.openxmlformats.org/drawingml/2006/main" xmlns:pic="http://schemas.openxmlformats.org/drawingml/2006/picture">
+            <wp:extent cx="182880" cy="182880"/>
+            <wp:docPr id="114" name="Picture 114"/>
+            <wp:cNvGraphicFramePr>
+              <a:graphicFrameLocks noChangeAspect="1"/>
+            </wp:cNvGraphicFramePr>
+            <a:graphic>
+              <a:graphicData uri="http://schemas.openxmlformats.org/drawingml/2006/picture">
+                <pic:pic>
+                  <pic:nvPicPr>
+                    <pic:cNvPr id="0" name="space.png"/>
+                    <pic:cNvPicPr/>
+                  </pic:nvPicPr>
+                  <pic:blipFill>
+                    <a:blip r:embed="rId10"/>
+                    <a:stretch>
+                      <a:fillRect/>
+                    </a:stretch>
+                  </pic:blipFill>
+                  <pic:spPr>
+                    <a:xfrm>
+                      <a:off x="0" y="0"/>
+                      <a:ext cx="182880" cy="182880"/>
+                    </a:xfrm>
+                    <a:prstGeom prst="rect"/>
+                  </pic:spPr>
+                </pic:pic>
+              </a:graphicData>
+            </a:graphic>
+          </wp:inline>
+        </w:drawing>
+      </w:r>
+      <w:r>
+        <w:drawing>
+          <wp:inline xmlns:a="http://schemas.openxmlformats.org/drawingml/2006/main" xmlns:pic="http://schemas.openxmlformats.org/drawingml/2006/picture">
+            <wp:extent cx="274320" cy="298174"/>
+            <wp:docPr id="115" name="Picture 115"/>
+            <wp:cNvGraphicFramePr>
+              <a:graphicFrameLocks noChangeAspect="1"/>
+            </wp:cNvGraphicFramePr>
+            <a:graphic>
+              <a:graphicData uri="http://schemas.openxmlformats.org/drawingml/2006/picture">
+                <pic:pic>
+                  <pic:nvPicPr>
+                    <pic:cNvPr id="0" name="_R.png"/>
+                    <pic:cNvPicPr/>
+                  </pic:nvPicPr>
+                  <pic:blipFill>
+                    <a:blip r:embed="rId39"/>
+                    <a:stretch>
+                      <a:fillRect/>
+                    </a:stretch>
+                  </pic:blipFill>
+                  <pic:spPr>
+                    <a:xfrm>
+                      <a:off x="0" y="0"/>
+                      <a:ext cx="274320" cy="298174"/>
+                    </a:xfrm>
+                    <a:prstGeom prst="rect"/>
+                  </pic:spPr>
+                </pic:pic>
+              </a:graphicData>
+            </a:graphic>
+          </wp:inline>
+        </w:drawing>
+      </w:r>
+      <w:r>
+        <w:drawing>
+          <wp:inline xmlns:a="http://schemas.openxmlformats.org/drawingml/2006/main" xmlns:pic="http://schemas.openxmlformats.org/drawingml/2006/picture">
+            <wp:extent cx="182880" cy="190344"/>
+            <wp:docPr id="116" name="Picture 116"/>
+            <wp:cNvGraphicFramePr>
+              <a:graphicFrameLocks noChangeAspect="1"/>
+            </wp:cNvGraphicFramePr>
+            <a:graphic>
+              <a:graphicData uri="http://schemas.openxmlformats.org/drawingml/2006/picture">
+                <pic:pic>
+                  <pic:nvPicPr>
+                    <pic:cNvPr id="0" name="a.png"/>
+                    <pic:cNvPicPr/>
+                  </pic:nvPicPr>
+                  <pic:blipFill>
+                    <a:blip r:embed="rId11"/>
+                    <a:stretch>
+                      <a:fillRect/>
+                    </a:stretch>
+                  </pic:blipFill>
+                  <pic:spPr>
+                    <a:xfrm>
+                      <a:off x="0" y="0"/>
+                      <a:ext cx="182880" cy="190344"/>
+                    </a:xfrm>
+                    <a:prstGeom prst="rect"/>
+                  </pic:spPr>
+                </pic:pic>
+              </a:graphicData>
+            </a:graphic>
+          </wp:inline>
+        </w:drawing>
+      </w:r>
+      <w:r>
+        <w:drawing>
+          <wp:inline xmlns:a="http://schemas.openxmlformats.org/drawingml/2006/main" xmlns:pic="http://schemas.openxmlformats.org/drawingml/2006/picture">
+            <wp:extent cx="182880" cy="190662"/>
+            <wp:docPr id="117" name="Picture 117"/>
+            <wp:cNvGraphicFramePr>
+              <a:graphicFrameLocks noChangeAspect="1"/>
+            </wp:cNvGraphicFramePr>
+            <a:graphic>
+              <a:graphicData uri="http://schemas.openxmlformats.org/drawingml/2006/picture">
+                <pic:pic>
+                  <pic:nvPicPr>
+                    <pic:cNvPr id="0" name="j.png"/>
+                    <pic:cNvPicPr/>
+                  </pic:nvPicPr>
+                  <pic:blipFill>
+                    <a:blip r:embed="rId40"/>
+                    <a:stretch>
+                      <a:fillRect/>
+                    </a:stretch>
+                  </pic:blipFill>
+                  <pic:spPr>
+                    <a:xfrm>
+                      <a:off x="0" y="0"/>
+                      <a:ext cx="182880" cy="190662"/>
+                    </a:xfrm>
+                    <a:prstGeom prst="rect"/>
+                  </pic:spPr>
+                </pic:pic>
+              </a:graphicData>
+            </a:graphic>
+          </wp:inline>
+        </w:drawing>
+      </w:r>
+      <w:r>
+        <w:drawing>
+          <wp:inline xmlns:a="http://schemas.openxmlformats.org/drawingml/2006/main" xmlns:pic="http://schemas.openxmlformats.org/drawingml/2006/picture">
+            <wp:extent cx="182880" cy="192307"/>
+            <wp:docPr id="118" name="Picture 118"/>
+            <wp:cNvGraphicFramePr>
+              <a:graphicFrameLocks noChangeAspect="1"/>
+            </wp:cNvGraphicFramePr>
+            <a:graphic>
+              <a:graphicData uri="http://schemas.openxmlformats.org/drawingml/2006/picture">
+                <pic:pic>
+                  <pic:nvPicPr>
+                    <pic:cNvPr id="0" name="k.png"/>
+                    <pic:cNvPicPr/>
+                  </pic:nvPicPr>
+                  <pic:blipFill>
+                    <a:blip r:embed="rId17"/>
+                    <a:stretch>
+                      <a:fillRect/>
+                    </a:stretch>
+                  </pic:blipFill>
+                  <pic:spPr>
+                    <a:xfrm>
+                      <a:off x="0" y="0"/>
+                      <a:ext cx="182880" cy="192307"/>
+                    </a:xfrm>
+                    <a:prstGeom prst="rect"/>
+                  </pic:spPr>
+                </pic:pic>
+              </a:graphicData>
+            </a:graphic>
+          </wp:inline>
+        </w:drawing>
+      </w:r>
+      <w:r>
+        <w:drawing>
+          <wp:inline xmlns:a="http://schemas.openxmlformats.org/drawingml/2006/main" xmlns:pic="http://schemas.openxmlformats.org/drawingml/2006/picture">
+            <wp:extent cx="182880" cy="196645"/>
+            <wp:docPr id="119" name="Picture 119"/>
+            <wp:cNvGraphicFramePr>
+              <a:graphicFrameLocks noChangeAspect="1"/>
+            </wp:cNvGraphicFramePr>
+            <a:graphic>
+              <a:graphicData uri="http://schemas.openxmlformats.org/drawingml/2006/picture">
+                <pic:pic>
+                  <pic:nvPicPr>
+                    <pic:cNvPr id="0" name="o.png"/>
+                    <pic:cNvPicPr/>
+                  </pic:nvPicPr>
+                  <pic:blipFill>
+                    <a:blip r:embed="rId24"/>
+                    <a:stretch>
+                      <a:fillRect/>
+                    </a:stretch>
+                  </pic:blipFill>
+                  <pic:spPr>
+                    <a:xfrm>
+                      <a:off x="0" y="0"/>
+                      <a:ext cx="182880" cy="196645"/>
+                    </a:xfrm>
+                    <a:prstGeom prst="rect"/>
+                  </pic:spPr>
+                </pic:pic>
+              </a:graphicData>
+            </a:graphic>
+          </wp:inline>
+        </w:drawing>
+      </w:r>
+      <w:r>
+        <w:drawing>
+          <wp:inline xmlns:a="http://schemas.openxmlformats.org/drawingml/2006/main" xmlns:pic="http://schemas.openxmlformats.org/drawingml/2006/picture">
+            <wp:extent cx="182880" cy="190580"/>
+            <wp:docPr id="120" name="Picture 120"/>
+            <wp:cNvGraphicFramePr>
+              <a:graphicFrameLocks noChangeAspect="1"/>
+            </wp:cNvGraphicFramePr>
+            <a:graphic>
+              <a:graphicData uri="http://schemas.openxmlformats.org/drawingml/2006/picture">
+                <pic:pic>
+                  <pic:nvPicPr>
+                    <pic:cNvPr id="0" name="t.png"/>
+                    <pic:cNvPicPr/>
+                  </pic:nvPicPr>
+                  <pic:blipFill>
+                    <a:blip r:embed="rId21"/>
+                    <a:stretch>
+                      <a:fillRect/>
+                    </a:stretch>
+                  </pic:blipFill>
+                  <pic:spPr>
+                    <a:xfrm>
+                      <a:off x="0" y="0"/>
+                      <a:ext cx="182880" cy="190580"/>
+                    </a:xfrm>
+                    <a:prstGeom prst="rect"/>
+                  </pic:spPr>
+                </pic:pic>
+              </a:graphicData>
+            </a:graphic>
+          </wp:inline>
+        </w:drawing>
+      </w:r>
+      <w:r>
+        <w:drawing>
+          <wp:inline xmlns:a="http://schemas.openxmlformats.org/drawingml/2006/main" xmlns:pic="http://schemas.openxmlformats.org/drawingml/2006/picture">
+            <wp:extent cx="182880" cy="182880"/>
+            <wp:docPr id="121" name="Picture 121"/>
+            <wp:cNvGraphicFramePr>
+              <a:graphicFrameLocks noChangeAspect="1"/>
+            </wp:cNvGraphicFramePr>
+            <a:graphic>
+              <a:graphicData uri="http://schemas.openxmlformats.org/drawingml/2006/picture">
+                <pic:pic>
+                  <pic:nvPicPr>
+                    <pic:cNvPr id="0" name="space.png"/>
+                    <pic:cNvPicPr/>
+                  </pic:nvPicPr>
+                  <pic:blipFill>
+                    <a:blip r:embed="rId10"/>
+                    <a:stretch>
+                      <a:fillRect/>
+                    </a:stretch>
+                  </pic:blipFill>
+                  <pic:spPr>
+                    <a:xfrm>
+                      <a:off x="0" y="0"/>
+                      <a:ext cx="182880" cy="182880"/>
+                    </a:xfrm>
+                    <a:prstGeom prst="rect"/>
+                  </pic:spPr>
+                </pic:pic>
+              </a:graphicData>
+            </a:graphic>
+          </wp:inline>
+        </w:drawing>
+      </w:r>
+    </w:p>
+    <w:p>
+      <w:r>
+        <w:drawing>
+          <wp:inline xmlns:a="http://schemas.openxmlformats.org/drawingml/2006/main" xmlns:pic="http://schemas.openxmlformats.org/drawingml/2006/picture">
+            <wp:extent cx="274320" cy="294748"/>
+            <wp:docPr id="122" name="Picture 122"/>
+            <wp:cNvGraphicFramePr>
+              <a:graphicFrameLocks noChangeAspect="1"/>
+            </wp:cNvGraphicFramePr>
+            <a:graphic>
+              <a:graphicData uri="http://schemas.openxmlformats.org/drawingml/2006/picture">
+                <pic:pic>
+                  <pic:nvPicPr>
+                    <pic:cNvPr id="0" name="_I.png"/>
+                    <pic:cNvPicPr/>
+                  </pic:nvPicPr>
+                  <pic:blipFill>
+                    <a:blip r:embed="rId9"/>
+                    <a:stretch>
+                      <a:fillRect/>
+                    </a:stretch>
+                  </pic:blipFill>
+                  <pic:spPr>
+                    <a:xfrm>
+                      <a:off x="0" y="0"/>
+                      <a:ext cx="274320" cy="294748"/>
+                    </a:xfrm>
+                    <a:prstGeom prst="rect"/>
+                  </pic:spPr>
+                </pic:pic>
+              </a:graphicData>
+            </a:graphic>
+          </wp:inline>
+        </w:drawing>
+      </w:r>
+      <w:r>
+        <w:drawing>
+          <wp:inline xmlns:a="http://schemas.openxmlformats.org/drawingml/2006/main" xmlns:pic="http://schemas.openxmlformats.org/drawingml/2006/picture">
+            <wp:extent cx="274320" cy="274320"/>
+            <wp:docPr id="123" name="Picture 123"/>
+            <wp:cNvGraphicFramePr>
+              <a:graphicFrameLocks noChangeAspect="1"/>
+            </wp:cNvGraphicFramePr>
+            <a:graphic>
+              <a:graphicData uri="http://schemas.openxmlformats.org/drawingml/2006/picture">
+                <pic:pic>
+                  <pic:nvPicPr>
+                    <pic:cNvPr id="0" name="space.png"/>
+                    <pic:cNvPicPr/>
+                  </pic:nvPicPr>
+                  <pic:blipFill>
+                    <a:blip r:embed="rId10"/>
+                    <a:stretch>
+                      <a:fillRect/>
+                    </a:stretch>
+                  </pic:blipFill>
+                  <pic:spPr>
+                    <a:xfrm>
+                      <a:off x="0" y="0"/>
+                      <a:ext cx="274320" cy="274320"/>
+                    </a:xfrm>
+                    <a:prstGeom prst="rect"/>
+                  </pic:spPr>
+                </pic:pic>
+              </a:graphicData>
+            </a:graphic>
+          </wp:inline>
+        </w:drawing>
+      </w:r>
+      <w:r>
+        <w:drawing>
+          <wp:inline xmlns:a="http://schemas.openxmlformats.org/drawingml/2006/main" xmlns:pic="http://schemas.openxmlformats.org/drawingml/2006/picture">
+            <wp:extent cx="182880" cy="190344"/>
+            <wp:docPr id="124" name="Picture 124"/>
+            <wp:cNvGraphicFramePr>
+              <a:graphicFrameLocks noChangeAspect="1"/>
+            </wp:cNvGraphicFramePr>
+            <a:graphic>
+              <a:graphicData uri="http://schemas.openxmlformats.org/drawingml/2006/picture">
+                <pic:pic>
+                  <pic:nvPicPr>
+                    <pic:cNvPr id="0" name="a.png"/>
+                    <pic:cNvPicPr/>
+                  </pic:nvPicPr>
+                  <pic:blipFill>
+                    <a:blip r:embed="rId11"/>
+                    <a:stretch>
+                      <a:fillRect/>
+                    </a:stretch>
+                  </pic:blipFill>
+                  <pic:spPr>
+                    <a:xfrm>
+                      <a:off x="0" y="0"/>
+                      <a:ext cx="182880" cy="190344"/>
+                    </a:xfrm>
+                    <a:prstGeom prst="rect"/>
+                  </pic:spPr>
+                </pic:pic>
+              </a:graphicData>
+            </a:graphic>
+          </wp:inline>
+        </w:drawing>
+      </w:r>
+      <w:r>
+        <w:drawing>
+          <wp:inline xmlns:a="http://schemas.openxmlformats.org/drawingml/2006/main" xmlns:pic="http://schemas.openxmlformats.org/drawingml/2006/picture">
+            <wp:extent cx="182880" cy="192608"/>
+            <wp:docPr id="125" name="Picture 125"/>
+            <wp:cNvGraphicFramePr>
+              <a:graphicFrameLocks noChangeAspect="1"/>
+            </wp:cNvGraphicFramePr>
+            <a:graphic>
+              <a:graphicData uri="http://schemas.openxmlformats.org/drawingml/2006/picture">
+                <pic:pic>
+                  <pic:nvPicPr>
+                    <pic:cNvPr id="0" name="m.png"/>
+                    <pic:cNvPicPr/>
+                  </pic:nvPicPr>
+                  <pic:blipFill>
+                    <a:blip r:embed="rId12"/>
+                    <a:stretch>
+                      <a:fillRect/>
+                    </a:stretch>
+                  </pic:blipFill>
+                  <pic:spPr>
+                    <a:xfrm>
+                      <a:off x="0" y="0"/>
+                      <a:ext cx="182880" cy="192608"/>
+                    </a:xfrm>
+                    <a:prstGeom prst="rect"/>
+                  </pic:spPr>
+                </pic:pic>
+              </a:graphicData>
+            </a:graphic>
+          </wp:inline>
+        </w:drawing>
+      </w:r>
+      <w:r>
+        <w:drawing>
+          <wp:inline xmlns:a="http://schemas.openxmlformats.org/drawingml/2006/main" xmlns:pic="http://schemas.openxmlformats.org/drawingml/2006/picture">
+            <wp:extent cx="182880" cy="182880"/>
+            <wp:docPr id="126" name="Picture 126"/>
+            <wp:cNvGraphicFramePr>
+              <a:graphicFrameLocks noChangeAspect="1"/>
+            </wp:cNvGraphicFramePr>
+            <a:graphic>
+              <a:graphicData uri="http://schemas.openxmlformats.org/drawingml/2006/picture">
+                <pic:pic>
+                  <pic:nvPicPr>
+                    <pic:cNvPr id="0" name="space.png"/>
+                    <pic:cNvPicPr/>
+                  </pic:nvPicPr>
+                  <pic:blipFill>
+                    <a:blip r:embed="rId10"/>
+                    <a:stretch>
+                      <a:fillRect/>
+                    </a:stretch>
+                  </pic:blipFill>
+                  <pic:spPr>
+                    <a:xfrm>
+                      <a:off x="0" y="0"/>
+                      <a:ext cx="182880" cy="182880"/>
+                    </a:xfrm>
+                    <a:prstGeom prst="rect"/>
+                  </pic:spPr>
+                </pic:pic>
+              </a:graphicData>
+            </a:graphic>
+          </wp:inline>
+        </w:drawing>
+      </w:r>
+      <w:r>
+        <w:drawing>
+          <wp:inline xmlns:a="http://schemas.openxmlformats.org/drawingml/2006/main" xmlns:pic="http://schemas.openxmlformats.org/drawingml/2006/picture">
+            <wp:extent cx="182880" cy="194679"/>
+            <wp:docPr id="127" name="Picture 127"/>
+            <wp:cNvGraphicFramePr>
+              <a:graphicFrameLocks noChangeAspect="1"/>
+            </wp:cNvGraphicFramePr>
+            <a:graphic>
+              <a:graphicData uri="http://schemas.openxmlformats.org/drawingml/2006/picture">
+                <pic:pic>
+                  <pic:nvPicPr>
+                    <pic:cNvPr id="0" name="s.png"/>
+                    <pic:cNvPicPr/>
+                  </pic:nvPicPr>
+                  <pic:blipFill>
+                    <a:blip r:embed="rId15"/>
+                    <a:stretch>
+                      <a:fillRect/>
+                    </a:stretch>
+                  </pic:blipFill>
+                  <pic:spPr>
+                    <a:xfrm>
+                      <a:off x="0" y="0"/>
+                      <a:ext cx="182880" cy="194679"/>
+                    </a:xfrm>
+                    <a:prstGeom prst="rect"/>
+                  </pic:spPr>
+                </pic:pic>
+              </a:graphicData>
+            </a:graphic>
+          </wp:inline>
+        </w:drawing>
+      </w:r>
+      <w:r>
+        <w:drawing>
+          <wp:inline xmlns:a="http://schemas.openxmlformats.org/drawingml/2006/main" xmlns:pic="http://schemas.openxmlformats.org/drawingml/2006/picture">
+            <wp:extent cx="182880" cy="190580"/>
+            <wp:docPr id="128" name="Picture 128"/>
+            <wp:cNvGraphicFramePr>
+              <a:graphicFrameLocks noChangeAspect="1"/>
+            </wp:cNvGraphicFramePr>
+            <a:graphic>
+              <a:graphicData uri="http://schemas.openxmlformats.org/drawingml/2006/picture">
+                <pic:pic>
+                  <pic:nvPicPr>
+                    <pic:cNvPr id="0" name="t.png"/>
+                    <pic:cNvPicPr/>
+                  </pic:nvPicPr>
+                  <pic:blipFill>
+                    <a:blip r:embed="rId21"/>
+                    <a:stretch>
+                      <a:fillRect/>
+                    </a:stretch>
+                  </pic:blipFill>
+                  <pic:spPr>
+                    <a:xfrm>
+                      <a:off x="0" y="0"/>
+                      <a:ext cx="182880" cy="190580"/>
+                    </a:xfrm>
+                    <a:prstGeom prst="rect"/>
+                  </pic:spPr>
+                </pic:pic>
+              </a:graphicData>
+            </a:graphic>
+          </wp:inline>
+        </w:drawing>
+      </w:r>
+      <w:r>
+        <w:drawing>
+          <wp:inline xmlns:a="http://schemas.openxmlformats.org/drawingml/2006/main" xmlns:pic="http://schemas.openxmlformats.org/drawingml/2006/picture">
+            <wp:extent cx="182880" cy="188478"/>
+            <wp:docPr id="129" name="Picture 129"/>
+            <wp:cNvGraphicFramePr>
+              <a:graphicFrameLocks noChangeAspect="1"/>
+            </wp:cNvGraphicFramePr>
+            <a:graphic>
+              <a:graphicData uri="http://schemas.openxmlformats.org/drawingml/2006/picture">
+                <pic:pic>
+                  <pic:nvPicPr>
+                    <pic:cNvPr id="0" name="u.png"/>
+                    <pic:cNvPicPr/>
+                  </pic:nvPicPr>
+                  <pic:blipFill>
+                    <a:blip r:embed="rId23"/>
+                    <a:stretch>
+                      <a:fillRect/>
+                    </a:stretch>
+                  </pic:blipFill>
+                  <pic:spPr>
+                    <a:xfrm>
+                      <a:off x="0" y="0"/>
+                      <a:ext cx="182880" cy="188478"/>
+                    </a:xfrm>
+                    <a:prstGeom prst="rect"/>
+                  </pic:spPr>
+                </pic:pic>
+              </a:graphicData>
+            </a:graphic>
+          </wp:inline>
+        </w:drawing>
+      </w:r>
+      <w:r>
+        <w:drawing>
+          <wp:inline xmlns:a="http://schemas.openxmlformats.org/drawingml/2006/main" xmlns:pic="http://schemas.openxmlformats.org/drawingml/2006/picture">
+            <wp:extent cx="182880" cy="192608"/>
+            <wp:docPr id="130" name="Picture 130"/>
+            <wp:cNvGraphicFramePr>
+              <a:graphicFrameLocks noChangeAspect="1"/>
+            </wp:cNvGraphicFramePr>
+            <a:graphic>
+              <a:graphicData uri="http://schemas.openxmlformats.org/drawingml/2006/picture">
+                <pic:pic>
+                  <pic:nvPicPr>
+                    <pic:cNvPr id="0" name="d.png"/>
+                    <pic:cNvPicPr/>
+                  </pic:nvPicPr>
+                  <pic:blipFill>
+                    <a:blip r:embed="rId20"/>
+                    <a:stretch>
+                      <a:fillRect/>
+                    </a:stretch>
+                  </pic:blipFill>
+                  <pic:spPr>
+                    <a:xfrm>
+                      <a:off x="0" y="0"/>
+                      <a:ext cx="182880" cy="192608"/>
+                    </a:xfrm>
+                    <a:prstGeom prst="rect"/>
+                  </pic:spPr>
+                </pic:pic>
+              </a:graphicData>
+            </a:graphic>
+          </wp:inline>
+        </w:drawing>
+      </w:r>
+      <w:r>
+        <w:drawing>
+          <wp:inline xmlns:a="http://schemas.openxmlformats.org/drawingml/2006/main" xmlns:pic="http://schemas.openxmlformats.org/drawingml/2006/picture">
+            <wp:extent cx="182880" cy="196645"/>
+            <wp:docPr id="131" name="Picture 131"/>
+            <wp:cNvGraphicFramePr>
+              <a:graphicFrameLocks noChangeAspect="1"/>
+            </wp:cNvGraphicFramePr>
+            <a:graphic>
+              <a:graphicData uri="http://schemas.openxmlformats.org/drawingml/2006/picture">
+                <pic:pic>
+                  <pic:nvPicPr>
+                    <pic:cNvPr id="0" name="y.png"/>
+                    <pic:cNvPicPr/>
+                  </pic:nvPicPr>
+                  <pic:blipFill>
+                    <a:blip r:embed="rId34"/>
+                    <a:stretch>
+                      <a:fillRect/>
+                    </a:stretch>
+                  </pic:blipFill>
+                  <pic:spPr>
+                    <a:xfrm>
+                      <a:off x="0" y="0"/>
+                      <a:ext cx="182880" cy="196645"/>
+                    </a:xfrm>
+                    <a:prstGeom prst="rect"/>
+                  </pic:spPr>
+                </pic:pic>
+              </a:graphicData>
+            </a:graphic>
+          </wp:inline>
+        </w:drawing>
+      </w:r>
+      <w:r>
+        <w:drawing>
+          <wp:inline xmlns:a="http://schemas.openxmlformats.org/drawingml/2006/main" xmlns:pic="http://schemas.openxmlformats.org/drawingml/2006/picture">
+            <wp:extent cx="182880" cy="192608"/>
+            <wp:docPr id="132" name="Picture 132"/>
+            <wp:cNvGraphicFramePr>
+              <a:graphicFrameLocks noChangeAspect="1"/>
+            </wp:cNvGraphicFramePr>
+            <a:graphic>
+              <a:graphicData uri="http://schemas.openxmlformats.org/drawingml/2006/picture">
+                <pic:pic>
+                  <pic:nvPicPr>
+                    <pic:cNvPr id="0" name="i.png"/>
+                    <pic:cNvPicPr/>
+                  </pic:nvPicPr>
+                  <pic:blipFill>
+                    <a:blip r:embed="rId29"/>
+                    <a:stretch>
+                      <a:fillRect/>
+                    </a:stretch>
+                  </pic:blipFill>
+                  <pic:spPr>
+                    <a:xfrm>
+                      <a:off x="0" y="0"/>
+                      <a:ext cx="182880" cy="192608"/>
+                    </a:xfrm>
+                    <a:prstGeom prst="rect"/>
+                  </pic:spPr>
+                </pic:pic>
+              </a:graphicData>
+            </a:graphic>
+          </wp:inline>
+        </w:drawing>
+      </w:r>
+      <w:r>
+        <w:drawing>
+          <wp:inline xmlns:a="http://schemas.openxmlformats.org/drawingml/2006/main" xmlns:pic="http://schemas.openxmlformats.org/drawingml/2006/picture">
+            <wp:extent cx="182880" cy="192608"/>
+            <wp:docPr id="133" name="Picture 133"/>
+            <wp:cNvGraphicFramePr>
+              <a:graphicFrameLocks noChangeAspect="1"/>
+            </wp:cNvGraphicFramePr>
+            <a:graphic>
+              <a:graphicData uri="http://schemas.openxmlformats.org/drawingml/2006/picture">
+                <pic:pic>
+                  <pic:nvPicPr>
+                    <pic:cNvPr id="0" name="n.png"/>
+                    <pic:cNvPicPr/>
+                  </pic:nvPicPr>
+                  <pic:blipFill>
+                    <a:blip r:embed="rId16"/>
+                    <a:stretch>
+                      <a:fillRect/>
+                    </a:stretch>
+                  </pic:blipFill>
+                  <pic:spPr>
+                    <a:xfrm>
+                      <a:off x="0" y="0"/>
+                      <a:ext cx="182880" cy="192608"/>
+                    </a:xfrm>
+                    <a:prstGeom prst="rect"/>
+                  </pic:spPr>
+                </pic:pic>
+              </a:graphicData>
+            </a:graphic>
+          </wp:inline>
+        </w:drawing>
+      </w:r>
+      <w:r>
+        <w:drawing>
+          <wp:inline xmlns:a="http://schemas.openxmlformats.org/drawingml/2006/main" xmlns:pic="http://schemas.openxmlformats.org/drawingml/2006/picture">
+            <wp:extent cx="182880" cy="192608"/>
+            <wp:docPr id="134" name="Picture 134"/>
+            <wp:cNvGraphicFramePr>
+              <a:graphicFrameLocks noChangeAspect="1"/>
+            </wp:cNvGraphicFramePr>
+            <a:graphic>
+              <a:graphicData uri="http://schemas.openxmlformats.org/drawingml/2006/picture">
+                <pic:pic>
+                  <pic:nvPicPr>
+                    <pic:cNvPr id="0" name="g.png"/>
+                    <pic:cNvPicPr/>
+                  </pic:nvPicPr>
+                  <pic:blipFill>
+                    <a:blip r:embed="rId19"/>
+                    <a:stretch>
+                      <a:fillRect/>
+                    </a:stretch>
+                  </pic:blipFill>
+                  <pic:spPr>
+                    <a:xfrm>
+                      <a:off x="0" y="0"/>
+                      <a:ext cx="182880" cy="192608"/>
+                    </a:xfrm>
+                    <a:prstGeom prst="rect"/>
+                  </pic:spPr>
+                </pic:pic>
+              </a:graphicData>
+            </a:graphic>
+          </wp:inline>
+        </w:drawing>
+      </w:r>
+      <w:r>
+        <w:drawing>
+          <wp:inline xmlns:a="http://schemas.openxmlformats.org/drawingml/2006/main" xmlns:pic="http://schemas.openxmlformats.org/drawingml/2006/picture">
+            <wp:extent cx="182880" cy="182880"/>
+            <wp:docPr id="135" name="Picture 135"/>
+            <wp:cNvGraphicFramePr>
+              <a:graphicFrameLocks noChangeAspect="1"/>
+            </wp:cNvGraphicFramePr>
+            <a:graphic>
+              <a:graphicData uri="http://schemas.openxmlformats.org/drawingml/2006/picture">
+                <pic:pic>
+                  <pic:nvPicPr>
+                    <pic:cNvPr id="0" name="space.png"/>
+                    <pic:cNvPicPr/>
+                  </pic:nvPicPr>
+                  <pic:blipFill>
+                    <a:blip r:embed="rId10"/>
+                    <a:stretch>
+                      <a:fillRect/>
+                    </a:stretch>
+                  </pic:blipFill>
+                  <pic:spPr>
+                    <a:xfrm>
+                      <a:off x="0" y="0"/>
+                      <a:ext cx="182880" cy="182880"/>
+                    </a:xfrm>
+                    <a:prstGeom prst="rect"/>
+                  </pic:spPr>
+                </pic:pic>
+              </a:graphicData>
+            </a:graphic>
+          </wp:inline>
+        </w:drawing>
+      </w:r>
+      <w:r>
+        <w:drawing>
+          <wp:inline xmlns:a="http://schemas.openxmlformats.org/drawingml/2006/main" xmlns:pic="http://schemas.openxmlformats.org/drawingml/2006/picture">
+            <wp:extent cx="182880" cy="192608"/>
+            <wp:docPr id="136" name="Picture 136"/>
+            <wp:cNvGraphicFramePr>
+              <a:graphicFrameLocks noChangeAspect="1"/>
+            </wp:cNvGraphicFramePr>
+            <a:graphic>
+              <a:graphicData uri="http://schemas.openxmlformats.org/drawingml/2006/picture">
+                <pic:pic>
+                  <pic:nvPicPr>
+                    <pic:cNvPr id="0" name="i.png"/>
+                    <pic:cNvPicPr/>
+                  </pic:nvPicPr>
+                  <pic:blipFill>
+                    <a:blip r:embed="rId29"/>
+                    <a:stretch>
+                      <a:fillRect/>
+                    </a:stretch>
+                  </pic:blipFill>
+                  <pic:spPr>
+                    <a:xfrm>
+                      <a:off x="0" y="0"/>
+                      <a:ext cx="182880" cy="192608"/>
+                    </a:xfrm>
+                    <a:prstGeom prst="rect"/>
+                  </pic:spPr>
+                </pic:pic>
+              </a:graphicData>
+            </a:graphic>
+          </wp:inline>
+        </w:drawing>
+      </w:r>
+      <w:r>
+        <w:drawing>
+          <wp:inline xmlns:a="http://schemas.openxmlformats.org/drawingml/2006/main" xmlns:pic="http://schemas.openxmlformats.org/drawingml/2006/picture">
+            <wp:extent cx="182880" cy="192608"/>
+            <wp:docPr id="137" name="Picture 137"/>
+            <wp:cNvGraphicFramePr>
+              <a:graphicFrameLocks noChangeAspect="1"/>
+            </wp:cNvGraphicFramePr>
+            <a:graphic>
+              <a:graphicData uri="http://schemas.openxmlformats.org/drawingml/2006/picture">
+                <pic:pic>
+                  <pic:nvPicPr>
+                    <pic:cNvPr id="0" name="n.png"/>
+                    <pic:cNvPicPr/>
+                  </pic:nvPicPr>
+                  <pic:blipFill>
+                    <a:blip r:embed="rId16"/>
+                    <a:stretch>
+                      <a:fillRect/>
+                    </a:stretch>
+                  </pic:blipFill>
+                  <pic:spPr>
+                    <a:xfrm>
+                      <a:off x="0" y="0"/>
+                      <a:ext cx="182880" cy="192608"/>
+                    </a:xfrm>
+                    <a:prstGeom prst="rect"/>
+                  </pic:spPr>
+                </pic:pic>
+              </a:graphicData>
+            </a:graphic>
+          </wp:inline>
+        </w:drawing>
+      </w:r>
+      <w:r>
+        <w:drawing>
+          <wp:inline xmlns:a="http://schemas.openxmlformats.org/drawingml/2006/main" xmlns:pic="http://schemas.openxmlformats.org/drawingml/2006/picture">
+            <wp:extent cx="182880" cy="182880"/>
+            <wp:docPr id="138" name="Picture 138"/>
+            <wp:cNvGraphicFramePr>
+              <a:graphicFrameLocks noChangeAspect="1"/>
+            </wp:cNvGraphicFramePr>
+            <a:graphic>
+              <a:graphicData uri="http://schemas.openxmlformats.org/drawingml/2006/picture">
+                <pic:pic>
+                  <pic:nvPicPr>
+                    <pic:cNvPr id="0" name="space.png"/>
+                    <pic:cNvPicPr/>
+                  </pic:nvPicPr>
+                  <pic:blipFill>
+                    <a:blip r:embed="rId10"/>
+                    <a:stretch>
+                      <a:fillRect/>
+                    </a:stretch>
+                  </pic:blipFill>
+                  <pic:spPr>
+                    <a:xfrm>
+                      <a:off x="0" y="0"/>
+                      <a:ext cx="182880" cy="182880"/>
+                    </a:xfrm>
+                    <a:prstGeom prst="rect"/>
+                  </pic:spPr>
+                </pic:pic>
+              </a:graphicData>
+            </a:graphic>
+          </wp:inline>
+        </w:drawing>
+      </w:r>
+      <w:r>
+        <w:drawing>
+          <wp:inline xmlns:a="http://schemas.openxmlformats.org/drawingml/2006/main" xmlns:pic="http://schemas.openxmlformats.org/drawingml/2006/picture">
+            <wp:extent cx="365760" cy="385425"/>
+            <wp:docPr id="139" name="Picture 139"/>
+            <wp:cNvGraphicFramePr>
+              <a:graphicFrameLocks noChangeAspect="1"/>
+            </wp:cNvGraphicFramePr>
+            <a:graphic>
+              <a:graphicData uri="http://schemas.openxmlformats.org/drawingml/2006/picture">
+                <pic:pic>
+                  <pic:nvPicPr>
+                    <pic:cNvPr id="0" name="_6.png"/>
+                    <pic:cNvPicPr/>
+                  </pic:nvPicPr>
+                  <pic:blipFill>
+                    <a:blip r:embed="rId41"/>
+                    <a:stretch>
+                      <a:fillRect/>
+                    </a:stretch>
+                  </pic:blipFill>
+                  <pic:spPr>
+                    <a:xfrm>
+                      <a:off x="0" y="0"/>
+                      <a:ext cx="365760" cy="385425"/>
                     </a:xfrm>
                     <a:prstGeom prst="rect"/>
                   </pic:spPr>
@@ -41,7 +4737,7 @@
         <w:drawing>
           <wp:inline xmlns:a="http://schemas.openxmlformats.org/drawingml/2006/main" xmlns:pic="http://schemas.openxmlformats.org/drawingml/2006/picture">
             <wp:extent cx="365760" cy="365760"/>
-            <wp:docPr id="2" name="Picture 2"/>
+            <wp:docPr id="140" name="Picture 140"/>
             <wp:cNvGraphicFramePr>
               <a:graphicFrameLocks noChangeAspect="1"/>
             </wp:cNvGraphicFramePr>
@@ -49,7 +4745,7 @@
               <a:graphicData uri="http://schemas.openxmlformats.org/drawingml/2006/picture">
                 <pic:pic>
                   <pic:nvPicPr>
-                    <pic:cNvPr id="0" name="a.png"/>
+                    <pic:cNvPr id="0" name="space.png"/>
                     <pic:cNvPicPr/>
                   </pic:nvPicPr>
                   <pic:blipFill>
@@ -74,8 +4770,8 @@
       <w:r>
         <w:drawing>
           <wp:inline xmlns:a="http://schemas.openxmlformats.org/drawingml/2006/main" xmlns:pic="http://schemas.openxmlformats.org/drawingml/2006/picture">
-            <wp:extent cx="365760" cy="365760"/>
-            <wp:docPr id="3" name="Picture 3"/>
+            <wp:extent cx="182880" cy="194679"/>
+            <wp:docPr id="141" name="Picture 141"/>
             <wp:cNvGraphicFramePr>
               <a:graphicFrameLocks noChangeAspect="1"/>
             </wp:cNvGraphicFramePr>
@@ -83,11 +4779,11 @@
               <a:graphicData uri="http://schemas.openxmlformats.org/drawingml/2006/picture">
                 <pic:pic>
                   <pic:nvPicPr>
-                    <pic:cNvPr id="0" name="m.png"/>
+                    <pic:cNvPr id="0" name="s.png"/>
                     <pic:cNvPicPr/>
                   </pic:nvPicPr>
                   <pic:blipFill>
-                    <a:blip r:embed="rId11"/>
+                    <a:blip r:embed="rId15"/>
                     <a:stretch>
                       <a:fillRect/>
                     </a:stretch>
@@ -95,7 +4791,7 @@
                   <pic:spPr>
                     <a:xfrm>
                       <a:off x="0" y="0"/>
-                      <a:ext cx="365760" cy="365760"/>
+                      <a:ext cx="182880" cy="194679"/>
                     </a:xfrm>
                     <a:prstGeom prst="rect"/>
                   </pic:spPr>
@@ -108,8 +4804,8 @@
       <w:r>
         <w:drawing>
           <wp:inline xmlns:a="http://schemas.openxmlformats.org/drawingml/2006/main" xmlns:pic="http://schemas.openxmlformats.org/drawingml/2006/picture">
-            <wp:extent cx="457200" cy="457200"/>
-            <wp:docPr id="4" name="Picture 4"/>
+            <wp:extent cx="182880" cy="192608"/>
+            <wp:docPr id="142" name="Picture 142"/>
             <wp:cNvGraphicFramePr>
               <a:graphicFrameLocks noChangeAspect="1"/>
             </wp:cNvGraphicFramePr>
@@ -117,11 +4813,11 @@
               <a:graphicData uri="http://schemas.openxmlformats.org/drawingml/2006/picture">
                 <pic:pic>
                   <pic:nvPicPr>
-                    <pic:cNvPr id="0" name="_S.png"/>
+                    <pic:cNvPr id="0" name="e.png"/>
                     <pic:cNvPicPr/>
                   </pic:nvPicPr>
                   <pic:blipFill>
-                    <a:blip r:embed="rId12"/>
+                    <a:blip r:embed="rId22"/>
                     <a:stretch>
                       <a:fillRect/>
                     </a:stretch>
@@ -129,7 +4825,7 @@
                   <pic:spPr>
                     <a:xfrm>
                       <a:off x="0" y="0"/>
-                      <a:ext cx="457200" cy="457200"/>
+                      <a:ext cx="182880" cy="192608"/>
                     </a:xfrm>
                     <a:prstGeom prst="rect"/>
                   </pic:spPr>
@@ -142,8 +4838,8 @@
       <w:r>
         <w:drawing>
           <wp:inline xmlns:a="http://schemas.openxmlformats.org/drawingml/2006/main" xmlns:pic="http://schemas.openxmlformats.org/drawingml/2006/picture">
-            <wp:extent cx="365760" cy="365760"/>
-            <wp:docPr id="5" name="Picture 5"/>
+            <wp:extent cx="182880" cy="192608"/>
+            <wp:docPr id="143" name="Picture 143"/>
             <wp:cNvGraphicFramePr>
               <a:graphicFrameLocks noChangeAspect="1"/>
             </wp:cNvGraphicFramePr>
@@ -151,11 +4847,11 @@
               <a:graphicData uri="http://schemas.openxmlformats.org/drawingml/2006/picture">
                 <pic:pic>
                   <pic:nvPicPr>
-                    <pic:cNvPr id="0" name="h.png"/>
+                    <pic:cNvPr id="0" name="m.png"/>
                     <pic:cNvPicPr/>
                   </pic:nvPicPr>
                   <pic:blipFill>
-                    <a:blip r:embed="rId13"/>
+                    <a:blip r:embed="rId12"/>
                     <a:stretch>
                       <a:fillRect/>
                     </a:stretch>
@@ -163,7 +4859,7 @@
                   <pic:spPr>
                     <a:xfrm>
                       <a:off x="0" y="0"/>
-                      <a:ext cx="365760" cy="365760"/>
+                      <a:ext cx="182880" cy="192608"/>
                     </a:xfrm>
                     <a:prstGeom prst="rect"/>
                   </pic:spPr>
@@ -176,8 +4872,8 @@
       <w:r>
         <w:drawing>
           <wp:inline xmlns:a="http://schemas.openxmlformats.org/drawingml/2006/main" xmlns:pic="http://schemas.openxmlformats.org/drawingml/2006/picture">
-            <wp:extent cx="365760" cy="365760"/>
-            <wp:docPr id="6" name="Picture 6"/>
+            <wp:extent cx="182880" cy="192608"/>
+            <wp:docPr id="144" name="Picture 144"/>
             <wp:cNvGraphicFramePr>
               <a:graphicFrameLocks noChangeAspect="1"/>
             </wp:cNvGraphicFramePr>
@@ -185,11 +4881,11 @@
               <a:graphicData uri="http://schemas.openxmlformats.org/drawingml/2006/picture">
                 <pic:pic>
                   <pic:nvPicPr>
-                    <pic:cNvPr id="0" name="a.png"/>
+                    <pic:cNvPr id="0" name="e.png"/>
                     <pic:cNvPicPr/>
                   </pic:nvPicPr>
                   <pic:blipFill>
-                    <a:blip r:embed="rId10"/>
+                    <a:blip r:embed="rId22"/>
                     <a:stretch>
                       <a:fillRect/>
                     </a:stretch>
@@ -197,7 +4893,7 @@
                   <pic:spPr>
                     <a:xfrm>
                       <a:off x="0" y="0"/>
-                      <a:ext cx="365760" cy="365760"/>
+                      <a:ext cx="182880" cy="192608"/>
                     </a:xfrm>
                     <a:prstGeom prst="rect"/>
                   </pic:spPr>
@@ -210,8 +4906,8 @@
       <w:r>
         <w:drawing>
           <wp:inline xmlns:a="http://schemas.openxmlformats.org/drawingml/2006/main" xmlns:pic="http://schemas.openxmlformats.org/drawingml/2006/picture">
-            <wp:extent cx="365760" cy="365760"/>
-            <wp:docPr id="7" name="Picture 7"/>
+            <wp:extent cx="182880" cy="194679"/>
+            <wp:docPr id="145" name="Picture 145"/>
             <wp:cNvGraphicFramePr>
               <a:graphicFrameLocks noChangeAspect="1"/>
             </wp:cNvGraphicFramePr>
@@ -223,7 +4919,7 @@
                     <pic:cNvPicPr/>
                   </pic:nvPicPr>
                   <pic:blipFill>
-                    <a:blip r:embed="rId14"/>
+                    <a:blip r:embed="rId15"/>
                     <a:stretch>
                       <a:fillRect/>
                     </a:stretch>
@@ -231,7 +4927,7 @@
                   <pic:spPr>
                     <a:xfrm>
                       <a:off x="0" y="0"/>
-                      <a:ext cx="365760" cy="365760"/>
+                      <a:ext cx="182880" cy="194679"/>
                     </a:xfrm>
                     <a:prstGeom prst="rect"/>
                   </pic:spPr>
@@ -244,8 +4940,8 @@
       <w:r>
         <w:drawing>
           <wp:inline xmlns:a="http://schemas.openxmlformats.org/drawingml/2006/main" xmlns:pic="http://schemas.openxmlformats.org/drawingml/2006/picture">
-            <wp:extent cx="365760" cy="365760"/>
-            <wp:docPr id="8" name="Picture 8"/>
+            <wp:extent cx="182880" cy="190580"/>
+            <wp:docPr id="146" name="Picture 146"/>
             <wp:cNvGraphicFramePr>
               <a:graphicFrameLocks noChangeAspect="1"/>
             </wp:cNvGraphicFramePr>
@@ -253,11 +4949,11 @@
               <a:graphicData uri="http://schemas.openxmlformats.org/drawingml/2006/picture">
                 <pic:pic>
                   <pic:nvPicPr>
-                    <pic:cNvPr id="0" name="h.png"/>
+                    <pic:cNvPr id="0" name="t.png"/>
                     <pic:cNvPicPr/>
                   </pic:nvPicPr>
                   <pic:blipFill>
-                    <a:blip r:embed="rId13"/>
+                    <a:blip r:embed="rId21"/>
                     <a:stretch>
                       <a:fillRect/>
                     </a:stretch>
@@ -265,7 +4961,7 @@
                   <pic:spPr>
                     <a:xfrm>
                       <a:off x="0" y="0"/>
-                      <a:ext cx="365760" cy="365760"/>
+                      <a:ext cx="182880" cy="190580"/>
                     </a:xfrm>
                     <a:prstGeom prst="rect"/>
                   </pic:spPr>
@@ -278,8 +4974,8 @@
       <w:r>
         <w:drawing>
           <wp:inline xmlns:a="http://schemas.openxmlformats.org/drawingml/2006/main" xmlns:pic="http://schemas.openxmlformats.org/drawingml/2006/picture">
-            <wp:extent cx="365760" cy="365760"/>
-            <wp:docPr id="9" name="Picture 9"/>
+            <wp:extent cx="182880" cy="192608"/>
+            <wp:docPr id="147" name="Picture 147"/>
             <wp:cNvGraphicFramePr>
               <a:graphicFrameLocks noChangeAspect="1"/>
             </wp:cNvGraphicFramePr>
@@ -287,11 +4983,11 @@
               <a:graphicData uri="http://schemas.openxmlformats.org/drawingml/2006/picture">
                 <pic:pic>
                   <pic:nvPicPr>
-                    <pic:cNvPr id="0" name="a.png"/>
+                    <pic:cNvPr id="0" name="e.png"/>
                     <pic:cNvPicPr/>
                   </pic:nvPicPr>
                   <pic:blipFill>
-                    <a:blip r:embed="rId10"/>
+                    <a:blip r:embed="rId22"/>
                     <a:stretch>
                       <a:fillRect/>
                     </a:stretch>
@@ -299,7 +4995,7 @@
                   <pic:spPr>
                     <a:xfrm>
                       <a:off x="0" y="0"/>
-                      <a:ext cx="365760" cy="365760"/>
+                      <a:ext cx="182880" cy="192608"/>
                     </a:xfrm>
                     <a:prstGeom prst="rect"/>
                   </pic:spPr>
@@ -312,8 +5008,8 @@
       <w:r>
         <w:drawing>
           <wp:inline xmlns:a="http://schemas.openxmlformats.org/drawingml/2006/main" xmlns:pic="http://schemas.openxmlformats.org/drawingml/2006/picture">
-            <wp:extent cx="365760" cy="365760"/>
-            <wp:docPr id="10" name="Picture 10"/>
+            <wp:extent cx="182880" cy="194679"/>
+            <wp:docPr id="148" name="Picture 148"/>
             <wp:cNvGraphicFramePr>
               <a:graphicFrameLocks noChangeAspect="1"/>
             </wp:cNvGraphicFramePr>
@@ -321,11 +5017,11 @@
               <a:graphicData uri="http://schemas.openxmlformats.org/drawingml/2006/picture">
                 <pic:pic>
                   <pic:nvPicPr>
-                    <pic:cNvPr id="0" name="n.png"/>
+                    <pic:cNvPr id="0" name="r.png"/>
                     <pic:cNvPicPr/>
                   </pic:nvPicPr>
                   <pic:blipFill>
-                    <a:blip r:embed="rId15"/>
+                    <a:blip r:embed="rId28"/>
                     <a:stretch>
                       <a:fillRect/>
                     </a:stretch>
@@ -333,7 +5029,7 @@
                   <pic:spPr>
                     <a:xfrm>
                       <a:off x="0" y="0"/>
-                      <a:ext cx="365760" cy="365760"/>
+                      <a:ext cx="182880" cy="194679"/>
                     </a:xfrm>
                     <a:prstGeom prst="rect"/>
                   </pic:spPr>
@@ -346,8 +5042,8 @@
       <w:r>
         <w:drawing>
           <wp:inline xmlns:a="http://schemas.openxmlformats.org/drawingml/2006/main" xmlns:pic="http://schemas.openxmlformats.org/drawingml/2006/picture">
-            <wp:extent cx="365760" cy="365760"/>
-            <wp:docPr id="11" name="Picture 11"/>
+            <wp:extent cx="182880" cy="182880"/>
+            <wp:docPr id="149" name="Picture 149"/>
             <wp:cNvGraphicFramePr>
               <a:graphicFrameLocks noChangeAspect="1"/>
             </wp:cNvGraphicFramePr>
@@ -355,11 +5051,11 @@
               <a:graphicData uri="http://schemas.openxmlformats.org/drawingml/2006/picture">
                 <pic:pic>
                   <pic:nvPicPr>
-                    <pic:cNvPr id="0" name="k.png"/>
+                    <pic:cNvPr id="0" name="space.png"/>
                     <pic:cNvPicPr/>
                   </pic:nvPicPr>
                   <pic:blipFill>
-                    <a:blip r:embed="rId16"/>
+                    <a:blip r:embed="rId10"/>
                     <a:stretch>
                       <a:fillRect/>
                     </a:stretch>
@@ -367,7 +5063,44 @@
                   <pic:spPr>
                     <a:xfrm>
                       <a:off x="0" y="0"/>
-                      <a:ext cx="365760" cy="365760"/>
+                      <a:ext cx="182880" cy="182880"/>
+                    </a:xfrm>
+                    <a:prstGeom prst="rect"/>
+                  </pic:spPr>
+                </pic:pic>
+              </a:graphicData>
+            </a:graphic>
+          </wp:inline>
+        </w:drawing>
+      </w:r>
+    </w:p>
+    <w:p/>
+    <w:p>
+      <w:r>
+        <w:drawing>
+          <wp:inline xmlns:a="http://schemas.openxmlformats.org/drawingml/2006/main" xmlns:pic="http://schemas.openxmlformats.org/drawingml/2006/picture">
+            <wp:extent cx="274320" cy="285870"/>
+            <wp:docPr id="150" name="Picture 150"/>
+            <wp:cNvGraphicFramePr>
+              <a:graphicFrameLocks noChangeAspect="1"/>
+            </wp:cNvGraphicFramePr>
+            <a:graphic>
+              <a:graphicData uri="http://schemas.openxmlformats.org/drawingml/2006/picture">
+                <pic:pic>
+                  <pic:nvPicPr>
+                    <pic:cNvPr id="0" name="_M.png"/>
+                    <pic:cNvPicPr/>
+                  </pic:nvPicPr>
+                  <pic:blipFill>
+                    <a:blip r:embed="rId35"/>
+                    <a:stretch>
+                      <a:fillRect/>
+                    </a:stretch>
+                  </pic:blipFill>
+                  <pic:spPr>
+                    <a:xfrm>
+                      <a:off x="0" y="0"/>
+                      <a:ext cx="274320" cy="285870"/>
                     </a:xfrm>
                     <a:prstGeom prst="rect"/>
                   </pic:spPr>
@@ -380,8 +5113,8 @@
       <w:r>
         <w:drawing>
           <wp:inline xmlns:a="http://schemas.openxmlformats.org/drawingml/2006/main" xmlns:pic="http://schemas.openxmlformats.org/drawingml/2006/picture">
-            <wp:extent cx="457200" cy="457200"/>
-            <wp:docPr id="12" name="Picture 12"/>
+            <wp:extent cx="182880" cy="196645"/>
+            <wp:docPr id="151" name="Picture 151"/>
             <wp:cNvGraphicFramePr>
               <a:graphicFrameLocks noChangeAspect="1"/>
             </wp:cNvGraphicFramePr>
@@ -389,11 +5122,11 @@
               <a:graphicData uri="http://schemas.openxmlformats.org/drawingml/2006/picture">
                 <pic:pic>
                   <pic:nvPicPr>
-                    <pic:cNvPr id="0" name="_B.png"/>
+                    <pic:cNvPr id="0" name="y.png"/>
                     <pic:cNvPicPr/>
                   </pic:nvPicPr>
                   <pic:blipFill>
-                    <a:blip r:embed="rId17"/>
+                    <a:blip r:embed="rId34"/>
                     <a:stretch>
                       <a:fillRect/>
                     </a:stretch>
@@ -401,7 +5134,7 @@
                   <pic:spPr>
                     <a:xfrm>
                       <a:off x="0" y="0"/>
-                      <a:ext cx="457200" cy="457200"/>
+                      <a:ext cx="182880" cy="196645"/>
                     </a:xfrm>
                     <a:prstGeom prst="rect"/>
                   </pic:spPr>
@@ -414,8 +5147,8 @@
       <w:r>
         <w:drawing>
           <wp:inline xmlns:a="http://schemas.openxmlformats.org/drawingml/2006/main" xmlns:pic="http://schemas.openxmlformats.org/drawingml/2006/picture">
-            <wp:extent cx="365760" cy="365760"/>
-            <wp:docPr id="13" name="Picture 13"/>
+            <wp:extent cx="182880" cy="182880"/>
+            <wp:docPr id="152" name="Picture 152"/>
             <wp:cNvGraphicFramePr>
               <a:graphicFrameLocks noChangeAspect="1"/>
             </wp:cNvGraphicFramePr>
@@ -423,7 +5156,7 @@
               <a:graphicData uri="http://schemas.openxmlformats.org/drawingml/2006/picture">
                 <pic:pic>
                   <pic:nvPicPr>
-                    <pic:cNvPr id="0" name="a.png"/>
+                    <pic:cNvPr id="0" name="space.png"/>
                     <pic:cNvPicPr/>
                   </pic:nvPicPr>
                   <pic:blipFill>
@@ -435,7 +5168,7 @@
                   <pic:spPr>
                     <a:xfrm>
                       <a:off x="0" y="0"/>
-                      <a:ext cx="365760" cy="365760"/>
+                      <a:ext cx="182880" cy="182880"/>
                     </a:xfrm>
                     <a:prstGeom prst="rect"/>
                   </pic:spPr>
@@ -448,8 +5181,8 @@
       <w:r>
         <w:drawing>
           <wp:inline xmlns:a="http://schemas.openxmlformats.org/drawingml/2006/main" xmlns:pic="http://schemas.openxmlformats.org/drawingml/2006/picture">
-            <wp:extent cx="365760" cy="365760"/>
-            <wp:docPr id="14" name="Picture 14"/>
+            <wp:extent cx="182880" cy="192608"/>
+            <wp:docPr id="153" name="Picture 153"/>
             <wp:cNvGraphicFramePr>
               <a:graphicFrameLocks noChangeAspect="1"/>
             </wp:cNvGraphicFramePr>
@@ -457,11 +5190,11 @@
               <a:graphicData uri="http://schemas.openxmlformats.org/drawingml/2006/picture">
                 <pic:pic>
                   <pic:nvPicPr>
-                    <pic:cNvPr id="0" name="g.png"/>
+                    <pic:cNvPr id="0" name="e.png"/>
                     <pic:cNvPicPr/>
                   </pic:nvPicPr>
                   <pic:blipFill>
-                    <a:blip r:embed="rId18"/>
+                    <a:blip r:embed="rId22"/>
                     <a:stretch>
                       <a:fillRect/>
                     </a:stretch>
@@ -469,7 +5202,7 @@
                   <pic:spPr>
                     <a:xfrm>
                       <a:off x="0" y="0"/>
-                      <a:ext cx="365760" cy="365760"/>
+                      <a:ext cx="182880" cy="192608"/>
                     </a:xfrm>
                     <a:prstGeom prst="rect"/>
                   </pic:spPr>
@@ -482,8 +5215,8 @@
       <w:r>
         <w:drawing>
           <wp:inline xmlns:a="http://schemas.openxmlformats.org/drawingml/2006/main" xmlns:pic="http://schemas.openxmlformats.org/drawingml/2006/picture">
-            <wp:extent cx="365760" cy="365760"/>
-            <wp:docPr id="15" name="Picture 15"/>
+            <wp:extent cx="182880" cy="192608"/>
+            <wp:docPr id="154" name="Picture 154"/>
             <wp:cNvGraphicFramePr>
               <a:graphicFrameLocks noChangeAspect="1"/>
             </wp:cNvGraphicFramePr>
@@ -491,11 +5224,11 @@
               <a:graphicData uri="http://schemas.openxmlformats.org/drawingml/2006/picture">
                 <pic:pic>
                   <pic:nvPicPr>
-                    <pic:cNvPr id="0" name="d.png"/>
+                    <pic:cNvPr id="0" name="n.png"/>
                     <pic:cNvPicPr/>
                   </pic:nvPicPr>
                   <pic:blipFill>
-                    <a:blip r:embed="rId19"/>
+                    <a:blip r:embed="rId16"/>
                     <a:stretch>
                       <a:fillRect/>
                     </a:stretch>
@@ -503,7 +5236,7 @@
                   <pic:spPr>
                     <a:xfrm>
                       <a:off x="0" y="0"/>
-                      <a:ext cx="365760" cy="365760"/>
+                      <a:ext cx="182880" cy="192608"/>
                     </a:xfrm>
                     <a:prstGeom prst="rect"/>
                   </pic:spPr>
@@ -516,8 +5249,8 @@
       <w:r>
         <w:drawing>
           <wp:inline xmlns:a="http://schemas.openxmlformats.org/drawingml/2006/main" xmlns:pic="http://schemas.openxmlformats.org/drawingml/2006/picture">
-            <wp:extent cx="365760" cy="365760"/>
-            <wp:docPr id="16" name="Picture 16"/>
+            <wp:extent cx="182880" cy="194679"/>
+            <wp:docPr id="155" name="Picture 155"/>
             <wp:cNvGraphicFramePr>
               <a:graphicFrameLocks noChangeAspect="1"/>
             </wp:cNvGraphicFramePr>
@@ -525,7 +5258,279 @@
               <a:graphicData uri="http://schemas.openxmlformats.org/drawingml/2006/picture">
                 <pic:pic>
                   <pic:nvPicPr>
-                    <pic:cNvPr id="0" name="a.png"/>
+                    <pic:cNvPr id="0" name="r.png"/>
+                    <pic:cNvPicPr/>
+                  </pic:nvPicPr>
+                  <pic:blipFill>
+                    <a:blip r:embed="rId28"/>
+                    <a:stretch>
+                      <a:fillRect/>
+                    </a:stretch>
+                  </pic:blipFill>
+                  <pic:spPr>
+                    <a:xfrm>
+                      <a:off x="0" y="0"/>
+                      <a:ext cx="182880" cy="194679"/>
+                    </a:xfrm>
+                    <a:prstGeom prst="rect"/>
+                  </pic:spPr>
+                </pic:pic>
+              </a:graphicData>
+            </a:graphic>
+          </wp:inline>
+        </w:drawing>
+      </w:r>
+      <w:r>
+        <w:drawing>
+          <wp:inline xmlns:a="http://schemas.openxmlformats.org/drawingml/2006/main" xmlns:pic="http://schemas.openxmlformats.org/drawingml/2006/picture">
+            <wp:extent cx="182880" cy="196645"/>
+            <wp:docPr id="156" name="Picture 156"/>
+            <wp:cNvGraphicFramePr>
+              <a:graphicFrameLocks noChangeAspect="1"/>
+            </wp:cNvGraphicFramePr>
+            <a:graphic>
+              <a:graphicData uri="http://schemas.openxmlformats.org/drawingml/2006/picture">
+                <pic:pic>
+                  <pic:nvPicPr>
+                    <pic:cNvPr id="0" name="o.png"/>
+                    <pic:cNvPicPr/>
+                  </pic:nvPicPr>
+                  <pic:blipFill>
+                    <a:blip r:embed="rId24"/>
+                    <a:stretch>
+                      <a:fillRect/>
+                    </a:stretch>
+                  </pic:blipFill>
+                  <pic:spPr>
+                    <a:xfrm>
+                      <a:off x="0" y="0"/>
+                      <a:ext cx="182880" cy="196645"/>
+                    </a:xfrm>
+                    <a:prstGeom prst="rect"/>
+                  </pic:spPr>
+                </pic:pic>
+              </a:graphicData>
+            </a:graphic>
+          </wp:inline>
+        </w:drawing>
+      </w:r>
+      <w:r>
+        <w:drawing>
+          <wp:inline xmlns:a="http://schemas.openxmlformats.org/drawingml/2006/main" xmlns:pic="http://schemas.openxmlformats.org/drawingml/2006/picture">
+            <wp:extent cx="182880" cy="192505"/>
+            <wp:docPr id="157" name="Picture 157"/>
+            <wp:cNvGraphicFramePr>
+              <a:graphicFrameLocks noChangeAspect="1"/>
+            </wp:cNvGraphicFramePr>
+            <a:graphic>
+              <a:graphicData uri="http://schemas.openxmlformats.org/drawingml/2006/picture">
+                <pic:pic>
+                  <pic:nvPicPr>
+                    <pic:cNvPr id="0" name="l.png"/>
+                    <pic:cNvPicPr/>
+                  </pic:nvPicPr>
+                  <pic:blipFill>
+                    <a:blip r:embed="rId33"/>
+                    <a:stretch>
+                      <a:fillRect/>
+                    </a:stretch>
+                  </pic:blipFill>
+                  <pic:spPr>
+                    <a:xfrm>
+                      <a:off x="0" y="0"/>
+                      <a:ext cx="182880" cy="192505"/>
+                    </a:xfrm>
+                    <a:prstGeom prst="rect"/>
+                  </pic:spPr>
+                </pic:pic>
+              </a:graphicData>
+            </a:graphic>
+          </wp:inline>
+        </w:drawing>
+      </w:r>
+      <w:r>
+        <w:drawing>
+          <wp:inline xmlns:a="http://schemas.openxmlformats.org/drawingml/2006/main" xmlns:pic="http://schemas.openxmlformats.org/drawingml/2006/picture">
+            <wp:extent cx="182880" cy="192505"/>
+            <wp:docPr id="158" name="Picture 158"/>
+            <wp:cNvGraphicFramePr>
+              <a:graphicFrameLocks noChangeAspect="1"/>
+            </wp:cNvGraphicFramePr>
+            <a:graphic>
+              <a:graphicData uri="http://schemas.openxmlformats.org/drawingml/2006/picture">
+                <pic:pic>
+                  <pic:nvPicPr>
+                    <pic:cNvPr id="0" name="l.png"/>
+                    <pic:cNvPicPr/>
+                  </pic:nvPicPr>
+                  <pic:blipFill>
+                    <a:blip r:embed="rId33"/>
+                    <a:stretch>
+                      <a:fillRect/>
+                    </a:stretch>
+                  </pic:blipFill>
+                  <pic:spPr>
+                    <a:xfrm>
+                      <a:off x="0" y="0"/>
+                      <a:ext cx="182880" cy="192505"/>
+                    </a:xfrm>
+                    <a:prstGeom prst="rect"/>
+                  </pic:spPr>
+                </pic:pic>
+              </a:graphicData>
+            </a:graphic>
+          </wp:inline>
+        </w:drawing>
+      </w:r>
+      <w:r>
+        <w:drawing>
+          <wp:inline xmlns:a="http://schemas.openxmlformats.org/drawingml/2006/main" xmlns:pic="http://schemas.openxmlformats.org/drawingml/2006/picture">
+            <wp:extent cx="182880" cy="192608"/>
+            <wp:docPr id="159" name="Picture 159"/>
+            <wp:cNvGraphicFramePr>
+              <a:graphicFrameLocks noChangeAspect="1"/>
+            </wp:cNvGraphicFramePr>
+            <a:graphic>
+              <a:graphicData uri="http://schemas.openxmlformats.org/drawingml/2006/picture">
+                <pic:pic>
+                  <pic:nvPicPr>
+                    <pic:cNvPr id="0" name="m.png"/>
+                    <pic:cNvPicPr/>
+                  </pic:nvPicPr>
+                  <pic:blipFill>
+                    <a:blip r:embed="rId12"/>
+                    <a:stretch>
+                      <a:fillRect/>
+                    </a:stretch>
+                  </pic:blipFill>
+                  <pic:spPr>
+                    <a:xfrm>
+                      <a:off x="0" y="0"/>
+                      <a:ext cx="182880" cy="192608"/>
+                    </a:xfrm>
+                    <a:prstGeom prst="rect"/>
+                  </pic:spPr>
+                </pic:pic>
+              </a:graphicData>
+            </a:graphic>
+          </wp:inline>
+        </w:drawing>
+      </w:r>
+      <w:r>
+        <w:drawing>
+          <wp:inline xmlns:a="http://schemas.openxmlformats.org/drawingml/2006/main" xmlns:pic="http://schemas.openxmlformats.org/drawingml/2006/picture">
+            <wp:extent cx="182880" cy="192608"/>
+            <wp:docPr id="160" name="Picture 160"/>
+            <wp:cNvGraphicFramePr>
+              <a:graphicFrameLocks noChangeAspect="1"/>
+            </wp:cNvGraphicFramePr>
+            <a:graphic>
+              <a:graphicData uri="http://schemas.openxmlformats.org/drawingml/2006/picture">
+                <pic:pic>
+                  <pic:nvPicPr>
+                    <pic:cNvPr id="0" name="e.png"/>
+                    <pic:cNvPicPr/>
+                  </pic:nvPicPr>
+                  <pic:blipFill>
+                    <a:blip r:embed="rId22"/>
+                    <a:stretch>
+                      <a:fillRect/>
+                    </a:stretch>
+                  </pic:blipFill>
+                  <pic:spPr>
+                    <a:xfrm>
+                      <a:off x="0" y="0"/>
+                      <a:ext cx="182880" cy="192608"/>
+                    </a:xfrm>
+                    <a:prstGeom prst="rect"/>
+                  </pic:spPr>
+                </pic:pic>
+              </a:graphicData>
+            </a:graphic>
+          </wp:inline>
+        </w:drawing>
+      </w:r>
+      <w:r>
+        <w:drawing>
+          <wp:inline xmlns:a="http://schemas.openxmlformats.org/drawingml/2006/main" xmlns:pic="http://schemas.openxmlformats.org/drawingml/2006/picture">
+            <wp:extent cx="182880" cy="192608"/>
+            <wp:docPr id="161" name="Picture 161"/>
+            <wp:cNvGraphicFramePr>
+              <a:graphicFrameLocks noChangeAspect="1"/>
+            </wp:cNvGraphicFramePr>
+            <a:graphic>
+              <a:graphicData uri="http://schemas.openxmlformats.org/drawingml/2006/picture">
+                <pic:pic>
+                  <pic:nvPicPr>
+                    <pic:cNvPr id="0" name="n.png"/>
+                    <pic:cNvPicPr/>
+                  </pic:nvPicPr>
+                  <pic:blipFill>
+                    <a:blip r:embed="rId16"/>
+                    <a:stretch>
+                      <a:fillRect/>
+                    </a:stretch>
+                  </pic:blipFill>
+                  <pic:spPr>
+                    <a:xfrm>
+                      <a:off x="0" y="0"/>
+                      <a:ext cx="182880" cy="192608"/>
+                    </a:xfrm>
+                    <a:prstGeom prst="rect"/>
+                  </pic:spPr>
+                </pic:pic>
+              </a:graphicData>
+            </a:graphic>
+          </wp:inline>
+        </w:drawing>
+      </w:r>
+      <w:r>
+        <w:drawing>
+          <wp:inline xmlns:a="http://schemas.openxmlformats.org/drawingml/2006/main" xmlns:pic="http://schemas.openxmlformats.org/drawingml/2006/picture">
+            <wp:extent cx="182880" cy="190580"/>
+            <wp:docPr id="162" name="Picture 162"/>
+            <wp:cNvGraphicFramePr>
+              <a:graphicFrameLocks noChangeAspect="1"/>
+            </wp:cNvGraphicFramePr>
+            <a:graphic>
+              <a:graphicData uri="http://schemas.openxmlformats.org/drawingml/2006/picture">
+                <pic:pic>
+                  <pic:nvPicPr>
+                    <pic:cNvPr id="0" name="t.png"/>
+                    <pic:cNvPicPr/>
+                  </pic:nvPicPr>
+                  <pic:blipFill>
+                    <a:blip r:embed="rId21"/>
+                    <a:stretch>
+                      <a:fillRect/>
+                    </a:stretch>
+                  </pic:blipFill>
+                  <pic:spPr>
+                    <a:xfrm>
+                      <a:off x="0" y="0"/>
+                      <a:ext cx="182880" cy="190580"/>
+                    </a:xfrm>
+                    <a:prstGeom prst="rect"/>
+                  </pic:spPr>
+                </pic:pic>
+              </a:graphicData>
+            </a:graphic>
+          </wp:inline>
+        </w:drawing>
+      </w:r>
+      <w:r>
+        <w:drawing>
+          <wp:inline xmlns:a="http://schemas.openxmlformats.org/drawingml/2006/main" xmlns:pic="http://schemas.openxmlformats.org/drawingml/2006/picture">
+            <wp:extent cx="182880" cy="182880"/>
+            <wp:docPr id="163" name="Picture 163"/>
+            <wp:cNvGraphicFramePr>
+              <a:graphicFrameLocks noChangeAspect="1"/>
+            </wp:cNvGraphicFramePr>
+            <a:graphic>
+              <a:graphicData uri="http://schemas.openxmlformats.org/drawingml/2006/picture">
+                <pic:pic>
+                  <pic:nvPicPr>
+                    <pic:cNvPr id="0" name="space.png"/>
                     <pic:cNvPicPr/>
                   </pic:nvPicPr>
                   <pic:blipFill>
@@ -537,7 +5542,721 @@
                   <pic:spPr>
                     <a:xfrm>
                       <a:off x="0" y="0"/>
-                      <a:ext cx="365760" cy="365760"/>
+                      <a:ext cx="182880" cy="182880"/>
+                    </a:xfrm>
+                    <a:prstGeom prst="rect"/>
+                  </pic:spPr>
+                </pic:pic>
+              </a:graphicData>
+            </a:graphic>
+          </wp:inline>
+        </w:drawing>
+      </w:r>
+      <w:r>
+        <w:drawing>
+          <wp:inline xmlns:a="http://schemas.openxmlformats.org/drawingml/2006/main" xmlns:pic="http://schemas.openxmlformats.org/drawingml/2006/picture">
+            <wp:extent cx="182880" cy="192608"/>
+            <wp:docPr id="164" name="Picture 164"/>
+            <wp:cNvGraphicFramePr>
+              <a:graphicFrameLocks noChangeAspect="1"/>
+            </wp:cNvGraphicFramePr>
+            <a:graphic>
+              <a:graphicData uri="http://schemas.openxmlformats.org/drawingml/2006/picture">
+                <pic:pic>
+                  <pic:nvPicPr>
+                    <pic:cNvPr id="0" name="n.png"/>
+                    <pic:cNvPicPr/>
+                  </pic:nvPicPr>
+                  <pic:blipFill>
+                    <a:blip r:embed="rId16"/>
+                    <a:stretch>
+                      <a:fillRect/>
+                    </a:stretch>
+                  </pic:blipFill>
+                  <pic:spPr>
+                    <a:xfrm>
+                      <a:off x="0" y="0"/>
+                      <a:ext cx="182880" cy="192608"/>
+                    </a:xfrm>
+                    <a:prstGeom prst="rect"/>
+                  </pic:spPr>
+                </pic:pic>
+              </a:graphicData>
+            </a:graphic>
+          </wp:inline>
+        </w:drawing>
+      </w:r>
+      <w:r>
+        <w:drawing>
+          <wp:inline xmlns:a="http://schemas.openxmlformats.org/drawingml/2006/main" xmlns:pic="http://schemas.openxmlformats.org/drawingml/2006/picture">
+            <wp:extent cx="182880" cy="188478"/>
+            <wp:docPr id="165" name="Picture 165"/>
+            <wp:cNvGraphicFramePr>
+              <a:graphicFrameLocks noChangeAspect="1"/>
+            </wp:cNvGraphicFramePr>
+            <a:graphic>
+              <a:graphicData uri="http://schemas.openxmlformats.org/drawingml/2006/picture">
+                <pic:pic>
+                  <pic:nvPicPr>
+                    <pic:cNvPr id="0" name="u.png"/>
+                    <pic:cNvPicPr/>
+                  </pic:nvPicPr>
+                  <pic:blipFill>
+                    <a:blip r:embed="rId23"/>
+                    <a:stretch>
+                      <a:fillRect/>
+                    </a:stretch>
+                  </pic:blipFill>
+                  <pic:spPr>
+                    <a:xfrm>
+                      <a:off x="0" y="0"/>
+                      <a:ext cx="182880" cy="188478"/>
+                    </a:xfrm>
+                    <a:prstGeom prst="rect"/>
+                  </pic:spPr>
+                </pic:pic>
+              </a:graphicData>
+            </a:graphic>
+          </wp:inline>
+        </w:drawing>
+      </w:r>
+      <w:r>
+        <w:drawing>
+          <wp:inline xmlns:a="http://schemas.openxmlformats.org/drawingml/2006/main" xmlns:pic="http://schemas.openxmlformats.org/drawingml/2006/picture">
+            <wp:extent cx="182880" cy="192608"/>
+            <wp:docPr id="166" name="Picture 166"/>
+            <wp:cNvGraphicFramePr>
+              <a:graphicFrameLocks noChangeAspect="1"/>
+            </wp:cNvGraphicFramePr>
+            <a:graphic>
+              <a:graphicData uri="http://schemas.openxmlformats.org/drawingml/2006/picture">
+                <pic:pic>
+                  <pic:nvPicPr>
+                    <pic:cNvPr id="0" name="m.png"/>
+                    <pic:cNvPicPr/>
+                  </pic:nvPicPr>
+                  <pic:blipFill>
+                    <a:blip r:embed="rId12"/>
+                    <a:stretch>
+                      <a:fillRect/>
+                    </a:stretch>
+                  </pic:blipFill>
+                  <pic:spPr>
+                    <a:xfrm>
+                      <a:off x="0" y="0"/>
+                      <a:ext cx="182880" cy="192608"/>
+                    </a:xfrm>
+                    <a:prstGeom prst="rect"/>
+                  </pic:spPr>
+                </pic:pic>
+              </a:graphicData>
+            </a:graphic>
+          </wp:inline>
+        </w:drawing>
+      </w:r>
+      <w:r>
+        <w:drawing>
+          <wp:inline xmlns:a="http://schemas.openxmlformats.org/drawingml/2006/main" xmlns:pic="http://schemas.openxmlformats.org/drawingml/2006/picture">
+            <wp:extent cx="182880" cy="192405"/>
+            <wp:docPr id="167" name="Picture 167"/>
+            <wp:cNvGraphicFramePr>
+              <a:graphicFrameLocks noChangeAspect="1"/>
+            </wp:cNvGraphicFramePr>
+            <a:graphic>
+              <a:graphicData uri="http://schemas.openxmlformats.org/drawingml/2006/picture">
+                <pic:pic>
+                  <pic:nvPicPr>
+                    <pic:cNvPr id="0" name="b.png"/>
+                    <pic:cNvPicPr/>
+                  </pic:nvPicPr>
+                  <pic:blipFill>
+                    <a:blip r:embed="rId42"/>
+                    <a:stretch>
+                      <a:fillRect/>
+                    </a:stretch>
+                  </pic:blipFill>
+                  <pic:spPr>
+                    <a:xfrm>
+                      <a:off x="0" y="0"/>
+                      <a:ext cx="182880" cy="192405"/>
+                    </a:xfrm>
+                    <a:prstGeom prst="rect"/>
+                  </pic:spPr>
+                </pic:pic>
+              </a:graphicData>
+            </a:graphic>
+          </wp:inline>
+        </w:drawing>
+      </w:r>
+      <w:r>
+        <w:drawing>
+          <wp:inline xmlns:a="http://schemas.openxmlformats.org/drawingml/2006/main" xmlns:pic="http://schemas.openxmlformats.org/drawingml/2006/picture">
+            <wp:extent cx="182880" cy="192608"/>
+            <wp:docPr id="168" name="Picture 168"/>
+            <wp:cNvGraphicFramePr>
+              <a:graphicFrameLocks noChangeAspect="1"/>
+            </wp:cNvGraphicFramePr>
+            <a:graphic>
+              <a:graphicData uri="http://schemas.openxmlformats.org/drawingml/2006/picture">
+                <pic:pic>
+                  <pic:nvPicPr>
+                    <pic:cNvPr id="0" name="e.png"/>
+                    <pic:cNvPicPr/>
+                  </pic:nvPicPr>
+                  <pic:blipFill>
+                    <a:blip r:embed="rId22"/>
+                    <a:stretch>
+                      <a:fillRect/>
+                    </a:stretch>
+                  </pic:blipFill>
+                  <pic:spPr>
+                    <a:xfrm>
+                      <a:off x="0" y="0"/>
+                      <a:ext cx="182880" cy="192608"/>
+                    </a:xfrm>
+                    <a:prstGeom prst="rect"/>
+                  </pic:spPr>
+                </pic:pic>
+              </a:graphicData>
+            </a:graphic>
+          </wp:inline>
+        </w:drawing>
+      </w:r>
+      <w:r>
+        <w:drawing>
+          <wp:inline xmlns:a="http://schemas.openxmlformats.org/drawingml/2006/main" xmlns:pic="http://schemas.openxmlformats.org/drawingml/2006/picture">
+            <wp:extent cx="182880" cy="194679"/>
+            <wp:docPr id="169" name="Picture 169"/>
+            <wp:cNvGraphicFramePr>
+              <a:graphicFrameLocks noChangeAspect="1"/>
+            </wp:cNvGraphicFramePr>
+            <a:graphic>
+              <a:graphicData uri="http://schemas.openxmlformats.org/drawingml/2006/picture">
+                <pic:pic>
+                  <pic:nvPicPr>
+                    <pic:cNvPr id="0" name="r.png"/>
+                    <pic:cNvPicPr/>
+                  </pic:nvPicPr>
+                  <pic:blipFill>
+                    <a:blip r:embed="rId28"/>
+                    <a:stretch>
+                      <a:fillRect/>
+                    </a:stretch>
+                  </pic:blipFill>
+                  <pic:spPr>
+                    <a:xfrm>
+                      <a:off x="0" y="0"/>
+                      <a:ext cx="182880" cy="194679"/>
+                    </a:xfrm>
+                    <a:prstGeom prst="rect"/>
+                  </pic:spPr>
+                </pic:pic>
+              </a:graphicData>
+            </a:graphic>
+          </wp:inline>
+        </w:drawing>
+      </w:r>
+      <w:r>
+        <w:drawing>
+          <wp:inline xmlns:a="http://schemas.openxmlformats.org/drawingml/2006/main" xmlns:pic="http://schemas.openxmlformats.org/drawingml/2006/picture">
+            <wp:extent cx="182880" cy="182880"/>
+            <wp:docPr id="170" name="Picture 170"/>
+            <wp:cNvGraphicFramePr>
+              <a:graphicFrameLocks noChangeAspect="1"/>
+            </wp:cNvGraphicFramePr>
+            <a:graphic>
+              <a:graphicData uri="http://schemas.openxmlformats.org/drawingml/2006/picture">
+                <pic:pic>
+                  <pic:nvPicPr>
+                    <pic:cNvPr id="0" name="space.png"/>
+                    <pic:cNvPicPr/>
+                  </pic:nvPicPr>
+                  <pic:blipFill>
+                    <a:blip r:embed="rId10"/>
+                    <a:stretch>
+                      <a:fillRect/>
+                    </a:stretch>
+                  </pic:blipFill>
+                  <pic:spPr>
+                    <a:xfrm>
+                      <a:off x="0" y="0"/>
+                      <a:ext cx="182880" cy="182880"/>
+                    </a:xfrm>
+                    <a:prstGeom prst="rect"/>
+                  </pic:spPr>
+                </pic:pic>
+              </a:graphicData>
+            </a:graphic>
+          </wp:inline>
+        </w:drawing>
+      </w:r>
+      <w:r>
+        <w:drawing>
+          <wp:inline xmlns:a="http://schemas.openxmlformats.org/drawingml/2006/main" xmlns:pic="http://schemas.openxmlformats.org/drawingml/2006/picture">
+            <wp:extent cx="182880" cy="192608"/>
+            <wp:docPr id="171" name="Picture 171"/>
+            <wp:cNvGraphicFramePr>
+              <a:graphicFrameLocks noChangeAspect="1"/>
+            </wp:cNvGraphicFramePr>
+            <a:graphic>
+              <a:graphicData uri="http://schemas.openxmlformats.org/drawingml/2006/picture">
+                <pic:pic>
+                  <pic:nvPicPr>
+                    <pic:cNvPr id="0" name="i.png"/>
+                    <pic:cNvPicPr/>
+                  </pic:nvPicPr>
+                  <pic:blipFill>
+                    <a:blip r:embed="rId29"/>
+                    <a:stretch>
+                      <a:fillRect/>
+                    </a:stretch>
+                  </pic:blipFill>
+                  <pic:spPr>
+                    <a:xfrm>
+                      <a:off x="0" y="0"/>
+                      <a:ext cx="182880" cy="192608"/>
+                    </a:xfrm>
+                    <a:prstGeom prst="rect"/>
+                  </pic:spPr>
+                </pic:pic>
+              </a:graphicData>
+            </a:graphic>
+          </wp:inline>
+        </w:drawing>
+      </w:r>
+      <w:r>
+        <w:drawing>
+          <wp:inline xmlns:a="http://schemas.openxmlformats.org/drawingml/2006/main" xmlns:pic="http://schemas.openxmlformats.org/drawingml/2006/picture">
+            <wp:extent cx="182880" cy="194679"/>
+            <wp:docPr id="172" name="Picture 172"/>
+            <wp:cNvGraphicFramePr>
+              <a:graphicFrameLocks noChangeAspect="1"/>
+            </wp:cNvGraphicFramePr>
+            <a:graphic>
+              <a:graphicData uri="http://schemas.openxmlformats.org/drawingml/2006/picture">
+                <pic:pic>
+                  <pic:nvPicPr>
+                    <pic:cNvPr id="0" name="s.png"/>
+                    <pic:cNvPicPr/>
+                  </pic:nvPicPr>
+                  <pic:blipFill>
+                    <a:blip r:embed="rId15"/>
+                    <a:stretch>
+                      <a:fillRect/>
+                    </a:stretch>
+                  </pic:blipFill>
+                  <pic:spPr>
+                    <a:xfrm>
+                      <a:off x="0" y="0"/>
+                      <a:ext cx="182880" cy="194679"/>
+                    </a:xfrm>
+                    <a:prstGeom prst="rect"/>
+                  </pic:spPr>
+                </pic:pic>
+              </a:graphicData>
+            </a:graphic>
+          </wp:inline>
+        </w:drawing>
+      </w:r>
+      <w:r>
+        <w:drawing>
+          <wp:inline xmlns:a="http://schemas.openxmlformats.org/drawingml/2006/main" xmlns:pic="http://schemas.openxmlformats.org/drawingml/2006/picture">
+            <wp:extent cx="182880" cy="182880"/>
+            <wp:docPr id="173" name="Picture 173"/>
+            <wp:cNvGraphicFramePr>
+              <a:graphicFrameLocks noChangeAspect="1"/>
+            </wp:cNvGraphicFramePr>
+            <a:graphic>
+              <a:graphicData uri="http://schemas.openxmlformats.org/drawingml/2006/picture">
+                <pic:pic>
+                  <pic:nvPicPr>
+                    <pic:cNvPr id="0" name="space.png"/>
+                    <pic:cNvPicPr/>
+                  </pic:nvPicPr>
+                  <pic:blipFill>
+                    <a:blip r:embed="rId10"/>
+                    <a:stretch>
+                      <a:fillRect/>
+                    </a:stretch>
+                  </pic:blipFill>
+                  <pic:spPr>
+                    <a:xfrm>
+                      <a:off x="0" y="0"/>
+                      <a:ext cx="182880" cy="182880"/>
+                    </a:xfrm>
+                    <a:prstGeom prst="rect"/>
+                  </pic:spPr>
+                </pic:pic>
+              </a:graphicData>
+            </a:graphic>
+          </wp:inline>
+        </w:drawing>
+      </w:r>
+      <w:r>
+        <w:drawing>
+          <wp:inline xmlns:a="http://schemas.openxmlformats.org/drawingml/2006/main" xmlns:pic="http://schemas.openxmlformats.org/drawingml/2006/picture">
+            <wp:extent cx="365760" cy="393192"/>
+            <wp:docPr id="174" name="Picture 174"/>
+            <wp:cNvGraphicFramePr>
+              <a:graphicFrameLocks noChangeAspect="1"/>
+            </wp:cNvGraphicFramePr>
+            <a:graphic>
+              <a:graphicData uri="http://schemas.openxmlformats.org/drawingml/2006/picture">
+                <pic:pic>
+                  <pic:nvPicPr>
+                    <pic:cNvPr id="0" name="_9.png"/>
+                    <pic:cNvPicPr/>
+                  </pic:nvPicPr>
+                  <pic:blipFill>
+                    <a:blip r:embed="rId43"/>
+                    <a:stretch>
+                      <a:fillRect/>
+                    </a:stretch>
+                  </pic:blipFill>
+                  <pic:spPr>
+                    <a:xfrm>
+                      <a:off x="0" y="0"/>
+                      <a:ext cx="365760" cy="393192"/>
+                    </a:xfrm>
+                    <a:prstGeom prst="rect"/>
+                  </pic:spPr>
+                </pic:pic>
+              </a:graphicData>
+            </a:graphic>
+          </wp:inline>
+        </w:drawing>
+      </w:r>
+      <w:r>
+        <w:drawing>
+          <wp:inline xmlns:a="http://schemas.openxmlformats.org/drawingml/2006/main" xmlns:pic="http://schemas.openxmlformats.org/drawingml/2006/picture">
+            <wp:extent cx="365760" cy="381160"/>
+            <wp:docPr id="175" name="Picture 175"/>
+            <wp:cNvGraphicFramePr>
+              <a:graphicFrameLocks noChangeAspect="1"/>
+            </wp:cNvGraphicFramePr>
+            <a:graphic>
+              <a:graphicData uri="http://schemas.openxmlformats.org/drawingml/2006/picture">
+                <pic:pic>
+                  <pic:nvPicPr>
+                    <pic:cNvPr id="0" name="_2.png"/>
+                    <pic:cNvPicPr/>
+                  </pic:nvPicPr>
+                  <pic:blipFill>
+                    <a:blip r:embed="rId44"/>
+                    <a:stretch>
+                      <a:fillRect/>
+                    </a:stretch>
+                  </pic:blipFill>
+                  <pic:spPr>
+                    <a:xfrm>
+                      <a:off x="0" y="0"/>
+                      <a:ext cx="365760" cy="381160"/>
+                    </a:xfrm>
+                    <a:prstGeom prst="rect"/>
+                  </pic:spPr>
+                </pic:pic>
+              </a:graphicData>
+            </a:graphic>
+          </wp:inline>
+        </w:drawing>
+      </w:r>
+      <w:r>
+        <w:drawing>
+          <wp:inline xmlns:a="http://schemas.openxmlformats.org/drawingml/2006/main" xmlns:pic="http://schemas.openxmlformats.org/drawingml/2006/picture">
+            <wp:extent cx="365760" cy="381160"/>
+            <wp:docPr id="176" name="Picture 176"/>
+            <wp:cNvGraphicFramePr>
+              <a:graphicFrameLocks noChangeAspect="1"/>
+            </wp:cNvGraphicFramePr>
+            <a:graphic>
+              <a:graphicData uri="http://schemas.openxmlformats.org/drawingml/2006/picture">
+                <pic:pic>
+                  <pic:nvPicPr>
+                    <pic:cNvPr id="0" name="_1.png"/>
+                    <pic:cNvPicPr/>
+                  </pic:nvPicPr>
+                  <pic:blipFill>
+                    <a:blip r:embed="rId45"/>
+                    <a:stretch>
+                      <a:fillRect/>
+                    </a:stretch>
+                  </pic:blipFill>
+                  <pic:spPr>
+                    <a:xfrm>
+                      <a:off x="0" y="0"/>
+                      <a:ext cx="365760" cy="381160"/>
+                    </a:xfrm>
+                    <a:prstGeom prst="rect"/>
+                  </pic:spPr>
+                </pic:pic>
+              </a:graphicData>
+            </a:graphic>
+          </wp:inline>
+        </w:drawing>
+      </w:r>
+      <w:r>
+        <w:drawing>
+          <wp:inline xmlns:a="http://schemas.openxmlformats.org/drawingml/2006/main" xmlns:pic="http://schemas.openxmlformats.org/drawingml/2006/picture">
+            <wp:extent cx="365760" cy="369492"/>
+            <wp:docPr id="177" name="Picture 177"/>
+            <wp:cNvGraphicFramePr>
+              <a:graphicFrameLocks noChangeAspect="1"/>
+            </wp:cNvGraphicFramePr>
+            <a:graphic>
+              <a:graphicData uri="http://schemas.openxmlformats.org/drawingml/2006/picture">
+                <pic:pic>
+                  <pic:nvPicPr>
+                    <pic:cNvPr id="0" name="_0.png"/>
+                    <pic:cNvPicPr/>
+                  </pic:nvPicPr>
+                  <pic:blipFill>
+                    <a:blip r:embed="rId46"/>
+                    <a:stretch>
+                      <a:fillRect/>
+                    </a:stretch>
+                  </pic:blipFill>
+                  <pic:spPr>
+                    <a:xfrm>
+                      <a:off x="0" y="0"/>
+                      <a:ext cx="365760" cy="369492"/>
+                    </a:xfrm>
+                    <a:prstGeom prst="rect"/>
+                  </pic:spPr>
+                </pic:pic>
+              </a:graphicData>
+            </a:graphic>
+          </wp:inline>
+        </w:drawing>
+      </w:r>
+      <w:r>
+        <w:drawing>
+          <wp:inline xmlns:a="http://schemas.openxmlformats.org/drawingml/2006/main" xmlns:pic="http://schemas.openxmlformats.org/drawingml/2006/picture">
+            <wp:extent cx="365760" cy="369492"/>
+            <wp:docPr id="178" name="Picture 178"/>
+            <wp:cNvGraphicFramePr>
+              <a:graphicFrameLocks noChangeAspect="1"/>
+            </wp:cNvGraphicFramePr>
+            <a:graphic>
+              <a:graphicData uri="http://schemas.openxmlformats.org/drawingml/2006/picture">
+                <pic:pic>
+                  <pic:nvPicPr>
+                    <pic:cNvPr id="0" name="_0.png"/>
+                    <pic:cNvPicPr/>
+                  </pic:nvPicPr>
+                  <pic:blipFill>
+                    <a:blip r:embed="rId46"/>
+                    <a:stretch>
+                      <a:fillRect/>
+                    </a:stretch>
+                  </pic:blipFill>
+                  <pic:spPr>
+                    <a:xfrm>
+                      <a:off x="0" y="0"/>
+                      <a:ext cx="365760" cy="369492"/>
+                    </a:xfrm>
+                    <a:prstGeom prst="rect"/>
+                  </pic:spPr>
+                </pic:pic>
+              </a:graphicData>
+            </a:graphic>
+          </wp:inline>
+        </w:drawing>
+      </w:r>
+      <w:r>
+        <w:drawing>
+          <wp:inline xmlns:a="http://schemas.openxmlformats.org/drawingml/2006/main" xmlns:pic="http://schemas.openxmlformats.org/drawingml/2006/picture">
+            <wp:extent cx="365760" cy="381160"/>
+            <wp:docPr id="179" name="Picture 179"/>
+            <wp:cNvGraphicFramePr>
+              <a:graphicFrameLocks noChangeAspect="1"/>
+            </wp:cNvGraphicFramePr>
+            <a:graphic>
+              <a:graphicData uri="http://schemas.openxmlformats.org/drawingml/2006/picture">
+                <pic:pic>
+                  <pic:nvPicPr>
+                    <pic:cNvPr id="0" name="_1.png"/>
+                    <pic:cNvPicPr/>
+                  </pic:nvPicPr>
+                  <pic:blipFill>
+                    <a:blip r:embed="rId45"/>
+                    <a:stretch>
+                      <a:fillRect/>
+                    </a:stretch>
+                  </pic:blipFill>
+                  <pic:spPr>
+                    <a:xfrm>
+                      <a:off x="0" y="0"/>
+                      <a:ext cx="365760" cy="381160"/>
+                    </a:xfrm>
+                    <a:prstGeom prst="rect"/>
+                  </pic:spPr>
+                </pic:pic>
+              </a:graphicData>
+            </a:graphic>
+          </wp:inline>
+        </w:drawing>
+      </w:r>
+      <w:r>
+        <w:drawing>
+          <wp:inline xmlns:a="http://schemas.openxmlformats.org/drawingml/2006/main" xmlns:pic="http://schemas.openxmlformats.org/drawingml/2006/picture">
+            <wp:extent cx="365760" cy="381324"/>
+            <wp:docPr id="180" name="Picture 180"/>
+            <wp:cNvGraphicFramePr>
+              <a:graphicFrameLocks noChangeAspect="1"/>
+            </wp:cNvGraphicFramePr>
+            <a:graphic>
+              <a:graphicData uri="http://schemas.openxmlformats.org/drawingml/2006/picture">
+                <pic:pic>
+                  <pic:nvPicPr>
+                    <pic:cNvPr id="0" name="_3.png"/>
+                    <pic:cNvPicPr/>
+                  </pic:nvPicPr>
+                  <pic:blipFill>
+                    <a:blip r:embed="rId47"/>
+                    <a:stretch>
+                      <a:fillRect/>
+                    </a:stretch>
+                  </pic:blipFill>
+                  <pic:spPr>
+                    <a:xfrm>
+                      <a:off x="0" y="0"/>
+                      <a:ext cx="365760" cy="381324"/>
+                    </a:xfrm>
+                    <a:prstGeom prst="rect"/>
+                  </pic:spPr>
+                </pic:pic>
+              </a:graphicData>
+            </a:graphic>
+          </wp:inline>
+        </w:drawing>
+      </w:r>
+      <w:r>
+        <w:drawing>
+          <wp:inline xmlns:a="http://schemas.openxmlformats.org/drawingml/2006/main" xmlns:pic="http://schemas.openxmlformats.org/drawingml/2006/picture">
+            <wp:extent cx="365760" cy="381324"/>
+            <wp:docPr id="181" name="Picture 181"/>
+            <wp:cNvGraphicFramePr>
+              <a:graphicFrameLocks noChangeAspect="1"/>
+            </wp:cNvGraphicFramePr>
+            <a:graphic>
+              <a:graphicData uri="http://schemas.openxmlformats.org/drawingml/2006/picture">
+                <pic:pic>
+                  <pic:nvPicPr>
+                    <pic:cNvPr id="0" name="_3.png"/>
+                    <pic:cNvPicPr/>
+                  </pic:nvPicPr>
+                  <pic:blipFill>
+                    <a:blip r:embed="rId47"/>
+                    <a:stretch>
+                      <a:fillRect/>
+                    </a:stretch>
+                  </pic:blipFill>
+                  <pic:spPr>
+                    <a:xfrm>
+                      <a:off x="0" y="0"/>
+                      <a:ext cx="365760" cy="381324"/>
+                    </a:xfrm>
+                    <a:prstGeom prst="rect"/>
+                  </pic:spPr>
+                </pic:pic>
+              </a:graphicData>
+            </a:graphic>
+          </wp:inline>
+        </w:drawing>
+      </w:r>
+      <w:r>
+        <w:drawing>
+          <wp:inline xmlns:a="http://schemas.openxmlformats.org/drawingml/2006/main" xmlns:pic="http://schemas.openxmlformats.org/drawingml/2006/picture">
+            <wp:extent cx="365760" cy="369492"/>
+            <wp:docPr id="182" name="Picture 182"/>
+            <wp:cNvGraphicFramePr>
+              <a:graphicFrameLocks noChangeAspect="1"/>
+            </wp:cNvGraphicFramePr>
+            <a:graphic>
+              <a:graphicData uri="http://schemas.openxmlformats.org/drawingml/2006/picture">
+                <pic:pic>
+                  <pic:nvPicPr>
+                    <pic:cNvPr id="0" name="_0.png"/>
+                    <pic:cNvPicPr/>
+                  </pic:nvPicPr>
+                  <pic:blipFill>
+                    <a:blip r:embed="rId46"/>
+                    <a:stretch>
+                      <a:fillRect/>
+                    </a:stretch>
+                  </pic:blipFill>
+                  <pic:spPr>
+                    <a:xfrm>
+                      <a:off x="0" y="0"/>
+                      <a:ext cx="365760" cy="369492"/>
+                    </a:xfrm>
+                    <a:prstGeom prst="rect"/>
+                  </pic:spPr>
+                </pic:pic>
+              </a:graphicData>
+            </a:graphic>
+          </wp:inline>
+        </w:drawing>
+      </w:r>
+      <w:r>
+        <w:drawing>
+          <wp:inline xmlns:a="http://schemas.openxmlformats.org/drawingml/2006/main" xmlns:pic="http://schemas.openxmlformats.org/drawingml/2006/picture">
+            <wp:extent cx="365760" cy="381160"/>
+            <wp:docPr id="183" name="Picture 183"/>
+            <wp:cNvGraphicFramePr>
+              <a:graphicFrameLocks noChangeAspect="1"/>
+            </wp:cNvGraphicFramePr>
+            <a:graphic>
+              <a:graphicData uri="http://schemas.openxmlformats.org/drawingml/2006/picture">
+                <pic:pic>
+                  <pic:nvPicPr>
+                    <pic:cNvPr id="0" name="_2.png"/>
+                    <pic:cNvPicPr/>
+                  </pic:nvPicPr>
+                  <pic:blipFill>
+                    <a:blip r:embed="rId44"/>
+                    <a:stretch>
+                      <a:fillRect/>
+                    </a:stretch>
+                  </pic:blipFill>
+                  <pic:spPr>
+                    <a:xfrm>
+                      <a:off x="0" y="0"/>
+                      <a:ext cx="365760" cy="381160"/>
+                    </a:xfrm>
+                    <a:prstGeom prst="rect"/>
+                  </pic:spPr>
+                </pic:pic>
+              </a:graphicData>
+            </a:graphic>
+          </wp:inline>
+        </w:drawing>
+      </w:r>
+      <w:r>
+        <w:drawing>
+          <wp:inline xmlns:a="http://schemas.openxmlformats.org/drawingml/2006/main" xmlns:pic="http://schemas.openxmlformats.org/drawingml/2006/picture">
+            <wp:extent cx="365760" cy="369492"/>
+            <wp:docPr id="184" name="Picture 184"/>
+            <wp:cNvGraphicFramePr>
+              <a:graphicFrameLocks noChangeAspect="1"/>
+            </wp:cNvGraphicFramePr>
+            <a:graphic>
+              <a:graphicData uri="http://schemas.openxmlformats.org/drawingml/2006/picture">
+                <pic:pic>
+                  <pic:nvPicPr>
+                    <pic:cNvPr id="0" name="_0.png"/>
+                    <pic:cNvPicPr/>
+                  </pic:nvPicPr>
+                  <pic:blipFill>
+                    <a:blip r:embed="rId46"/>
+                    <a:stretch>
+                      <a:fillRect/>
+                    </a:stretch>
+                  </pic:blipFill>
+                  <pic:spPr>
+                    <a:xfrm>
+                      <a:off x="0" y="0"/>
+                      <a:ext cx="365760" cy="369492"/>
                     </a:xfrm>
                     <a:prstGeom prst="rect"/>
                   </pic:spPr>

--- a/Output.docx
+++ b/Output.docx
@@ -6,7 +6,7 @@
       <w:r>
         <w:drawing>
           <wp:inline xmlns:a="http://schemas.openxmlformats.org/drawingml/2006/main" xmlns:pic="http://schemas.openxmlformats.org/drawingml/2006/picture">
-            <wp:extent cx="274320" cy="274320"/>
+            <wp:extent cx="182880" cy="847898"/>
             <wp:docPr id="1" name="Picture 1"/>
             <wp:cNvGraphicFramePr>
               <a:graphicFrameLocks noChangeAspect="1"/>
@@ -27,7 +27,7 @@
                   <pic:spPr>
                     <a:xfrm>
                       <a:off x="0" y="0"/>
-                      <a:ext cx="274320" cy="274320"/>
+                      <a:ext cx="182880" cy="847898"/>
                     </a:xfrm>
                     <a:prstGeom prst="rect"/>
                   </pic:spPr>
@@ -40,7 +40,7 @@
       <w:r>
         <w:drawing>
           <wp:inline xmlns:a="http://schemas.openxmlformats.org/drawingml/2006/main" xmlns:pic="http://schemas.openxmlformats.org/drawingml/2006/picture">
-            <wp:extent cx="182880" cy="182880"/>
+            <wp:extent cx="91440" cy="101890"/>
             <wp:docPr id="2" name="Picture 2"/>
             <wp:cNvGraphicFramePr>
               <a:graphicFrameLocks noChangeAspect="1"/>
@@ -61,7 +61,7 @@
                   <pic:spPr>
                     <a:xfrm>
                       <a:off x="0" y="0"/>
-                      <a:ext cx="182880" cy="182880"/>
+                      <a:ext cx="91440" cy="101890"/>
                     </a:xfrm>
                     <a:prstGeom prst="rect"/>
                   </pic:spPr>
@@ -74,7 +74,7 @@
       <w:r>
         <w:drawing>
           <wp:inline xmlns:a="http://schemas.openxmlformats.org/drawingml/2006/main" xmlns:pic="http://schemas.openxmlformats.org/drawingml/2006/picture">
-            <wp:extent cx="182880" cy="182880"/>
+            <wp:extent cx="91440" cy="132347"/>
             <wp:docPr id="3" name="Picture 3"/>
             <wp:cNvGraphicFramePr>
               <a:graphicFrameLocks noChangeAspect="1"/>
@@ -95,7 +95,7 @@
                   <pic:spPr>
                     <a:xfrm>
                       <a:off x="0" y="0"/>
-                      <a:ext cx="182880" cy="182880"/>
+                      <a:ext cx="91440" cy="132347"/>
                     </a:xfrm>
                     <a:prstGeom prst="rect"/>
                   </pic:spPr>
@@ -108,7 +108,7 @@
       <w:r>
         <w:drawing>
           <wp:inline xmlns:a="http://schemas.openxmlformats.org/drawingml/2006/main" xmlns:pic="http://schemas.openxmlformats.org/drawingml/2006/picture">
-            <wp:extent cx="182880" cy="182880"/>
+            <wp:extent cx="91440" cy="386862"/>
             <wp:docPr id="4" name="Picture 4"/>
             <wp:cNvGraphicFramePr>
               <a:graphicFrameLocks noChangeAspect="1"/>
@@ -129,7 +129,7 @@
                   <pic:spPr>
                     <a:xfrm>
                       <a:off x="0" y="0"/>
-                      <a:ext cx="182880" cy="182880"/>
+                      <a:ext cx="91440" cy="386862"/>
                     </a:xfrm>
                     <a:prstGeom prst="rect"/>
                   </pic:spPr>
@@ -142,7 +142,7 @@
       <w:r>
         <w:drawing>
           <wp:inline xmlns:a="http://schemas.openxmlformats.org/drawingml/2006/main" xmlns:pic="http://schemas.openxmlformats.org/drawingml/2006/picture">
-            <wp:extent cx="182880" cy="182880"/>
+            <wp:extent cx="91440" cy="98854"/>
             <wp:docPr id="5" name="Picture 5"/>
             <wp:cNvGraphicFramePr>
               <a:graphicFrameLocks noChangeAspect="1"/>
@@ -163,7 +163,7 @@
                   <pic:spPr>
                     <a:xfrm>
                       <a:off x="0" y="0"/>
-                      <a:ext cx="182880" cy="182880"/>
+                      <a:ext cx="91440" cy="98854"/>
                     </a:xfrm>
                     <a:prstGeom prst="rect"/>
                   </pic:spPr>
@@ -176,7 +176,7 @@
       <w:r>
         <w:drawing>
           <wp:inline xmlns:a="http://schemas.openxmlformats.org/drawingml/2006/main" xmlns:pic="http://schemas.openxmlformats.org/drawingml/2006/picture">
-            <wp:extent cx="182880" cy="182880"/>
+            <wp:extent cx="91440" cy="91440"/>
             <wp:docPr id="6" name="Picture 6"/>
             <wp:cNvGraphicFramePr>
               <a:graphicFrameLocks noChangeAspect="1"/>
@@ -197,7 +197,7 @@
                   <pic:spPr>
                     <a:xfrm>
                       <a:off x="0" y="0"/>
-                      <a:ext cx="182880" cy="182880"/>
+                      <a:ext cx="91440" cy="91440"/>
                     </a:xfrm>
                     <a:prstGeom prst="rect"/>
                   </pic:spPr>
@@ -210,7 +210,7 @@
       <w:r>
         <w:drawing>
           <wp:inline xmlns:a="http://schemas.openxmlformats.org/drawingml/2006/main" xmlns:pic="http://schemas.openxmlformats.org/drawingml/2006/picture">
-            <wp:extent cx="182880" cy="182880"/>
+            <wp:extent cx="91440" cy="386862"/>
             <wp:docPr id="7" name="Picture 7"/>
             <wp:cNvGraphicFramePr>
               <a:graphicFrameLocks noChangeAspect="1"/>
@@ -231,7 +231,7 @@
                   <pic:spPr>
                     <a:xfrm>
                       <a:off x="0" y="0"/>
-                      <a:ext cx="182880" cy="182880"/>
+                      <a:ext cx="91440" cy="386862"/>
                     </a:xfrm>
                     <a:prstGeom prst="rect"/>
                   </pic:spPr>
@@ -244,7 +244,7 @@
       <w:r>
         <w:drawing>
           <wp:inline xmlns:a="http://schemas.openxmlformats.org/drawingml/2006/main" xmlns:pic="http://schemas.openxmlformats.org/drawingml/2006/picture">
-            <wp:extent cx="182880" cy="182880"/>
+            <wp:extent cx="91440" cy="114300"/>
             <wp:docPr id="8" name="Picture 8"/>
             <wp:cNvGraphicFramePr>
               <a:graphicFrameLocks noChangeAspect="1"/>
@@ -265,7 +265,7 @@
                   <pic:spPr>
                     <a:xfrm>
                       <a:off x="0" y="0"/>
-                      <a:ext cx="182880" cy="182880"/>
+                      <a:ext cx="91440" cy="114300"/>
                     </a:xfrm>
                     <a:prstGeom prst="rect"/>
                   </pic:spPr>
@@ -278,7 +278,7 @@
       <w:r>
         <w:drawing>
           <wp:inline xmlns:a="http://schemas.openxmlformats.org/drawingml/2006/main" xmlns:pic="http://schemas.openxmlformats.org/drawingml/2006/picture">
-            <wp:extent cx="182880" cy="182880"/>
+            <wp:extent cx="91440" cy="91440"/>
             <wp:docPr id="9" name="Picture 9"/>
             <wp:cNvGraphicFramePr>
               <a:graphicFrameLocks noChangeAspect="1"/>
@@ -299,7 +299,7 @@
                   <pic:spPr>
                     <a:xfrm>
                       <a:off x="0" y="0"/>
-                      <a:ext cx="182880" cy="182880"/>
+                      <a:ext cx="91440" cy="91440"/>
                     </a:xfrm>
                     <a:prstGeom prst="rect"/>
                   </pic:spPr>
@@ -312,7 +312,7 @@
       <w:r>
         <w:drawing>
           <wp:inline xmlns:a="http://schemas.openxmlformats.org/drawingml/2006/main" xmlns:pic="http://schemas.openxmlformats.org/drawingml/2006/picture">
-            <wp:extent cx="182880" cy="182880"/>
+            <wp:extent cx="91440" cy="98854"/>
             <wp:docPr id="10" name="Picture 10"/>
             <wp:cNvGraphicFramePr>
               <a:graphicFrameLocks noChangeAspect="1"/>
@@ -333,7 +333,7 @@
                   <pic:spPr>
                     <a:xfrm>
                       <a:off x="0" y="0"/>
-                      <a:ext cx="182880" cy="182880"/>
+                      <a:ext cx="91440" cy="98854"/>
                     </a:xfrm>
                     <a:prstGeom prst="rect"/>
                   </pic:spPr>
@@ -346,7 +346,7 @@
       <w:r>
         <w:drawing>
           <wp:inline xmlns:a="http://schemas.openxmlformats.org/drawingml/2006/main" xmlns:pic="http://schemas.openxmlformats.org/drawingml/2006/picture">
-            <wp:extent cx="182880" cy="182880"/>
+            <wp:extent cx="91440" cy="91440"/>
             <wp:docPr id="11" name="Picture 11"/>
             <wp:cNvGraphicFramePr>
               <a:graphicFrameLocks noChangeAspect="1"/>
@@ -367,7 +367,7 @@
                   <pic:spPr>
                     <a:xfrm>
                       <a:off x="0" y="0"/>
-                      <a:ext cx="182880" cy="182880"/>
+                      <a:ext cx="91440" cy="91440"/>
                     </a:xfrm>
                     <a:prstGeom prst="rect"/>
                   </pic:spPr>
@@ -380,7 +380,7 @@
       <w:r>
         <w:drawing>
           <wp:inline xmlns:a="http://schemas.openxmlformats.org/drawingml/2006/main" xmlns:pic="http://schemas.openxmlformats.org/drawingml/2006/picture">
-            <wp:extent cx="182880" cy="182880"/>
+            <wp:extent cx="91440" cy="104503"/>
             <wp:docPr id="12" name="Picture 12"/>
             <wp:cNvGraphicFramePr>
               <a:graphicFrameLocks noChangeAspect="1"/>
@@ -401,7 +401,7 @@
                   <pic:spPr>
                     <a:xfrm>
                       <a:off x="0" y="0"/>
-                      <a:ext cx="182880" cy="182880"/>
+                      <a:ext cx="91440" cy="104503"/>
                     </a:xfrm>
                     <a:prstGeom prst="rect"/>
                   </pic:spPr>
@@ -414,7 +414,7 @@
       <w:r>
         <w:drawing>
           <wp:inline xmlns:a="http://schemas.openxmlformats.org/drawingml/2006/main" xmlns:pic="http://schemas.openxmlformats.org/drawingml/2006/picture">
-            <wp:extent cx="182880" cy="182880"/>
+            <wp:extent cx="91440" cy="96253"/>
             <wp:docPr id="13" name="Picture 13"/>
             <wp:cNvGraphicFramePr>
               <a:graphicFrameLocks noChangeAspect="1"/>
@@ -435,7 +435,7 @@
                   <pic:spPr>
                     <a:xfrm>
                       <a:off x="0" y="0"/>
-                      <a:ext cx="182880" cy="182880"/>
+                      <a:ext cx="91440" cy="96253"/>
                     </a:xfrm>
                     <a:prstGeom prst="rect"/>
                   </pic:spPr>
@@ -448,7 +448,7 @@
       <w:r>
         <w:drawing>
           <wp:inline xmlns:a="http://schemas.openxmlformats.org/drawingml/2006/main" xmlns:pic="http://schemas.openxmlformats.org/drawingml/2006/picture">
-            <wp:extent cx="182880" cy="182880"/>
+            <wp:extent cx="91440" cy="104503"/>
             <wp:docPr id="14" name="Picture 14"/>
             <wp:cNvGraphicFramePr>
               <a:graphicFrameLocks noChangeAspect="1"/>
@@ -469,7 +469,7 @@
                   <pic:spPr>
                     <a:xfrm>
                       <a:off x="0" y="0"/>
-                      <a:ext cx="182880" cy="182880"/>
+                      <a:ext cx="91440" cy="104503"/>
                     </a:xfrm>
                     <a:prstGeom prst="rect"/>
                   </pic:spPr>
@@ -482,7 +482,7 @@
       <w:r>
         <w:drawing>
           <wp:inline xmlns:a="http://schemas.openxmlformats.org/drawingml/2006/main" xmlns:pic="http://schemas.openxmlformats.org/drawingml/2006/picture">
-            <wp:extent cx="182880" cy="182880"/>
+            <wp:extent cx="91440" cy="101890"/>
             <wp:docPr id="15" name="Picture 15"/>
             <wp:cNvGraphicFramePr>
               <a:graphicFrameLocks noChangeAspect="1"/>
@@ -503,7 +503,7 @@
                   <pic:spPr>
                     <a:xfrm>
                       <a:off x="0" y="0"/>
-                      <a:ext cx="182880" cy="182880"/>
+                      <a:ext cx="91440" cy="101890"/>
                     </a:xfrm>
                     <a:prstGeom prst="rect"/>
                   </pic:spPr>
@@ -516,7 +516,7 @@
       <w:r>
         <w:drawing>
           <wp:inline xmlns:a="http://schemas.openxmlformats.org/drawingml/2006/main" xmlns:pic="http://schemas.openxmlformats.org/drawingml/2006/picture">
-            <wp:extent cx="182880" cy="182880"/>
+            <wp:extent cx="91440" cy="154502"/>
             <wp:docPr id="16" name="Picture 16"/>
             <wp:cNvGraphicFramePr>
               <a:graphicFrameLocks noChangeAspect="1"/>
@@ -537,7 +537,7 @@
                   <pic:spPr>
                     <a:xfrm>
                       <a:off x="0" y="0"/>
-                      <a:ext cx="182880" cy="182880"/>
+                      <a:ext cx="91440" cy="154502"/>
                     </a:xfrm>
                     <a:prstGeom prst="rect"/>
                   </pic:spPr>
@@ -550,7 +550,7 @@
       <w:r>
         <w:drawing>
           <wp:inline xmlns:a="http://schemas.openxmlformats.org/drawingml/2006/main" xmlns:pic="http://schemas.openxmlformats.org/drawingml/2006/picture">
-            <wp:extent cx="182880" cy="182880"/>
+            <wp:extent cx="91440" cy="142646"/>
             <wp:docPr id="17" name="Picture 17"/>
             <wp:cNvGraphicFramePr>
               <a:graphicFrameLocks noChangeAspect="1"/>
@@ -571,7 +571,7 @@
                   <pic:spPr>
                     <a:xfrm>
                       <a:off x="0" y="0"/>
-                      <a:ext cx="182880" cy="182880"/>
+                      <a:ext cx="91440" cy="142646"/>
                     </a:xfrm>
                     <a:prstGeom prst="rect"/>
                   </pic:spPr>
@@ -584,7 +584,7 @@
       <w:r>
         <w:drawing>
           <wp:inline xmlns:a="http://schemas.openxmlformats.org/drawingml/2006/main" xmlns:pic="http://schemas.openxmlformats.org/drawingml/2006/picture">
-            <wp:extent cx="182880" cy="182880"/>
+            <wp:extent cx="91440" cy="125730"/>
             <wp:docPr id="18" name="Picture 18"/>
             <wp:cNvGraphicFramePr>
               <a:graphicFrameLocks noChangeAspect="1"/>
@@ -605,7 +605,7 @@
                   <pic:spPr>
                     <a:xfrm>
                       <a:off x="0" y="0"/>
-                      <a:ext cx="182880" cy="182880"/>
+                      <a:ext cx="91440" cy="125730"/>
                     </a:xfrm>
                     <a:prstGeom prst="rect"/>
                   </pic:spPr>
@@ -618,7 +618,7 @@
       <w:r>
         <w:drawing>
           <wp:inline xmlns:a="http://schemas.openxmlformats.org/drawingml/2006/main" xmlns:pic="http://schemas.openxmlformats.org/drawingml/2006/picture">
-            <wp:extent cx="182880" cy="182880"/>
+            <wp:extent cx="91440" cy="91440"/>
             <wp:docPr id="19" name="Picture 19"/>
             <wp:cNvGraphicFramePr>
               <a:graphicFrameLocks noChangeAspect="1"/>
@@ -639,7 +639,7 @@
                   <pic:spPr>
                     <a:xfrm>
                       <a:off x="0" y="0"/>
-                      <a:ext cx="182880" cy="182880"/>
+                      <a:ext cx="91440" cy="91440"/>
                     </a:xfrm>
                     <a:prstGeom prst="rect"/>
                   </pic:spPr>
@@ -652,7 +652,7 @@
       <w:r>
         <w:drawing>
           <wp:inline xmlns:a="http://schemas.openxmlformats.org/drawingml/2006/main" xmlns:pic="http://schemas.openxmlformats.org/drawingml/2006/picture">
-            <wp:extent cx="182880" cy="182880"/>
+            <wp:extent cx="91440" cy="114300"/>
             <wp:docPr id="20" name="Picture 20"/>
             <wp:cNvGraphicFramePr>
               <a:graphicFrameLocks noChangeAspect="1"/>
@@ -673,7 +673,7 @@
                   <pic:spPr>
                     <a:xfrm>
                       <a:off x="0" y="0"/>
-                      <a:ext cx="182880" cy="182880"/>
+                      <a:ext cx="91440" cy="114300"/>
                     </a:xfrm>
                     <a:prstGeom prst="rect"/>
                   </pic:spPr>
@@ -686,7 +686,7 @@
       <w:r>
         <w:drawing>
           <wp:inline xmlns:a="http://schemas.openxmlformats.org/drawingml/2006/main" xmlns:pic="http://schemas.openxmlformats.org/drawingml/2006/picture">
-            <wp:extent cx="182880" cy="182880"/>
+            <wp:extent cx="91440" cy="386862"/>
             <wp:docPr id="21" name="Picture 21"/>
             <wp:cNvGraphicFramePr>
               <a:graphicFrameLocks noChangeAspect="1"/>
@@ -707,7 +707,7 @@
                   <pic:spPr>
                     <a:xfrm>
                       <a:off x="0" y="0"/>
-                      <a:ext cx="182880" cy="182880"/>
+                      <a:ext cx="91440" cy="386862"/>
                     </a:xfrm>
                     <a:prstGeom prst="rect"/>
                   </pic:spPr>
@@ -720,7 +720,7 @@
       <w:r>
         <w:drawing>
           <wp:inline xmlns:a="http://schemas.openxmlformats.org/drawingml/2006/main" xmlns:pic="http://schemas.openxmlformats.org/drawingml/2006/picture">
-            <wp:extent cx="182880" cy="182880"/>
+            <wp:extent cx="91440" cy="154502"/>
             <wp:docPr id="22" name="Picture 22"/>
             <wp:cNvGraphicFramePr>
               <a:graphicFrameLocks noChangeAspect="1"/>
@@ -741,7 +741,7 @@
                   <pic:spPr>
                     <a:xfrm>
                       <a:off x="0" y="0"/>
-                      <a:ext cx="182880" cy="182880"/>
+                      <a:ext cx="91440" cy="154502"/>
                     </a:xfrm>
                     <a:prstGeom prst="rect"/>
                   </pic:spPr>
@@ -754,7 +754,7 @@
       <w:r>
         <w:drawing>
           <wp:inline xmlns:a="http://schemas.openxmlformats.org/drawingml/2006/main" xmlns:pic="http://schemas.openxmlformats.org/drawingml/2006/picture">
-            <wp:extent cx="182880" cy="182880"/>
+            <wp:extent cx="91440" cy="104503"/>
             <wp:docPr id="23" name="Picture 23"/>
             <wp:cNvGraphicFramePr>
               <a:graphicFrameLocks noChangeAspect="1"/>
@@ -775,7 +775,7 @@
                   <pic:spPr>
                     <a:xfrm>
                       <a:off x="0" y="0"/>
-                      <a:ext cx="182880" cy="182880"/>
+                      <a:ext cx="91440" cy="104503"/>
                     </a:xfrm>
                     <a:prstGeom prst="rect"/>
                   </pic:spPr>
@@ -788,7 +788,7 @@
       <w:r>
         <w:drawing>
           <wp:inline xmlns:a="http://schemas.openxmlformats.org/drawingml/2006/main" xmlns:pic="http://schemas.openxmlformats.org/drawingml/2006/picture">
-            <wp:extent cx="182880" cy="182880"/>
+            <wp:extent cx="91440" cy="98854"/>
             <wp:docPr id="24" name="Picture 24"/>
             <wp:cNvGraphicFramePr>
               <a:graphicFrameLocks noChangeAspect="1"/>
@@ -809,7 +809,7 @@
                   <pic:spPr>
                     <a:xfrm>
                       <a:off x="0" y="0"/>
-                      <a:ext cx="182880" cy="182880"/>
+                      <a:ext cx="91440" cy="98854"/>
                     </a:xfrm>
                     <a:prstGeom prst="rect"/>
                   </pic:spPr>
@@ -822,7 +822,7 @@
       <w:r>
         <w:drawing>
           <wp:inline xmlns:a="http://schemas.openxmlformats.org/drawingml/2006/main" xmlns:pic="http://schemas.openxmlformats.org/drawingml/2006/picture">
-            <wp:extent cx="182880" cy="182880"/>
+            <wp:extent cx="91440" cy="154502"/>
             <wp:docPr id="25" name="Picture 25"/>
             <wp:cNvGraphicFramePr>
               <a:graphicFrameLocks noChangeAspect="1"/>
@@ -843,7 +843,7 @@
                   <pic:spPr>
                     <a:xfrm>
                       <a:off x="0" y="0"/>
-                      <a:ext cx="182880" cy="182880"/>
+                      <a:ext cx="91440" cy="154502"/>
                     </a:xfrm>
                     <a:prstGeom prst="rect"/>
                   </pic:spPr>
@@ -856,7 +856,7 @@
       <w:r>
         <w:drawing>
           <wp:inline xmlns:a="http://schemas.openxmlformats.org/drawingml/2006/main" xmlns:pic="http://schemas.openxmlformats.org/drawingml/2006/picture">
-            <wp:extent cx="182880" cy="182880"/>
+            <wp:extent cx="91440" cy="101600"/>
             <wp:docPr id="26" name="Picture 26"/>
             <wp:cNvGraphicFramePr>
               <a:graphicFrameLocks noChangeAspect="1"/>
@@ -877,7 +877,7 @@
                   <pic:spPr>
                     <a:xfrm>
                       <a:off x="0" y="0"/>
-                      <a:ext cx="182880" cy="182880"/>
+                      <a:ext cx="91440" cy="101600"/>
                     </a:xfrm>
                     <a:prstGeom prst="rect"/>
                   </pic:spPr>
@@ -890,7 +890,7 @@
       <w:r>
         <w:drawing>
           <wp:inline xmlns:a="http://schemas.openxmlformats.org/drawingml/2006/main" xmlns:pic="http://schemas.openxmlformats.org/drawingml/2006/picture">
-            <wp:extent cx="182880" cy="182880"/>
+            <wp:extent cx="91440" cy="132347"/>
             <wp:docPr id="27" name="Picture 27"/>
             <wp:cNvGraphicFramePr>
               <a:graphicFrameLocks noChangeAspect="1"/>
@@ -911,7 +911,7 @@
                   <pic:spPr>
                     <a:xfrm>
                       <a:off x="0" y="0"/>
-                      <a:ext cx="182880" cy="182880"/>
+                      <a:ext cx="91440" cy="132347"/>
                     </a:xfrm>
                     <a:prstGeom prst="rect"/>
                   </pic:spPr>
@@ -924,7 +924,7 @@
       <w:r>
         <w:drawing>
           <wp:inline xmlns:a="http://schemas.openxmlformats.org/drawingml/2006/main" xmlns:pic="http://schemas.openxmlformats.org/drawingml/2006/picture">
-            <wp:extent cx="182880" cy="182880"/>
+            <wp:extent cx="91440" cy="91440"/>
             <wp:docPr id="28" name="Picture 28"/>
             <wp:cNvGraphicFramePr>
               <a:graphicFrameLocks noChangeAspect="1"/>
@@ -945,7 +945,7 @@
                   <pic:spPr>
                     <a:xfrm>
                       <a:off x="0" y="0"/>
-                      <a:ext cx="182880" cy="182880"/>
+                      <a:ext cx="91440" cy="91440"/>
                     </a:xfrm>
                     <a:prstGeom prst="rect"/>
                   </pic:spPr>
@@ -958,7 +958,7 @@
       <w:r>
         <w:drawing>
           <wp:inline xmlns:a="http://schemas.openxmlformats.org/drawingml/2006/main" xmlns:pic="http://schemas.openxmlformats.org/drawingml/2006/picture">
-            <wp:extent cx="182880" cy="182880"/>
+            <wp:extent cx="91440" cy="386862"/>
             <wp:docPr id="29" name="Picture 29"/>
             <wp:cNvGraphicFramePr>
               <a:graphicFrameLocks noChangeAspect="1"/>
@@ -979,7 +979,7 @@
                   <pic:spPr>
                     <a:xfrm>
                       <a:off x="0" y="0"/>
-                      <a:ext cx="182880" cy="182880"/>
+                      <a:ext cx="91440" cy="386862"/>
                     </a:xfrm>
                     <a:prstGeom prst="rect"/>
                   </pic:spPr>
@@ -992,7 +992,7 @@
       <w:r>
         <w:drawing>
           <wp:inline xmlns:a="http://schemas.openxmlformats.org/drawingml/2006/main" xmlns:pic="http://schemas.openxmlformats.org/drawingml/2006/picture">
-            <wp:extent cx="182880" cy="182880"/>
+            <wp:extent cx="91440" cy="101890"/>
             <wp:docPr id="30" name="Picture 30"/>
             <wp:cNvGraphicFramePr>
               <a:graphicFrameLocks noChangeAspect="1"/>
@@ -1013,7 +1013,7 @@
                   <pic:spPr>
                     <a:xfrm>
                       <a:off x="0" y="0"/>
-                      <a:ext cx="182880" cy="182880"/>
+                      <a:ext cx="91440" cy="101890"/>
                     </a:xfrm>
                     <a:prstGeom prst="rect"/>
                   </pic:spPr>
@@ -1026,7 +1026,7 @@
       <w:r>
         <w:drawing>
           <wp:inline xmlns:a="http://schemas.openxmlformats.org/drawingml/2006/main" xmlns:pic="http://schemas.openxmlformats.org/drawingml/2006/picture">
-            <wp:extent cx="182880" cy="182880"/>
+            <wp:extent cx="91440" cy="91440"/>
             <wp:docPr id="31" name="Picture 31"/>
             <wp:cNvGraphicFramePr>
               <a:graphicFrameLocks noChangeAspect="1"/>
@@ -1047,7 +1047,7 @@
                   <pic:spPr>
                     <a:xfrm>
                       <a:off x="0" y="0"/>
-                      <a:ext cx="182880" cy="182880"/>
+                      <a:ext cx="91440" cy="91440"/>
                     </a:xfrm>
                     <a:prstGeom prst="rect"/>
                   </pic:spPr>
@@ -1060,7 +1060,7 @@
       <w:r>
         <w:drawing>
           <wp:inline xmlns:a="http://schemas.openxmlformats.org/drawingml/2006/main" xmlns:pic="http://schemas.openxmlformats.org/drawingml/2006/picture">
-            <wp:extent cx="274320" cy="274320"/>
+            <wp:extent cx="182880" cy="194310"/>
             <wp:docPr id="32" name="Picture 32"/>
             <wp:cNvGraphicFramePr>
               <a:graphicFrameLocks noChangeAspect="1"/>
@@ -1081,7 +1081,7 @@
                   <pic:spPr>
                     <a:xfrm>
                       <a:off x="0" y="0"/>
-                      <a:ext cx="274320" cy="274320"/>
+                      <a:ext cx="182880" cy="194310"/>
                     </a:xfrm>
                     <a:prstGeom prst="rect"/>
                   </pic:spPr>
@@ -1094,7 +1094,7 @@
       <w:r>
         <w:drawing>
           <wp:inline xmlns:a="http://schemas.openxmlformats.org/drawingml/2006/main" xmlns:pic="http://schemas.openxmlformats.org/drawingml/2006/picture">
-            <wp:extent cx="182880" cy="182880"/>
+            <wp:extent cx="91440" cy="114300"/>
             <wp:docPr id="33" name="Picture 33"/>
             <wp:cNvGraphicFramePr>
               <a:graphicFrameLocks noChangeAspect="1"/>
@@ -1115,7 +1115,7 @@
                   <pic:spPr>
                     <a:xfrm>
                       <a:off x="0" y="0"/>
-                      <a:ext cx="182880" cy="182880"/>
+                      <a:ext cx="91440" cy="114300"/>
                     </a:xfrm>
                     <a:prstGeom prst="rect"/>
                   </pic:spPr>
@@ -1128,7 +1128,7 @@
       <w:r>
         <w:drawing>
           <wp:inline xmlns:a="http://schemas.openxmlformats.org/drawingml/2006/main" xmlns:pic="http://schemas.openxmlformats.org/drawingml/2006/picture">
-            <wp:extent cx="182880" cy="182880"/>
+            <wp:extent cx="91440" cy="386862"/>
             <wp:docPr id="34" name="Picture 34"/>
             <wp:cNvGraphicFramePr>
               <a:graphicFrameLocks noChangeAspect="1"/>
@@ -1149,7 +1149,7 @@
                   <pic:spPr>
                     <a:xfrm>
                       <a:off x="0" y="0"/>
-                      <a:ext cx="182880" cy="182880"/>
+                      <a:ext cx="91440" cy="386862"/>
                     </a:xfrm>
                     <a:prstGeom prst="rect"/>
                   </pic:spPr>
@@ -1162,7 +1162,7 @@
       <w:r>
         <w:drawing>
           <wp:inline xmlns:a="http://schemas.openxmlformats.org/drawingml/2006/main" xmlns:pic="http://schemas.openxmlformats.org/drawingml/2006/picture">
-            <wp:extent cx="182880" cy="182880"/>
+            <wp:extent cx="91440" cy="98854"/>
             <wp:docPr id="35" name="Picture 35"/>
             <wp:cNvGraphicFramePr>
               <a:graphicFrameLocks noChangeAspect="1"/>
@@ -1183,7 +1183,7 @@
                   <pic:spPr>
                     <a:xfrm>
                       <a:off x="0" y="0"/>
-                      <a:ext cx="182880" cy="182880"/>
+                      <a:ext cx="91440" cy="98854"/>
                     </a:xfrm>
                     <a:prstGeom prst="rect"/>
                   </pic:spPr>
@@ -1198,7 +1198,7 @@
       <w:r>
         <w:drawing>
           <wp:inline xmlns:a="http://schemas.openxmlformats.org/drawingml/2006/main" xmlns:pic="http://schemas.openxmlformats.org/drawingml/2006/picture">
-            <wp:extent cx="274320" cy="277586"/>
+            <wp:extent cx="182880" cy="233172"/>
             <wp:docPr id="36" name="Picture 36"/>
             <wp:cNvGraphicFramePr>
               <a:graphicFrameLocks noChangeAspect="1"/>
@@ -1219,7 +1219,7 @@
                   <pic:spPr>
                     <a:xfrm>
                       <a:off x="0" y="0"/>
-                      <a:ext cx="274320" cy="277586"/>
+                      <a:ext cx="182880" cy="233172"/>
                     </a:xfrm>
                     <a:prstGeom prst="rect"/>
                   </pic:spPr>
@@ -1232,7 +1232,7 @@
       <w:r>
         <w:drawing>
           <wp:inline xmlns:a="http://schemas.openxmlformats.org/drawingml/2006/main" xmlns:pic="http://schemas.openxmlformats.org/drawingml/2006/picture">
-            <wp:extent cx="182880" cy="182880"/>
+            <wp:extent cx="91440" cy="142646"/>
             <wp:docPr id="37" name="Picture 37"/>
             <wp:cNvGraphicFramePr>
               <a:graphicFrameLocks noChangeAspect="1"/>
@@ -1253,7 +1253,7 @@
                   <pic:spPr>
                     <a:xfrm>
                       <a:off x="0" y="0"/>
-                      <a:ext cx="182880" cy="182880"/>
+                      <a:ext cx="91440" cy="142646"/>
                     </a:xfrm>
                     <a:prstGeom prst="rect"/>
                   </pic:spPr>
@@ -1266,7 +1266,7 @@
       <w:r>
         <w:drawing>
           <wp:inline xmlns:a="http://schemas.openxmlformats.org/drawingml/2006/main" xmlns:pic="http://schemas.openxmlformats.org/drawingml/2006/picture">
-            <wp:extent cx="182880" cy="182880"/>
+            <wp:extent cx="91440" cy="96253"/>
             <wp:docPr id="38" name="Picture 38"/>
             <wp:cNvGraphicFramePr>
               <a:graphicFrameLocks noChangeAspect="1"/>
@@ -1287,7 +1287,7 @@
                   <pic:spPr>
                     <a:xfrm>
                       <a:off x="0" y="0"/>
-                      <a:ext cx="182880" cy="182880"/>
+                      <a:ext cx="91440" cy="96253"/>
                     </a:xfrm>
                     <a:prstGeom prst="rect"/>
                   </pic:spPr>
@@ -1300,7 +1300,7 @@
       <w:r>
         <w:drawing>
           <wp:inline xmlns:a="http://schemas.openxmlformats.org/drawingml/2006/main" xmlns:pic="http://schemas.openxmlformats.org/drawingml/2006/picture">
-            <wp:extent cx="182880" cy="182880"/>
+            <wp:extent cx="91440" cy="135925"/>
             <wp:docPr id="39" name="Picture 39"/>
             <wp:cNvGraphicFramePr>
               <a:graphicFrameLocks noChangeAspect="1"/>
@@ -1321,7 +1321,7 @@
                   <pic:spPr>
                     <a:xfrm>
                       <a:off x="0" y="0"/>
-                      <a:ext cx="182880" cy="182880"/>
+                      <a:ext cx="91440" cy="135925"/>
                     </a:xfrm>
                     <a:prstGeom prst="rect"/>
                   </pic:spPr>
@@ -1334,7 +1334,7 @@
       <w:r>
         <w:drawing>
           <wp:inline xmlns:a="http://schemas.openxmlformats.org/drawingml/2006/main" xmlns:pic="http://schemas.openxmlformats.org/drawingml/2006/picture">
-            <wp:extent cx="182880" cy="182880"/>
+            <wp:extent cx="91440" cy="386862"/>
             <wp:docPr id="40" name="Picture 40"/>
             <wp:cNvGraphicFramePr>
               <a:graphicFrameLocks noChangeAspect="1"/>
@@ -1355,7 +1355,7 @@
                   <pic:spPr>
                     <a:xfrm>
                       <a:off x="0" y="0"/>
-                      <a:ext cx="182880" cy="182880"/>
+                      <a:ext cx="91440" cy="386862"/>
                     </a:xfrm>
                     <a:prstGeom prst="rect"/>
                   </pic:spPr>
@@ -1368,7 +1368,7 @@
       <w:r>
         <w:drawing>
           <wp:inline xmlns:a="http://schemas.openxmlformats.org/drawingml/2006/main" xmlns:pic="http://schemas.openxmlformats.org/drawingml/2006/picture">
-            <wp:extent cx="182880" cy="182880"/>
+            <wp:extent cx="91440" cy="104503"/>
             <wp:docPr id="41" name="Picture 41"/>
             <wp:cNvGraphicFramePr>
               <a:graphicFrameLocks noChangeAspect="1"/>
@@ -1389,7 +1389,7 @@
                   <pic:spPr>
                     <a:xfrm>
                       <a:off x="0" y="0"/>
-                      <a:ext cx="182880" cy="182880"/>
+                      <a:ext cx="91440" cy="104503"/>
                     </a:xfrm>
                     <a:prstGeom prst="rect"/>
                   </pic:spPr>
@@ -1402,7 +1402,7 @@
       <w:r>
         <w:drawing>
           <wp:inline xmlns:a="http://schemas.openxmlformats.org/drawingml/2006/main" xmlns:pic="http://schemas.openxmlformats.org/drawingml/2006/picture">
-            <wp:extent cx="182880" cy="182880"/>
+            <wp:extent cx="91440" cy="91440"/>
             <wp:docPr id="42" name="Picture 42"/>
             <wp:cNvGraphicFramePr>
               <a:graphicFrameLocks noChangeAspect="1"/>
@@ -1423,7 +1423,7 @@
                   <pic:spPr>
                     <a:xfrm>
                       <a:off x="0" y="0"/>
-                      <a:ext cx="182880" cy="182880"/>
+                      <a:ext cx="91440" cy="91440"/>
                     </a:xfrm>
                     <a:prstGeom prst="rect"/>
                   </pic:spPr>
@@ -1436,7 +1436,7 @@
       <w:r>
         <w:drawing>
           <wp:inline xmlns:a="http://schemas.openxmlformats.org/drawingml/2006/main" xmlns:pic="http://schemas.openxmlformats.org/drawingml/2006/picture">
-            <wp:extent cx="182880" cy="182880"/>
+            <wp:extent cx="91440" cy="96253"/>
             <wp:docPr id="43" name="Picture 43"/>
             <wp:cNvGraphicFramePr>
               <a:graphicFrameLocks noChangeAspect="1"/>
@@ -1457,7 +1457,7 @@
                   <pic:spPr>
                     <a:xfrm>
                       <a:off x="0" y="0"/>
-                      <a:ext cx="182880" cy="182880"/>
+                      <a:ext cx="91440" cy="96253"/>
                     </a:xfrm>
                     <a:prstGeom prst="rect"/>
                   </pic:spPr>
@@ -1470,7 +1470,7 @@
       <w:r>
         <w:drawing>
           <wp:inline xmlns:a="http://schemas.openxmlformats.org/drawingml/2006/main" xmlns:pic="http://schemas.openxmlformats.org/drawingml/2006/picture">
-            <wp:extent cx="182880" cy="182880"/>
+            <wp:extent cx="91440" cy="173421"/>
             <wp:docPr id="44" name="Picture 44"/>
             <wp:cNvGraphicFramePr>
               <a:graphicFrameLocks noChangeAspect="1"/>
@@ -1491,7 +1491,7 @@
                   <pic:spPr>
                     <a:xfrm>
                       <a:off x="0" y="0"/>
-                      <a:ext cx="182880" cy="182880"/>
+                      <a:ext cx="91440" cy="173421"/>
                     </a:xfrm>
                     <a:prstGeom prst="rect"/>
                   </pic:spPr>
@@ -1504,7 +1504,7 @@
       <w:r>
         <w:drawing>
           <wp:inline xmlns:a="http://schemas.openxmlformats.org/drawingml/2006/main" xmlns:pic="http://schemas.openxmlformats.org/drawingml/2006/picture">
-            <wp:extent cx="182880" cy="182880"/>
+            <wp:extent cx="91440" cy="91440"/>
             <wp:docPr id="45" name="Picture 45"/>
             <wp:cNvGraphicFramePr>
               <a:graphicFrameLocks noChangeAspect="1"/>
@@ -1525,7 +1525,7 @@
                   <pic:spPr>
                     <a:xfrm>
                       <a:off x="0" y="0"/>
-                      <a:ext cx="182880" cy="182880"/>
+                      <a:ext cx="91440" cy="91440"/>
                     </a:xfrm>
                     <a:prstGeom prst="rect"/>
                   </pic:spPr>
@@ -1538,7 +1538,7 @@
       <w:r>
         <w:drawing>
           <wp:inline xmlns:a="http://schemas.openxmlformats.org/drawingml/2006/main" xmlns:pic="http://schemas.openxmlformats.org/drawingml/2006/picture">
-            <wp:extent cx="274320" cy="274320"/>
+            <wp:extent cx="182880" cy="215392"/>
             <wp:docPr id="46" name="Picture 46"/>
             <wp:cNvGraphicFramePr>
               <a:graphicFrameLocks noChangeAspect="1"/>
@@ -1559,7 +1559,7 @@
                   <pic:spPr>
                     <a:xfrm>
                       <a:off x="0" y="0"/>
-                      <a:ext cx="274320" cy="274320"/>
+                      <a:ext cx="182880" cy="215392"/>
                     </a:xfrm>
                     <a:prstGeom prst="rect"/>
                   </pic:spPr>
@@ -1572,7 +1572,7 @@
       <w:r>
         <w:drawing>
           <wp:inline xmlns:a="http://schemas.openxmlformats.org/drawingml/2006/main" xmlns:pic="http://schemas.openxmlformats.org/drawingml/2006/picture">
-            <wp:extent cx="182880" cy="182880"/>
+            <wp:extent cx="91440" cy="98854"/>
             <wp:docPr id="47" name="Picture 47"/>
             <wp:cNvGraphicFramePr>
               <a:graphicFrameLocks noChangeAspect="1"/>
@@ -1593,7 +1593,7 @@
                   <pic:spPr>
                     <a:xfrm>
                       <a:off x="0" y="0"/>
-                      <a:ext cx="182880" cy="182880"/>
+                      <a:ext cx="91440" cy="98854"/>
                     </a:xfrm>
                     <a:prstGeom prst="rect"/>
                   </pic:spPr>
@@ -1606,7 +1606,7 @@
       <w:r>
         <w:drawing>
           <wp:inline xmlns:a="http://schemas.openxmlformats.org/drawingml/2006/main" xmlns:pic="http://schemas.openxmlformats.org/drawingml/2006/picture">
-            <wp:extent cx="182880" cy="182880"/>
+            <wp:extent cx="91440" cy="101890"/>
             <wp:docPr id="48" name="Picture 48"/>
             <wp:cNvGraphicFramePr>
               <a:graphicFrameLocks noChangeAspect="1"/>
@@ -1627,7 +1627,7 @@
                   <pic:spPr>
                     <a:xfrm>
                       <a:off x="0" y="0"/>
-                      <a:ext cx="182880" cy="182880"/>
+                      <a:ext cx="91440" cy="101890"/>
                     </a:xfrm>
                     <a:prstGeom prst="rect"/>
                   </pic:spPr>
@@ -1640,7 +1640,7 @@
       <w:r>
         <w:drawing>
           <wp:inline xmlns:a="http://schemas.openxmlformats.org/drawingml/2006/main" xmlns:pic="http://schemas.openxmlformats.org/drawingml/2006/picture">
-            <wp:extent cx="182880" cy="182880"/>
+            <wp:extent cx="91440" cy="104503"/>
             <wp:docPr id="49" name="Picture 49"/>
             <wp:cNvGraphicFramePr>
               <a:graphicFrameLocks noChangeAspect="1"/>
@@ -1661,7 +1661,7 @@
                   <pic:spPr>
                     <a:xfrm>
                       <a:off x="0" y="0"/>
-                      <a:ext cx="182880" cy="182880"/>
+                      <a:ext cx="91440" cy="104503"/>
                     </a:xfrm>
                     <a:prstGeom prst="rect"/>
                   </pic:spPr>
@@ -1674,7 +1674,7 @@
       <w:r>
         <w:drawing>
           <wp:inline xmlns:a="http://schemas.openxmlformats.org/drawingml/2006/main" xmlns:pic="http://schemas.openxmlformats.org/drawingml/2006/picture">
-            <wp:extent cx="182880" cy="182880"/>
+            <wp:extent cx="91440" cy="101600"/>
             <wp:docPr id="50" name="Picture 50"/>
             <wp:cNvGraphicFramePr>
               <a:graphicFrameLocks noChangeAspect="1"/>
@@ -1695,7 +1695,7 @@
                   <pic:spPr>
                     <a:xfrm>
                       <a:off x="0" y="0"/>
-                      <a:ext cx="182880" cy="182880"/>
+                      <a:ext cx="91440" cy="101600"/>
                     </a:xfrm>
                     <a:prstGeom prst="rect"/>
                   </pic:spPr>
@@ -1708,7 +1708,7 @@
       <w:r>
         <w:drawing>
           <wp:inline xmlns:a="http://schemas.openxmlformats.org/drawingml/2006/main" xmlns:pic="http://schemas.openxmlformats.org/drawingml/2006/picture">
-            <wp:extent cx="182880" cy="182880"/>
+            <wp:extent cx="91440" cy="142646"/>
             <wp:docPr id="51" name="Picture 51"/>
             <wp:cNvGraphicFramePr>
               <a:graphicFrameLocks noChangeAspect="1"/>
@@ -1729,7 +1729,7 @@
                   <pic:spPr>
                     <a:xfrm>
                       <a:off x="0" y="0"/>
-                      <a:ext cx="182880" cy="182880"/>
+                      <a:ext cx="91440" cy="142646"/>
                     </a:xfrm>
                     <a:prstGeom prst="rect"/>
                   </pic:spPr>
@@ -1742,7 +1742,7 @@
       <w:r>
         <w:drawing>
           <wp:inline xmlns:a="http://schemas.openxmlformats.org/drawingml/2006/main" xmlns:pic="http://schemas.openxmlformats.org/drawingml/2006/picture">
-            <wp:extent cx="182880" cy="182880"/>
+            <wp:extent cx="91440" cy="91440"/>
             <wp:docPr id="52" name="Picture 52"/>
             <wp:cNvGraphicFramePr>
               <a:graphicFrameLocks noChangeAspect="1"/>
@@ -1763,7 +1763,7 @@
                   <pic:spPr>
                     <a:xfrm>
                       <a:off x="0" y="0"/>
-                      <a:ext cx="182880" cy="182880"/>
+                      <a:ext cx="91440" cy="91440"/>
                     </a:xfrm>
                     <a:prstGeom prst="rect"/>
                   </pic:spPr>
@@ -1776,7 +1776,7 @@
       <w:r>
         <w:drawing>
           <wp:inline xmlns:a="http://schemas.openxmlformats.org/drawingml/2006/main" xmlns:pic="http://schemas.openxmlformats.org/drawingml/2006/picture">
-            <wp:extent cx="182880" cy="182880"/>
+            <wp:extent cx="91440" cy="135925"/>
             <wp:docPr id="53" name="Picture 53"/>
             <wp:cNvGraphicFramePr>
               <a:graphicFrameLocks noChangeAspect="1"/>
@@ -1797,7 +1797,7 @@
                   <pic:spPr>
                     <a:xfrm>
                       <a:off x="0" y="0"/>
-                      <a:ext cx="182880" cy="182880"/>
+                      <a:ext cx="91440" cy="135925"/>
                     </a:xfrm>
                     <a:prstGeom prst="rect"/>
                   </pic:spPr>
@@ -1810,7 +1810,7 @@
       <w:r>
         <w:drawing>
           <wp:inline xmlns:a="http://schemas.openxmlformats.org/drawingml/2006/main" xmlns:pic="http://schemas.openxmlformats.org/drawingml/2006/picture">
-            <wp:extent cx="182880" cy="182880"/>
+            <wp:extent cx="91440" cy="98854"/>
             <wp:docPr id="54" name="Picture 54"/>
             <wp:cNvGraphicFramePr>
               <a:graphicFrameLocks noChangeAspect="1"/>
@@ -1831,7 +1831,7 @@
                   <pic:spPr>
                     <a:xfrm>
                       <a:off x="0" y="0"/>
-                      <a:ext cx="182880" cy="182880"/>
+                      <a:ext cx="91440" cy="98854"/>
                     </a:xfrm>
                     <a:prstGeom prst="rect"/>
                   </pic:spPr>
@@ -1844,7 +1844,7 @@
       <w:r>
         <w:drawing>
           <wp:inline xmlns:a="http://schemas.openxmlformats.org/drawingml/2006/main" xmlns:pic="http://schemas.openxmlformats.org/drawingml/2006/picture">
-            <wp:extent cx="182880" cy="182880"/>
+            <wp:extent cx="91440" cy="114300"/>
             <wp:docPr id="55" name="Picture 55"/>
             <wp:cNvGraphicFramePr>
               <a:graphicFrameLocks noChangeAspect="1"/>
@@ -1865,7 +1865,7 @@
                   <pic:spPr>
                     <a:xfrm>
                       <a:off x="0" y="0"/>
-                      <a:ext cx="182880" cy="182880"/>
+                      <a:ext cx="91440" cy="114300"/>
                     </a:xfrm>
                     <a:prstGeom prst="rect"/>
                   </pic:spPr>
@@ -1878,7 +1878,7 @@
       <w:r>
         <w:drawing>
           <wp:inline xmlns:a="http://schemas.openxmlformats.org/drawingml/2006/main" xmlns:pic="http://schemas.openxmlformats.org/drawingml/2006/picture">
-            <wp:extent cx="182880" cy="182880"/>
+            <wp:extent cx="91440" cy="114300"/>
             <wp:docPr id="56" name="Picture 56"/>
             <wp:cNvGraphicFramePr>
               <a:graphicFrameLocks noChangeAspect="1"/>
@@ -1899,7 +1899,7 @@
                   <pic:spPr>
                     <a:xfrm>
                       <a:off x="0" y="0"/>
-                      <a:ext cx="182880" cy="182880"/>
+                      <a:ext cx="91440" cy="114300"/>
                     </a:xfrm>
                     <a:prstGeom prst="rect"/>
                   </pic:spPr>
@@ -1912,7 +1912,7 @@
       <w:r>
         <w:drawing>
           <wp:inline xmlns:a="http://schemas.openxmlformats.org/drawingml/2006/main" xmlns:pic="http://schemas.openxmlformats.org/drawingml/2006/picture">
-            <wp:extent cx="182880" cy="182880"/>
+            <wp:extent cx="91440" cy="101600"/>
             <wp:docPr id="57" name="Picture 57"/>
             <wp:cNvGraphicFramePr>
               <a:graphicFrameLocks noChangeAspect="1"/>
@@ -1933,7 +1933,7 @@
                   <pic:spPr>
                     <a:xfrm>
                       <a:off x="0" y="0"/>
-                      <a:ext cx="182880" cy="182880"/>
+                      <a:ext cx="91440" cy="101600"/>
                     </a:xfrm>
                     <a:prstGeom prst="rect"/>
                   </pic:spPr>
@@ -1946,7 +1946,7 @@
       <w:r>
         <w:drawing>
           <wp:inline xmlns:a="http://schemas.openxmlformats.org/drawingml/2006/main" xmlns:pic="http://schemas.openxmlformats.org/drawingml/2006/picture">
-            <wp:extent cx="182880" cy="182880"/>
+            <wp:extent cx="91440" cy="114300"/>
             <wp:docPr id="58" name="Picture 58"/>
             <wp:cNvGraphicFramePr>
               <a:graphicFrameLocks noChangeAspect="1"/>
@@ -1967,7 +1967,7 @@
                   <pic:spPr>
                     <a:xfrm>
                       <a:off x="0" y="0"/>
-                      <a:ext cx="182880" cy="182880"/>
+                      <a:ext cx="91440" cy="114300"/>
                     </a:xfrm>
                     <a:prstGeom prst="rect"/>
                   </pic:spPr>
@@ -1980,7 +1980,7 @@
       <w:r>
         <w:drawing>
           <wp:inline xmlns:a="http://schemas.openxmlformats.org/drawingml/2006/main" xmlns:pic="http://schemas.openxmlformats.org/drawingml/2006/picture">
-            <wp:extent cx="182880" cy="182880"/>
+            <wp:extent cx="91440" cy="91440"/>
             <wp:docPr id="59" name="Picture 59"/>
             <wp:cNvGraphicFramePr>
               <a:graphicFrameLocks noChangeAspect="1"/>
@@ -2001,7 +2001,7 @@
                   <pic:spPr>
                     <a:xfrm>
                       <a:off x="0" y="0"/>
-                      <a:ext cx="182880" cy="182880"/>
+                      <a:ext cx="91440" cy="91440"/>
                     </a:xfrm>
                     <a:prstGeom prst="rect"/>
                   </pic:spPr>
@@ -2014,7 +2014,7 @@
       <w:r>
         <w:drawing>
           <wp:inline xmlns:a="http://schemas.openxmlformats.org/drawingml/2006/main" xmlns:pic="http://schemas.openxmlformats.org/drawingml/2006/picture">
-            <wp:extent cx="182880" cy="182880"/>
+            <wp:extent cx="91440" cy="154502"/>
             <wp:docPr id="60" name="Picture 60"/>
             <wp:cNvGraphicFramePr>
               <a:graphicFrameLocks noChangeAspect="1"/>
@@ -2035,7 +2035,7 @@
                   <pic:spPr>
                     <a:xfrm>
                       <a:off x="0" y="0"/>
-                      <a:ext cx="182880" cy="182880"/>
+                      <a:ext cx="91440" cy="154502"/>
                     </a:xfrm>
                     <a:prstGeom prst="rect"/>
                   </pic:spPr>
@@ -2048,7 +2048,7 @@
       <w:r>
         <w:drawing>
           <wp:inline xmlns:a="http://schemas.openxmlformats.org/drawingml/2006/main" xmlns:pic="http://schemas.openxmlformats.org/drawingml/2006/picture">
-            <wp:extent cx="182880" cy="182880"/>
+            <wp:extent cx="91440" cy="141079"/>
             <wp:docPr id="61" name="Picture 61"/>
             <wp:cNvGraphicFramePr>
               <a:graphicFrameLocks noChangeAspect="1"/>
@@ -2069,7 +2069,7 @@
                   <pic:spPr>
                     <a:xfrm>
                       <a:off x="0" y="0"/>
-                      <a:ext cx="182880" cy="182880"/>
+                      <a:ext cx="91440" cy="141079"/>
                     </a:xfrm>
                     <a:prstGeom prst="rect"/>
                   </pic:spPr>
@@ -2082,7 +2082,7 @@
       <w:r>
         <w:drawing>
           <wp:inline xmlns:a="http://schemas.openxmlformats.org/drawingml/2006/main" xmlns:pic="http://schemas.openxmlformats.org/drawingml/2006/picture">
-            <wp:extent cx="182880" cy="182880"/>
+            <wp:extent cx="91440" cy="142646"/>
             <wp:docPr id="62" name="Picture 62"/>
             <wp:cNvGraphicFramePr>
               <a:graphicFrameLocks noChangeAspect="1"/>
@@ -2103,7 +2103,7 @@
                   <pic:spPr>
                     <a:xfrm>
                       <a:off x="0" y="0"/>
-                      <a:ext cx="182880" cy="182880"/>
+                      <a:ext cx="91440" cy="142646"/>
                     </a:xfrm>
                     <a:prstGeom prst="rect"/>
                   </pic:spPr>
@@ -2116,7 +2116,7 @@
       <w:r>
         <w:drawing>
           <wp:inline xmlns:a="http://schemas.openxmlformats.org/drawingml/2006/main" xmlns:pic="http://schemas.openxmlformats.org/drawingml/2006/picture">
-            <wp:extent cx="182880" cy="182880"/>
+            <wp:extent cx="91440" cy="96253"/>
             <wp:docPr id="63" name="Picture 63"/>
             <wp:cNvGraphicFramePr>
               <a:graphicFrameLocks noChangeAspect="1"/>
@@ -2137,7 +2137,7 @@
                   <pic:spPr>
                     <a:xfrm>
                       <a:off x="0" y="0"/>
-                      <a:ext cx="182880" cy="182880"/>
+                      <a:ext cx="91440" cy="96253"/>
                     </a:xfrm>
                     <a:prstGeom prst="rect"/>
                   </pic:spPr>
@@ -2150,7 +2150,7 @@
       <w:r>
         <w:drawing>
           <wp:inline xmlns:a="http://schemas.openxmlformats.org/drawingml/2006/main" xmlns:pic="http://schemas.openxmlformats.org/drawingml/2006/picture">
-            <wp:extent cx="182880" cy="182880"/>
+            <wp:extent cx="91440" cy="104503"/>
             <wp:docPr id="64" name="Picture 64"/>
             <wp:cNvGraphicFramePr>
               <a:graphicFrameLocks noChangeAspect="1"/>
@@ -2171,7 +2171,7 @@
                   <pic:spPr>
                     <a:xfrm>
                       <a:off x="0" y="0"/>
-                      <a:ext cx="182880" cy="182880"/>
+                      <a:ext cx="91440" cy="104503"/>
                     </a:xfrm>
                     <a:prstGeom prst="rect"/>
                   </pic:spPr>
@@ -2184,7 +2184,7 @@
       <w:r>
         <w:drawing>
           <wp:inline xmlns:a="http://schemas.openxmlformats.org/drawingml/2006/main" xmlns:pic="http://schemas.openxmlformats.org/drawingml/2006/picture">
-            <wp:extent cx="182880" cy="182880"/>
+            <wp:extent cx="91440" cy="144379"/>
             <wp:docPr id="65" name="Picture 65"/>
             <wp:cNvGraphicFramePr>
               <a:graphicFrameLocks noChangeAspect="1"/>
@@ -2205,7 +2205,7 @@
                   <pic:spPr>
                     <a:xfrm>
                       <a:off x="0" y="0"/>
-                      <a:ext cx="182880" cy="182880"/>
+                      <a:ext cx="91440" cy="144379"/>
                     </a:xfrm>
                     <a:prstGeom prst="rect"/>
                   </pic:spPr>
@@ -2218,7 +2218,7 @@
       <w:r>
         <w:drawing>
           <wp:inline xmlns:a="http://schemas.openxmlformats.org/drawingml/2006/main" xmlns:pic="http://schemas.openxmlformats.org/drawingml/2006/picture">
-            <wp:extent cx="182880" cy="182880"/>
+            <wp:extent cx="91440" cy="141079"/>
             <wp:docPr id="66" name="Picture 66"/>
             <wp:cNvGraphicFramePr>
               <a:graphicFrameLocks noChangeAspect="1"/>
@@ -2239,7 +2239,7 @@
                   <pic:spPr>
                     <a:xfrm>
                       <a:off x="0" y="0"/>
-                      <a:ext cx="182880" cy="182880"/>
+                      <a:ext cx="91440" cy="141079"/>
                     </a:xfrm>
                     <a:prstGeom prst="rect"/>
                   </pic:spPr>
@@ -2252,7 +2252,7 @@
       <w:r>
         <w:drawing>
           <wp:inline xmlns:a="http://schemas.openxmlformats.org/drawingml/2006/main" xmlns:pic="http://schemas.openxmlformats.org/drawingml/2006/picture">
-            <wp:extent cx="182880" cy="182880"/>
+            <wp:extent cx="91440" cy="91440"/>
             <wp:docPr id="67" name="Picture 67"/>
             <wp:cNvGraphicFramePr>
               <a:graphicFrameLocks noChangeAspect="1"/>
@@ -2273,7 +2273,7 @@
                   <pic:spPr>
                     <a:xfrm>
                       <a:off x="0" y="0"/>
-                      <a:ext cx="182880" cy="182880"/>
+                      <a:ext cx="91440" cy="91440"/>
                     </a:xfrm>
                     <a:prstGeom prst="rect"/>
                   </pic:spPr>
@@ -2286,7 +2286,7 @@
       <w:r>
         <w:drawing>
           <wp:inline xmlns:a="http://schemas.openxmlformats.org/drawingml/2006/main" xmlns:pic="http://schemas.openxmlformats.org/drawingml/2006/picture">
-            <wp:extent cx="182880" cy="182880"/>
+            <wp:extent cx="91440" cy="386862"/>
             <wp:docPr id="68" name="Picture 68"/>
             <wp:cNvGraphicFramePr>
               <a:graphicFrameLocks noChangeAspect="1"/>
@@ -2307,7 +2307,7 @@
                   <pic:spPr>
                     <a:xfrm>
                       <a:off x="0" y="0"/>
-                      <a:ext cx="182880" cy="182880"/>
+                      <a:ext cx="91440" cy="386862"/>
                     </a:xfrm>
                     <a:prstGeom prst="rect"/>
                   </pic:spPr>
@@ -2320,7 +2320,7 @@
       <w:r>
         <w:drawing>
           <wp:inline xmlns:a="http://schemas.openxmlformats.org/drawingml/2006/main" xmlns:pic="http://schemas.openxmlformats.org/drawingml/2006/picture">
-            <wp:extent cx="182880" cy="182880"/>
+            <wp:extent cx="91440" cy="154502"/>
             <wp:docPr id="69" name="Picture 69"/>
             <wp:cNvGraphicFramePr>
               <a:graphicFrameLocks noChangeAspect="1"/>
@@ -2341,7 +2341,7 @@
                   <pic:spPr>
                     <a:xfrm>
                       <a:off x="0" y="0"/>
-                      <a:ext cx="182880" cy="182880"/>
+                      <a:ext cx="91440" cy="154502"/>
                     </a:xfrm>
                     <a:prstGeom prst="rect"/>
                   </pic:spPr>
@@ -2356,7 +2356,7 @@
       <w:r>
         <w:drawing>
           <wp:inline xmlns:a="http://schemas.openxmlformats.org/drawingml/2006/main" xmlns:pic="http://schemas.openxmlformats.org/drawingml/2006/picture">
-            <wp:extent cx="274320" cy="277586"/>
+            <wp:extent cx="182880" cy="233172"/>
             <wp:docPr id="70" name="Picture 70"/>
             <wp:cNvGraphicFramePr>
               <a:graphicFrameLocks noChangeAspect="1"/>
@@ -2377,7 +2377,7 @@
                   <pic:spPr>
                     <a:xfrm>
                       <a:off x="0" y="0"/>
-                      <a:ext cx="274320" cy="277586"/>
+                      <a:ext cx="182880" cy="233172"/>
                     </a:xfrm>
                     <a:prstGeom prst="rect"/>
                   </pic:spPr>
@@ -2390,7 +2390,7 @@
       <w:r>
         <w:drawing>
           <wp:inline xmlns:a="http://schemas.openxmlformats.org/drawingml/2006/main" xmlns:pic="http://schemas.openxmlformats.org/drawingml/2006/picture">
-            <wp:extent cx="182880" cy="182880"/>
+            <wp:extent cx="91440" cy="141079"/>
             <wp:docPr id="71" name="Picture 71"/>
             <wp:cNvGraphicFramePr>
               <a:graphicFrameLocks noChangeAspect="1"/>
@@ -2411,7 +2411,7 @@
                   <pic:spPr>
                     <a:xfrm>
                       <a:off x="0" y="0"/>
-                      <a:ext cx="182880" cy="182880"/>
+                      <a:ext cx="91440" cy="141079"/>
                     </a:xfrm>
                     <a:prstGeom prst="rect"/>
                   </pic:spPr>
@@ -2424,7 +2424,7 @@
       <w:r>
         <w:drawing>
           <wp:inline xmlns:a="http://schemas.openxmlformats.org/drawingml/2006/main" xmlns:pic="http://schemas.openxmlformats.org/drawingml/2006/picture">
-            <wp:extent cx="182880" cy="182880"/>
+            <wp:extent cx="91440" cy="101600"/>
             <wp:docPr id="72" name="Picture 72"/>
             <wp:cNvGraphicFramePr>
               <a:graphicFrameLocks noChangeAspect="1"/>
@@ -2445,7 +2445,7 @@
                   <pic:spPr>
                     <a:xfrm>
                       <a:off x="0" y="0"/>
-                      <a:ext cx="182880" cy="182880"/>
+                      <a:ext cx="91440" cy="101600"/>
                     </a:xfrm>
                     <a:prstGeom prst="rect"/>
                   </pic:spPr>
@@ -2458,7 +2458,7 @@
       <w:r>
         <w:drawing>
           <wp:inline xmlns:a="http://schemas.openxmlformats.org/drawingml/2006/main" xmlns:pic="http://schemas.openxmlformats.org/drawingml/2006/picture">
-            <wp:extent cx="182880" cy="182880"/>
+            <wp:extent cx="91440" cy="91440"/>
             <wp:docPr id="73" name="Picture 73"/>
             <wp:cNvGraphicFramePr>
               <a:graphicFrameLocks noChangeAspect="1"/>
@@ -2479,7 +2479,7 @@
                   <pic:spPr>
                     <a:xfrm>
                       <a:off x="0" y="0"/>
-                      <a:ext cx="182880" cy="182880"/>
+                      <a:ext cx="91440" cy="91440"/>
                     </a:xfrm>
                     <a:prstGeom prst="rect"/>
                   </pic:spPr>
@@ -2492,7 +2492,7 @@
       <w:r>
         <w:drawing>
           <wp:inline xmlns:a="http://schemas.openxmlformats.org/drawingml/2006/main" xmlns:pic="http://schemas.openxmlformats.org/drawingml/2006/picture">
-            <wp:extent cx="182880" cy="182880"/>
+            <wp:extent cx="91440" cy="101890"/>
             <wp:docPr id="74" name="Picture 74"/>
             <wp:cNvGraphicFramePr>
               <a:graphicFrameLocks noChangeAspect="1"/>
@@ -2513,7 +2513,7 @@
                   <pic:spPr>
                     <a:xfrm>
                       <a:off x="0" y="0"/>
-                      <a:ext cx="182880" cy="182880"/>
+                      <a:ext cx="91440" cy="101890"/>
                     </a:xfrm>
                     <a:prstGeom prst="rect"/>
                   </pic:spPr>
@@ -2526,7 +2526,7 @@
       <w:r>
         <w:drawing>
           <wp:inline xmlns:a="http://schemas.openxmlformats.org/drawingml/2006/main" xmlns:pic="http://schemas.openxmlformats.org/drawingml/2006/picture">
-            <wp:extent cx="182880" cy="182880"/>
+            <wp:extent cx="91440" cy="98854"/>
             <wp:docPr id="75" name="Picture 75"/>
             <wp:cNvGraphicFramePr>
               <a:graphicFrameLocks noChangeAspect="1"/>
@@ -2547,7 +2547,7 @@
                   <pic:spPr>
                     <a:xfrm>
                       <a:off x="0" y="0"/>
-                      <a:ext cx="182880" cy="182880"/>
+                      <a:ext cx="91440" cy="98854"/>
                     </a:xfrm>
                     <a:prstGeom prst="rect"/>
                   </pic:spPr>
@@ -2560,7 +2560,7 @@
       <w:r>
         <w:drawing>
           <wp:inline xmlns:a="http://schemas.openxmlformats.org/drawingml/2006/main" xmlns:pic="http://schemas.openxmlformats.org/drawingml/2006/picture">
-            <wp:extent cx="182880" cy="182880"/>
+            <wp:extent cx="91440" cy="154502"/>
             <wp:docPr id="76" name="Picture 76"/>
             <wp:cNvGraphicFramePr>
               <a:graphicFrameLocks noChangeAspect="1"/>
@@ -2581,7 +2581,7 @@
                   <pic:spPr>
                     <a:xfrm>
                       <a:off x="0" y="0"/>
-                      <a:ext cx="182880" cy="182880"/>
+                      <a:ext cx="91440" cy="154502"/>
                     </a:xfrm>
                     <a:prstGeom prst="rect"/>
                   </pic:spPr>
@@ -2594,7 +2594,7 @@
       <w:r>
         <w:drawing>
           <wp:inline xmlns:a="http://schemas.openxmlformats.org/drawingml/2006/main" xmlns:pic="http://schemas.openxmlformats.org/drawingml/2006/picture">
-            <wp:extent cx="182880" cy="182880"/>
+            <wp:extent cx="91440" cy="386862"/>
             <wp:docPr id="77" name="Picture 77"/>
             <wp:cNvGraphicFramePr>
               <a:graphicFrameLocks noChangeAspect="1"/>
@@ -2615,7 +2615,7 @@
                   <pic:spPr>
                     <a:xfrm>
                       <a:off x="0" y="0"/>
-                      <a:ext cx="182880" cy="182880"/>
+                      <a:ext cx="91440" cy="386862"/>
                     </a:xfrm>
                     <a:prstGeom prst="rect"/>
                   </pic:spPr>
@@ -2628,7 +2628,7 @@
       <w:r>
         <w:drawing>
           <wp:inline xmlns:a="http://schemas.openxmlformats.org/drawingml/2006/main" xmlns:pic="http://schemas.openxmlformats.org/drawingml/2006/picture">
-            <wp:extent cx="182880" cy="182880"/>
+            <wp:extent cx="91440" cy="96253"/>
             <wp:docPr id="78" name="Picture 78"/>
             <wp:cNvGraphicFramePr>
               <a:graphicFrameLocks noChangeAspect="1"/>
@@ -2649,7 +2649,7 @@
                   <pic:spPr>
                     <a:xfrm>
                       <a:off x="0" y="0"/>
-                      <a:ext cx="182880" cy="182880"/>
+                      <a:ext cx="91440" cy="96253"/>
                     </a:xfrm>
                     <a:prstGeom prst="rect"/>
                   </pic:spPr>
@@ -2662,7 +2662,7 @@
       <w:r>
         <w:drawing>
           <wp:inline xmlns:a="http://schemas.openxmlformats.org/drawingml/2006/main" xmlns:pic="http://schemas.openxmlformats.org/drawingml/2006/picture">
-            <wp:extent cx="182880" cy="182880"/>
+            <wp:extent cx="91440" cy="101890"/>
             <wp:docPr id="79" name="Picture 79"/>
             <wp:cNvGraphicFramePr>
               <a:graphicFrameLocks noChangeAspect="1"/>
@@ -2683,7 +2683,7 @@
                   <pic:spPr>
                     <a:xfrm>
                       <a:off x="0" y="0"/>
-                      <a:ext cx="182880" cy="182880"/>
+                      <a:ext cx="91440" cy="101890"/>
                     </a:xfrm>
                     <a:prstGeom prst="rect"/>
                   </pic:spPr>
@@ -2696,7 +2696,7 @@
       <w:r>
         <w:drawing>
           <wp:inline xmlns:a="http://schemas.openxmlformats.org/drawingml/2006/main" xmlns:pic="http://schemas.openxmlformats.org/drawingml/2006/picture">
-            <wp:extent cx="182880" cy="182880"/>
+            <wp:extent cx="91440" cy="98854"/>
             <wp:docPr id="80" name="Picture 80"/>
             <wp:cNvGraphicFramePr>
               <a:graphicFrameLocks noChangeAspect="1"/>
@@ -2717,7 +2717,7 @@
                   <pic:spPr>
                     <a:xfrm>
                       <a:off x="0" y="0"/>
-                      <a:ext cx="182880" cy="182880"/>
+                      <a:ext cx="91440" cy="98854"/>
                     </a:xfrm>
                     <a:prstGeom prst="rect"/>
                   </pic:spPr>
@@ -2730,7 +2730,7 @@
       <w:r>
         <w:drawing>
           <wp:inline xmlns:a="http://schemas.openxmlformats.org/drawingml/2006/main" xmlns:pic="http://schemas.openxmlformats.org/drawingml/2006/picture">
-            <wp:extent cx="182880" cy="182880"/>
+            <wp:extent cx="91440" cy="295835"/>
             <wp:docPr id="81" name="Picture 81"/>
             <wp:cNvGraphicFramePr>
               <a:graphicFrameLocks noChangeAspect="1"/>
@@ -2751,7 +2751,7 @@
                   <pic:spPr>
                     <a:xfrm>
                       <a:off x="0" y="0"/>
-                      <a:ext cx="182880" cy="182880"/>
+                      <a:ext cx="91440" cy="295835"/>
                     </a:xfrm>
                     <a:prstGeom prst="rect"/>
                   </pic:spPr>
@@ -2764,7 +2764,7 @@
       <w:r>
         <w:drawing>
           <wp:inline xmlns:a="http://schemas.openxmlformats.org/drawingml/2006/main" xmlns:pic="http://schemas.openxmlformats.org/drawingml/2006/picture">
-            <wp:extent cx="182880" cy="182880"/>
+            <wp:extent cx="91440" cy="91440"/>
             <wp:docPr id="82" name="Picture 82"/>
             <wp:cNvGraphicFramePr>
               <a:graphicFrameLocks noChangeAspect="1"/>
@@ -2785,7 +2785,7 @@
                   <pic:spPr>
                     <a:xfrm>
                       <a:off x="0" y="0"/>
-                      <a:ext cx="182880" cy="182880"/>
+                      <a:ext cx="91440" cy="91440"/>
                     </a:xfrm>
                     <a:prstGeom prst="rect"/>
                   </pic:spPr>
@@ -2798,7 +2798,7 @@
       <w:r>
         <w:drawing>
           <wp:inline xmlns:a="http://schemas.openxmlformats.org/drawingml/2006/main" xmlns:pic="http://schemas.openxmlformats.org/drawingml/2006/picture">
-            <wp:extent cx="182880" cy="182880"/>
+            <wp:extent cx="91440" cy="295835"/>
             <wp:docPr id="83" name="Picture 83"/>
             <wp:cNvGraphicFramePr>
               <a:graphicFrameLocks noChangeAspect="1"/>
@@ -2819,7 +2819,7 @@
                   <pic:spPr>
                     <a:xfrm>
                       <a:off x="0" y="0"/>
-                      <a:ext cx="182880" cy="182880"/>
+                      <a:ext cx="91440" cy="295835"/>
                     </a:xfrm>
                     <a:prstGeom prst="rect"/>
                   </pic:spPr>
@@ -2832,7 +2832,7 @@
       <w:r>
         <w:drawing>
           <wp:inline xmlns:a="http://schemas.openxmlformats.org/drawingml/2006/main" xmlns:pic="http://schemas.openxmlformats.org/drawingml/2006/picture">
-            <wp:extent cx="182880" cy="182880"/>
+            <wp:extent cx="91440" cy="98854"/>
             <wp:docPr id="84" name="Picture 84"/>
             <wp:cNvGraphicFramePr>
               <a:graphicFrameLocks noChangeAspect="1"/>
@@ -2853,7 +2853,7 @@
                   <pic:spPr>
                     <a:xfrm>
                       <a:off x="0" y="0"/>
-                      <a:ext cx="182880" cy="182880"/>
+                      <a:ext cx="91440" cy="98854"/>
                     </a:xfrm>
                     <a:prstGeom prst="rect"/>
                   </pic:spPr>
@@ -2866,7 +2866,7 @@
       <w:r>
         <w:drawing>
           <wp:inline xmlns:a="http://schemas.openxmlformats.org/drawingml/2006/main" xmlns:pic="http://schemas.openxmlformats.org/drawingml/2006/picture">
-            <wp:extent cx="182880" cy="182880"/>
+            <wp:extent cx="91440" cy="101890"/>
             <wp:docPr id="85" name="Picture 85"/>
             <wp:cNvGraphicFramePr>
               <a:graphicFrameLocks noChangeAspect="1"/>
@@ -2887,7 +2887,7 @@
                   <pic:spPr>
                     <a:xfrm>
                       <a:off x="0" y="0"/>
-                      <a:ext cx="182880" cy="182880"/>
+                      <a:ext cx="91440" cy="101890"/>
                     </a:xfrm>
                     <a:prstGeom prst="rect"/>
                   </pic:spPr>
@@ -2900,7 +2900,7 @@
       <w:r>
         <w:drawing>
           <wp:inline xmlns:a="http://schemas.openxmlformats.org/drawingml/2006/main" xmlns:pic="http://schemas.openxmlformats.org/drawingml/2006/picture">
-            <wp:extent cx="182880" cy="182880"/>
+            <wp:extent cx="91440" cy="144379"/>
             <wp:docPr id="86" name="Picture 86"/>
             <wp:cNvGraphicFramePr>
               <a:graphicFrameLocks noChangeAspect="1"/>
@@ -2921,7 +2921,7 @@
                   <pic:spPr>
                     <a:xfrm>
                       <a:off x="0" y="0"/>
-                      <a:ext cx="182880" cy="182880"/>
+                      <a:ext cx="91440" cy="144379"/>
                     </a:xfrm>
                     <a:prstGeom prst="rect"/>
                   </pic:spPr>
@@ -2934,7 +2934,7 @@
       <w:r>
         <w:drawing>
           <wp:inline xmlns:a="http://schemas.openxmlformats.org/drawingml/2006/main" xmlns:pic="http://schemas.openxmlformats.org/drawingml/2006/picture">
-            <wp:extent cx="182880" cy="182880"/>
+            <wp:extent cx="91440" cy="104503"/>
             <wp:docPr id="87" name="Picture 87"/>
             <wp:cNvGraphicFramePr>
               <a:graphicFrameLocks noChangeAspect="1"/>
@@ -2955,7 +2955,7 @@
                   <pic:spPr>
                     <a:xfrm>
                       <a:off x="0" y="0"/>
-                      <a:ext cx="182880" cy="182880"/>
+                      <a:ext cx="91440" cy="104503"/>
                     </a:xfrm>
                     <a:prstGeom prst="rect"/>
                   </pic:spPr>
@@ -2968,7 +2968,7 @@
       <w:r>
         <w:drawing>
           <wp:inline xmlns:a="http://schemas.openxmlformats.org/drawingml/2006/main" xmlns:pic="http://schemas.openxmlformats.org/drawingml/2006/picture">
-            <wp:extent cx="182880" cy="182880"/>
+            <wp:extent cx="91440" cy="98854"/>
             <wp:docPr id="88" name="Picture 88"/>
             <wp:cNvGraphicFramePr>
               <a:graphicFrameLocks noChangeAspect="1"/>
@@ -2989,7 +2989,7 @@
                   <pic:spPr>
                     <a:xfrm>
                       <a:off x="0" y="0"/>
-                      <a:ext cx="182880" cy="182880"/>
+                      <a:ext cx="91440" cy="98854"/>
                     </a:xfrm>
                     <a:prstGeom prst="rect"/>
                   </pic:spPr>
@@ -3002,7 +3002,7 @@
       <w:r>
         <w:drawing>
           <wp:inline xmlns:a="http://schemas.openxmlformats.org/drawingml/2006/main" xmlns:pic="http://schemas.openxmlformats.org/drawingml/2006/picture">
-            <wp:extent cx="182880" cy="182880"/>
+            <wp:extent cx="91440" cy="144379"/>
             <wp:docPr id="89" name="Picture 89"/>
             <wp:cNvGraphicFramePr>
               <a:graphicFrameLocks noChangeAspect="1"/>
@@ -3023,7 +3023,7 @@
                   <pic:spPr>
                     <a:xfrm>
                       <a:off x="0" y="0"/>
-                      <a:ext cx="182880" cy="182880"/>
+                      <a:ext cx="91440" cy="144379"/>
                     </a:xfrm>
                     <a:prstGeom prst="rect"/>
                   </pic:spPr>
@@ -3036,7 +3036,7 @@
       <w:r>
         <w:drawing>
           <wp:inline xmlns:a="http://schemas.openxmlformats.org/drawingml/2006/main" xmlns:pic="http://schemas.openxmlformats.org/drawingml/2006/picture">
-            <wp:extent cx="182880" cy="182880"/>
+            <wp:extent cx="91440" cy="101600"/>
             <wp:docPr id="90" name="Picture 90"/>
             <wp:cNvGraphicFramePr>
               <a:graphicFrameLocks noChangeAspect="1"/>
@@ -3057,7 +3057,7 @@
                   <pic:spPr>
                     <a:xfrm>
                       <a:off x="0" y="0"/>
-                      <a:ext cx="182880" cy="182880"/>
+                      <a:ext cx="91440" cy="101600"/>
                     </a:xfrm>
                     <a:prstGeom prst="rect"/>
                   </pic:spPr>
@@ -3070,7 +3070,7 @@
       <w:r>
         <w:drawing>
           <wp:inline xmlns:a="http://schemas.openxmlformats.org/drawingml/2006/main" xmlns:pic="http://schemas.openxmlformats.org/drawingml/2006/picture">
-            <wp:extent cx="182880" cy="182880"/>
+            <wp:extent cx="91440" cy="91440"/>
             <wp:docPr id="91" name="Picture 91"/>
             <wp:cNvGraphicFramePr>
               <a:graphicFrameLocks noChangeAspect="1"/>
@@ -3091,7 +3091,7 @@
                   <pic:spPr>
                     <a:xfrm>
                       <a:off x="0" y="0"/>
-                      <a:ext cx="182880" cy="182880"/>
+                      <a:ext cx="91440" cy="91440"/>
                     </a:xfrm>
                     <a:prstGeom prst="rect"/>
                   </pic:spPr>
@@ -3104,7 +3104,7 @@
       <w:r>
         <w:drawing>
           <wp:inline xmlns:a="http://schemas.openxmlformats.org/drawingml/2006/main" xmlns:pic="http://schemas.openxmlformats.org/drawingml/2006/picture">
-            <wp:extent cx="182880" cy="182880"/>
+            <wp:extent cx="91440" cy="96253"/>
             <wp:docPr id="92" name="Picture 92"/>
             <wp:cNvGraphicFramePr>
               <a:graphicFrameLocks noChangeAspect="1"/>
@@ -3125,7 +3125,7 @@
                   <pic:spPr>
                     <a:xfrm>
                       <a:off x="0" y="0"/>
-                      <a:ext cx="182880" cy="182880"/>
+                      <a:ext cx="91440" cy="96253"/>
                     </a:xfrm>
                     <a:prstGeom prst="rect"/>
                   </pic:spPr>
@@ -3138,7 +3138,7 @@
       <w:r>
         <w:drawing>
           <wp:inline xmlns:a="http://schemas.openxmlformats.org/drawingml/2006/main" xmlns:pic="http://schemas.openxmlformats.org/drawingml/2006/picture">
-            <wp:extent cx="182880" cy="182880"/>
+            <wp:extent cx="91440" cy="173421"/>
             <wp:docPr id="93" name="Picture 93"/>
             <wp:cNvGraphicFramePr>
               <a:graphicFrameLocks noChangeAspect="1"/>
@@ -3159,7 +3159,7 @@
                   <pic:spPr>
                     <a:xfrm>
                       <a:off x="0" y="0"/>
-                      <a:ext cx="182880" cy="182880"/>
+                      <a:ext cx="91440" cy="173421"/>
                     </a:xfrm>
                     <a:prstGeom prst="rect"/>
                   </pic:spPr>
@@ -3172,7 +3172,7 @@
       <w:r>
         <w:drawing>
           <wp:inline xmlns:a="http://schemas.openxmlformats.org/drawingml/2006/main" xmlns:pic="http://schemas.openxmlformats.org/drawingml/2006/picture">
-            <wp:extent cx="182880" cy="182880"/>
+            <wp:extent cx="91440" cy="91440"/>
             <wp:docPr id="94" name="Picture 94"/>
             <wp:cNvGraphicFramePr>
               <a:graphicFrameLocks noChangeAspect="1"/>
@@ -3193,7 +3193,7 @@
                   <pic:spPr>
                     <a:xfrm>
                       <a:off x="0" y="0"/>
-                      <a:ext cx="182880" cy="182880"/>
+                      <a:ext cx="91440" cy="91440"/>
                     </a:xfrm>
                     <a:prstGeom prst="rect"/>
                   </pic:spPr>
@@ -3206,7 +3206,7 @@
       <w:r>
         <w:drawing>
           <wp:inline xmlns:a="http://schemas.openxmlformats.org/drawingml/2006/main" xmlns:pic="http://schemas.openxmlformats.org/drawingml/2006/picture">
-            <wp:extent cx="274320" cy="274320"/>
+            <wp:extent cx="182880" cy="847898"/>
             <wp:docPr id="95" name="Picture 95"/>
             <wp:cNvGraphicFramePr>
               <a:graphicFrameLocks noChangeAspect="1"/>
@@ -3227,7 +3227,7 @@
                   <pic:spPr>
                     <a:xfrm>
                       <a:off x="0" y="0"/>
-                      <a:ext cx="274320" cy="274320"/>
+                      <a:ext cx="182880" cy="847898"/>
                     </a:xfrm>
                     <a:prstGeom prst="rect"/>
                   </pic:spPr>
@@ -3240,7 +3240,7 @@
       <w:r>
         <w:drawing>
           <wp:inline xmlns:a="http://schemas.openxmlformats.org/drawingml/2006/main" xmlns:pic="http://schemas.openxmlformats.org/drawingml/2006/picture">
-            <wp:extent cx="182880" cy="182880"/>
+            <wp:extent cx="91440" cy="101890"/>
             <wp:docPr id="96" name="Picture 96"/>
             <wp:cNvGraphicFramePr>
               <a:graphicFrameLocks noChangeAspect="1"/>
@@ -3261,7 +3261,7 @@
                   <pic:spPr>
                     <a:xfrm>
                       <a:off x="0" y="0"/>
-                      <a:ext cx="182880" cy="182880"/>
+                      <a:ext cx="91440" cy="101890"/>
                     </a:xfrm>
                     <a:prstGeom prst="rect"/>
                   </pic:spPr>
@@ -3274,7 +3274,7 @@
       <w:r>
         <w:drawing>
           <wp:inline xmlns:a="http://schemas.openxmlformats.org/drawingml/2006/main" xmlns:pic="http://schemas.openxmlformats.org/drawingml/2006/picture">
-            <wp:extent cx="182880" cy="182880"/>
+            <wp:extent cx="91440" cy="132347"/>
             <wp:docPr id="97" name="Picture 97"/>
             <wp:cNvGraphicFramePr>
               <a:graphicFrameLocks noChangeAspect="1"/>
@@ -3295,7 +3295,7 @@
                   <pic:spPr>
                     <a:xfrm>
                       <a:off x="0" y="0"/>
-                      <a:ext cx="182880" cy="182880"/>
+                      <a:ext cx="91440" cy="132347"/>
                     </a:xfrm>
                     <a:prstGeom prst="rect"/>
                   </pic:spPr>
@@ -3308,7 +3308,7 @@
       <w:r>
         <w:drawing>
           <wp:inline xmlns:a="http://schemas.openxmlformats.org/drawingml/2006/main" xmlns:pic="http://schemas.openxmlformats.org/drawingml/2006/picture">
-            <wp:extent cx="182880" cy="182880"/>
+            <wp:extent cx="91440" cy="386862"/>
             <wp:docPr id="98" name="Picture 98"/>
             <wp:cNvGraphicFramePr>
               <a:graphicFrameLocks noChangeAspect="1"/>
@@ -3329,7 +3329,7 @@
                   <pic:spPr>
                     <a:xfrm>
                       <a:off x="0" y="0"/>
-                      <a:ext cx="182880" cy="182880"/>
+                      <a:ext cx="91440" cy="386862"/>
                     </a:xfrm>
                     <a:prstGeom prst="rect"/>
                   </pic:spPr>
@@ -3342,7 +3342,7 @@
       <w:r>
         <w:drawing>
           <wp:inline xmlns:a="http://schemas.openxmlformats.org/drawingml/2006/main" xmlns:pic="http://schemas.openxmlformats.org/drawingml/2006/picture">
-            <wp:extent cx="182880" cy="182880"/>
+            <wp:extent cx="91440" cy="98854"/>
             <wp:docPr id="99" name="Picture 99"/>
             <wp:cNvGraphicFramePr>
               <a:graphicFrameLocks noChangeAspect="1"/>
@@ -3363,7 +3363,7 @@
                   <pic:spPr>
                     <a:xfrm>
                       <a:off x="0" y="0"/>
-                      <a:ext cx="182880" cy="182880"/>
+                      <a:ext cx="91440" cy="98854"/>
                     </a:xfrm>
                     <a:prstGeom prst="rect"/>
                   </pic:spPr>
@@ -3376,7 +3376,7 @@
       <w:r>
         <w:drawing>
           <wp:inline xmlns:a="http://schemas.openxmlformats.org/drawingml/2006/main" xmlns:pic="http://schemas.openxmlformats.org/drawingml/2006/picture">
-            <wp:extent cx="182880" cy="182880"/>
+            <wp:extent cx="91440" cy="91440"/>
             <wp:docPr id="100" name="Picture 100"/>
             <wp:cNvGraphicFramePr>
               <a:graphicFrameLocks noChangeAspect="1"/>
@@ -3397,7 +3397,7 @@
                   <pic:spPr>
                     <a:xfrm>
                       <a:off x="0" y="0"/>
-                      <a:ext cx="182880" cy="182880"/>
+                      <a:ext cx="91440" cy="91440"/>
                     </a:xfrm>
                     <a:prstGeom prst="rect"/>
                   </pic:spPr>
@@ -3410,7 +3410,7 @@
       <w:r>
         <w:drawing>
           <wp:inline xmlns:a="http://schemas.openxmlformats.org/drawingml/2006/main" xmlns:pic="http://schemas.openxmlformats.org/drawingml/2006/picture">
-            <wp:extent cx="182880" cy="182880"/>
+            <wp:extent cx="91440" cy="386862"/>
             <wp:docPr id="101" name="Picture 101"/>
             <wp:cNvGraphicFramePr>
               <a:graphicFrameLocks noChangeAspect="1"/>
@@ -3431,7 +3431,7 @@
                   <pic:spPr>
                     <a:xfrm>
                       <a:off x="0" y="0"/>
-                      <a:ext cx="182880" cy="182880"/>
+                      <a:ext cx="91440" cy="386862"/>
                     </a:xfrm>
                     <a:prstGeom prst="rect"/>
                   </pic:spPr>
@@ -3444,7 +3444,7 @@
       <w:r>
         <w:drawing>
           <wp:inline xmlns:a="http://schemas.openxmlformats.org/drawingml/2006/main" xmlns:pic="http://schemas.openxmlformats.org/drawingml/2006/picture">
-            <wp:extent cx="182880" cy="182880"/>
+            <wp:extent cx="91440" cy="114300"/>
             <wp:docPr id="102" name="Picture 102"/>
             <wp:cNvGraphicFramePr>
               <a:graphicFrameLocks noChangeAspect="1"/>
@@ -3465,7 +3465,7 @@
                   <pic:spPr>
                     <a:xfrm>
                       <a:off x="0" y="0"/>
-                      <a:ext cx="182880" cy="182880"/>
+                      <a:ext cx="91440" cy="114300"/>
                     </a:xfrm>
                     <a:prstGeom prst="rect"/>
                   </pic:spPr>
@@ -3478,7 +3478,7 @@
       <w:r>
         <w:drawing>
           <wp:inline xmlns:a="http://schemas.openxmlformats.org/drawingml/2006/main" xmlns:pic="http://schemas.openxmlformats.org/drawingml/2006/picture">
-            <wp:extent cx="182880" cy="182880"/>
+            <wp:extent cx="91440" cy="91440"/>
             <wp:docPr id="103" name="Picture 103"/>
             <wp:cNvGraphicFramePr>
               <a:graphicFrameLocks noChangeAspect="1"/>
@@ -3499,7 +3499,7 @@
                   <pic:spPr>
                     <a:xfrm>
                       <a:off x="0" y="0"/>
-                      <a:ext cx="182880" cy="182880"/>
+                      <a:ext cx="91440" cy="91440"/>
                     </a:xfrm>
                     <a:prstGeom prst="rect"/>
                   </pic:spPr>
@@ -3512,7 +3512,7 @@
       <w:r>
         <w:drawing>
           <wp:inline xmlns:a="http://schemas.openxmlformats.org/drawingml/2006/main" xmlns:pic="http://schemas.openxmlformats.org/drawingml/2006/picture">
-            <wp:extent cx="274320" cy="274320"/>
+            <wp:extent cx="182880" cy="211975"/>
             <wp:docPr id="104" name="Picture 104"/>
             <wp:cNvGraphicFramePr>
               <a:graphicFrameLocks noChangeAspect="1"/>
@@ -3533,7 +3533,7 @@
                   <pic:spPr>
                     <a:xfrm>
                       <a:off x="0" y="0"/>
-                      <a:ext cx="274320" cy="274320"/>
+                      <a:ext cx="182880" cy="211975"/>
                     </a:xfrm>
                     <a:prstGeom prst="rect"/>
                   </pic:spPr>
@@ -3546,7 +3546,7 @@
       <w:r>
         <w:drawing>
           <wp:inline xmlns:a="http://schemas.openxmlformats.org/drawingml/2006/main" xmlns:pic="http://schemas.openxmlformats.org/drawingml/2006/picture">
-            <wp:extent cx="182880" cy="182880"/>
+            <wp:extent cx="91440" cy="386862"/>
             <wp:docPr id="105" name="Picture 105"/>
             <wp:cNvGraphicFramePr>
               <a:graphicFrameLocks noChangeAspect="1"/>
@@ -3567,7 +3567,7 @@
                   <pic:spPr>
                     <a:xfrm>
                       <a:off x="0" y="0"/>
-                      <a:ext cx="182880" cy="182880"/>
+                      <a:ext cx="91440" cy="386862"/>
                     </a:xfrm>
                     <a:prstGeom prst="rect"/>
                   </pic:spPr>
@@ -3580,7 +3580,7 @@
       <w:r>
         <w:drawing>
           <wp:inline xmlns:a="http://schemas.openxmlformats.org/drawingml/2006/main" xmlns:pic="http://schemas.openxmlformats.org/drawingml/2006/picture">
-            <wp:extent cx="182880" cy="182880"/>
+            <wp:extent cx="91440" cy="101890"/>
             <wp:docPr id="106" name="Picture 106"/>
             <wp:cNvGraphicFramePr>
               <a:graphicFrameLocks noChangeAspect="1"/>
@@ -3601,7 +3601,7 @@
                   <pic:spPr>
                     <a:xfrm>
                       <a:off x="0" y="0"/>
-                      <a:ext cx="182880" cy="182880"/>
+                      <a:ext cx="91440" cy="101890"/>
                     </a:xfrm>
                     <a:prstGeom prst="rect"/>
                   </pic:spPr>
@@ -3614,7 +3614,7 @@
       <w:r>
         <w:drawing>
           <wp:inline xmlns:a="http://schemas.openxmlformats.org/drawingml/2006/main" xmlns:pic="http://schemas.openxmlformats.org/drawingml/2006/picture">
-            <wp:extent cx="182880" cy="182880"/>
+            <wp:extent cx="91440" cy="132347"/>
             <wp:docPr id="107" name="Picture 107"/>
             <wp:cNvGraphicFramePr>
               <a:graphicFrameLocks noChangeAspect="1"/>
@@ -3635,7 +3635,7 @@
                   <pic:spPr>
                     <a:xfrm>
                       <a:off x="0" y="0"/>
-                      <a:ext cx="182880" cy="182880"/>
+                      <a:ext cx="91440" cy="132347"/>
                     </a:xfrm>
                     <a:prstGeom prst="rect"/>
                   </pic:spPr>
@@ -3648,7 +3648,7 @@
       <w:r>
         <w:drawing>
           <wp:inline xmlns:a="http://schemas.openxmlformats.org/drawingml/2006/main" xmlns:pic="http://schemas.openxmlformats.org/drawingml/2006/picture">
-            <wp:extent cx="182880" cy="182880"/>
+            <wp:extent cx="91440" cy="386862"/>
             <wp:docPr id="108" name="Picture 108"/>
             <wp:cNvGraphicFramePr>
               <a:graphicFrameLocks noChangeAspect="1"/>
@@ -3669,7 +3669,7 @@
                   <pic:spPr>
                     <a:xfrm>
                       <a:off x="0" y="0"/>
-                      <a:ext cx="182880" cy="182880"/>
+                      <a:ext cx="91440" cy="386862"/>
                     </a:xfrm>
                     <a:prstGeom prst="rect"/>
                   </pic:spPr>
